--- a/pm_notes/2.My_idea/1.面试题.docx
+++ b/pm_notes/2.My_idea/1.面试题.docx
@@ -17,7 +17,8 @@
           <w:szCs w:val="44"/>
         </w:rPr>
       </w:pPr>
-      <w:bookmarkStart w:id="0" w:name="_Toc460400460"/>
+      <w:bookmarkStart w:id="0" w:name="_Toc31164"/>
+      <w:bookmarkStart w:id="1" w:name="_Toc460400460"/>
       <w:r>
         <w:rPr>
           <w:rFonts w:hint="eastAsia" w:asciiTheme="majorEastAsia" w:hAnsiTheme="majorEastAsia" w:eastAsiaTheme="majorEastAsia" w:cstheme="minorBidi"/>
@@ -28,15 +29,18 @@
         </w:rPr>
         <w:t>产品经理面试题</w:t>
       </w:r>
-    </w:p>
-    <w:bookmarkEnd w:id="0"/>
+      <w:bookmarkEnd w:id="0"/>
+    </w:p>
+    <w:bookmarkEnd w:id="1"/>
     <w:p>
       <w:pPr>
         <w:jc w:val="center"/>
         <w:rPr>
+          <w:rFonts w:hint="eastAsia" w:eastAsiaTheme="minorEastAsia"/>
           <w:b/>
           <w:sz w:val="32"/>
           <w:szCs w:val="32"/>
+          <w:lang w:val="en-US" w:eastAsia="zh-CN"/>
         </w:rPr>
       </w:pPr>
       <w:r>
@@ -45,8 +49,9 @@
           <w:b/>
           <w:sz w:val="32"/>
           <w:szCs w:val="32"/>
-        </w:rPr>
-        <w:t>二级说明标题</w:t>
+          <w:lang w:val="en-US" w:eastAsia="zh-CN"/>
+        </w:rPr>
+        <w:t>工作&amp;生活</w:t>
       </w:r>
     </w:p>
     <w:p/>
@@ -131,131 +136,107 @@
     <w:p>
       <w:pPr>
         <w:jc w:val="center"/>
-        <w:rPr>
-          <w:b/>
-          <w:i/>
-          <w:color w:val="0070C0"/>
-          <w:sz w:val="24"/>
-          <w:szCs w:val="24"/>
-          <w:u w:val="single"/>
-        </w:rPr>
-      </w:pPr>
-      <w:r>
-        <w:rPr>
-          <w:rFonts w:hint="eastAsia"/>
+      </w:pPr>
+    </w:p>
+    <w:p>
+      <w:pPr>
+        <w:jc w:val="center"/>
+      </w:pPr>
+    </w:p>
+    <w:p>
+      <w:pPr>
+        <w:jc w:val="center"/>
+      </w:pPr>
+    </w:p>
+    <w:p>
+      <w:pPr>
+        <w:jc w:val="center"/>
+      </w:pPr>
+    </w:p>
+    <w:p>
+      <w:pPr>
+        <w:jc w:val="center"/>
+      </w:pPr>
+    </w:p>
+    <w:p>
+      <w:pPr>
+        <w:jc w:val="center"/>
+      </w:pPr>
+    </w:p>
+    <w:p>
+      <w:pPr>
+        <w:jc w:val="center"/>
+      </w:pPr>
+    </w:p>
+    <w:p>
+      <w:pPr>
+        <w:jc w:val="center"/>
+      </w:pPr>
+    </w:p>
+    <w:p>
+      <w:pPr>
+        <w:jc w:val="center"/>
+      </w:pPr>
+    </w:p>
+    <w:p>
+      <w:pPr>
+        <w:jc w:val="center"/>
+      </w:pPr>
+    </w:p>
+    <w:p>
+      <w:pPr>
+        <w:jc w:val="center"/>
+      </w:pPr>
+    </w:p>
+    <w:p>
+      <w:pPr>
+        <w:jc w:val="center"/>
+      </w:pPr>
+    </w:p>
+    <w:p>
+      <w:pPr>
+        <w:jc w:val="center"/>
+      </w:pPr>
+    </w:p>
+    <w:p>
+      <w:pPr>
+        <w:jc w:val="center"/>
+      </w:pPr>
+    </w:p>
+    <w:p>
+      <w:pPr>
+        <w:jc w:val="center"/>
+      </w:pPr>
+    </w:p>
+    <w:p>
+      <w:pPr>
+        <w:jc w:val="center"/>
+      </w:pPr>
+    </w:p>
+    <w:p>
+      <w:pPr>
+        <w:jc w:val="center"/>
+      </w:pPr>
+    </w:p>
+    <w:p>
+      <w:pPr>
+        <w:jc w:val="center"/>
+        <w:rPr>
           <w:b/>
           <w:sz w:val="24"/>
           <w:szCs w:val="24"/>
         </w:rPr>
-        <w:t>XXXXXXXXXXXXXXXXXXX有限公司</w:t>
-      </w:r>
+      </w:pPr>
       <w:r>
         <w:rPr>
           <w:rFonts w:hint="eastAsia"/>
-          <w:b/>
-          <w:i/>
-          <w:color w:val="0070C0"/>
-          <w:sz w:val="24"/>
-          <w:szCs w:val="24"/>
-          <w:u w:val="single"/>
-        </w:rPr>
-        <w:t>位置可调</w:t>
-      </w:r>
-    </w:p>
-    <w:p>
-      <w:pPr>
-        <w:jc w:val="center"/>
-      </w:pPr>
-    </w:p>
-    <w:p>
-      <w:pPr>
-        <w:jc w:val="center"/>
-      </w:pPr>
-    </w:p>
-    <w:p>
-      <w:pPr>
-        <w:jc w:val="center"/>
-      </w:pPr>
-    </w:p>
-    <w:p>
-      <w:pPr>
-        <w:jc w:val="center"/>
-      </w:pPr>
-    </w:p>
-    <w:p>
-      <w:pPr>
-        <w:jc w:val="center"/>
-      </w:pPr>
-    </w:p>
-    <w:p>
-      <w:pPr>
-        <w:jc w:val="center"/>
-      </w:pPr>
-    </w:p>
-    <w:p>
-      <w:pPr>
-        <w:jc w:val="center"/>
-      </w:pPr>
-    </w:p>
-    <w:p>
-      <w:pPr>
-        <w:jc w:val="center"/>
-      </w:pPr>
-    </w:p>
-    <w:p>
-      <w:pPr>
-        <w:jc w:val="center"/>
-      </w:pPr>
-    </w:p>
-    <w:p>
-      <w:pPr>
-        <w:jc w:val="center"/>
-      </w:pPr>
-    </w:p>
-    <w:p>
-      <w:pPr>
-        <w:jc w:val="center"/>
-      </w:pPr>
-    </w:p>
-    <w:p>
-      <w:pPr>
-        <w:jc w:val="center"/>
-      </w:pPr>
-    </w:p>
-    <w:p>
-      <w:pPr>
-        <w:jc w:val="center"/>
-      </w:pPr>
-    </w:p>
-    <w:p>
-      <w:pPr>
-        <w:jc w:val="center"/>
-      </w:pPr>
-    </w:p>
-    <w:p>
-      <w:pPr>
-        <w:jc w:val="center"/>
-      </w:pPr>
-    </w:p>
-    <w:p>
-      <w:pPr>
-        <w:jc w:val="center"/>
-      </w:pPr>
-    </w:p>
-    <w:p>
-      <w:pPr>
-        <w:jc w:val="center"/>
-      </w:pPr>
-    </w:p>
-    <w:p>
-      <w:pPr>
-        <w:jc w:val="center"/>
-        <w:rPr>
           <w:b/>
           <w:sz w:val="24"/>
           <w:szCs w:val="24"/>
-        </w:rPr>
-      </w:pPr>
+          <w:lang w:val="en-US" w:eastAsia="zh-CN"/>
+        </w:rPr>
+        <w:t>2017——&gt;</w:t>
+      </w:r>
       <w:r>
         <w:rPr>
           <w:rFonts w:hint="eastAsia"/>
@@ -263,19 +244,17 @@
           <w:sz w:val="24"/>
           <w:szCs w:val="24"/>
         </w:rPr>
-        <w:t xml:space="preserve">2017年7月25日 </w:t>
+        <w:t>201</w:t>
       </w:r>
       <w:r>
         <w:rPr>
           <w:rFonts w:hint="eastAsia"/>
           <w:b/>
-          <w:i/>
-          <w:color w:val="0070C0"/>
           <w:sz w:val="24"/>
           <w:szCs w:val="24"/>
-          <w:u w:val="single"/>
-        </w:rPr>
-        <w:t>日期可手动修改</w:t>
+          <w:lang w:val="en-US" w:eastAsia="zh-CN"/>
+        </w:rPr>
+        <w:t>8</w:t>
       </w:r>
     </w:p>
     <w:p>
@@ -291,8 +270,8 @@
       <w:pPr>
         <w:pStyle w:val="2"/>
       </w:pPr>
-      <w:bookmarkStart w:id="1" w:name="_Toc488762496"/>
-      <w:bookmarkStart w:id="2" w:name="_Toc488826282"/>
+      <w:bookmarkStart w:id="2" w:name="_Toc488762496"/>
+      <w:bookmarkStart w:id="3" w:name="_Toc14368"/>
       <w:r>
         <w:rPr>
           <w:rFonts w:hint="eastAsia"/>
@@ -302,8 +281,8 @@
       <w:r>
         <w:t>制</w:t>
       </w:r>
-      <w:bookmarkEnd w:id="1"/>
       <w:bookmarkEnd w:id="2"/>
+      <w:bookmarkEnd w:id="3"/>
     </w:p>
     <w:tbl>
       <w:tblPr>
@@ -345,6 +324,12 @@
             <w:insideV w:val="single" w:color="auto" w:sz="4" w:space="0"/>
           </w:tblBorders>
           <w:tblLayout w:type="fixed"/>
+          <w:tblCellMar>
+            <w:top w:w="0" w:type="dxa"/>
+            <w:left w:w="108" w:type="dxa"/>
+            <w:bottom w:w="0" w:type="dxa"/>
+            <w:right w:w="108" w:type="dxa"/>
+          </w:tblCellMar>
         </w:tblPrEx>
         <w:trPr>
           <w:jc w:val="center"/>
@@ -835,7 +820,7 @@
           <w:pPr>
             <w:pStyle w:val="14"/>
             <w:tabs>
-              <w:tab w:val="right" w:leader="dot" w:pos="8296"/>
+              <w:tab w:val="right" w:leader="dot" w:pos="8306"/>
             </w:tabs>
           </w:pPr>
           <w:r>
@@ -851,24 +836,19 @@
             <w:fldChar w:fldCharType="begin"/>
           </w:r>
           <w:r>
-            <w:instrText xml:space="preserve"> HYPERLINK \l "_Toc488826281" </w:instrText>
+            <w:instrText xml:space="preserve"> HYPERLINK \l _Toc31164 </w:instrText>
           </w:r>
           <w:r>
             <w:fldChar w:fldCharType="separate"/>
           </w:r>
           <w:r>
             <w:rPr>
-              <w:rStyle w:val="21"/>
-              <w:rFonts w:asciiTheme="majorEastAsia" w:hAnsiTheme="majorEastAsia" w:eastAsiaTheme="majorEastAsia"/>
-            </w:rPr>
-            <w:t>XXXXXXXXX</w:t>
-          </w:r>
-          <w:r>
-            <w:rPr>
-              <w:rStyle w:val="21"/>
-              <w:rFonts w:hint="eastAsia" w:asciiTheme="majorEastAsia" w:hAnsiTheme="majorEastAsia" w:eastAsiaTheme="majorEastAsia"/>
-            </w:rPr>
-            <w:t>文档标题</w:t>
+              <w:rFonts w:hint="eastAsia" w:asciiTheme="majorEastAsia" w:hAnsiTheme="majorEastAsia" w:eastAsiaTheme="majorEastAsia" w:cstheme="minorBidi"/>
+              <w:bCs w:val="0"/>
+              <w:szCs w:val="44"/>
+              <w:lang w:eastAsia="zh-CN"/>
+            </w:rPr>
+            <w:t>产品经理面试题</w:t>
           </w:r>
           <w:r>
             <w:tab/>
@@ -877,7 +857,7 @@
             <w:fldChar w:fldCharType="begin"/>
           </w:r>
           <w:r>
-            <w:instrText xml:space="preserve"> PAGEREF _Toc488826281 \h </w:instrText>
+            <w:instrText xml:space="preserve"> PAGEREF _Toc31164 </w:instrText>
           </w:r>
           <w:r>
             <w:fldChar w:fldCharType="separate"/>
@@ -896,43 +876,53 @@
           <w:pPr>
             <w:pStyle w:val="14"/>
             <w:tabs>
-              <w:tab w:val="left" w:pos="420"/>
-              <w:tab w:val="right" w:leader="dot" w:pos="8296"/>
+              <w:tab w:val="right" w:leader="dot" w:pos="8306"/>
             </w:tabs>
           </w:pPr>
           <w:r>
+            <w:rPr>
+              <w:bCs/>
+              <w:lang w:val="zh-CN"/>
+            </w:rPr>
             <w:fldChar w:fldCharType="begin"/>
           </w:r>
           <w:r>
-            <w:instrText xml:space="preserve"> HYPERLINK \l "_Toc488826282" </w:instrText>
-          </w:r>
-          <w:r>
+            <w:rPr>
+              <w:bCs/>
+              <w:lang w:val="zh-CN"/>
+            </w:rPr>
+            <w:instrText xml:space="preserve"> HYPERLINK \l _Toc14368 </w:instrText>
+          </w:r>
+          <w:r>
+            <w:rPr>
+              <w:bCs/>
+              <w:lang w:val="zh-CN"/>
+            </w:rPr>
             <w:fldChar w:fldCharType="separate"/>
           </w:r>
           <w:r>
             <w:rPr>
-              <w:rStyle w:val="21"/>
-            </w:rPr>
-            <w:t>1.</w:t>
+              <w:rFonts w:hint="default"/>
+            </w:rPr>
+            <w:t xml:space="preserve">1. </w:t>
+          </w:r>
+          <w:r>
+            <w:rPr>
+              <w:rFonts w:hint="eastAsia"/>
+            </w:rPr>
+            <w:t>文档控</w:t>
+          </w:r>
+          <w:r>
+            <w:t>制</w:t>
           </w:r>
           <w:r>
             <w:tab/>
           </w:r>
           <w:r>
-            <w:rPr>
-              <w:rStyle w:val="21"/>
-              <w:rFonts w:hint="eastAsia"/>
-            </w:rPr>
-            <w:t>文档控制</w:t>
-          </w:r>
-          <w:r>
-            <w:tab/>
-          </w:r>
-          <w:r>
             <w:fldChar w:fldCharType="begin"/>
           </w:r>
           <w:r>
-            <w:instrText xml:space="preserve"> PAGEREF _Toc488826282 \h </w:instrText>
+            <w:instrText xml:space="preserve"> PAGEREF _Toc14368 </w:instrText>
           </w:r>
           <w:r>
             <w:fldChar w:fldCharType="separate"/>
@@ -944,6 +934,10 @@
             <w:fldChar w:fldCharType="end"/>
           </w:r>
           <w:r>
+            <w:rPr>
+              <w:bCs/>
+              <w:lang w:val="zh-CN"/>
+            </w:rPr>
             <w:fldChar w:fldCharType="end"/>
           </w:r>
         </w:p>
@@ -951,43 +945,47 @@
           <w:pPr>
             <w:pStyle w:val="14"/>
             <w:tabs>
-              <w:tab w:val="left" w:pos="420"/>
-              <w:tab w:val="right" w:leader="dot" w:pos="8296"/>
+              <w:tab w:val="right" w:leader="dot" w:pos="8306"/>
             </w:tabs>
           </w:pPr>
           <w:r>
+            <w:rPr>
+              <w:bCs/>
+              <w:lang w:val="zh-CN"/>
+            </w:rPr>
             <w:fldChar w:fldCharType="begin"/>
           </w:r>
           <w:r>
-            <w:instrText xml:space="preserve"> HYPERLINK \l "_Toc488826283" </w:instrText>
-          </w:r>
-          <w:r>
+            <w:rPr>
+              <w:bCs/>
+              <w:lang w:val="zh-CN"/>
+            </w:rPr>
+            <w:instrText xml:space="preserve"> HYPERLINK \l _Toc1341 </w:instrText>
+          </w:r>
+          <w:r>
+            <w:rPr>
+              <w:bCs/>
+              <w:lang w:val="zh-CN"/>
+            </w:rPr>
             <w:fldChar w:fldCharType="separate"/>
           </w:r>
           <w:r>
             <w:rPr>
-              <w:rStyle w:val="21"/>
-            </w:rPr>
-            <w:t>3.</w:t>
+              <w:rFonts w:hint="default"/>
+            </w:rPr>
+            <w:t xml:space="preserve">3. </w:t>
+          </w:r>
+          <w:r>
+            <w:t>XXXXX总述</w:t>
           </w:r>
           <w:r>
             <w:tab/>
           </w:r>
           <w:r>
-            <w:rPr>
-              <w:rStyle w:val="21"/>
-              <w:rFonts w:hint="eastAsia"/>
-            </w:rPr>
-            <w:t>地团体客户体检管理总述</w:t>
-          </w:r>
-          <w:r>
-            <w:tab/>
-          </w:r>
-          <w:r>
             <w:fldChar w:fldCharType="begin"/>
           </w:r>
           <w:r>
-            <w:instrText xml:space="preserve"> PAGEREF _Toc488826283 \h </w:instrText>
+            <w:instrText xml:space="preserve"> PAGEREF _Toc1341 </w:instrText>
           </w:r>
           <w:r>
             <w:fldChar w:fldCharType="separate"/>
@@ -999,6 +997,10 @@
             <w:fldChar w:fldCharType="end"/>
           </w:r>
           <w:r>
+            <w:rPr>
+              <w:bCs/>
+              <w:lang w:val="zh-CN"/>
+            </w:rPr>
             <w:fldChar w:fldCharType="end"/>
           </w:r>
         </w:p>
@@ -1006,446 +1008,275 @@
           <w:pPr>
             <w:pStyle w:val="14"/>
             <w:tabs>
-              <w:tab w:val="left" w:pos="420"/>
-              <w:tab w:val="right" w:leader="dot" w:pos="8296"/>
+              <w:tab w:val="right" w:leader="dot" w:pos="8306"/>
             </w:tabs>
           </w:pPr>
           <w:r>
+            <w:rPr>
+              <w:bCs/>
+              <w:lang w:val="zh-CN"/>
+            </w:rPr>
             <w:fldChar w:fldCharType="begin"/>
           </w:r>
           <w:r>
-            <w:instrText xml:space="preserve"> HYPERLINK \l "_Toc488826284" </w:instrText>
-          </w:r>
-          <w:r>
+            <w:rPr>
+              <w:bCs/>
+              <w:lang w:val="zh-CN"/>
+            </w:rPr>
+            <w:instrText xml:space="preserve"> HYPERLINK \l _Toc13557 </w:instrText>
+          </w:r>
+          <w:r>
+            <w:rPr>
+              <w:bCs/>
+              <w:lang w:val="zh-CN"/>
+            </w:rPr>
             <w:fldChar w:fldCharType="separate"/>
           </w:r>
           <w:r>
             <w:rPr>
-              <w:rStyle w:val="21"/>
-            </w:rPr>
-            <w:t>4.</w:t>
+              <w:rFonts w:hint="default" w:eastAsiaTheme="minorEastAsia"/>
+              <w:lang w:eastAsia="zh-CN"/>
+            </w:rPr>
+            <w:t xml:space="preserve">4. </w:t>
+          </w:r>
+          <w:r>
+            <w:rPr>
+              <w:rFonts w:hint="eastAsia"/>
+              <w:lang w:eastAsia="zh-CN"/>
+            </w:rPr>
+            <w:t>如何让用户心甘情愿评论</w:t>
+          </w:r>
+          <w:r>
+            <w:rPr>
+              <w:rFonts w:hint="eastAsia"/>
+              <w:lang w:val="en-US" w:eastAsia="zh-CN"/>
+            </w:rPr>
+            <w:t>app（打分）</w:t>
           </w:r>
           <w:r>
             <w:tab/>
           </w:r>
           <w:r>
-            <w:rPr>
-              <w:rStyle w:val="21"/>
-              <w:rFonts w:hint="eastAsia"/>
-            </w:rPr>
-            <w:t>销售管理中心</w:t>
-          </w:r>
-          <w:r>
-            <w:tab/>
-          </w:r>
-          <w:r>
             <w:fldChar w:fldCharType="begin"/>
           </w:r>
           <w:r>
-            <w:instrText xml:space="preserve"> PAGEREF _Toc488826284 \h </w:instrText>
+            <w:instrText xml:space="preserve"> PAGEREF _Toc13557 </w:instrText>
           </w:r>
           <w:r>
             <w:fldChar w:fldCharType="separate"/>
           </w:r>
           <w:r>
-            <w:t>6</w:t>
+            <w:t>4</w:t>
           </w:r>
           <w:r>
             <w:fldChar w:fldCharType="end"/>
           </w:r>
           <w:r>
+            <w:rPr>
+              <w:bCs/>
+              <w:lang w:val="zh-CN"/>
+            </w:rPr>
             <w:fldChar w:fldCharType="end"/>
           </w:r>
         </w:p>
         <w:p>
           <w:pPr>
-            <w:pStyle w:val="17"/>
+            <w:pStyle w:val="14"/>
             <w:tabs>
-              <w:tab w:val="left" w:pos="1260"/>
-              <w:tab w:val="right" w:leader="dot" w:pos="8296"/>
+              <w:tab w:val="right" w:leader="dot" w:pos="8306"/>
             </w:tabs>
           </w:pPr>
           <w:r>
+            <w:rPr>
+              <w:bCs/>
+              <w:lang w:val="zh-CN"/>
+            </w:rPr>
             <w:fldChar w:fldCharType="begin"/>
           </w:r>
           <w:r>
-            <w:instrText xml:space="preserve"> HYPERLINK \l "_Toc488826285" </w:instrText>
-          </w:r>
-          <w:r>
+            <w:rPr>
+              <w:bCs/>
+              <w:lang w:val="zh-CN"/>
+            </w:rPr>
+            <w:instrText xml:space="preserve"> HYPERLINK \l _Toc4308 </w:instrText>
+          </w:r>
+          <w:r>
+            <w:rPr>
+              <w:bCs/>
+              <w:lang w:val="zh-CN"/>
+            </w:rPr>
             <w:fldChar w:fldCharType="separate"/>
           </w:r>
           <w:r>
             <w:rPr>
-              <w:rStyle w:val="21"/>
-            </w:rPr>
-            <w:t>4.1.</w:t>
+              <w:rFonts w:hint="default"/>
+            </w:rPr>
+            <w:t xml:space="preserve">5. </w:t>
+          </w:r>
+          <w:r>
+            <w:rPr>
+              <w:rFonts w:hint="eastAsia"/>
+              <w:lang w:eastAsia="zh-CN"/>
+            </w:rPr>
+            <w:t>你的职业壁垒是什么？</w:t>
           </w:r>
           <w:r>
             <w:tab/>
           </w:r>
           <w:r>
-            <w:rPr>
-              <w:rStyle w:val="21"/>
-              <w:rFonts w:hint="eastAsia"/>
-            </w:rPr>
-            <w:t>企业账户管理</w:t>
-          </w:r>
-          <w:r>
-            <w:tab/>
-          </w:r>
-          <w:r>
             <w:fldChar w:fldCharType="begin"/>
           </w:r>
           <w:r>
-            <w:instrText xml:space="preserve"> PAGEREF _Toc488826285 \h </w:instrText>
+            <w:instrText xml:space="preserve"> PAGEREF _Toc4308 </w:instrText>
           </w:r>
           <w:r>
             <w:fldChar w:fldCharType="separate"/>
           </w:r>
           <w:r>
-            <w:t>7</w:t>
+            <w:t>4</w:t>
           </w:r>
           <w:r>
             <w:fldChar w:fldCharType="end"/>
           </w:r>
           <w:r>
+            <w:rPr>
+              <w:bCs/>
+              <w:lang w:val="zh-CN"/>
+            </w:rPr>
             <w:fldChar w:fldCharType="end"/>
           </w:r>
         </w:p>
         <w:p>
           <w:pPr>
-            <w:pStyle w:val="9"/>
+            <w:pStyle w:val="14"/>
             <w:tabs>
-              <w:tab w:val="left" w:pos="1680"/>
-              <w:tab w:val="right" w:leader="dot" w:pos="8296"/>
+              <w:tab w:val="right" w:leader="dot" w:pos="8306"/>
             </w:tabs>
           </w:pPr>
           <w:r>
+            <w:rPr>
+              <w:bCs/>
+              <w:lang w:val="zh-CN"/>
+            </w:rPr>
             <w:fldChar w:fldCharType="begin"/>
           </w:r>
           <w:r>
-            <w:instrText xml:space="preserve"> HYPERLINK \l "_Toc488826286" </w:instrText>
-          </w:r>
-          <w:r>
+            <w:rPr>
+              <w:bCs/>
+              <w:lang w:val="zh-CN"/>
+            </w:rPr>
+            <w:instrText xml:space="preserve"> HYPERLINK \l _Toc27544 </w:instrText>
+          </w:r>
+          <w:r>
+            <w:rPr>
+              <w:bCs/>
+              <w:lang w:val="zh-CN"/>
+            </w:rPr>
             <w:fldChar w:fldCharType="separate"/>
           </w:r>
           <w:r>
             <w:rPr>
-              <w:rStyle w:val="21"/>
-            </w:rPr>
-            <w:t>4.1.1.</w:t>
+              <w:rFonts w:hint="default"/>
+            </w:rPr>
+            <w:t xml:space="preserve">6. </w:t>
+          </w:r>
+          <w:r>
+            <w:rPr>
+              <w:rFonts w:hint="eastAsia"/>
+              <w:lang w:eastAsia="zh-CN"/>
+            </w:rPr>
+            <w:t>什么是设计？</w:t>
           </w:r>
           <w:r>
             <w:tab/>
           </w:r>
           <w:r>
-            <w:rPr>
-              <w:rStyle w:val="21"/>
-              <w:rFonts w:hint="eastAsia"/>
-            </w:rPr>
-            <w:t>企业开户</w:t>
-          </w:r>
-          <w:r>
-            <w:tab/>
-          </w:r>
-          <w:r>
             <w:fldChar w:fldCharType="begin"/>
           </w:r>
           <w:r>
-            <w:instrText xml:space="preserve"> PAGEREF _Toc488826286 \h </w:instrText>
+            <w:instrText xml:space="preserve"> PAGEREF _Toc27544 </w:instrText>
           </w:r>
           <w:r>
             <w:fldChar w:fldCharType="separate"/>
           </w:r>
           <w:r>
-            <w:t>7</w:t>
+            <w:t>4</w:t>
           </w:r>
           <w:r>
             <w:fldChar w:fldCharType="end"/>
           </w:r>
           <w:r>
+            <w:rPr>
+              <w:bCs/>
+              <w:lang w:val="zh-CN"/>
+            </w:rPr>
             <w:fldChar w:fldCharType="end"/>
           </w:r>
         </w:p>
         <w:p>
           <w:pPr>
-            <w:pStyle w:val="9"/>
+            <w:pStyle w:val="14"/>
             <w:tabs>
-              <w:tab w:val="left" w:pos="1680"/>
-              <w:tab w:val="right" w:leader="dot" w:pos="8296"/>
+              <w:tab w:val="right" w:leader="dot" w:pos="8306"/>
             </w:tabs>
           </w:pPr>
           <w:r>
+            <w:rPr>
+              <w:bCs/>
+              <w:lang w:val="zh-CN"/>
+            </w:rPr>
             <w:fldChar w:fldCharType="begin"/>
           </w:r>
           <w:r>
-            <w:instrText xml:space="preserve"> HYPERLINK \l "_Toc488826287" </w:instrText>
-          </w:r>
-          <w:r>
+            <w:rPr>
+              <w:bCs/>
+              <w:lang w:val="zh-CN"/>
+            </w:rPr>
+            <w:instrText xml:space="preserve"> HYPERLINK \l _Toc16858 </w:instrText>
+          </w:r>
+          <w:r>
+            <w:rPr>
+              <w:bCs/>
+              <w:lang w:val="zh-CN"/>
+            </w:rPr>
             <w:fldChar w:fldCharType="separate"/>
           </w:r>
           <w:r>
             <w:rPr>
-              <w:rStyle w:val="21"/>
-            </w:rPr>
-            <w:t>4.1.2.</w:t>
+              <w:rFonts w:hint="default"/>
+              <w:lang w:eastAsia="zh-CN"/>
+            </w:rPr>
+            <w:t xml:space="preserve">7. </w:t>
           </w:r>
           <w:r>
             <w:tab/>
           </w:r>
           <w:r>
-            <w:rPr>
-              <w:rStyle w:val="21"/>
-              <w:rFonts w:hint="eastAsia"/>
-            </w:rPr>
-            <w:t>帐号管理</w:t>
-          </w:r>
-          <w:r>
-            <w:tab/>
-          </w:r>
-          <w:r>
             <w:fldChar w:fldCharType="begin"/>
           </w:r>
           <w:r>
-            <w:instrText xml:space="preserve"> PAGEREF _Toc488826287 \h </w:instrText>
+            <w:instrText xml:space="preserve"> PAGEREF _Toc16858 </w:instrText>
           </w:r>
           <w:r>
             <w:fldChar w:fldCharType="separate"/>
           </w:r>
           <w:r>
-            <w:t>7</w:t>
+            <w:t>5</w:t>
           </w:r>
           <w:r>
             <w:fldChar w:fldCharType="end"/>
           </w:r>
           <w:r>
+            <w:rPr>
+              <w:bCs/>
+              <w:lang w:val="zh-CN"/>
+            </w:rPr>
             <w:fldChar w:fldCharType="end"/>
           </w:r>
         </w:p>
         <w:p>
-          <w:pPr>
-            <w:pStyle w:val="9"/>
-            <w:tabs>
-              <w:tab w:val="left" w:pos="1680"/>
-              <w:tab w:val="right" w:leader="dot" w:pos="8296"/>
-            </w:tabs>
-          </w:pPr>
-          <w:r>
-            <w:fldChar w:fldCharType="begin"/>
-          </w:r>
-          <w:r>
-            <w:instrText xml:space="preserve"> HYPERLINK \l "_Toc488826288" </w:instrText>
-          </w:r>
-          <w:r>
-            <w:fldChar w:fldCharType="separate"/>
-          </w:r>
-          <w:r>
-            <w:rPr>
-              <w:rStyle w:val="21"/>
-            </w:rPr>
-            <w:t>4.1.3.</w:t>
-          </w:r>
-          <w:r>
-            <w:tab/>
-          </w:r>
-          <w:r>
-            <w:rPr>
-              <w:rStyle w:val="21"/>
-              <w:rFonts w:hint="eastAsia"/>
-            </w:rPr>
-            <w:t>企业开户</w:t>
-          </w:r>
-          <w:r>
-            <w:tab/>
-          </w:r>
-          <w:r>
-            <w:fldChar w:fldCharType="begin"/>
-          </w:r>
-          <w:r>
-            <w:instrText xml:space="preserve"> PAGEREF _Toc488826288 \h </w:instrText>
-          </w:r>
-          <w:r>
-            <w:fldChar w:fldCharType="separate"/>
-          </w:r>
-          <w:r>
-            <w:t>7</w:t>
-          </w:r>
-          <w:r>
-            <w:fldChar w:fldCharType="end"/>
-          </w:r>
-          <w:r>
-            <w:fldChar w:fldCharType="end"/>
-          </w:r>
-        </w:p>
-        <w:p>
-          <w:pPr>
-            <w:pStyle w:val="17"/>
-            <w:tabs>
-              <w:tab w:val="left" w:pos="1260"/>
-              <w:tab w:val="right" w:leader="dot" w:pos="8296"/>
-            </w:tabs>
-          </w:pPr>
-          <w:r>
-            <w:fldChar w:fldCharType="begin"/>
-          </w:r>
-          <w:r>
-            <w:instrText xml:space="preserve"> HYPERLINK \l "_Toc488826289" </w:instrText>
-          </w:r>
-          <w:r>
-            <w:fldChar w:fldCharType="separate"/>
-          </w:r>
-          <w:r>
-            <w:rPr>
-              <w:rStyle w:val="21"/>
-            </w:rPr>
-            <w:t>4.2.</w:t>
-          </w:r>
-          <w:r>
-            <w:tab/>
-          </w:r>
-          <w:r>
-            <w:rPr>
-              <w:rStyle w:val="21"/>
-              <w:rFonts w:hint="eastAsia"/>
-            </w:rPr>
-            <w:t>合同管理</w:t>
-          </w:r>
-          <w:r>
-            <w:tab/>
-          </w:r>
-          <w:r>
-            <w:fldChar w:fldCharType="begin"/>
-          </w:r>
-          <w:r>
-            <w:instrText xml:space="preserve"> PAGEREF _Toc488826289 \h </w:instrText>
-          </w:r>
-          <w:r>
-            <w:fldChar w:fldCharType="separate"/>
-          </w:r>
-          <w:r>
-            <w:t>8</w:t>
-          </w:r>
-          <w:r>
-            <w:fldChar w:fldCharType="end"/>
-          </w:r>
-          <w:r>
-            <w:fldChar w:fldCharType="end"/>
-          </w:r>
-        </w:p>
-        <w:p>
-          <w:pPr>
-            <w:pStyle w:val="9"/>
-            <w:tabs>
-              <w:tab w:val="left" w:pos="1680"/>
-              <w:tab w:val="right" w:leader="dot" w:pos="8296"/>
-            </w:tabs>
-          </w:pPr>
-          <w:r>
-            <w:fldChar w:fldCharType="begin"/>
-          </w:r>
-          <w:r>
-            <w:instrText xml:space="preserve"> HYPERLINK \l "_Toc488826290" </w:instrText>
-          </w:r>
-          <w:r>
-            <w:fldChar w:fldCharType="separate"/>
-          </w:r>
-          <w:r>
-            <w:rPr>
-              <w:rStyle w:val="21"/>
-            </w:rPr>
-            <w:t>4.2.1.</w:t>
-          </w:r>
-          <w:r>
-            <w:tab/>
-          </w:r>
-          <w:r>
-            <w:rPr>
-              <w:rStyle w:val="21"/>
-              <w:rFonts w:hint="eastAsia"/>
-            </w:rPr>
-            <w:t>创建合同</w:t>
-          </w:r>
-          <w:r>
-            <w:tab/>
-          </w:r>
-          <w:r>
-            <w:fldChar w:fldCharType="begin"/>
-          </w:r>
-          <w:r>
-            <w:instrText xml:space="preserve"> PAGEREF _Toc488826290 \h </w:instrText>
-          </w:r>
-          <w:r>
-            <w:fldChar w:fldCharType="separate"/>
-          </w:r>
-          <w:r>
-            <w:t>8</w:t>
-          </w:r>
-          <w:r>
-            <w:fldChar w:fldCharType="end"/>
-          </w:r>
-          <w:r>
-            <w:fldChar w:fldCharType="end"/>
-          </w:r>
-        </w:p>
-        <w:p>
-          <w:pPr>
-            <w:pStyle w:val="9"/>
-            <w:tabs>
-              <w:tab w:val="left" w:pos="1680"/>
-              <w:tab w:val="right" w:leader="dot" w:pos="8296"/>
-            </w:tabs>
-          </w:pPr>
-          <w:r>
-            <w:fldChar w:fldCharType="begin"/>
-          </w:r>
-          <w:r>
-            <w:instrText xml:space="preserve"> HYPERLINK \l "_Toc488826291" </w:instrText>
-          </w:r>
-          <w:r>
-            <w:fldChar w:fldCharType="separate"/>
-          </w:r>
-          <w:r>
-            <w:rPr>
-              <w:rStyle w:val="21"/>
-            </w:rPr>
-            <w:t>4.2.2.</w:t>
-          </w:r>
-          <w:r>
-            <w:tab/>
-          </w:r>
-          <w:r>
-            <w:rPr>
-              <w:rStyle w:val="21"/>
-              <w:rFonts w:hint="eastAsia"/>
-            </w:rPr>
-            <w:t>编辑合同</w:t>
-          </w:r>
-          <w:r>
-            <w:tab/>
-          </w:r>
-          <w:r>
-            <w:fldChar w:fldCharType="begin"/>
-          </w:r>
-          <w:r>
-            <w:instrText xml:space="preserve"> PAGEREF _Toc488826291 \h </w:instrText>
-          </w:r>
-          <w:r>
-            <w:fldChar w:fldCharType="separate"/>
-          </w:r>
-          <w:r>
-            <w:t>8</w:t>
-          </w:r>
-          <w:r>
-            <w:fldChar w:fldCharType="end"/>
-          </w:r>
-          <w:r>
-            <w:fldChar w:fldCharType="end"/>
-          </w:r>
-        </w:p>
-        <w:p>
-          <w:r>
-            <w:rPr>
-              <w:b/>
+          <w:r>
+            <w:rPr>
               <w:bCs/>
               <w:lang w:val="zh-CN"/>
             </w:rPr>
@@ -1479,41 +1310,37 @@
       <w:pPr>
         <w:pStyle w:val="2"/>
       </w:pPr>
-      <w:bookmarkStart w:id="3" w:name="_Toc488826283"/>
-      <w:bookmarkStart w:id="4" w:name="_Toc488762498"/>
+      <w:bookmarkStart w:id="4" w:name="_Toc1341"/>
       <w:bookmarkStart w:id="5" w:name="_Toc460400461"/>
+      <w:bookmarkStart w:id="6" w:name="_Toc488762498"/>
       <w:r>
-        <w:t>XXXXX总述</w:t>
+        <w:t>总述</w:t>
       </w:r>
-      <w:bookmarkEnd w:id="3"/>
+      <w:bookmarkEnd w:id="4"/>
     </w:p>
     <w:p>
       <w:pPr>
         <w:spacing w:line="360" w:lineRule="auto"/>
-        <w:ind w:firstLine="480" w:firstLineChars="200"/>
-        <w:rPr>
+        <w:ind w:firstLine="482" w:firstLineChars="200"/>
+        <w:rPr>
+          <w:rFonts w:hint="eastAsia" w:eastAsiaTheme="minorEastAsia"/>
           <w:b/>
           <w:i/>
           <w:color w:val="0070C0"/>
           <w:u w:val="single"/>
+          <w:lang w:val="en-US" w:eastAsia="zh-CN"/>
         </w:rPr>
       </w:pPr>
       <w:r>
         <w:rPr>
           <w:rFonts w:hint="eastAsia"/>
+          <w:b/>
           <w:i/>
           <w:color w:val="0070C0"/>
           <w:u w:val="single"/>
-        </w:rPr>
-        <w:t>X</w:t>
-      </w:r>
-      <w:r>
-        <w:rPr>
-          <w:i/>
-          <w:color w:val="0070C0"/>
-          <w:u w:val="single"/>
-        </w:rPr>
-        <w:t>XXXXXXXXXXXXXXXXXXXXXXXXXXXXXXXXXXXXXXXXXXXXXXXXXXXXXXXXXXXXXXXXXXXXXXXXXXXXXXXXXXXXXXXXXXXXXXXXXXXXXXX</w:t>
+          <w:lang w:val="en-US" w:eastAsia="zh-CN"/>
+        </w:rPr>
+        <w:t>面试题记录</w:t>
       </w:r>
     </w:p>
     <w:p>
@@ -1554,6 +1381,7 @@
           <w:lang w:eastAsia="zh-CN"/>
         </w:rPr>
       </w:pPr>
+      <w:bookmarkStart w:id="7" w:name="_Toc13557"/>
       <w:r>
         <w:rPr>
           <w:rFonts w:hint="eastAsia"/>
@@ -1568,6 +1396,7 @@
         </w:rPr>
         <w:t>app（打分）</w:t>
       </w:r>
+      <w:bookmarkEnd w:id="7"/>
     </w:p>
     <w:p>
       <w:pPr>
@@ -1606,6 +1435,7 @@
       <w:pPr>
         <w:pStyle w:val="2"/>
       </w:pPr>
+      <w:bookmarkStart w:id="8" w:name="_Toc4308"/>
       <w:r>
         <w:rPr>
           <w:rFonts w:hint="eastAsia"/>
@@ -1613,6 +1443,7 @@
         </w:rPr>
         <w:t>你的职业壁垒是什么？</w:t>
       </w:r>
+      <w:bookmarkEnd w:id="8"/>
     </w:p>
     <w:p>
       <w:pPr>
@@ -1669,12 +1500,13 @@
         </w:rPr>
       </w:pPr>
     </w:p>
-    <w:bookmarkEnd w:id="4"/>
     <w:bookmarkEnd w:id="5"/>
+    <w:bookmarkEnd w:id="6"/>
     <w:p>
       <w:pPr>
         <w:pStyle w:val="2"/>
       </w:pPr>
+      <w:bookmarkStart w:id="9" w:name="_Toc27544"/>
       <w:r>
         <w:rPr>
           <w:rFonts w:hint="eastAsia"/>
@@ -1682,6 +1514,7 @@
         </w:rPr>
         <w:t>什么是设计？</w:t>
       </w:r>
+      <w:bookmarkEnd w:id="9"/>
     </w:p>
     <w:p>
       <w:pPr>
@@ -1814,8 +1647,6 @@
           <w:lang w:eastAsia="zh-CN"/>
         </w:rPr>
       </w:pPr>
-      <w:bookmarkStart w:id="6" w:name="_GoBack"/>
-      <w:bookmarkEnd w:id="6"/>
     </w:p>
     <w:p>
       <w:pPr>
@@ -1825,6 +1656,41 @@
           <w:lang w:eastAsia="zh-CN"/>
         </w:rPr>
       </w:pPr>
+      <w:bookmarkStart w:id="10" w:name="_Toc16858"/>
+      <w:bookmarkEnd w:id="10"/>
+      <w:r>
+        <w:rPr>
+          <w:rFonts w:hint="eastAsia"/>
+          <w:lang w:eastAsia="zh-CN"/>
+        </w:rPr>
+        <w:t>用户画像制作？</w:t>
+      </w:r>
+    </w:p>
+    <w:p>
+      <w:pPr>
+        <w:rPr>
+          <w:rFonts w:hint="eastAsia"/>
+          <w:lang w:eastAsia="zh-CN"/>
+        </w:rPr>
+      </w:pPr>
+    </w:p>
+    <w:p>
+      <w:pPr>
+        <w:rPr>
+          <w:rFonts w:hint="eastAsia"/>
+          <w:lang w:eastAsia="zh-CN"/>
+        </w:rPr>
+      </w:pPr>
+    </w:p>
+    <w:p>
+      <w:pPr>
+        <w:rPr>
+          <w:rFonts w:hint="eastAsia"/>
+          <w:lang w:eastAsia="zh-CN"/>
+        </w:rPr>
+      </w:pPr>
+      <w:bookmarkStart w:id="11" w:name="_GoBack"/>
+      <w:bookmarkEnd w:id="11"/>
     </w:p>
     <w:p/>
     <w:p>
@@ -1863,7 +1729,7 @@
       <w:fldChar w:fldCharType="separate"/>
     </w:r>
     <w:r>
-      <w:t>2018-03-05</w:t>
+      <w:t>2018-03-08</w:t>
     </w:r>
     <w:r>
       <w:fldChar w:fldCharType="end"/>
@@ -2150,20 +2016,20 @@
     <w:lsdException w:uiPriority="99" w:name="index 7"/>
     <w:lsdException w:uiPriority="99" w:name="index 8"/>
     <w:lsdException w:uiPriority="99" w:name="index 9"/>
-    <w:lsdException w:uiPriority="39" w:semiHidden="0" w:name="toc 1"/>
-    <w:lsdException w:uiPriority="39" w:semiHidden="0" w:name="toc 2"/>
-    <w:lsdException w:uiPriority="39" w:semiHidden="0" w:name="toc 3"/>
-    <w:lsdException w:uiPriority="39" w:semiHidden="0" w:name="toc 4"/>
-    <w:lsdException w:uiPriority="39" w:semiHidden="0" w:name="toc 5"/>
-    <w:lsdException w:uiPriority="39" w:semiHidden="0" w:name="toc 6"/>
-    <w:lsdException w:uiPriority="39" w:semiHidden="0" w:name="toc 7"/>
+    <w:lsdException w:qFormat="1" w:uiPriority="39" w:semiHidden="0" w:name="toc 1"/>
+    <w:lsdException w:qFormat="1" w:uiPriority="39" w:semiHidden="0" w:name="toc 2"/>
+    <w:lsdException w:qFormat="1" w:uiPriority="39" w:semiHidden="0" w:name="toc 3"/>
+    <w:lsdException w:qFormat="1" w:uiPriority="39" w:semiHidden="0" w:name="toc 4"/>
+    <w:lsdException w:qFormat="1" w:uiPriority="39" w:semiHidden="0" w:name="toc 5"/>
+    <w:lsdException w:qFormat="1" w:uiPriority="39" w:semiHidden="0" w:name="toc 6"/>
+    <w:lsdException w:qFormat="1" w:uiPriority="39" w:semiHidden="0" w:name="toc 7"/>
     <w:lsdException w:qFormat="1" w:uiPriority="39" w:semiHidden="0" w:name="toc 8"/>
     <w:lsdException w:qFormat="1" w:uiPriority="39" w:semiHidden="0" w:name="toc 9"/>
     <w:lsdException w:uiPriority="99" w:name="Normal Indent"/>
     <w:lsdException w:uiPriority="99" w:name="footnote text"/>
     <w:lsdException w:uiPriority="99" w:name="annotation text"/>
-    <w:lsdException w:uiPriority="99" w:semiHidden="0" w:name="header"/>
-    <w:lsdException w:uiPriority="99" w:semiHidden="0" w:name="footer"/>
+    <w:lsdException w:qFormat="1" w:uiPriority="99" w:semiHidden="0" w:name="header"/>
+    <w:lsdException w:qFormat="1" w:uiPriority="99" w:semiHidden="0" w:name="footer"/>
     <w:lsdException w:uiPriority="99" w:name="index heading"/>
     <w:lsdException w:qFormat="1" w:uiPriority="35" w:name="caption"/>
     <w:lsdException w:uiPriority="99" w:name="table of figures"/>
@@ -2196,7 +2062,7 @@
     <w:lsdException w:qFormat="1" w:unhideWhenUsed="0" w:uiPriority="10" w:semiHidden="0" w:name="Title"/>
     <w:lsdException w:uiPriority="99" w:name="Closing"/>
     <w:lsdException w:uiPriority="99" w:name="Signature"/>
-    <w:lsdException w:uiPriority="1" w:semiHidden="0" w:name="Default Paragraph Font"/>
+    <w:lsdException w:qFormat="1" w:uiPriority="1" w:semiHidden="0" w:name="Default Paragraph Font"/>
     <w:lsdException w:uiPriority="99" w:name="Body Text"/>
     <w:lsdException w:uiPriority="99" w:name="Body Text Indent"/>
     <w:lsdException w:uiPriority="99" w:name="List Continue"/>
@@ -2527,6 +2393,7 @@
   <w:style w:type="character" w:default="1" w:styleId="20">
     <w:name w:val="Default Paragraph Font"/>
     <w:unhideWhenUsed/>
+    <w:qFormat/>
     <w:uiPriority w:val="1"/>
   </w:style>
   <w:style w:type="table" w:default="1" w:styleId="22">
@@ -2549,6 +2416,7 @@
     <w:basedOn w:val="1"/>
     <w:next w:val="1"/>
     <w:unhideWhenUsed/>
+    <w:qFormat/>
     <w:uiPriority w:val="39"/>
     <w:pPr>
       <w:ind w:left="2520" w:leftChars="1200"/>
@@ -2559,6 +2427,7 @@
     <w:basedOn w:val="1"/>
     <w:next w:val="1"/>
     <w:unhideWhenUsed/>
+    <w:qFormat/>
     <w:uiPriority w:val="39"/>
     <w:pPr>
       <w:ind w:left="1680" w:leftChars="800"/>
@@ -2569,6 +2438,7 @@
     <w:basedOn w:val="1"/>
     <w:next w:val="1"/>
     <w:unhideWhenUsed/>
+    <w:qFormat/>
     <w:uiPriority w:val="39"/>
     <w:pPr>
       <w:ind w:left="840" w:leftChars="400"/>
@@ -2602,6 +2472,7 @@
     <w:basedOn w:val="1"/>
     <w:link w:val="33"/>
     <w:unhideWhenUsed/>
+    <w:qFormat/>
     <w:uiPriority w:val="99"/>
     <w:pPr>
       <w:tabs>
@@ -2621,6 +2492,7 @@
     <w:basedOn w:val="1"/>
     <w:link w:val="32"/>
     <w:unhideWhenUsed/>
+    <w:qFormat/>
     <w:uiPriority w:val="99"/>
     <w:pPr>
       <w:pBdr>
@@ -2643,6 +2515,7 @@
     <w:basedOn w:val="1"/>
     <w:next w:val="1"/>
     <w:unhideWhenUsed/>
+    <w:qFormat/>
     <w:uiPriority w:val="39"/>
   </w:style>
   <w:style w:type="paragraph" w:styleId="15">
@@ -2650,6 +2523,7 @@
     <w:basedOn w:val="1"/>
     <w:next w:val="1"/>
     <w:unhideWhenUsed/>
+    <w:qFormat/>
     <w:uiPriority w:val="39"/>
     <w:pPr>
       <w:ind w:left="1260" w:leftChars="600"/>
@@ -2660,6 +2534,7 @@
     <w:basedOn w:val="1"/>
     <w:next w:val="1"/>
     <w:unhideWhenUsed/>
+    <w:qFormat/>
     <w:uiPriority w:val="39"/>
     <w:pPr>
       <w:ind w:left="2100" w:leftChars="1000"/>
@@ -2670,6 +2545,7 @@
     <w:basedOn w:val="1"/>
     <w:next w:val="1"/>
     <w:unhideWhenUsed/>
+    <w:qFormat/>
     <w:uiPriority w:val="39"/>
     <w:pPr>
       <w:ind w:left="420" w:leftChars="200"/>

--- a/pm_notes/2.My_idea/1.面试题.docx
+++ b/pm_notes/2.My_idea/1.面试题.docx
@@ -1311,8 +1311,8 @@
         <w:pStyle w:val="2"/>
       </w:pPr>
       <w:bookmarkStart w:id="4" w:name="_Toc1341"/>
-      <w:bookmarkStart w:id="5" w:name="_Toc460400461"/>
-      <w:bookmarkStart w:id="6" w:name="_Toc488762498"/>
+      <w:bookmarkStart w:id="5" w:name="_Toc488762498"/>
+      <w:bookmarkStart w:id="6" w:name="_Toc460400461"/>
       <w:r>
         <w:t>总述</w:t>
       </w:r>
@@ -1689,8 +1689,271 @@
           <w:lang w:eastAsia="zh-CN"/>
         </w:rPr>
       </w:pPr>
+    </w:p>
+    <w:p>
+      <w:pPr>
+        <w:rPr>
+          <w:rFonts w:hint="eastAsia"/>
+          <w:lang w:eastAsia="zh-CN"/>
+        </w:rPr>
+      </w:pPr>
+    </w:p>
+    <w:p>
+      <w:pPr>
+        <w:rPr>
+          <w:rFonts w:hint="eastAsia"/>
+          <w:lang w:eastAsia="zh-CN"/>
+        </w:rPr>
+      </w:pPr>
+    </w:p>
+    <w:p>
+      <w:pPr>
+        <w:pStyle w:val="2"/>
+        <w:rPr>
+          <w:rFonts w:hint="eastAsia"/>
+          <w:lang w:eastAsia="zh-CN"/>
+        </w:rPr>
+      </w:pPr>
+      <w:r>
+        <w:rPr>
+          <w:rFonts w:hint="eastAsia"/>
+          <w:lang w:eastAsia="zh-CN"/>
+        </w:rPr>
+        <w:t>怎么验证功能是否靠谱？</w:t>
+      </w:r>
+    </w:p>
+    <w:p>
+      <w:pPr>
+        <w:rPr>
+          <w:rFonts w:hint="eastAsia"/>
+          <w:lang w:eastAsia="zh-CN"/>
+        </w:rPr>
+      </w:pPr>
+      <w:r>
+        <w:rPr>
+          <w:rFonts w:hint="eastAsia"/>
+          <w:lang w:eastAsia="zh-CN"/>
+        </w:rPr>
+        <w:t>分解功能：</w:t>
+      </w:r>
+    </w:p>
+    <w:p>
+      <w:pPr>
+        <w:rPr>
+          <w:rFonts w:hint="eastAsia"/>
+          <w:lang w:eastAsia="zh-CN"/>
+        </w:rPr>
+      </w:pPr>
+      <w:r>
+        <w:rPr>
+          <w:rFonts w:hint="eastAsia"/>
+          <w:lang w:eastAsia="zh-CN"/>
+        </w:rPr>
+        <w:t>就是说，实现这个功能需要哪些条件？</w:t>
+      </w:r>
+    </w:p>
+    <w:p>
+      <w:pPr>
+        <w:rPr>
+          <w:rFonts w:hint="eastAsia"/>
+          <w:lang w:eastAsia="zh-CN"/>
+        </w:rPr>
+      </w:pPr>
+      <w:r>
+        <w:rPr>
+          <w:rFonts w:hint="eastAsia"/>
+          <w:lang w:eastAsia="zh-CN"/>
+        </w:rPr>
+        <w:t>如：</w:t>
+      </w:r>
+    </w:p>
+    <w:p>
+      <w:pPr>
+        <w:rPr>
+          <w:rFonts w:hint="eastAsia"/>
+          <w:lang w:val="en-US" w:eastAsia="zh-CN"/>
+        </w:rPr>
+      </w:pPr>
+      <w:r>
+        <w:rPr>
+          <w:rFonts w:hint="eastAsia"/>
+          <w:lang w:eastAsia="zh-CN"/>
+        </w:rPr>
+        <w:t>约跑——</w:t>
+      </w:r>
+      <w:r>
+        <w:rPr>
+          <w:rFonts w:hint="eastAsia"/>
+          <w:lang w:val="en-US" w:eastAsia="zh-CN"/>
+        </w:rPr>
+        <w:t>&gt;随时随地知道附近的人一起跑步</w:t>
+      </w:r>
+    </w:p>
+    <w:p>
+      <w:pPr>
+        <w:rPr>
+          <w:rFonts w:hint="eastAsia"/>
+          <w:lang w:val="en-US" w:eastAsia="zh-CN"/>
+        </w:rPr>
+      </w:pPr>
+      <w:r>
+        <w:rPr>
+          <w:rFonts w:hint="eastAsia"/>
+          <w:lang w:val="en-US" w:eastAsia="zh-CN"/>
+        </w:rPr>
+        <w:t>分解为：</w:t>
+      </w:r>
+    </w:p>
+    <w:p>
+      <w:pPr>
+        <w:rPr>
+          <w:rFonts w:hint="eastAsia"/>
+          <w:lang w:val="en-US" w:eastAsia="zh-CN"/>
+        </w:rPr>
+      </w:pPr>
+      <w:r>
+        <w:rPr>
+          <w:rFonts w:hint="eastAsia"/>
+          <w:lang w:val="en-US" w:eastAsia="zh-CN"/>
+        </w:rPr>
+        <w:t>区域范围内的活跃用户密度</w:t>
+      </w:r>
+    </w:p>
+    <w:p>
+      <w:pPr>
+        <w:ind w:firstLine="420" w:firstLineChars="0"/>
+        <w:rPr>
+          <w:rFonts w:hint="eastAsia"/>
+          <w:lang w:val="en-US" w:eastAsia="zh-CN"/>
+        </w:rPr>
+      </w:pPr>
+      <w:r>
+        <w:rPr>
+          <w:rFonts w:hint="eastAsia"/>
+          <w:lang w:val="en-US" w:eastAsia="zh-CN"/>
+        </w:rPr>
+        <w:t>——注册数——&gt;活跃转化率</w:t>
+      </w:r>
+    </w:p>
+    <w:p>
+      <w:pPr>
+        <w:rPr>
+          <w:rFonts w:hint="eastAsia"/>
+          <w:lang w:val="en-US" w:eastAsia="zh-CN"/>
+        </w:rPr>
+      </w:pPr>
+    </w:p>
+    <w:p>
+      <w:pPr>
+        <w:rPr>
+          <w:rFonts w:hint="eastAsia"/>
+          <w:lang w:val="en-US" w:eastAsia="zh-CN"/>
+        </w:rPr>
+      </w:pPr>
+      <w:r>
+        <w:rPr>
+          <w:rFonts w:hint="eastAsia"/>
+          <w:lang w:val="en-US" w:eastAsia="zh-CN"/>
+        </w:rPr>
+        <w:t>响应速度</w:t>
+      </w:r>
+    </w:p>
+    <w:p>
+      <w:pPr>
+        <w:ind w:firstLine="420" w:firstLineChars="0"/>
+        <w:rPr>
+          <w:rFonts w:hint="eastAsia"/>
+          <w:lang w:val="en-US" w:eastAsia="zh-CN"/>
+        </w:rPr>
+      </w:pPr>
+      <w:r>
+        <w:rPr>
+          <w:rFonts w:hint="eastAsia"/>
+          <w:lang w:val="en-US" w:eastAsia="zh-CN"/>
+        </w:rPr>
+        <w:t>——活跃用户——&gt;信息匹配率</w:t>
+      </w:r>
+    </w:p>
+    <w:p>
+      <w:pPr>
+        <w:rPr>
+          <w:rFonts w:hint="eastAsia"/>
+          <w:lang w:val="en-US" w:eastAsia="zh-CN"/>
+        </w:rPr>
+      </w:pPr>
+    </w:p>
+    <w:p>
+      <w:pPr>
+        <w:rPr>
+          <w:rFonts w:hint="eastAsia"/>
+          <w:lang w:val="en-US" w:eastAsia="zh-CN"/>
+        </w:rPr>
+      </w:pPr>
+      <w:r>
+        <w:rPr>
+          <w:rFonts w:hint="eastAsia"/>
+          <w:lang w:val="en-US" w:eastAsia="zh-CN"/>
+        </w:rPr>
+        <w:t>沟通成功率</w:t>
+      </w:r>
+    </w:p>
+    <w:p>
+      <w:pPr>
+        <w:ind w:firstLine="420" w:firstLineChars="0"/>
+        <w:rPr>
+          <w:rFonts w:hint="eastAsia"/>
+          <w:lang w:val="en-US" w:eastAsia="zh-CN"/>
+        </w:rPr>
+      </w:pPr>
+      <w:r>
+        <w:rPr>
+          <w:rFonts w:hint="eastAsia"/>
+          <w:lang w:val="en-US" w:eastAsia="zh-CN"/>
+        </w:rPr>
+        <w:t>——响应时间——&gt;交互频率</w:t>
+      </w:r>
       <w:bookmarkStart w:id="11" w:name="_GoBack"/>
       <w:bookmarkEnd w:id="11"/>
+    </w:p>
+    <w:p>
+      <w:pPr>
+        <w:rPr>
+          <w:rFonts w:hint="eastAsia"/>
+          <w:lang w:eastAsia="zh-CN"/>
+        </w:rPr>
+      </w:pPr>
+    </w:p>
+    <w:p>
+      <w:pPr>
+        <w:rPr>
+          <w:rFonts w:hint="eastAsia"/>
+          <w:lang w:eastAsia="zh-CN"/>
+        </w:rPr>
+      </w:pPr>
+    </w:p>
+    <w:p>
+      <w:pPr>
+        <w:rPr>
+          <w:rFonts w:hint="eastAsia"/>
+          <w:lang w:eastAsia="zh-CN"/>
+        </w:rPr>
+      </w:pPr>
+    </w:p>
+    <w:p>
+      <w:pPr>
+        <w:rPr>
+          <w:rFonts w:hint="eastAsia"/>
+          <w:lang w:eastAsia="zh-CN"/>
+        </w:rPr>
+      </w:pPr>
+    </w:p>
+    <w:p>
+      <w:pPr>
+        <w:rPr>
+          <w:rFonts w:hint="eastAsia"/>
+          <w:lang w:eastAsia="zh-CN"/>
+        </w:rPr>
+      </w:pPr>
     </w:p>
     <w:p/>
     <w:p>
@@ -1729,7 +1992,7 @@
       <w:fldChar w:fldCharType="separate"/>
     </w:r>
     <w:r>
-      <w:t>2018-03-08</w:t>
+      <w:t>2018-05-04</w:t>
     </w:r>
     <w:r>
       <w:fldChar w:fldCharType="end"/>
@@ -2750,6 +3013,7 @@
     <w:name w:val="标题 5 Char"/>
     <w:basedOn w:val="20"/>
     <w:link w:val="6"/>
+    <w:qFormat/>
     <w:uiPriority w:val="9"/>
     <w:rPr>
       <w:b/>

--- a/pm_notes/2.My_idea/1.面试题.docx
+++ b/pm_notes/2.My_idea/1.面试题.docx
@@ -1311,8 +1311,8 @@
         <w:pStyle w:val="2"/>
       </w:pPr>
       <w:bookmarkStart w:id="4" w:name="_Toc1341"/>
-      <w:bookmarkStart w:id="5" w:name="_Toc488762498"/>
-      <w:bookmarkStart w:id="6" w:name="_Toc460400461"/>
+      <w:bookmarkStart w:id="5" w:name="_Toc460400461"/>
+      <w:bookmarkStart w:id="6" w:name="_Toc488762498"/>
       <w:r>
         <w:t>总述</w:t>
       </w:r>
@@ -1387,6 +1387,47 @@
           <w:rFonts w:hint="eastAsia"/>
           <w:lang w:eastAsia="zh-CN"/>
         </w:rPr>
+        <w:t>自我介绍</w:t>
+      </w:r>
+    </w:p>
+    <w:p>
+      <w:pPr>
+        <w:rPr>
+          <w:rFonts w:hint="eastAsia"/>
+          <w:lang w:eastAsia="zh-CN"/>
+        </w:rPr>
+      </w:pPr>
+      <w:r>
+        <w:rPr>
+          <w:rFonts w:hint="eastAsia"/>
+          <w:lang w:eastAsia="zh-CN"/>
+        </w:rPr>
+        <w:t>性格：对入门的产品经理来说，可能做设计是乐趣，但有一定经验后，设计只是表象，解决棘手的问题时，发现能够看透问题，得到方案，才是更大的乐趣</w:t>
+      </w:r>
+    </w:p>
+    <w:p>
+      <w:pPr>
+        <w:rPr>
+          <w:rFonts w:hint="eastAsia"/>
+          <w:lang w:eastAsia="zh-CN"/>
+        </w:rPr>
+      </w:pPr>
+      <w:bookmarkStart w:id="11" w:name="_GoBack"/>
+      <w:bookmarkEnd w:id="11"/>
+    </w:p>
+    <w:p>
+      <w:pPr>
+        <w:pStyle w:val="2"/>
+        <w:rPr>
+          <w:rFonts w:hint="eastAsia" w:eastAsiaTheme="minorEastAsia"/>
+          <w:lang w:eastAsia="zh-CN"/>
+        </w:rPr>
+      </w:pPr>
+      <w:r>
+        <w:rPr>
+          <w:rFonts w:hint="eastAsia"/>
+          <w:lang w:eastAsia="zh-CN"/>
+        </w:rPr>
         <w:t>如何让用户心甘情愿评论</w:t>
       </w:r>
       <w:r>
@@ -1912,8 +1953,6 @@
         </w:rPr>
         <w:t>——响应时间——&gt;交互频率</w:t>
       </w:r>
-      <w:bookmarkStart w:id="11" w:name="_GoBack"/>
-      <w:bookmarkEnd w:id="11"/>
     </w:p>
     <w:p>
       <w:pPr>
@@ -1992,7 +2031,7 @@
       <w:fldChar w:fldCharType="separate"/>
     </w:r>
     <w:r>
-      <w:t>2018-05-04</w:t>
+      <w:t>2018-05-07</w:t>
     </w:r>
     <w:r>
       <w:fldChar w:fldCharType="end"/>

--- a/pm_notes/2.My_idea/1.面试题.docx
+++ b/pm_notes/2.My_idea/1.面试题.docx
@@ -324,12 +324,6 @@
             <w:insideV w:val="single" w:color="auto" w:sz="4" w:space="0"/>
           </w:tblBorders>
           <w:tblLayout w:type="fixed"/>
-          <w:tblCellMar>
-            <w:top w:w="0" w:type="dxa"/>
-            <w:left w:w="108" w:type="dxa"/>
-            <w:bottom w:w="0" w:type="dxa"/>
-            <w:right w:w="108" w:type="dxa"/>
-          </w:tblCellMar>
         </w:tblPrEx>
         <w:trPr>
           <w:jc w:val="center"/>
@@ -1412,546 +1406,730 @@
           <w:lang w:eastAsia="zh-CN"/>
         </w:rPr>
       </w:pPr>
+    </w:p>
+    <w:p>
+      <w:pPr>
+        <w:pStyle w:val="2"/>
+        <w:rPr>
+          <w:rFonts w:hint="eastAsia" w:eastAsiaTheme="minorEastAsia"/>
+          <w:lang w:eastAsia="zh-CN"/>
+        </w:rPr>
+      </w:pPr>
+      <w:r>
+        <w:rPr>
+          <w:rFonts w:hint="eastAsia"/>
+          <w:lang w:eastAsia="zh-CN"/>
+        </w:rPr>
+        <w:t>如何让用户心甘情愿评论</w:t>
+      </w:r>
+      <w:r>
+        <w:rPr>
+          <w:rFonts w:hint="eastAsia"/>
+          <w:lang w:val="en-US" w:eastAsia="zh-CN"/>
+        </w:rPr>
+        <w:t>app（打分）</w:t>
+      </w:r>
+      <w:bookmarkEnd w:id="7"/>
+    </w:p>
+    <w:p>
+      <w:pPr>
+        <w:rPr>
+          <w:rFonts w:hint="eastAsia"/>
+          <w:lang w:val="en-US" w:eastAsia="zh-CN"/>
+        </w:rPr>
+      </w:pPr>
+    </w:p>
+    <w:p>
+      <w:pPr>
+        <w:rPr>
+          <w:rFonts w:hint="eastAsia"/>
+          <w:lang w:val="en-US" w:eastAsia="zh-CN"/>
+        </w:rPr>
+      </w:pPr>
+    </w:p>
+    <w:p>
+      <w:pPr>
+        <w:rPr>
+          <w:rFonts w:hint="eastAsia"/>
+          <w:lang w:val="en-US" w:eastAsia="zh-CN"/>
+        </w:rPr>
+      </w:pPr>
+    </w:p>
+    <w:p>
+      <w:pPr>
+        <w:rPr>
+          <w:rFonts w:hint="eastAsia"/>
+          <w:lang w:eastAsia="zh-CN"/>
+        </w:rPr>
+      </w:pPr>
+    </w:p>
+    <w:p/>
+    <w:p>
+      <w:pPr>
+        <w:pStyle w:val="2"/>
+      </w:pPr>
+      <w:bookmarkStart w:id="8" w:name="_Toc4308"/>
+      <w:r>
+        <w:rPr>
+          <w:rFonts w:hint="eastAsia"/>
+          <w:lang w:eastAsia="zh-CN"/>
+        </w:rPr>
+        <w:t>你的职业壁垒是什么？</w:t>
+      </w:r>
+      <w:bookmarkEnd w:id="8"/>
+    </w:p>
+    <w:p>
+      <w:pPr>
+        <w:rPr>
+          <w:rFonts w:hint="eastAsia"/>
+          <w:lang w:eastAsia="zh-CN"/>
+        </w:rPr>
+      </w:pPr>
+      <w:r>
+        <w:rPr>
+          <w:rFonts w:hint="eastAsia"/>
+          <w:lang w:eastAsia="zh-CN"/>
+        </w:rPr>
+        <w:t>商业能力与执行力</w:t>
+      </w:r>
+    </w:p>
+    <w:p>
+      <w:pPr>
+        <w:rPr>
+          <w:rFonts w:hint="eastAsia"/>
+          <w:lang w:eastAsia="zh-CN"/>
+        </w:rPr>
+      </w:pPr>
+    </w:p>
+    <w:p>
+      <w:pPr>
+        <w:rPr>
+          <w:rFonts w:hint="eastAsia"/>
+          <w:lang w:eastAsia="zh-CN"/>
+        </w:rPr>
+      </w:pPr>
+    </w:p>
+    <w:p>
+      <w:pPr>
+        <w:rPr>
+          <w:rFonts w:hint="eastAsia"/>
+          <w:lang w:eastAsia="zh-CN"/>
+        </w:rPr>
+      </w:pPr>
+    </w:p>
+    <w:p>
+      <w:pPr>
+        <w:rPr>
+          <w:rFonts w:hint="eastAsia"/>
+          <w:lang w:eastAsia="zh-CN"/>
+        </w:rPr>
+      </w:pPr>
+    </w:p>
+    <w:p>
+      <w:pPr>
+        <w:rPr>
+          <w:rFonts w:hint="eastAsia"/>
+          <w:lang w:eastAsia="zh-CN"/>
+        </w:rPr>
+      </w:pPr>
+    </w:p>
+    <w:bookmarkEnd w:id="5"/>
+    <w:bookmarkEnd w:id="6"/>
+    <w:p>
+      <w:pPr>
+        <w:pStyle w:val="2"/>
+      </w:pPr>
+      <w:bookmarkStart w:id="9" w:name="_Toc27544"/>
+      <w:r>
+        <w:rPr>
+          <w:rFonts w:hint="eastAsia"/>
+          <w:lang w:eastAsia="zh-CN"/>
+        </w:rPr>
+        <w:t>什么是设计？</w:t>
+      </w:r>
+      <w:bookmarkEnd w:id="9"/>
+    </w:p>
+    <w:p>
+      <w:pPr>
+        <w:rPr>
+          <w:rFonts w:hint="eastAsia"/>
+          <w:lang w:eastAsia="zh-CN"/>
+        </w:rPr>
+      </w:pPr>
+      <w:r>
+        <w:rPr>
+          <w:rFonts w:hint="eastAsia"/>
+          <w:lang w:eastAsia="zh-CN"/>
+        </w:rPr>
+        <w:t>设计的本质是什么？</w:t>
+      </w:r>
+    </w:p>
+    <w:p>
+      <w:pPr>
+        <w:rPr>
+          <w:rFonts w:hint="eastAsia"/>
+          <w:lang w:eastAsia="zh-CN"/>
+        </w:rPr>
+      </w:pPr>
+    </w:p>
+    <w:p>
+      <w:pPr>
+        <w:rPr>
+          <w:rFonts w:hint="eastAsia"/>
+          <w:lang w:eastAsia="zh-CN"/>
+        </w:rPr>
+      </w:pPr>
+      <w:r>
+        <w:rPr>
+          <w:rFonts w:hint="eastAsia"/>
+          <w:lang w:eastAsia="zh-CN"/>
+        </w:rPr>
+        <w:t>首先分析这个问题：</w:t>
+      </w:r>
+    </w:p>
+    <w:p>
+      <w:pPr>
+        <w:rPr>
+          <w:rFonts w:hint="eastAsia"/>
+          <w:lang w:eastAsia="zh-CN"/>
+        </w:rPr>
+      </w:pPr>
+      <w:r>
+        <w:rPr>
+          <w:rFonts w:hint="eastAsia"/>
+          <w:lang w:val="en-US" w:eastAsia="zh-CN"/>
+        </w:rPr>
+        <w:t>1.</w:t>
+      </w:r>
+      <w:r>
+        <w:rPr>
+          <w:rFonts w:hint="eastAsia"/>
+          <w:lang w:eastAsia="zh-CN"/>
+        </w:rPr>
+        <w:t>设计在做产品这件事出现在哪个阶段？</w:t>
+      </w:r>
+    </w:p>
+    <w:p>
+      <w:pPr>
+        <w:ind w:firstLine="420" w:firstLineChars="0"/>
+        <w:rPr>
+          <w:rFonts w:hint="eastAsia"/>
+          <w:lang w:eastAsia="zh-CN"/>
+        </w:rPr>
+      </w:pPr>
+      <w:r>
+        <w:rPr>
+          <w:rFonts w:hint="eastAsia"/>
+          <w:lang w:eastAsia="zh-CN"/>
+        </w:rPr>
+        <w:t>各个阶段都涉及设计，如初期，为了了解用户需求设计调查问卷</w:t>
+      </w:r>
+    </w:p>
+    <w:p>
+      <w:pPr>
+        <w:ind w:firstLine="420" w:firstLineChars="0"/>
+        <w:rPr>
+          <w:rFonts w:hint="eastAsia"/>
+          <w:lang w:eastAsia="zh-CN"/>
+        </w:rPr>
+      </w:pPr>
+      <w:r>
+        <w:rPr>
+          <w:rFonts w:hint="eastAsia"/>
+          <w:lang w:eastAsia="zh-CN"/>
+        </w:rPr>
+        <w:t>那么，可以看到的是，设计出现在为了达到某个目的或者说解决某个问题而使用的一种方式、手段。</w:t>
+      </w:r>
+    </w:p>
+    <w:p>
+      <w:pPr>
+        <w:ind w:firstLine="420" w:firstLineChars="0"/>
+        <w:rPr>
+          <w:rFonts w:hint="eastAsia"/>
+          <w:lang w:eastAsia="zh-CN"/>
+        </w:rPr>
+      </w:pPr>
+      <w:r>
+        <w:rPr>
+          <w:rFonts w:hint="eastAsia"/>
+          <w:lang w:eastAsia="zh-CN"/>
+        </w:rPr>
+        <w:t>而且在该过程中，是以目的为导向，进行信息的判别与整理。</w:t>
+      </w:r>
+    </w:p>
+    <w:p>
+      <w:pPr>
+        <w:ind w:firstLine="420" w:firstLineChars="0"/>
+        <w:rPr>
+          <w:rFonts w:hint="eastAsia"/>
+          <w:lang w:eastAsia="zh-CN"/>
+        </w:rPr>
+      </w:pPr>
+      <w:r>
+        <w:rPr>
+          <w:rFonts w:hint="eastAsia"/>
+          <w:lang w:eastAsia="zh-CN"/>
+        </w:rPr>
+        <w:t>这也强调了，所有的产品设计都需要指出其目的性。</w:t>
+      </w:r>
+    </w:p>
+    <w:p>
+      <w:pPr>
+        <w:rPr>
+          <w:rFonts w:hint="eastAsia"/>
+          <w:lang w:eastAsia="zh-CN"/>
+        </w:rPr>
+      </w:pPr>
+    </w:p>
+    <w:p>
+      <w:pPr>
+        <w:pStyle w:val="2"/>
+        <w:rPr>
+          <w:rFonts w:hint="eastAsia"/>
+          <w:lang w:eastAsia="zh-CN"/>
+        </w:rPr>
+      </w:pPr>
+      <w:bookmarkStart w:id="10" w:name="_Toc16858"/>
+      <w:bookmarkEnd w:id="10"/>
+      <w:r>
+        <w:rPr>
+          <w:rFonts w:hint="eastAsia"/>
+          <w:lang w:eastAsia="zh-CN"/>
+        </w:rPr>
+        <w:t>用户画像制作？</w:t>
+      </w:r>
+    </w:p>
+    <w:p>
+      <w:pPr>
+        <w:rPr>
+          <w:rFonts w:hint="eastAsia"/>
+          <w:lang w:eastAsia="zh-CN"/>
+        </w:rPr>
+      </w:pPr>
+    </w:p>
+    <w:p>
+      <w:pPr>
+        <w:rPr>
+          <w:rFonts w:hint="eastAsia"/>
+          <w:lang w:eastAsia="zh-CN"/>
+        </w:rPr>
+      </w:pPr>
+    </w:p>
+    <w:p>
+      <w:pPr>
+        <w:rPr>
+          <w:rFonts w:hint="eastAsia"/>
+          <w:lang w:eastAsia="zh-CN"/>
+        </w:rPr>
+      </w:pPr>
+    </w:p>
+    <w:p>
+      <w:pPr>
+        <w:rPr>
+          <w:rFonts w:hint="eastAsia"/>
+          <w:lang w:eastAsia="zh-CN"/>
+        </w:rPr>
+      </w:pPr>
+    </w:p>
+    <w:p>
+      <w:pPr>
+        <w:rPr>
+          <w:rFonts w:hint="eastAsia"/>
+          <w:lang w:eastAsia="zh-CN"/>
+        </w:rPr>
+      </w:pPr>
+    </w:p>
+    <w:p>
+      <w:pPr>
+        <w:pStyle w:val="2"/>
+        <w:rPr>
+          <w:rFonts w:hint="eastAsia"/>
+          <w:lang w:eastAsia="zh-CN"/>
+        </w:rPr>
+      </w:pPr>
+      <w:r>
+        <w:rPr>
+          <w:rFonts w:hint="eastAsia"/>
+          <w:lang w:eastAsia="zh-CN"/>
+        </w:rPr>
+        <w:t>怎么验证功能是否靠谱？</w:t>
+      </w:r>
+    </w:p>
+    <w:p>
+      <w:pPr>
+        <w:rPr>
+          <w:rFonts w:hint="eastAsia"/>
+          <w:lang w:eastAsia="zh-CN"/>
+        </w:rPr>
+      </w:pPr>
+      <w:r>
+        <w:rPr>
+          <w:rFonts w:hint="eastAsia"/>
+          <w:lang w:eastAsia="zh-CN"/>
+        </w:rPr>
+        <w:t>分解功能</w:t>
+      </w:r>
+    </w:p>
+    <w:p>
+      <w:pPr>
+        <w:rPr>
+          <w:rFonts w:hint="eastAsia"/>
+          <w:lang w:eastAsia="zh-CN"/>
+        </w:rPr>
+      </w:pPr>
+    </w:p>
+    <w:p>
+      <w:pPr>
+        <w:rPr>
+          <w:rFonts w:hint="eastAsia"/>
+          <w:lang w:eastAsia="zh-CN"/>
+        </w:rPr>
+      </w:pPr>
+      <w:r>
+        <w:rPr>
+          <w:rFonts w:hint="eastAsia"/>
+          <w:lang w:eastAsia="zh-CN"/>
+        </w:rPr>
+        <w:t>就是说，实现这个功能需要哪些条件？</w:t>
+      </w:r>
+    </w:p>
+    <w:p>
+      <w:pPr>
+        <w:rPr>
+          <w:rFonts w:hint="eastAsia"/>
+          <w:lang w:eastAsia="zh-CN"/>
+        </w:rPr>
+      </w:pPr>
+      <w:r>
+        <w:rPr>
+          <w:rFonts w:hint="eastAsia"/>
+          <w:lang w:eastAsia="zh-CN"/>
+        </w:rPr>
+        <w:t>如：</w:t>
+      </w:r>
+    </w:p>
+    <w:p>
+      <w:pPr>
+        <w:rPr>
+          <w:rFonts w:hint="eastAsia"/>
+          <w:lang w:val="en-US" w:eastAsia="zh-CN"/>
+        </w:rPr>
+      </w:pPr>
+      <w:r>
+        <w:rPr>
+          <w:rFonts w:hint="eastAsia"/>
+          <w:lang w:eastAsia="zh-CN"/>
+        </w:rPr>
+        <w:t>约跑——</w:t>
+      </w:r>
+      <w:r>
+        <w:rPr>
+          <w:rFonts w:hint="eastAsia"/>
+          <w:lang w:val="en-US" w:eastAsia="zh-CN"/>
+        </w:rPr>
+        <w:t>&gt;随时随地知道附近的人一起跑步</w:t>
+      </w:r>
+    </w:p>
+    <w:p>
+      <w:pPr>
+        <w:rPr>
+          <w:rFonts w:hint="eastAsia"/>
+          <w:lang w:val="en-US" w:eastAsia="zh-CN"/>
+        </w:rPr>
+      </w:pPr>
+      <w:r>
+        <w:rPr>
+          <w:rFonts w:hint="eastAsia"/>
+          <w:lang w:val="en-US" w:eastAsia="zh-CN"/>
+        </w:rPr>
+        <w:t>分解为：</w:t>
+      </w:r>
+    </w:p>
+    <w:p>
+      <w:pPr>
+        <w:rPr>
+          <w:rFonts w:hint="eastAsia"/>
+          <w:lang w:val="en-US" w:eastAsia="zh-CN"/>
+        </w:rPr>
+      </w:pPr>
+      <w:r>
+        <w:rPr>
+          <w:rFonts w:hint="eastAsia"/>
+          <w:lang w:val="en-US" w:eastAsia="zh-CN"/>
+        </w:rPr>
+        <w:t>区域范围内的活跃用户密度</w:t>
+      </w:r>
+    </w:p>
+    <w:p>
+      <w:pPr>
+        <w:ind w:firstLine="420" w:firstLineChars="0"/>
+        <w:rPr>
+          <w:rFonts w:hint="eastAsia"/>
+          <w:lang w:val="en-US" w:eastAsia="zh-CN"/>
+        </w:rPr>
+      </w:pPr>
+      <w:r>
+        <w:rPr>
+          <w:rFonts w:hint="eastAsia"/>
+          <w:lang w:val="en-US" w:eastAsia="zh-CN"/>
+        </w:rPr>
+        <w:t>——注册数——&gt;活跃转化率</w:t>
+      </w:r>
+    </w:p>
+    <w:p>
+      <w:pPr>
+        <w:rPr>
+          <w:rFonts w:hint="eastAsia"/>
+          <w:lang w:val="en-US" w:eastAsia="zh-CN"/>
+        </w:rPr>
+      </w:pPr>
+    </w:p>
+    <w:p>
+      <w:pPr>
+        <w:rPr>
+          <w:rFonts w:hint="eastAsia"/>
+          <w:lang w:val="en-US" w:eastAsia="zh-CN"/>
+        </w:rPr>
+      </w:pPr>
+      <w:r>
+        <w:rPr>
+          <w:rFonts w:hint="eastAsia"/>
+          <w:lang w:val="en-US" w:eastAsia="zh-CN"/>
+        </w:rPr>
+        <w:t>响应速度</w:t>
+      </w:r>
+    </w:p>
+    <w:p>
+      <w:pPr>
+        <w:ind w:firstLine="420" w:firstLineChars="0"/>
+        <w:rPr>
+          <w:rFonts w:hint="eastAsia"/>
+          <w:lang w:val="en-US" w:eastAsia="zh-CN"/>
+        </w:rPr>
+      </w:pPr>
+      <w:r>
+        <w:rPr>
+          <w:rFonts w:hint="eastAsia"/>
+          <w:lang w:val="en-US" w:eastAsia="zh-CN"/>
+        </w:rPr>
+        <w:t>——活跃用户——&gt;信息匹配率</w:t>
+      </w:r>
+    </w:p>
+    <w:p>
+      <w:pPr>
+        <w:rPr>
+          <w:rFonts w:hint="eastAsia"/>
+          <w:lang w:val="en-US" w:eastAsia="zh-CN"/>
+        </w:rPr>
+      </w:pPr>
+    </w:p>
+    <w:p>
+      <w:pPr>
+        <w:rPr>
+          <w:rFonts w:hint="eastAsia"/>
+          <w:lang w:val="en-US" w:eastAsia="zh-CN"/>
+        </w:rPr>
+      </w:pPr>
+      <w:r>
+        <w:rPr>
+          <w:rFonts w:hint="eastAsia"/>
+          <w:lang w:val="en-US" w:eastAsia="zh-CN"/>
+        </w:rPr>
+        <w:t>沟通成功率</w:t>
+      </w:r>
+    </w:p>
+    <w:p>
+      <w:pPr>
+        <w:ind w:firstLine="420" w:firstLineChars="0"/>
+        <w:rPr>
+          <w:rFonts w:hint="eastAsia"/>
+          <w:lang w:val="en-US" w:eastAsia="zh-CN"/>
+        </w:rPr>
+      </w:pPr>
+      <w:r>
+        <w:rPr>
+          <w:rFonts w:hint="eastAsia"/>
+          <w:lang w:val="en-US" w:eastAsia="zh-CN"/>
+        </w:rPr>
+        <w:t>——响应时间——&gt;交互频率</w:t>
+      </w:r>
+    </w:p>
+    <w:p>
+      <w:pPr>
+        <w:rPr>
+          <w:rFonts w:hint="eastAsia"/>
+          <w:lang w:eastAsia="zh-CN"/>
+        </w:rPr>
+      </w:pPr>
+    </w:p>
+    <w:p>
+      <w:pPr>
+        <w:rPr>
+          <w:rFonts w:hint="eastAsia"/>
+          <w:lang w:eastAsia="zh-CN"/>
+        </w:rPr>
+      </w:pPr>
+    </w:p>
+    <w:p>
+      <w:pPr>
+        <w:pStyle w:val="2"/>
+        <w:rPr>
+          <w:rFonts w:hint="eastAsia"/>
+          <w:lang w:eastAsia="zh-CN"/>
+        </w:rPr>
+      </w:pPr>
+      <w:r>
+        <w:rPr>
+          <w:rFonts w:hint="eastAsia"/>
+          <w:lang w:eastAsia="zh-CN"/>
+        </w:rPr>
+        <w:t>好产品？</w:t>
+      </w:r>
+    </w:p>
+    <w:p>
+      <w:pPr>
+        <w:rPr>
+          <w:rFonts w:hint="eastAsia"/>
+          <w:lang w:eastAsia="zh-CN"/>
+        </w:rPr>
+      </w:pPr>
+      <w:r>
+        <w:rPr>
+          <w:rFonts w:hint="eastAsia"/>
+          <w:lang w:eastAsia="zh-CN"/>
+        </w:rPr>
+        <w:t>举个例子</w:t>
+      </w:r>
+    </w:p>
+    <w:p>
+      <w:pPr>
+        <w:rPr>
+          <w:rFonts w:hint="eastAsia"/>
+          <w:lang w:eastAsia="zh-CN"/>
+        </w:rPr>
+      </w:pPr>
+      <w:r>
+        <w:rPr>
+          <w:rFonts w:hint="eastAsia"/>
+          <w:lang w:eastAsia="zh-CN"/>
+        </w:rPr>
+        <w:t>我之前用的是乐视手机</w:t>
+      </w:r>
+    </w:p>
+    <w:p>
+      <w:pPr>
+        <w:rPr>
+          <w:rFonts w:hint="eastAsia"/>
+          <w:lang w:val="en-US" w:eastAsia="zh-CN"/>
+        </w:rPr>
+      </w:pPr>
+      <w:r>
+        <w:rPr>
+          <w:rFonts w:hint="eastAsia"/>
+          <w:lang w:eastAsia="zh-CN"/>
+        </w:rPr>
+        <w:t>前些天改用小米</w:t>
+      </w:r>
+      <w:r>
+        <w:rPr>
+          <w:rFonts w:hint="eastAsia"/>
+          <w:lang w:val="en-US" w:eastAsia="zh-CN"/>
+        </w:rPr>
+        <w:t>note3 升级到MIUI 9，负一页的功能带来方便，然后我的感受就是：哎呀，这个东西真好。（当然这是用户思维）</w:t>
+      </w:r>
+    </w:p>
+    <w:p>
+      <w:pPr>
+        <w:rPr>
+          <w:rFonts w:hint="eastAsia"/>
+          <w:lang w:val="en-US" w:eastAsia="zh-CN"/>
+        </w:rPr>
+      </w:pPr>
       <w:bookmarkStart w:id="11" w:name="_GoBack"/>
       <w:bookmarkEnd w:id="11"/>
     </w:p>
     <w:p>
       <w:pPr>
-        <w:pStyle w:val="2"/>
-        <w:rPr>
-          <w:rFonts w:hint="eastAsia" w:eastAsiaTheme="minorEastAsia"/>
-          <w:lang w:eastAsia="zh-CN"/>
-        </w:rPr>
-      </w:pPr>
-      <w:r>
-        <w:rPr>
-          <w:rFonts w:hint="eastAsia"/>
-          <w:lang w:eastAsia="zh-CN"/>
-        </w:rPr>
-        <w:t>如何让用户心甘情愿评论</w:t>
-      </w:r>
-      <w:r>
-        <w:rPr>
-          <w:rFonts w:hint="eastAsia"/>
-          <w:lang w:val="en-US" w:eastAsia="zh-CN"/>
-        </w:rPr>
-        <w:t>app（打分）</w:t>
-      </w:r>
-      <w:bookmarkEnd w:id="7"/>
-    </w:p>
-    <w:p>
-      <w:pPr>
-        <w:rPr>
-          <w:rFonts w:hint="eastAsia"/>
-          <w:lang w:val="en-US" w:eastAsia="zh-CN"/>
-        </w:rPr>
-      </w:pPr>
-    </w:p>
-    <w:p>
-      <w:pPr>
-        <w:rPr>
-          <w:rFonts w:hint="eastAsia"/>
-          <w:lang w:val="en-US" w:eastAsia="zh-CN"/>
-        </w:rPr>
-      </w:pPr>
-    </w:p>
-    <w:p>
-      <w:pPr>
-        <w:rPr>
-          <w:rFonts w:hint="eastAsia"/>
-          <w:lang w:val="en-US" w:eastAsia="zh-CN"/>
-        </w:rPr>
-      </w:pPr>
-    </w:p>
-    <w:p>
-      <w:pPr>
-        <w:rPr>
-          <w:rFonts w:hint="eastAsia"/>
-          <w:lang w:eastAsia="zh-CN"/>
-        </w:rPr>
-      </w:pPr>
-    </w:p>
-    <w:p/>
-    <w:p>
-      <w:pPr>
-        <w:pStyle w:val="2"/>
-      </w:pPr>
-      <w:bookmarkStart w:id="8" w:name="_Toc4308"/>
-      <w:r>
-        <w:rPr>
-          <w:rFonts w:hint="eastAsia"/>
-          <w:lang w:eastAsia="zh-CN"/>
-        </w:rPr>
-        <w:t>你的职业壁垒是什么？</w:t>
-      </w:r>
-      <w:bookmarkEnd w:id="8"/>
-    </w:p>
-    <w:p>
-      <w:pPr>
-        <w:rPr>
-          <w:rFonts w:hint="eastAsia"/>
-          <w:lang w:eastAsia="zh-CN"/>
-        </w:rPr>
-      </w:pPr>
-      <w:r>
-        <w:rPr>
-          <w:rFonts w:hint="eastAsia"/>
-          <w:lang w:eastAsia="zh-CN"/>
-        </w:rPr>
-        <w:t>商业能力与执行力</w:t>
-      </w:r>
-    </w:p>
-    <w:p>
-      <w:pPr>
-        <w:rPr>
-          <w:rFonts w:hint="eastAsia"/>
-          <w:lang w:eastAsia="zh-CN"/>
-        </w:rPr>
-      </w:pPr>
-    </w:p>
-    <w:p>
-      <w:pPr>
-        <w:rPr>
-          <w:rFonts w:hint="eastAsia"/>
-          <w:lang w:eastAsia="zh-CN"/>
-        </w:rPr>
-      </w:pPr>
-    </w:p>
-    <w:p>
-      <w:pPr>
-        <w:rPr>
-          <w:rFonts w:hint="eastAsia"/>
-          <w:lang w:eastAsia="zh-CN"/>
-        </w:rPr>
-      </w:pPr>
-    </w:p>
-    <w:p>
-      <w:pPr>
-        <w:rPr>
-          <w:rFonts w:hint="eastAsia"/>
-          <w:lang w:eastAsia="zh-CN"/>
-        </w:rPr>
-      </w:pPr>
-    </w:p>
-    <w:p>
-      <w:pPr>
-        <w:rPr>
-          <w:rFonts w:hint="eastAsia"/>
-          <w:lang w:eastAsia="zh-CN"/>
-        </w:rPr>
-      </w:pPr>
-    </w:p>
-    <w:bookmarkEnd w:id="5"/>
-    <w:bookmarkEnd w:id="6"/>
-    <w:p>
-      <w:pPr>
-        <w:pStyle w:val="2"/>
-      </w:pPr>
-      <w:bookmarkStart w:id="9" w:name="_Toc27544"/>
-      <w:r>
-        <w:rPr>
-          <w:rFonts w:hint="eastAsia"/>
-          <w:lang w:eastAsia="zh-CN"/>
-        </w:rPr>
-        <w:t>什么是设计？</w:t>
-      </w:r>
-      <w:bookmarkEnd w:id="9"/>
-    </w:p>
-    <w:p>
-      <w:pPr>
-        <w:rPr>
-          <w:rFonts w:hint="eastAsia"/>
-          <w:lang w:eastAsia="zh-CN"/>
-        </w:rPr>
-      </w:pPr>
-      <w:r>
-        <w:rPr>
-          <w:rFonts w:hint="eastAsia"/>
-          <w:lang w:eastAsia="zh-CN"/>
-        </w:rPr>
-        <w:t>设计的本质是什么？</w:t>
-      </w:r>
-    </w:p>
-    <w:p>
-      <w:pPr>
-        <w:rPr>
-          <w:rFonts w:hint="eastAsia"/>
-          <w:lang w:eastAsia="zh-CN"/>
-        </w:rPr>
-      </w:pPr>
-    </w:p>
-    <w:p>
-      <w:pPr>
-        <w:rPr>
-          <w:rFonts w:hint="eastAsia"/>
-          <w:lang w:eastAsia="zh-CN"/>
-        </w:rPr>
-      </w:pPr>
-      <w:r>
-        <w:rPr>
-          <w:rFonts w:hint="eastAsia"/>
-          <w:lang w:eastAsia="zh-CN"/>
-        </w:rPr>
-        <w:t>首先分析这个问题：</w:t>
-      </w:r>
-    </w:p>
-    <w:p>
-      <w:pPr>
-        <w:rPr>
-          <w:rFonts w:hint="eastAsia"/>
-          <w:lang w:eastAsia="zh-CN"/>
-        </w:rPr>
-      </w:pPr>
-      <w:r>
-        <w:rPr>
-          <w:rFonts w:hint="eastAsia"/>
-          <w:lang w:val="en-US" w:eastAsia="zh-CN"/>
-        </w:rPr>
-        <w:t>1.</w:t>
-      </w:r>
-      <w:r>
-        <w:rPr>
-          <w:rFonts w:hint="eastAsia"/>
-          <w:lang w:eastAsia="zh-CN"/>
-        </w:rPr>
-        <w:t>设计在做产品这件事出现在哪个阶段？</w:t>
-      </w:r>
-    </w:p>
-    <w:p>
-      <w:pPr>
-        <w:ind w:firstLine="420" w:firstLineChars="0"/>
-        <w:rPr>
-          <w:rFonts w:hint="eastAsia"/>
-          <w:lang w:eastAsia="zh-CN"/>
-        </w:rPr>
-      </w:pPr>
-      <w:r>
-        <w:rPr>
-          <w:rFonts w:hint="eastAsia"/>
-          <w:lang w:eastAsia="zh-CN"/>
-        </w:rPr>
-        <w:t>各个阶段都涉及设计，如初期，为了了解用户需求设计调查问卷</w:t>
-      </w:r>
-    </w:p>
-    <w:p>
-      <w:pPr>
-        <w:ind w:firstLine="420" w:firstLineChars="0"/>
-        <w:rPr>
-          <w:rFonts w:hint="eastAsia"/>
-          <w:lang w:eastAsia="zh-CN"/>
-        </w:rPr>
-      </w:pPr>
-      <w:r>
-        <w:rPr>
-          <w:rFonts w:hint="eastAsia"/>
-          <w:lang w:eastAsia="zh-CN"/>
-        </w:rPr>
-        <w:t>那么，可以看到的是，设计出现在为了达到某个目的或者说解决某个问题而使用的一种方式、手段。</w:t>
-      </w:r>
-    </w:p>
-    <w:p>
-      <w:pPr>
-        <w:ind w:firstLine="420" w:firstLineChars="0"/>
-        <w:rPr>
-          <w:rFonts w:hint="eastAsia"/>
-          <w:lang w:eastAsia="zh-CN"/>
-        </w:rPr>
-      </w:pPr>
-      <w:r>
-        <w:rPr>
-          <w:rFonts w:hint="eastAsia"/>
-          <w:lang w:eastAsia="zh-CN"/>
-        </w:rPr>
-        <w:t>而且在该过程中，是以目的为导向，进行信息的判别与整理。</w:t>
-      </w:r>
-    </w:p>
-    <w:p>
-      <w:pPr>
-        <w:ind w:firstLine="420" w:firstLineChars="0"/>
-        <w:rPr>
-          <w:rFonts w:hint="eastAsia"/>
-          <w:lang w:eastAsia="zh-CN"/>
-        </w:rPr>
-      </w:pPr>
-      <w:r>
-        <w:rPr>
-          <w:rFonts w:hint="eastAsia"/>
-          <w:lang w:eastAsia="zh-CN"/>
-        </w:rPr>
-        <w:t>这也强调了，所有的产品设计都需要指出其目的性。</w:t>
-      </w:r>
-    </w:p>
-    <w:p>
-      <w:pPr>
-        <w:rPr>
-          <w:rFonts w:hint="eastAsia"/>
-          <w:lang w:eastAsia="zh-CN"/>
-        </w:rPr>
-      </w:pPr>
-    </w:p>
-    <w:p>
-      <w:pPr>
-        <w:pStyle w:val="2"/>
-        <w:rPr>
-          <w:rFonts w:hint="eastAsia"/>
-          <w:lang w:eastAsia="zh-CN"/>
-        </w:rPr>
-      </w:pPr>
-      <w:bookmarkStart w:id="10" w:name="_Toc16858"/>
-      <w:bookmarkEnd w:id="10"/>
-      <w:r>
-        <w:rPr>
-          <w:rFonts w:hint="eastAsia"/>
-          <w:lang w:eastAsia="zh-CN"/>
-        </w:rPr>
-        <w:t>用户画像制作？</w:t>
-      </w:r>
-    </w:p>
-    <w:p>
-      <w:pPr>
-        <w:rPr>
-          <w:rFonts w:hint="eastAsia"/>
-          <w:lang w:eastAsia="zh-CN"/>
-        </w:rPr>
-      </w:pPr>
-    </w:p>
-    <w:p>
-      <w:pPr>
-        <w:rPr>
-          <w:rFonts w:hint="eastAsia"/>
-          <w:lang w:eastAsia="zh-CN"/>
-        </w:rPr>
-      </w:pPr>
-    </w:p>
-    <w:p>
-      <w:pPr>
-        <w:rPr>
-          <w:rFonts w:hint="eastAsia"/>
-          <w:lang w:eastAsia="zh-CN"/>
-        </w:rPr>
-      </w:pPr>
-    </w:p>
-    <w:p>
-      <w:pPr>
-        <w:rPr>
-          <w:rFonts w:hint="eastAsia"/>
-          <w:lang w:eastAsia="zh-CN"/>
-        </w:rPr>
-      </w:pPr>
-    </w:p>
-    <w:p>
-      <w:pPr>
-        <w:rPr>
-          <w:rFonts w:hint="eastAsia"/>
-          <w:lang w:eastAsia="zh-CN"/>
-        </w:rPr>
-      </w:pPr>
-    </w:p>
-    <w:p>
-      <w:pPr>
-        <w:pStyle w:val="2"/>
-        <w:rPr>
-          <w:rFonts w:hint="eastAsia"/>
-          <w:lang w:eastAsia="zh-CN"/>
-        </w:rPr>
-      </w:pPr>
-      <w:r>
-        <w:rPr>
-          <w:rFonts w:hint="eastAsia"/>
-          <w:lang w:eastAsia="zh-CN"/>
-        </w:rPr>
-        <w:t>怎么验证功能是否靠谱？</w:t>
-      </w:r>
-    </w:p>
-    <w:p>
-      <w:pPr>
-        <w:rPr>
-          <w:rFonts w:hint="eastAsia"/>
-          <w:lang w:eastAsia="zh-CN"/>
-        </w:rPr>
-      </w:pPr>
-      <w:r>
-        <w:rPr>
-          <w:rFonts w:hint="eastAsia"/>
-          <w:lang w:eastAsia="zh-CN"/>
-        </w:rPr>
-        <w:t>分解功能：</w:t>
-      </w:r>
-    </w:p>
-    <w:p>
-      <w:pPr>
-        <w:rPr>
-          <w:rFonts w:hint="eastAsia"/>
-          <w:lang w:eastAsia="zh-CN"/>
-        </w:rPr>
-      </w:pPr>
-      <w:r>
-        <w:rPr>
-          <w:rFonts w:hint="eastAsia"/>
-          <w:lang w:eastAsia="zh-CN"/>
-        </w:rPr>
-        <w:t>就是说，实现这个功能需要哪些条件？</w:t>
-      </w:r>
-    </w:p>
-    <w:p>
-      <w:pPr>
-        <w:rPr>
-          <w:rFonts w:hint="eastAsia"/>
-          <w:lang w:eastAsia="zh-CN"/>
-        </w:rPr>
-      </w:pPr>
-      <w:r>
-        <w:rPr>
-          <w:rFonts w:hint="eastAsia"/>
-          <w:lang w:eastAsia="zh-CN"/>
-        </w:rPr>
-        <w:t>如：</w:t>
-      </w:r>
-    </w:p>
-    <w:p>
-      <w:pPr>
-        <w:rPr>
-          <w:rFonts w:hint="eastAsia"/>
-          <w:lang w:val="en-US" w:eastAsia="zh-CN"/>
-        </w:rPr>
-      </w:pPr>
-      <w:r>
-        <w:rPr>
-          <w:rFonts w:hint="eastAsia"/>
-          <w:lang w:eastAsia="zh-CN"/>
-        </w:rPr>
-        <w:t>约跑——</w:t>
-      </w:r>
-      <w:r>
-        <w:rPr>
-          <w:rFonts w:hint="eastAsia"/>
-          <w:lang w:val="en-US" w:eastAsia="zh-CN"/>
-        </w:rPr>
-        <w:t>&gt;随时随地知道附近的人一起跑步</w:t>
-      </w:r>
-    </w:p>
-    <w:p>
-      <w:pPr>
-        <w:rPr>
-          <w:rFonts w:hint="eastAsia"/>
-          <w:lang w:val="en-US" w:eastAsia="zh-CN"/>
-        </w:rPr>
-      </w:pPr>
-      <w:r>
-        <w:rPr>
-          <w:rFonts w:hint="eastAsia"/>
-          <w:lang w:val="en-US" w:eastAsia="zh-CN"/>
-        </w:rPr>
-        <w:t>分解为：</w:t>
-      </w:r>
-    </w:p>
-    <w:p>
-      <w:pPr>
-        <w:rPr>
-          <w:rFonts w:hint="eastAsia"/>
-          <w:lang w:val="en-US" w:eastAsia="zh-CN"/>
-        </w:rPr>
-      </w:pPr>
-      <w:r>
-        <w:rPr>
-          <w:rFonts w:hint="eastAsia"/>
-          <w:lang w:val="en-US" w:eastAsia="zh-CN"/>
-        </w:rPr>
-        <w:t>区域范围内的活跃用户密度</w:t>
-      </w:r>
-    </w:p>
-    <w:p>
-      <w:pPr>
-        <w:ind w:firstLine="420" w:firstLineChars="0"/>
-        <w:rPr>
-          <w:rFonts w:hint="eastAsia"/>
-          <w:lang w:val="en-US" w:eastAsia="zh-CN"/>
-        </w:rPr>
-      </w:pPr>
-      <w:r>
-        <w:rPr>
-          <w:rFonts w:hint="eastAsia"/>
-          <w:lang w:val="en-US" w:eastAsia="zh-CN"/>
-        </w:rPr>
-        <w:t>——注册数——&gt;活跃转化率</w:t>
-      </w:r>
-    </w:p>
-    <w:p>
-      <w:pPr>
-        <w:rPr>
-          <w:rFonts w:hint="eastAsia"/>
-          <w:lang w:val="en-US" w:eastAsia="zh-CN"/>
-        </w:rPr>
-      </w:pPr>
-    </w:p>
-    <w:p>
-      <w:pPr>
-        <w:rPr>
-          <w:rFonts w:hint="eastAsia"/>
-          <w:lang w:val="en-US" w:eastAsia="zh-CN"/>
-        </w:rPr>
-      </w:pPr>
-      <w:r>
-        <w:rPr>
-          <w:rFonts w:hint="eastAsia"/>
-          <w:lang w:val="en-US" w:eastAsia="zh-CN"/>
-        </w:rPr>
-        <w:t>响应速度</w:t>
-      </w:r>
-    </w:p>
-    <w:p>
-      <w:pPr>
-        <w:ind w:firstLine="420" w:firstLineChars="0"/>
-        <w:rPr>
-          <w:rFonts w:hint="eastAsia"/>
-          <w:lang w:val="en-US" w:eastAsia="zh-CN"/>
-        </w:rPr>
-      </w:pPr>
-      <w:r>
-        <w:rPr>
-          <w:rFonts w:hint="eastAsia"/>
-          <w:lang w:val="en-US" w:eastAsia="zh-CN"/>
-        </w:rPr>
-        <w:t>——活跃用户——&gt;信息匹配率</w:t>
-      </w:r>
-    </w:p>
-    <w:p>
-      <w:pPr>
-        <w:rPr>
-          <w:rFonts w:hint="eastAsia"/>
-          <w:lang w:val="en-US" w:eastAsia="zh-CN"/>
-        </w:rPr>
-      </w:pPr>
-    </w:p>
-    <w:p>
-      <w:pPr>
-        <w:rPr>
-          <w:rFonts w:hint="eastAsia"/>
-          <w:lang w:val="en-US" w:eastAsia="zh-CN"/>
-        </w:rPr>
-      </w:pPr>
-      <w:r>
-        <w:rPr>
-          <w:rFonts w:hint="eastAsia"/>
-          <w:lang w:val="en-US" w:eastAsia="zh-CN"/>
-        </w:rPr>
-        <w:t>沟通成功率</w:t>
-      </w:r>
-    </w:p>
-    <w:p>
-      <w:pPr>
-        <w:ind w:firstLine="420" w:firstLineChars="0"/>
-        <w:rPr>
-          <w:rFonts w:hint="eastAsia"/>
-          <w:lang w:val="en-US" w:eastAsia="zh-CN"/>
-        </w:rPr>
-      </w:pPr>
-      <w:r>
-        <w:rPr>
-          <w:rFonts w:hint="eastAsia"/>
-          <w:lang w:val="en-US" w:eastAsia="zh-CN"/>
-        </w:rPr>
-        <w:t>——响应时间——&gt;交互频率</w:t>
+        <w:rPr>
+          <w:rFonts w:hint="eastAsia"/>
+          <w:lang w:val="en-US" w:eastAsia="zh-CN"/>
+        </w:rPr>
+      </w:pPr>
+      <w:r>
+        <w:rPr>
+          <w:rFonts w:hint="eastAsia"/>
+          <w:lang w:val="en-US" w:eastAsia="zh-CN"/>
+        </w:rPr>
+        <w:t>分析一下：我为什么说好呢？不难看出，第一、满足了我的需求；第二、超出了预期。</w:t>
+      </w:r>
+    </w:p>
+    <w:p>
+      <w:pPr>
+        <w:rPr>
+          <w:rFonts w:hint="eastAsia"/>
+          <w:lang w:val="en-US" w:eastAsia="zh-CN"/>
+        </w:rPr>
+      </w:pPr>
+    </w:p>
+    <w:p>
+      <w:pPr>
+        <w:rPr>
+          <w:rFonts w:hint="eastAsia"/>
+          <w:lang w:val="en-US" w:eastAsia="zh-CN"/>
+        </w:rPr>
+      </w:pPr>
+      <w:r>
+        <w:rPr>
+          <w:rFonts w:hint="eastAsia"/>
+          <w:lang w:val="en-US" w:eastAsia="zh-CN"/>
+        </w:rPr>
+        <w:t>流畅，跟手</w:t>
+      </w:r>
+    </w:p>
+    <w:p>
+      <w:pPr>
+        <w:rPr>
+          <w:rFonts w:hint="eastAsia"/>
+          <w:lang w:val="en-US" w:eastAsia="zh-CN"/>
+        </w:rPr>
+      </w:pPr>
+    </w:p>
+    <w:p>
+      <w:pPr>
+        <w:rPr>
+          <w:rFonts w:hint="eastAsia"/>
+          <w:lang w:val="en-US" w:eastAsia="zh-CN"/>
+        </w:rPr>
+      </w:pPr>
+      <w:r>
+        <w:rPr>
+          <w:rFonts w:hint="eastAsia"/>
+          <w:lang w:val="en-US" w:eastAsia="zh-CN"/>
+        </w:rPr>
+        <w:t>净推荐值（黏性）</w:t>
+      </w:r>
+    </w:p>
+    <w:p>
+      <w:pPr>
+        <w:rPr>
+          <w:rFonts w:hint="eastAsia"/>
+          <w:lang w:val="en-US" w:eastAsia="zh-CN"/>
+        </w:rPr>
+      </w:pPr>
+    </w:p>
+    <w:p>
+      <w:pPr>
+        <w:rPr>
+          <w:rFonts w:hint="eastAsia"/>
+          <w:lang w:val="en-US" w:eastAsia="zh-CN"/>
+        </w:rPr>
+      </w:pPr>
+      <w:r>
+        <w:rPr>
+          <w:rFonts w:hint="eastAsia"/>
+          <w:lang w:val="en-US" w:eastAsia="zh-CN"/>
+        </w:rPr>
+        <w:t>再高度总结就是：需求、黏性、体验。</w:t>
       </w:r>
     </w:p>
     <w:p>
@@ -2031,7 +2209,7 @@
       <w:fldChar w:fldCharType="separate"/>
     </w:r>
     <w:r>
-      <w:t>2018-05-07</w:t>
+      <w:t>2018-06-04</w:t>
     </w:r>
     <w:r>
       <w:fldChar w:fldCharType="end"/>

--- a/pm_notes/2.My_idea/1.面试题.docx
+++ b/pm_notes/2.My_idea/1.面试题.docx
@@ -17,7 +17,7 @@
           <w:szCs w:val="44"/>
         </w:rPr>
       </w:pPr>
-      <w:bookmarkStart w:id="0" w:name="_Toc31164"/>
+      <w:bookmarkStart w:id="0" w:name="_Toc22703"/>
       <w:bookmarkStart w:id="1" w:name="_Toc460400460"/>
       <w:r>
         <w:rPr>
@@ -195,22 +195,7 @@
     </w:p>
     <w:p>
       <w:pPr>
-        <w:jc w:val="center"/>
-      </w:pPr>
-    </w:p>
-    <w:p>
-      <w:pPr>
-        <w:jc w:val="center"/>
-      </w:pPr>
-    </w:p>
-    <w:p>
-      <w:pPr>
-        <w:jc w:val="center"/>
-      </w:pPr>
-    </w:p>
-    <w:p>
-      <w:pPr>
-        <w:jc w:val="center"/>
+        <w:jc w:val="both"/>
       </w:pPr>
     </w:p>
     <w:p>
@@ -271,7 +256,7 @@
         <w:pStyle w:val="2"/>
       </w:pPr>
       <w:bookmarkStart w:id="2" w:name="_Toc488762496"/>
-      <w:bookmarkStart w:id="3" w:name="_Toc14368"/>
+      <w:bookmarkStart w:id="3" w:name="_Toc20564"/>
       <w:r>
         <w:rPr>
           <w:rFonts w:hint="eastAsia"/>
@@ -324,6 +309,12 @@
             <w:insideV w:val="single" w:color="auto" w:sz="4" w:space="0"/>
           </w:tblBorders>
           <w:tblLayout w:type="fixed"/>
+          <w:tblCellMar>
+            <w:top w:w="0" w:type="dxa"/>
+            <w:left w:w="108" w:type="dxa"/>
+            <w:bottom w:w="0" w:type="dxa"/>
+            <w:right w:w="108" w:type="dxa"/>
+          </w:tblCellMar>
         </w:tblPrEx>
         <w:trPr>
           <w:jc w:val="center"/>
@@ -830,7 +821,7 @@
             <w:fldChar w:fldCharType="begin"/>
           </w:r>
           <w:r>
-            <w:instrText xml:space="preserve"> HYPERLINK \l _Toc31164 </w:instrText>
+            <w:instrText xml:space="preserve"> HYPERLINK \l _Toc22703 </w:instrText>
           </w:r>
           <w:r>
             <w:fldChar w:fldCharType="separate"/>
@@ -851,7 +842,7 @@
             <w:fldChar w:fldCharType="begin"/>
           </w:r>
           <w:r>
-            <w:instrText xml:space="preserve"> PAGEREF _Toc31164 </w:instrText>
+            <w:instrText xml:space="preserve"> PAGEREF _Toc22703 </w:instrText>
           </w:r>
           <w:r>
             <w:fldChar w:fldCharType="separate"/>
@@ -885,7 +876,7 @@
               <w:bCs/>
               <w:lang w:val="zh-CN"/>
             </w:rPr>
-            <w:instrText xml:space="preserve"> HYPERLINK \l _Toc14368 </w:instrText>
+            <w:instrText xml:space="preserve"> HYPERLINK \l _Toc20564 </w:instrText>
           </w:r>
           <w:r>
             <w:rPr>
@@ -916,7 +907,7 @@
             <w:fldChar w:fldCharType="begin"/>
           </w:r>
           <w:r>
-            <w:instrText xml:space="preserve"> PAGEREF _Toc14368 </w:instrText>
+            <w:instrText xml:space="preserve"> PAGEREF _Toc20564 </w:instrText>
           </w:r>
           <w:r>
             <w:fldChar w:fldCharType="separate"/>
@@ -954,7 +945,7 @@
               <w:bCs/>
               <w:lang w:val="zh-CN"/>
             </w:rPr>
-            <w:instrText xml:space="preserve"> HYPERLINK \l _Toc1341 </w:instrText>
+            <w:instrText xml:space="preserve"> HYPERLINK \l _Toc23196 </w:instrText>
           </w:r>
           <w:r>
             <w:rPr>
@@ -970,7 +961,7 @@
             <w:t xml:space="preserve">3. </w:t>
           </w:r>
           <w:r>
-            <w:t>XXXXX总述</w:t>
+            <w:t>总述</w:t>
           </w:r>
           <w:r>
             <w:tab/>
@@ -979,7 +970,7 @@
             <w:fldChar w:fldCharType="begin"/>
           </w:r>
           <w:r>
-            <w:instrText xml:space="preserve"> PAGEREF _Toc1341 </w:instrText>
+            <w:instrText xml:space="preserve"> PAGEREF _Toc23196 </w:instrText>
           </w:r>
           <w:r>
             <w:fldChar w:fldCharType="separate"/>
@@ -1017,7 +1008,7 @@
               <w:bCs/>
               <w:lang w:val="zh-CN"/>
             </w:rPr>
-            <w:instrText xml:space="preserve"> HYPERLINK \l _Toc13557 </w:instrText>
+            <w:instrText xml:space="preserve"> HYPERLINK \l _Toc9099 </w:instrText>
           </w:r>
           <w:r>
             <w:rPr>
@@ -1038,14 +1029,7 @@
               <w:rFonts w:hint="eastAsia"/>
               <w:lang w:eastAsia="zh-CN"/>
             </w:rPr>
-            <w:t>如何让用户心甘情愿评论</w:t>
-          </w:r>
-          <w:r>
-            <w:rPr>
-              <w:rFonts w:hint="eastAsia"/>
-              <w:lang w:val="en-US" w:eastAsia="zh-CN"/>
-            </w:rPr>
-            <w:t>app（打分）</w:t>
+            <w:t>自我介绍</w:t>
           </w:r>
           <w:r>
             <w:tab/>
@@ -1054,7 +1038,7 @@
             <w:fldChar w:fldCharType="begin"/>
           </w:r>
           <w:r>
-            <w:instrText xml:space="preserve"> PAGEREF _Toc13557 </w:instrText>
+            <w:instrText xml:space="preserve"> PAGEREF _Toc9099 </w:instrText>
           </w:r>
           <w:r>
             <w:fldChar w:fldCharType="separate"/>
@@ -1092,7 +1076,7 @@
               <w:bCs/>
               <w:lang w:val="zh-CN"/>
             </w:rPr>
-            <w:instrText xml:space="preserve"> HYPERLINK \l _Toc4308 </w:instrText>
+            <w:instrText xml:space="preserve"> HYPERLINK \l _Toc7958 </w:instrText>
           </w:r>
           <w:r>
             <w:rPr>
@@ -1103,7 +1087,8 @@
           </w:r>
           <w:r>
             <w:rPr>
-              <w:rFonts w:hint="default"/>
+              <w:rFonts w:hint="default" w:eastAsiaTheme="minorEastAsia"/>
+              <w:lang w:eastAsia="zh-CN"/>
             </w:rPr>
             <w:t xml:space="preserve">5. </w:t>
           </w:r>
@@ -1112,7 +1097,14 @@
               <w:rFonts w:hint="eastAsia"/>
               <w:lang w:eastAsia="zh-CN"/>
             </w:rPr>
-            <w:t>你的职业壁垒是什么？</w:t>
+            <w:t>如何让用户心甘情愿评论</w:t>
+          </w:r>
+          <w:r>
+            <w:rPr>
+              <w:rFonts w:hint="eastAsia"/>
+              <w:lang w:val="en-US" w:eastAsia="zh-CN"/>
+            </w:rPr>
+            <w:t>app（打分）</w:t>
           </w:r>
           <w:r>
             <w:tab/>
@@ -1121,7 +1113,7 @@
             <w:fldChar w:fldCharType="begin"/>
           </w:r>
           <w:r>
-            <w:instrText xml:space="preserve"> PAGEREF _Toc4308 </w:instrText>
+            <w:instrText xml:space="preserve"> PAGEREF _Toc7958 </w:instrText>
           </w:r>
           <w:r>
             <w:fldChar w:fldCharType="separate"/>
@@ -1159,7 +1151,7 @@
               <w:bCs/>
               <w:lang w:val="zh-CN"/>
             </w:rPr>
-            <w:instrText xml:space="preserve"> HYPERLINK \l _Toc27544 </w:instrText>
+            <w:instrText xml:space="preserve"> HYPERLINK \l _Toc16475 </w:instrText>
           </w:r>
           <w:r>
             <w:rPr>
@@ -1179,7 +1171,7 @@
               <w:rFonts w:hint="eastAsia"/>
               <w:lang w:eastAsia="zh-CN"/>
             </w:rPr>
-            <w:t>什么是设计？</w:t>
+            <w:t>你的职业壁垒是什么？</w:t>
           </w:r>
           <w:r>
             <w:tab/>
@@ -1188,7 +1180,7 @@
             <w:fldChar w:fldCharType="begin"/>
           </w:r>
           <w:r>
-            <w:instrText xml:space="preserve"> PAGEREF _Toc27544 </w:instrText>
+            <w:instrText xml:space="preserve"> PAGEREF _Toc16475 </w:instrText>
           </w:r>
           <w:r>
             <w:fldChar w:fldCharType="separate"/>
@@ -1226,7 +1218,7 @@
               <w:bCs/>
               <w:lang w:val="zh-CN"/>
             </w:rPr>
-            <w:instrText xml:space="preserve"> HYPERLINK \l _Toc16858 </w:instrText>
+            <w:instrText xml:space="preserve"> HYPERLINK \l _Toc7181 </w:instrText>
           </w:r>
           <w:r>
             <w:rPr>
@@ -1238,9 +1230,15 @@
           <w:r>
             <w:rPr>
               <w:rFonts w:hint="default"/>
+            </w:rPr>
+            <w:t xml:space="preserve">7. </w:t>
+          </w:r>
+          <w:r>
+            <w:rPr>
+              <w:rFonts w:hint="eastAsia"/>
               <w:lang w:eastAsia="zh-CN"/>
             </w:rPr>
-            <w:t xml:space="preserve">7. </w:t>
+            <w:t>什么是设计？</w:t>
           </w:r>
           <w:r>
             <w:tab/>
@@ -1249,7 +1247,211 @@
             <w:fldChar w:fldCharType="begin"/>
           </w:r>
           <w:r>
-            <w:instrText xml:space="preserve"> PAGEREF _Toc16858 </w:instrText>
+            <w:instrText xml:space="preserve"> PAGEREF _Toc7181 </w:instrText>
+          </w:r>
+          <w:r>
+            <w:fldChar w:fldCharType="separate"/>
+          </w:r>
+          <w:r>
+            <w:t>4</w:t>
+          </w:r>
+          <w:r>
+            <w:fldChar w:fldCharType="end"/>
+          </w:r>
+          <w:r>
+            <w:rPr>
+              <w:bCs/>
+              <w:lang w:val="zh-CN"/>
+            </w:rPr>
+            <w:fldChar w:fldCharType="end"/>
+          </w:r>
+        </w:p>
+        <w:p>
+          <w:pPr>
+            <w:pStyle w:val="14"/>
+            <w:tabs>
+              <w:tab w:val="right" w:leader="dot" w:pos="8306"/>
+            </w:tabs>
+          </w:pPr>
+          <w:r>
+            <w:rPr>
+              <w:bCs/>
+              <w:lang w:val="zh-CN"/>
+            </w:rPr>
+            <w:fldChar w:fldCharType="begin"/>
+          </w:r>
+          <w:r>
+            <w:rPr>
+              <w:bCs/>
+              <w:lang w:val="zh-CN"/>
+            </w:rPr>
+            <w:instrText xml:space="preserve"> HYPERLINK \l _Toc6372 </w:instrText>
+          </w:r>
+          <w:r>
+            <w:rPr>
+              <w:bCs/>
+              <w:lang w:val="zh-CN"/>
+            </w:rPr>
+            <w:fldChar w:fldCharType="separate"/>
+          </w:r>
+          <w:r>
+            <w:rPr>
+              <w:rFonts w:hint="default"/>
+              <w:lang w:eastAsia="zh-CN"/>
+            </w:rPr>
+            <w:t xml:space="preserve">8. </w:t>
+          </w:r>
+          <w:r>
+            <w:rPr>
+              <w:rFonts w:hint="eastAsia"/>
+              <w:lang w:eastAsia="zh-CN"/>
+            </w:rPr>
+            <w:t>用户画像制作？</w:t>
+          </w:r>
+          <w:r>
+            <w:tab/>
+          </w:r>
+          <w:r>
+            <w:fldChar w:fldCharType="begin"/>
+          </w:r>
+          <w:r>
+            <w:instrText xml:space="preserve"> PAGEREF _Toc6372 </w:instrText>
+          </w:r>
+          <w:r>
+            <w:fldChar w:fldCharType="separate"/>
+          </w:r>
+          <w:r>
+            <w:t>5</w:t>
+          </w:r>
+          <w:r>
+            <w:fldChar w:fldCharType="end"/>
+          </w:r>
+          <w:r>
+            <w:rPr>
+              <w:bCs/>
+              <w:lang w:val="zh-CN"/>
+            </w:rPr>
+            <w:fldChar w:fldCharType="end"/>
+          </w:r>
+        </w:p>
+        <w:p>
+          <w:pPr>
+            <w:pStyle w:val="14"/>
+            <w:tabs>
+              <w:tab w:val="right" w:leader="dot" w:pos="8306"/>
+            </w:tabs>
+          </w:pPr>
+          <w:r>
+            <w:rPr>
+              <w:bCs/>
+              <w:lang w:val="zh-CN"/>
+            </w:rPr>
+            <w:fldChar w:fldCharType="begin"/>
+          </w:r>
+          <w:r>
+            <w:rPr>
+              <w:bCs/>
+              <w:lang w:val="zh-CN"/>
+            </w:rPr>
+            <w:instrText xml:space="preserve"> HYPERLINK \l _Toc18249 </w:instrText>
+          </w:r>
+          <w:r>
+            <w:rPr>
+              <w:bCs/>
+              <w:lang w:val="zh-CN"/>
+            </w:rPr>
+            <w:fldChar w:fldCharType="separate"/>
+          </w:r>
+          <w:r>
+            <w:rPr>
+              <w:rFonts w:hint="default"/>
+              <w:lang w:eastAsia="zh-CN"/>
+            </w:rPr>
+            <w:t xml:space="preserve">9. </w:t>
+          </w:r>
+          <w:r>
+            <w:rPr>
+              <w:rFonts w:hint="eastAsia"/>
+              <w:lang w:eastAsia="zh-CN"/>
+            </w:rPr>
+            <w:t>怎么验证功能是否靠谱？</w:t>
+          </w:r>
+          <w:r>
+            <w:tab/>
+          </w:r>
+          <w:r>
+            <w:fldChar w:fldCharType="begin"/>
+          </w:r>
+          <w:r>
+            <w:instrText xml:space="preserve"> PAGEREF _Toc18249 </w:instrText>
+          </w:r>
+          <w:r>
+            <w:fldChar w:fldCharType="separate"/>
+          </w:r>
+          <w:r>
+            <w:t>5</w:t>
+          </w:r>
+          <w:r>
+            <w:fldChar w:fldCharType="end"/>
+          </w:r>
+          <w:r>
+            <w:rPr>
+              <w:bCs/>
+              <w:lang w:val="zh-CN"/>
+            </w:rPr>
+            <w:fldChar w:fldCharType="end"/>
+          </w:r>
+        </w:p>
+        <w:p>
+          <w:pPr>
+            <w:pStyle w:val="14"/>
+            <w:tabs>
+              <w:tab w:val="right" w:leader="dot" w:pos="8306"/>
+            </w:tabs>
+          </w:pPr>
+          <w:r>
+            <w:rPr>
+              <w:bCs/>
+              <w:lang w:val="zh-CN"/>
+            </w:rPr>
+            <w:fldChar w:fldCharType="begin"/>
+          </w:r>
+          <w:r>
+            <w:rPr>
+              <w:bCs/>
+              <w:lang w:val="zh-CN"/>
+            </w:rPr>
+            <w:instrText xml:space="preserve"> HYPERLINK \l _Toc3922 </w:instrText>
+          </w:r>
+          <w:r>
+            <w:rPr>
+              <w:bCs/>
+              <w:lang w:val="zh-CN"/>
+            </w:rPr>
+            <w:fldChar w:fldCharType="separate"/>
+          </w:r>
+          <w:r>
+            <w:rPr>
+              <w:rFonts w:hint="default"/>
+              <w:lang w:eastAsia="zh-CN"/>
+            </w:rPr>
+            <w:t xml:space="preserve">10. </w:t>
+          </w:r>
+          <w:r>
+            <w:rPr>
+              <w:rFonts w:hint="eastAsia"/>
+              <w:lang w:eastAsia="zh-CN"/>
+            </w:rPr>
+            <w:t>好产品？</w:t>
+          </w:r>
+          <w:r>
+            <w:tab/>
+          </w:r>
+          <w:r>
+            <w:fldChar w:fldCharType="begin"/>
+          </w:r>
+          <w:r>
+            <w:instrText xml:space="preserve"> PAGEREF _Toc3922 </w:instrText>
           </w:r>
           <w:r>
             <w:fldChar w:fldCharType="separate"/>
@@ -1304,9 +1506,9 @@
       <w:pPr>
         <w:pStyle w:val="2"/>
       </w:pPr>
-      <w:bookmarkStart w:id="4" w:name="_Toc1341"/>
-      <w:bookmarkStart w:id="5" w:name="_Toc460400461"/>
-      <w:bookmarkStart w:id="6" w:name="_Toc488762498"/>
+      <w:bookmarkStart w:id="4" w:name="_Toc23196"/>
+      <w:bookmarkStart w:id="5" w:name="_Toc488762498"/>
+      <w:bookmarkStart w:id="6" w:name="_Toc460400461"/>
       <w:r>
         <w:t>总述</w:t>
       </w:r>
@@ -1375,7 +1577,7 @@
           <w:lang w:eastAsia="zh-CN"/>
         </w:rPr>
       </w:pPr>
-      <w:bookmarkStart w:id="7" w:name="_Toc13557"/>
+      <w:bookmarkStart w:id="7" w:name="_Toc9099"/>
       <w:r>
         <w:rPr>
           <w:rFonts w:hint="eastAsia"/>
@@ -1383,6 +1585,14 @@
         </w:rPr>
         <w:t>自我介绍</w:t>
       </w:r>
+      <w:bookmarkEnd w:id="7"/>
+      <w:r>
+        <w:rPr>
+          <w:rFonts w:hint="eastAsia"/>
+          <w:lang w:eastAsia="zh-CN"/>
+        </w:rPr>
+        <w:t>（自我评价）</w:t>
+      </w:r>
     </w:p>
     <w:p>
       <w:pPr>
@@ -1409,12 +1619,186 @@
     </w:p>
     <w:p>
       <w:pPr>
+        <w:numPr>
+          <w:ilvl w:val="0"/>
+          <w:numId w:val="2"/>
+        </w:numPr>
+        <w:rPr>
+          <w:rFonts w:hint="eastAsia"/>
+          <w:lang w:val="en-US" w:eastAsia="zh-CN"/>
+        </w:rPr>
+      </w:pPr>
+      <w:r>
+        <w:rPr>
+          <w:rFonts w:hint="eastAsia"/>
+          <w:lang w:val="en-US" w:eastAsia="zh-CN"/>
+        </w:rPr>
+        <w:t>总结：</w:t>
+      </w:r>
+    </w:p>
+    <w:p>
+      <w:pPr>
+        <w:numPr>
+          <w:ilvl w:val="1"/>
+          <w:numId w:val="2"/>
+        </w:numPr>
+        <w:ind w:left="840" w:leftChars="0" w:hanging="420" w:firstLineChars="0"/>
+        <w:rPr>
+          <w:rFonts w:hint="eastAsia"/>
+          <w:lang w:val="en-US" w:eastAsia="zh-CN"/>
+        </w:rPr>
+      </w:pPr>
+      <w:r>
+        <w:rPr>
+          <w:rFonts w:hint="eastAsia"/>
+          <w:lang w:val="en-US" w:eastAsia="zh-CN"/>
+        </w:rPr>
+        <w:t>学习经历、毕业后做了什么？</w:t>
+      </w:r>
+    </w:p>
+    <w:p>
+      <w:pPr>
+        <w:numPr>
+          <w:ilvl w:val="1"/>
+          <w:numId w:val="2"/>
+        </w:numPr>
+        <w:ind w:left="840" w:leftChars="0" w:hanging="420" w:firstLineChars="0"/>
+        <w:rPr>
+          <w:rFonts w:hint="eastAsia"/>
+          <w:lang w:val="en-US" w:eastAsia="zh-CN"/>
+        </w:rPr>
+      </w:pPr>
+      <w:r>
+        <w:rPr>
+          <w:rFonts w:hint="eastAsia"/>
+          <w:lang w:val="en-US" w:eastAsia="zh-CN"/>
+        </w:rPr>
+        <w:t>有哪方面的工作经验？</w:t>
+      </w:r>
+    </w:p>
+    <w:p>
+      <w:pPr>
+        <w:numPr>
+          <w:ilvl w:val="1"/>
+          <w:numId w:val="2"/>
+        </w:numPr>
+        <w:ind w:left="840" w:leftChars="0" w:hanging="420" w:firstLineChars="0"/>
+        <w:rPr>
+          <w:rFonts w:hint="eastAsia"/>
+          <w:lang w:val="en-US" w:eastAsia="zh-CN"/>
+        </w:rPr>
+      </w:pPr>
+      <w:r>
+        <w:rPr>
+          <w:rFonts w:hint="eastAsia"/>
+          <w:lang w:val="en-US" w:eastAsia="zh-CN"/>
+        </w:rPr>
+        <w:t>设计什么行业？</w:t>
+      </w:r>
+    </w:p>
+    <w:p>
+      <w:pPr>
+        <w:numPr>
+          <w:ilvl w:val="1"/>
+          <w:numId w:val="2"/>
+        </w:numPr>
+        <w:ind w:left="840" w:leftChars="0" w:hanging="420" w:firstLineChars="0"/>
+        <w:rPr>
+          <w:rFonts w:hint="eastAsia"/>
+          <w:lang w:val="en-US" w:eastAsia="zh-CN"/>
+        </w:rPr>
+      </w:pPr>
+      <w:r>
+        <w:rPr>
+          <w:rFonts w:hint="eastAsia"/>
+          <w:lang w:val="en-US" w:eastAsia="zh-CN"/>
+        </w:rPr>
+        <w:t>待过什么类型的公司？</w:t>
+      </w:r>
+    </w:p>
+    <w:p>
+      <w:pPr>
+        <w:numPr>
+          <w:ilvl w:val="1"/>
+          <w:numId w:val="2"/>
+        </w:numPr>
+        <w:ind w:left="840" w:leftChars="0" w:hanging="420" w:firstLineChars="0"/>
+        <w:rPr>
+          <w:rFonts w:hint="eastAsia"/>
+          <w:lang w:val="en-US" w:eastAsia="zh-CN"/>
+        </w:rPr>
+      </w:pPr>
+    </w:p>
+    <w:p>
+      <w:pPr>
+        <w:rPr>
+          <w:rFonts w:hint="eastAsia"/>
+          <w:lang w:eastAsia="zh-CN"/>
+        </w:rPr>
+      </w:pPr>
+    </w:p>
+    <w:p>
+      <w:pPr>
+        <w:rPr>
+          <w:rFonts w:hint="eastAsia"/>
+          <w:lang w:eastAsia="zh-CN"/>
+        </w:rPr>
+      </w:pPr>
+      <w:r>
+        <w:rPr>
+          <w:rFonts w:hint="eastAsia"/>
+          <w:lang w:eastAsia="zh-CN"/>
+        </w:rPr>
+        <w:t>自我评价</w:t>
+      </w:r>
+    </w:p>
+    <w:p>
+      <w:pPr>
+        <w:rPr>
+          <w:rFonts w:hint="eastAsia"/>
+          <w:lang w:eastAsia="zh-CN"/>
+        </w:rPr>
+      </w:pPr>
+    </w:p>
+    <w:p>
+      <w:pPr>
+        <w:rPr>
+          <w:rFonts w:hint="eastAsia"/>
+          <w:lang w:eastAsia="zh-CN"/>
+        </w:rPr>
+      </w:pPr>
+      <w:r>
+        <w:rPr>
+          <w:rFonts w:hint="eastAsia"/>
+          <w:lang w:eastAsia="zh-CN"/>
+        </w:rPr>
+        <w:t>总结：</w:t>
+      </w:r>
+      <w:r>
+        <w:rPr>
+          <w:rFonts w:hint="eastAsia"/>
+          <w:lang w:val="en-US" w:eastAsia="zh-CN"/>
+        </w:rPr>
+        <w:t>16年在广东工业大学毕业，学的是信息工程专业；</w:t>
+      </w:r>
+    </w:p>
+    <w:p>
+      <w:pPr>
+        <w:rPr>
+          <w:rFonts w:hint="eastAsia"/>
+          <w:lang w:eastAsia="zh-CN"/>
+        </w:rPr>
+      </w:pPr>
+    </w:p>
+    <w:p>
+      <w:pPr>
         <w:pStyle w:val="2"/>
         <w:rPr>
           <w:rFonts w:hint="eastAsia" w:eastAsiaTheme="minorEastAsia"/>
           <w:lang w:eastAsia="zh-CN"/>
         </w:rPr>
       </w:pPr>
+      <w:bookmarkStart w:id="8" w:name="_Toc7958"/>
       <w:r>
         <w:rPr>
           <w:rFonts w:hint="eastAsia"/>
@@ -1429,7 +1813,7 @@
         </w:rPr>
         <w:t>app（打分）</w:t>
       </w:r>
-      <w:bookmarkEnd w:id="7"/>
+      <w:bookmarkEnd w:id="8"/>
     </w:p>
     <w:p>
       <w:pPr>
@@ -1468,7 +1852,7 @@
       <w:pPr>
         <w:pStyle w:val="2"/>
       </w:pPr>
-      <w:bookmarkStart w:id="8" w:name="_Toc4308"/>
+      <w:bookmarkStart w:id="9" w:name="_Toc16475"/>
       <w:r>
         <w:rPr>
           <w:rFonts w:hint="eastAsia"/>
@@ -1476,7 +1860,7 @@
         </w:rPr>
         <w:t>你的职业壁垒是什么？</w:t>
       </w:r>
-      <w:bookmarkEnd w:id="8"/>
+      <w:bookmarkEnd w:id="9"/>
     </w:p>
     <w:p>
       <w:pPr>
@@ -1539,7 +1923,7 @@
       <w:pPr>
         <w:pStyle w:val="2"/>
       </w:pPr>
-      <w:bookmarkStart w:id="9" w:name="_Toc27544"/>
+      <w:bookmarkStart w:id="10" w:name="_Toc7181"/>
       <w:r>
         <w:rPr>
           <w:rFonts w:hint="eastAsia"/>
@@ -1547,7 +1931,7 @@
         </w:rPr>
         <w:t>什么是设计？</w:t>
       </w:r>
-      <w:bookmarkEnd w:id="9"/>
+      <w:bookmarkEnd w:id="10"/>
     </w:p>
     <w:p>
       <w:pPr>
@@ -1689,8 +2073,7 @@
           <w:lang w:eastAsia="zh-CN"/>
         </w:rPr>
       </w:pPr>
-      <w:bookmarkStart w:id="10" w:name="_Toc16858"/>
-      <w:bookmarkEnd w:id="10"/>
+      <w:bookmarkStart w:id="11" w:name="_Toc6372"/>
       <w:r>
         <w:rPr>
           <w:rFonts w:hint="eastAsia"/>
@@ -1698,6 +2081,7 @@
         </w:rPr>
         <w:t>用户画像制作？</w:t>
       </w:r>
+      <w:bookmarkEnd w:id="11"/>
     </w:p>
     <w:p>
       <w:pPr>
@@ -1747,6 +2131,7 @@
           <w:lang w:eastAsia="zh-CN"/>
         </w:rPr>
       </w:pPr>
+      <w:bookmarkStart w:id="12" w:name="_Toc18249"/>
       <w:r>
         <w:rPr>
           <w:rFonts w:hint="eastAsia"/>
@@ -1754,6 +2139,7 @@
         </w:rPr>
         <w:t>怎么验证功能是否靠谱？</w:t>
       </w:r>
+      <w:bookmarkEnd w:id="12"/>
     </w:p>
     <w:p>
       <w:pPr>
@@ -1978,6 +2364,7 @@
           <w:lang w:eastAsia="zh-CN"/>
         </w:rPr>
       </w:pPr>
+      <w:bookmarkStart w:id="13" w:name="_Toc3922"/>
       <w:r>
         <w:rPr>
           <w:rFonts w:hint="eastAsia"/>
@@ -1985,6 +2372,7 @@
         </w:rPr>
         <w:t>好产品？</w:t>
       </w:r>
+      <w:bookmarkEnd w:id="13"/>
     </w:p>
     <w:p>
       <w:pPr>
@@ -2045,8 +2433,6 @@
           <w:lang w:val="en-US" w:eastAsia="zh-CN"/>
         </w:rPr>
       </w:pPr>
-      <w:bookmarkStart w:id="11" w:name="_GoBack"/>
-      <w:bookmarkEnd w:id="11"/>
     </w:p>
     <w:p>
       <w:pPr>
@@ -2166,11 +2552,99 @@
     </w:p>
     <w:p>
       <w:pPr>
-        <w:rPr>
-          <w:rFonts w:hint="eastAsia"/>
-          <w:lang w:eastAsia="zh-CN"/>
-        </w:rPr>
-      </w:pPr>
+        <w:pStyle w:val="2"/>
+        <w:rPr>
+          <w:rFonts w:hint="eastAsia"/>
+          <w:lang w:eastAsia="zh-CN"/>
+        </w:rPr>
+      </w:pPr>
+      <w:r>
+        <w:rPr>
+          <w:rFonts w:hint="eastAsia"/>
+          <w:lang w:eastAsia="zh-CN"/>
+        </w:rPr>
+        <w:t>产品经理需要具备什么能力？</w:t>
+      </w:r>
+    </w:p>
+    <w:p>
+      <w:pPr>
+        <w:rPr>
+          <w:rFonts w:hint="eastAsia"/>
+          <w:lang w:eastAsia="zh-CN"/>
+        </w:rPr>
+      </w:pPr>
+      <w:r>
+        <w:rPr>
+          <w:rFonts w:hint="eastAsia"/>
+          <w:lang w:eastAsia="zh-CN"/>
+        </w:rPr>
+        <w:t>或者说是：什么是产品经理？</w:t>
+      </w:r>
+    </w:p>
+    <w:p>
+      <w:pPr>
+        <w:rPr>
+          <w:rFonts w:hint="eastAsia"/>
+          <w:lang w:eastAsia="zh-CN"/>
+        </w:rPr>
+      </w:pPr>
+    </w:p>
+    <w:p>
+      <w:pPr>
+        <w:rPr>
+          <w:rFonts w:hint="eastAsia"/>
+          <w:lang w:eastAsia="zh-CN"/>
+        </w:rPr>
+      </w:pPr>
+    </w:p>
+    <w:p>
+      <w:pPr>
+        <w:pStyle w:val="2"/>
+        <w:rPr>
+          <w:rFonts w:hint="eastAsia"/>
+          <w:lang w:eastAsia="zh-CN"/>
+        </w:rPr>
+      </w:pPr>
+      <w:r>
+        <w:rPr>
+          <w:rFonts w:hint="eastAsia"/>
+          <w:lang w:eastAsia="zh-CN"/>
+        </w:rPr>
+        <w:t>产品经理日常工作有哪些？</w:t>
+      </w:r>
+    </w:p>
+    <w:p>
+      <w:pPr>
+        <w:rPr>
+          <w:rFonts w:hint="eastAsia"/>
+          <w:lang w:eastAsia="zh-CN"/>
+        </w:rPr>
+      </w:pPr>
+      <w:r>
+        <w:rPr>
+          <w:rFonts w:hint="eastAsia"/>
+          <w:lang w:eastAsia="zh-CN"/>
+        </w:rPr>
+        <w:t>需求管理（收集、分析）</w:t>
+      </w:r>
+    </w:p>
+    <w:p>
+      <w:pPr>
+        <w:rPr>
+          <w:rFonts w:hint="eastAsia"/>
+          <w:lang w:eastAsia="zh-CN"/>
+        </w:rPr>
+      </w:pPr>
+    </w:p>
+    <w:p>
+      <w:pPr>
+        <w:rPr>
+          <w:rFonts w:hint="eastAsia"/>
+          <w:lang w:eastAsia="zh-CN"/>
+        </w:rPr>
+      </w:pPr>
+      <w:bookmarkStart w:id="14" w:name="_GoBack"/>
+      <w:bookmarkEnd w:id="14"/>
     </w:p>
     <w:p/>
     <w:p>
@@ -2209,7 +2683,7 @@
       <w:fldChar w:fldCharType="separate"/>
     </w:r>
     <w:r>
-      <w:t>2018-06-04</w:t>
+      <w:t>2018-06-06</w:t>
     </w:r>
     <w:r>
       <w:fldChar w:fldCharType="end"/>
@@ -2344,6 +2818,142 @@
 <file path=word/numbering.xml><?xml version="1.0" encoding="utf-8"?>
 <w:numbering xmlns:wpc="http://schemas.microsoft.com/office/word/2010/wordprocessingCanvas" xmlns:mc="http://schemas.openxmlformats.org/markup-compatibility/2006" xmlns:o="urn:schemas-microsoft-com:office:office" xmlns:r="http://schemas.openxmlformats.org/officeDocument/2006/relationships" xmlns:m="http://schemas.openxmlformats.org/officeDocument/2006/math" xmlns:v="urn:schemas-microsoft-com:vml" xmlns:wp14="http://schemas.microsoft.com/office/word/2010/wordprocessingDrawing" xmlns:wp="http://schemas.openxmlformats.org/drawingml/2006/wordprocessingDrawing" xmlns:w10="urn:schemas-microsoft-com:office:word" xmlns:w="http://schemas.openxmlformats.org/wordprocessingml/2006/main" xmlns:w14="http://schemas.microsoft.com/office/word/2010/wordml" xmlns:wpg="http://schemas.microsoft.com/office/word/2010/wordprocessingGroup" xmlns:wpi="http://schemas.microsoft.com/office/word/2010/wordprocessingInk" xmlns:wne="http://schemas.microsoft.com/office/word/2006/wordml" xmlns:wps="http://schemas.microsoft.com/office/word/2010/wordprocessingShape" mc:Ignorable="w14 wp14">
   <w:abstractNum w:abstractNumId="0">
+    <w:nsid w:val="F5386ECC"/>
+    <w:multiLevelType w:val="multilevel"/>
+    <w:tmpl w:val="F5386ECC"/>
+    <w:lvl w:ilvl="0" w:tentative="0">
+      <w:start w:val="1"/>
+      <w:numFmt w:val="decimal"/>
+      <w:lvlText w:val="%1."/>
+      <w:lvlJc w:val="left"/>
+      <w:pPr>
+        <w:tabs>
+          <w:tab w:val="left" w:pos="312"/>
+        </w:tabs>
+      </w:pPr>
+    </w:lvl>
+    <w:lvl w:ilvl="1" w:tentative="0">
+      <w:start w:val="1"/>
+      <w:numFmt w:val="decimal"/>
+      <w:lvlText w:val="(%2)"/>
+      <w:lvlJc w:val="left"/>
+      <w:pPr>
+        <w:tabs>
+          <w:tab w:val="left" w:pos="840"/>
+        </w:tabs>
+        <w:ind w:left="840" w:leftChars="0" w:hanging="420" w:firstLineChars="0"/>
+      </w:pPr>
+      <w:rPr>
+        <w:rFonts w:hint="default"/>
+      </w:rPr>
+    </w:lvl>
+    <w:lvl w:ilvl="2" w:tentative="0">
+      <w:start w:val="1"/>
+      <w:numFmt w:val="decimalEnclosedCircleChinese"/>
+      <w:lvlText w:val="%3"/>
+      <w:lvlJc w:val="left"/>
+      <w:pPr>
+        <w:tabs>
+          <w:tab w:val="left" w:pos="1260"/>
+        </w:tabs>
+        <w:ind w:left="1260" w:leftChars="0" w:hanging="420" w:firstLineChars="0"/>
+      </w:pPr>
+      <w:rPr>
+        <w:rFonts w:hint="default"/>
+      </w:rPr>
+    </w:lvl>
+    <w:lvl w:ilvl="3" w:tentative="0">
+      <w:start w:val="1"/>
+      <w:numFmt w:val="decimal"/>
+      <w:lvlText w:val="%4)"/>
+      <w:lvlJc w:val="left"/>
+      <w:pPr>
+        <w:tabs>
+          <w:tab w:val="left" w:pos="1680"/>
+        </w:tabs>
+        <w:ind w:left="1680" w:leftChars="0" w:hanging="420" w:firstLineChars="0"/>
+      </w:pPr>
+      <w:rPr>
+        <w:rFonts w:hint="default"/>
+      </w:rPr>
+    </w:lvl>
+    <w:lvl w:ilvl="4" w:tentative="0">
+      <w:start w:val="1"/>
+      <w:numFmt w:val="lowerLetter"/>
+      <w:lvlText w:val="%5."/>
+      <w:lvlJc w:val="left"/>
+      <w:pPr>
+        <w:tabs>
+          <w:tab w:val="left" w:pos="2100"/>
+        </w:tabs>
+        <w:ind w:left="2100" w:leftChars="0" w:hanging="420" w:firstLineChars="0"/>
+      </w:pPr>
+      <w:rPr>
+        <w:rFonts w:hint="default"/>
+      </w:rPr>
+    </w:lvl>
+    <w:lvl w:ilvl="5" w:tentative="0">
+      <w:start w:val="1"/>
+      <w:numFmt w:val="lowerLetter"/>
+      <w:lvlText w:val="%6)"/>
+      <w:lvlJc w:val="left"/>
+      <w:pPr>
+        <w:tabs>
+          <w:tab w:val="left" w:pos="2520"/>
+        </w:tabs>
+        <w:ind w:left="2520" w:leftChars="0" w:hanging="420" w:firstLineChars="0"/>
+      </w:pPr>
+      <w:rPr>
+        <w:rFonts w:hint="default"/>
+      </w:rPr>
+    </w:lvl>
+    <w:lvl w:ilvl="6" w:tentative="0">
+      <w:start w:val="1"/>
+      <w:numFmt w:val="lowerRoman"/>
+      <w:lvlText w:val="%7."/>
+      <w:lvlJc w:val="left"/>
+      <w:pPr>
+        <w:tabs>
+          <w:tab w:val="left" w:pos="2940"/>
+        </w:tabs>
+        <w:ind w:left="2940" w:leftChars="0" w:hanging="420" w:firstLineChars="0"/>
+      </w:pPr>
+      <w:rPr>
+        <w:rFonts w:hint="default"/>
+      </w:rPr>
+    </w:lvl>
+    <w:lvl w:ilvl="7" w:tentative="0">
+      <w:start w:val="1"/>
+      <w:numFmt w:val="lowerRoman"/>
+      <w:lvlText w:val="%8)"/>
+      <w:lvlJc w:val="left"/>
+      <w:pPr>
+        <w:tabs>
+          <w:tab w:val="left" w:pos="3360"/>
+        </w:tabs>
+        <w:ind w:left="3360" w:leftChars="0" w:hanging="420" w:firstLineChars="0"/>
+      </w:pPr>
+      <w:rPr>
+        <w:rFonts w:hint="default"/>
+      </w:rPr>
+    </w:lvl>
+    <w:lvl w:ilvl="8" w:tentative="0">
+      <w:start w:val="1"/>
+      <w:numFmt w:val="lowerLetter"/>
+      <w:lvlText w:val="%9."/>
+      <w:lvlJc w:val="left"/>
+      <w:pPr>
+        <w:tabs>
+          <w:tab w:val="left" w:pos="3780"/>
+        </w:tabs>
+        <w:ind w:left="3780" w:leftChars="0" w:hanging="420" w:firstLineChars="0"/>
+      </w:pPr>
+      <w:rPr>
+        <w:rFonts w:hint="default"/>
+      </w:rPr>
+    </w:lvl>
+  </w:abstractNum>
+  <w:abstractNum w:abstractNumId="1">
     <w:nsid w:val="3FA556D0"/>
     <w:multiLevelType w:val="multilevel"/>
     <w:tmpl w:val="3FA556D0"/>
@@ -2462,6 +3072,9 @@
     </w:lvl>
   </w:abstractNum>
   <w:num w:numId="1">
+    <w:abstractNumId w:val="1"/>
+  </w:num>
+  <w:num w:numId="2">
     <w:abstractNumId w:val="0"/>
   </w:num>
 </w:numbering>
@@ -2764,7 +3377,7 @@
       <w:b/>
       <w:bCs/>
       <w:kern w:val="44"/>
-      <w:sz w:val="44"/>
+      <w:sz w:val="32"/>
       <w:szCs w:val="44"/>
     </w:rPr>
   </w:style>
@@ -2787,10 +3400,10 @@
       <w:outlineLvl w:val="1"/>
     </w:pPr>
     <w:rPr>
-      <w:rFonts w:asciiTheme="majorHAnsi" w:hAnsiTheme="majorHAnsi" w:eastAsiaTheme="majorEastAsia" w:cstheme="majorBidi"/>
+      <w:rFonts w:asciiTheme="majorAscii" w:hAnsiTheme="majorAscii" w:eastAsiaTheme="majorEastAsia" w:cstheme="majorBidi"/>
       <w:b/>
       <w:bCs/>
-      <w:sz w:val="32"/>
+      <w:sz w:val="30"/>
       <w:szCs w:val="32"/>
     </w:rPr>
   </w:style>
@@ -3102,10 +3715,11 @@
     <w:qFormat/>
     <w:uiPriority w:val="9"/>
     <w:rPr>
+      <w:rFonts w:eastAsiaTheme="minorEastAsia"/>
       <w:b/>
       <w:bCs/>
       <w:kern w:val="44"/>
-      <w:sz w:val="44"/>
+      <w:sz w:val="32"/>
       <w:szCs w:val="44"/>
     </w:rPr>
   </w:style>
@@ -3116,10 +3730,10 @@
     <w:qFormat/>
     <w:uiPriority w:val="9"/>
     <w:rPr>
-      <w:rFonts w:asciiTheme="majorHAnsi" w:hAnsiTheme="majorHAnsi" w:eastAsiaTheme="majorEastAsia" w:cstheme="majorBidi"/>
+      <w:rFonts w:asciiTheme="majorAscii" w:hAnsiTheme="majorAscii" w:eastAsiaTheme="majorEastAsia" w:cstheme="majorBidi"/>
       <w:b/>
       <w:bCs/>
-      <w:sz w:val="32"/>
+      <w:sz w:val="30"/>
       <w:szCs w:val="32"/>
     </w:rPr>
   </w:style>

--- a/pm_notes/2.My_idea/1.面试题.docx
+++ b/pm_notes/2.My_idea/1.面试题.docx
@@ -1507,8 +1507,8 @@
         <w:pStyle w:val="2"/>
       </w:pPr>
       <w:bookmarkStart w:id="4" w:name="_Toc23196"/>
-      <w:bookmarkStart w:id="5" w:name="_Toc488762498"/>
-      <w:bookmarkStart w:id="6" w:name="_Toc460400461"/>
+      <w:bookmarkStart w:id="5" w:name="_Toc460400461"/>
+      <w:bookmarkStart w:id="6" w:name="_Toc488762498"/>
       <w:r>
         <w:t>总述</w:t>
       </w:r>
@@ -1693,7 +1693,7 @@
           <w:rFonts w:hint="eastAsia"/>
           <w:lang w:val="en-US" w:eastAsia="zh-CN"/>
         </w:rPr>
-        <w:t>设计什么行业？</w:t>
+        <w:t>涉及什么行业？</w:t>
       </w:r>
     </w:p>
     <w:p>
@@ -1728,43 +1728,295 @@
           <w:lang w:val="en-US" w:eastAsia="zh-CN"/>
         </w:rPr>
       </w:pPr>
-    </w:p>
-    <w:p>
-      <w:pPr>
-        <w:rPr>
-          <w:rFonts w:hint="eastAsia"/>
-          <w:lang w:eastAsia="zh-CN"/>
-        </w:rPr>
-      </w:pPr>
-    </w:p>
-    <w:p>
-      <w:pPr>
-        <w:rPr>
-          <w:rFonts w:hint="eastAsia"/>
-          <w:lang w:eastAsia="zh-CN"/>
-        </w:rPr>
-      </w:pPr>
-      <w:r>
-        <w:rPr>
-          <w:rFonts w:hint="eastAsia"/>
-          <w:lang w:eastAsia="zh-CN"/>
-        </w:rPr>
-        <w:t>自我评价</w:t>
-      </w:r>
-    </w:p>
-    <w:p>
-      <w:pPr>
-        <w:rPr>
-          <w:rFonts w:hint="eastAsia"/>
-          <w:lang w:eastAsia="zh-CN"/>
-        </w:rPr>
-      </w:pPr>
-    </w:p>
-    <w:p>
-      <w:pPr>
-        <w:rPr>
-          <w:rFonts w:hint="eastAsia"/>
-          <w:lang w:eastAsia="zh-CN"/>
+      <w:r>
+        <w:rPr>
+          <w:rFonts w:hint="eastAsia"/>
+          <w:lang w:val="en-US" w:eastAsia="zh-CN"/>
+        </w:rPr>
+        <w:t>岗位发展情况</w:t>
+      </w:r>
+    </w:p>
+    <w:p>
+      <w:pPr>
+        <w:numPr>
+          <w:ilvl w:val="0"/>
+          <w:numId w:val="2"/>
+        </w:numPr>
+        <w:tabs>
+          <w:tab w:val="clear" w:pos="312"/>
+        </w:tabs>
+        <w:ind w:left="0" w:leftChars="0" w:firstLine="0" w:firstLineChars="0"/>
+        <w:rPr>
+          <w:rFonts w:hint="eastAsia"/>
+          <w:lang w:val="en-US" w:eastAsia="zh-CN"/>
+        </w:rPr>
+      </w:pPr>
+      <w:r>
+        <w:rPr>
+          <w:rFonts w:hint="eastAsia"/>
+          <w:lang w:val="en-US" w:eastAsia="zh-CN"/>
+        </w:rPr>
+        <w:t>业绩</w:t>
+      </w:r>
+    </w:p>
+    <w:p>
+      <w:pPr>
+        <w:numPr>
+          <w:ilvl w:val="1"/>
+          <w:numId w:val="2"/>
+        </w:numPr>
+        <w:tabs>
+          <w:tab w:val="clear" w:pos="840"/>
+        </w:tabs>
+        <w:ind w:left="840" w:leftChars="0" w:hanging="420" w:firstLineChars="0"/>
+        <w:rPr>
+          <w:rFonts w:hint="eastAsia"/>
+          <w:lang w:val="en-US" w:eastAsia="zh-CN"/>
+        </w:rPr>
+      </w:pPr>
+      <w:r>
+        <w:rPr>
+          <w:rFonts w:hint="eastAsia"/>
+          <w:lang w:val="en-US" w:eastAsia="zh-CN"/>
+        </w:rPr>
+        <w:t>过去工作突出的成绩</w:t>
+      </w:r>
+    </w:p>
+    <w:p>
+      <w:pPr>
+        <w:numPr>
+          <w:ilvl w:val="1"/>
+          <w:numId w:val="2"/>
+        </w:numPr>
+        <w:tabs>
+          <w:tab w:val="clear" w:pos="840"/>
+        </w:tabs>
+        <w:ind w:left="840" w:leftChars="0" w:hanging="420" w:firstLineChars="0"/>
+        <w:rPr>
+          <w:rFonts w:hint="eastAsia"/>
+          <w:lang w:val="en-US" w:eastAsia="zh-CN"/>
+        </w:rPr>
+      </w:pPr>
+      <w:r>
+        <w:rPr>
+          <w:rFonts w:hint="eastAsia"/>
+          <w:lang w:val="en-US" w:eastAsia="zh-CN"/>
+        </w:rPr>
+        <w:t>项目成果</w:t>
+      </w:r>
+    </w:p>
+    <w:p>
+      <w:pPr>
+        <w:numPr>
+          <w:ilvl w:val="0"/>
+          <w:numId w:val="2"/>
+        </w:numPr>
+        <w:tabs>
+          <w:tab w:val="clear" w:pos="312"/>
+        </w:tabs>
+        <w:ind w:left="0" w:leftChars="0" w:firstLine="0" w:firstLineChars="0"/>
+        <w:rPr>
+          <w:rFonts w:hint="eastAsia"/>
+          <w:lang w:val="en-US" w:eastAsia="zh-CN"/>
+        </w:rPr>
+      </w:pPr>
+      <w:r>
+        <w:rPr>
+          <w:rFonts w:hint="eastAsia"/>
+          <w:lang w:val="en-US" w:eastAsia="zh-CN"/>
+        </w:rPr>
+        <w:t>能力</w:t>
+      </w:r>
+    </w:p>
+    <w:p>
+      <w:pPr>
+        <w:numPr>
+          <w:ilvl w:val="1"/>
+          <w:numId w:val="2"/>
+        </w:numPr>
+        <w:tabs>
+          <w:tab w:val="clear" w:pos="840"/>
+        </w:tabs>
+        <w:ind w:left="840" w:leftChars="0" w:hanging="420" w:firstLineChars="0"/>
+        <w:rPr>
+          <w:rFonts w:hint="eastAsia"/>
+          <w:lang w:val="en-US" w:eastAsia="zh-CN"/>
+        </w:rPr>
+      </w:pPr>
+      <w:r>
+        <w:rPr>
+          <w:rFonts w:hint="eastAsia"/>
+          <w:lang w:val="en-US" w:eastAsia="zh-CN"/>
+        </w:rPr>
+        <w:t>擅长做什么？对哪一块比较熟悉</w:t>
+      </w:r>
+    </w:p>
+    <w:p>
+      <w:pPr>
+        <w:numPr>
+          <w:ilvl w:val="1"/>
+          <w:numId w:val="2"/>
+        </w:numPr>
+        <w:tabs>
+          <w:tab w:val="clear" w:pos="840"/>
+        </w:tabs>
+        <w:ind w:left="840" w:leftChars="0" w:hanging="420" w:firstLineChars="0"/>
+        <w:rPr>
+          <w:rFonts w:hint="eastAsia"/>
+          <w:lang w:val="en-US" w:eastAsia="zh-CN"/>
+        </w:rPr>
+      </w:pPr>
+      <w:r>
+        <w:rPr>
+          <w:rFonts w:hint="eastAsia"/>
+          <w:lang w:val="en-US" w:eastAsia="zh-CN"/>
+        </w:rPr>
+        <w:t>能够带团队做哪方面工作？</w:t>
+      </w:r>
+    </w:p>
+    <w:p>
+      <w:pPr>
+        <w:numPr>
+          <w:ilvl w:val="1"/>
+          <w:numId w:val="2"/>
+        </w:numPr>
+        <w:tabs>
+          <w:tab w:val="clear" w:pos="840"/>
+        </w:tabs>
+        <w:ind w:left="840" w:leftChars="0" w:hanging="420" w:firstLineChars="0"/>
+        <w:rPr>
+          <w:rFonts w:hint="eastAsia"/>
+          <w:lang w:val="en-US" w:eastAsia="zh-CN"/>
+        </w:rPr>
+      </w:pPr>
+      <w:r>
+        <w:rPr>
+          <w:rFonts w:hint="eastAsia"/>
+          <w:lang w:val="en-US" w:eastAsia="zh-CN"/>
+        </w:rPr>
+        <w:t>最优秀的素质？</w:t>
+      </w:r>
+    </w:p>
+    <w:p>
+      <w:pPr>
+        <w:numPr>
+          <w:ilvl w:val="0"/>
+          <w:numId w:val="2"/>
+        </w:numPr>
+        <w:tabs>
+          <w:tab w:val="clear" w:pos="312"/>
+        </w:tabs>
+        <w:ind w:left="0" w:leftChars="0" w:firstLine="0" w:firstLineChars="0"/>
+        <w:rPr>
+          <w:rFonts w:hint="eastAsia"/>
+          <w:lang w:val="en-US" w:eastAsia="zh-CN"/>
+        </w:rPr>
+      </w:pPr>
+      <w:r>
+        <w:rPr>
+          <w:rFonts w:hint="eastAsia"/>
+          <w:lang w:val="en-US" w:eastAsia="zh-CN"/>
+        </w:rPr>
+        <w:t>忧伤</w:t>
+      </w:r>
+    </w:p>
+    <w:p>
+      <w:pPr>
+        <w:numPr>
+          <w:ilvl w:val="1"/>
+          <w:numId w:val="2"/>
+        </w:numPr>
+        <w:tabs>
+          <w:tab w:val="clear" w:pos="840"/>
+        </w:tabs>
+        <w:ind w:left="840" w:leftChars="0" w:hanging="420" w:firstLineChars="0"/>
+        <w:rPr>
+          <w:rFonts w:hint="eastAsia"/>
+          <w:lang w:val="en-US" w:eastAsia="zh-CN"/>
+        </w:rPr>
+      </w:pPr>
+      <w:r>
+        <w:rPr>
+          <w:rFonts w:hint="eastAsia"/>
+          <w:lang w:val="en-US" w:eastAsia="zh-CN"/>
+        </w:rPr>
+        <w:t>对比其他同类型求职者，为什么要选你？</w:t>
+      </w:r>
+    </w:p>
+    <w:p>
+      <w:pPr>
+        <w:numPr>
+          <w:ilvl w:val="1"/>
+          <w:numId w:val="2"/>
+        </w:numPr>
+        <w:tabs>
+          <w:tab w:val="clear" w:pos="840"/>
+        </w:tabs>
+        <w:ind w:left="840" w:leftChars="0" w:hanging="420" w:firstLineChars="0"/>
+        <w:rPr>
+          <w:rFonts w:hint="eastAsia"/>
+          <w:lang w:val="en-US" w:eastAsia="zh-CN"/>
+        </w:rPr>
+      </w:pPr>
+      <w:r>
+        <w:rPr>
+          <w:rFonts w:hint="eastAsia"/>
+          <w:lang w:val="en-US" w:eastAsia="zh-CN"/>
+        </w:rPr>
+        <w:t>特殊的才能、资源、经历？</w:t>
+      </w:r>
+    </w:p>
+    <w:p>
+      <w:pPr>
+        <w:rPr>
+          <w:rFonts w:hint="eastAsia"/>
+          <w:lang w:eastAsia="zh-CN"/>
+        </w:rPr>
+      </w:pPr>
+    </w:p>
+    <w:p>
+      <w:pPr>
+        <w:rPr>
+          <w:rFonts w:hint="eastAsia"/>
+          <w:lang w:eastAsia="zh-CN"/>
+        </w:rPr>
+      </w:pPr>
+      <w:r>
+        <w:rPr>
+          <w:rFonts w:hint="eastAsia"/>
+          <w:lang w:eastAsia="zh-CN"/>
+        </w:rPr>
+        <w:t>自我评价（千万不要写空泛的形容词：吃苦耐劳、性格随和；而是要用实例证明出来；有句话挺对的，就是你多优秀，也不要自己空口说出来的，而是别人感受</w:t>
+      </w:r>
+    </w:p>
+    <w:p>
+      <w:pPr>
+        <w:rPr>
+          <w:rFonts w:hint="eastAsia"/>
+          <w:lang w:eastAsia="zh-CN"/>
+        </w:rPr>
+      </w:pPr>
+      <w:r>
+        <w:rPr>
+          <w:rFonts w:hint="eastAsia"/>
+          <w:lang w:eastAsia="zh-CN"/>
+        </w:rPr>
+        <w:t>出来的）</w:t>
+      </w:r>
+    </w:p>
+    <w:p>
+      <w:pPr>
+        <w:rPr>
+          <w:rFonts w:hint="eastAsia"/>
+          <w:lang w:eastAsia="zh-CN"/>
+        </w:rPr>
+      </w:pPr>
+    </w:p>
+    <w:p>
+      <w:pPr>
+        <w:rPr>
+          <w:rFonts w:hint="eastAsia" w:eastAsiaTheme="minorEastAsia"/>
+          <w:lang w:val="en-US" w:eastAsia="zh-CN"/>
         </w:rPr>
       </w:pPr>
       <w:r>
@@ -1780,6 +2032,36 @@
           <w:lang w:val="en-US" w:eastAsia="zh-CN"/>
         </w:rPr>
         <w:t>16年在广东工业大学毕业，学的是信息工程专业；</w:t>
+      </w:r>
+    </w:p>
+    <w:p>
+      <w:pPr>
+        <w:rPr>
+          <w:rFonts w:hint="eastAsia"/>
+          <w:lang w:val="en-US" w:eastAsia="zh-CN"/>
+        </w:rPr>
+      </w:pPr>
+      <w:r>
+        <w:rPr>
+          <w:rFonts w:hint="eastAsia"/>
+          <w:lang w:val="en-US" w:eastAsia="zh-CN"/>
+        </w:rPr>
+        <w:t>我对自己的定义是一个有人文情怀的理科生</w:t>
+      </w:r>
+    </w:p>
+    <w:p>
+      <w:pPr>
+        <w:rPr>
+          <w:rFonts w:hint="eastAsia"/>
+          <w:lang w:val="en-US" w:eastAsia="zh-CN"/>
+        </w:rPr>
+      </w:pPr>
+      <w:r>
+        <w:rPr>
+          <w:rFonts w:hint="eastAsia"/>
+          <w:lang w:val="en-US" w:eastAsia="zh-CN"/>
+        </w:rPr>
+        <w:t>毕业后，进入</w:t>
       </w:r>
     </w:p>
     <w:p>
@@ -2054,7 +2336,7 @@
           <w:rFonts w:hint="eastAsia"/>
           <w:lang w:eastAsia="zh-CN"/>
         </w:rPr>
-        <w:t>这也强调了，所有的产品设计都需要指出其目的性。</w:t>
+        <w:t>这也强调了，所有的产品设计都需要指出其目的性。有了明确的目的，才好给出对应的并且有效的设计。</w:t>
       </w:r>
     </w:p>
     <w:p>
@@ -2625,6 +2907,36 @@
           <w:rFonts w:hint="eastAsia"/>
           <w:lang w:eastAsia="zh-CN"/>
         </w:rPr>
+        <w:t>市场分析</w:t>
+      </w:r>
+    </w:p>
+    <w:p>
+      <w:pPr>
+        <w:rPr>
+          <w:rFonts w:hint="eastAsia"/>
+          <w:lang w:eastAsia="zh-CN"/>
+        </w:rPr>
+      </w:pPr>
+      <w:r>
+        <w:rPr>
+          <w:rFonts w:hint="eastAsia"/>
+          <w:lang w:eastAsia="zh-CN"/>
+        </w:rPr>
+        <w:t>用户研究（用户访谈、调查问卷）</w:t>
+      </w:r>
+    </w:p>
+    <w:p>
+      <w:pPr>
+        <w:rPr>
+          <w:rFonts w:hint="eastAsia"/>
+          <w:lang w:eastAsia="zh-CN"/>
+        </w:rPr>
+      </w:pPr>
+      <w:r>
+        <w:rPr>
+          <w:rFonts w:hint="eastAsia"/>
+          <w:lang w:eastAsia="zh-CN"/>
+        </w:rPr>
         <w:t>需求管理（收集、分析）</w:t>
       </w:r>
     </w:p>
@@ -2635,6 +2947,134 @@
           <w:lang w:eastAsia="zh-CN"/>
         </w:rPr>
       </w:pPr>
+      <w:r>
+        <w:rPr>
+          <w:rFonts w:hint="eastAsia"/>
+          <w:lang w:eastAsia="zh-CN"/>
+        </w:rPr>
+        <w:t>设计（业务逻辑、功能、</w:t>
+      </w:r>
+      <w:r>
+        <w:rPr>
+          <w:rFonts w:hint="eastAsia"/>
+          <w:lang w:val="en-US" w:eastAsia="zh-CN"/>
+        </w:rPr>
+        <w:t>UI</w:t>
+      </w:r>
+      <w:r>
+        <w:rPr>
+          <w:rFonts w:hint="eastAsia"/>
+          <w:lang w:eastAsia="zh-CN"/>
+        </w:rPr>
+        <w:t>）（关键技术预研）</w:t>
+      </w:r>
+    </w:p>
+    <w:p>
+      <w:pPr>
+        <w:rPr>
+          <w:rFonts w:hint="eastAsia"/>
+          <w:lang w:eastAsia="zh-CN"/>
+        </w:rPr>
+      </w:pPr>
+      <w:r>
+        <w:rPr>
+          <w:rFonts w:hint="eastAsia"/>
+          <w:lang w:eastAsia="zh-CN"/>
+        </w:rPr>
+        <w:t>文档</w:t>
+      </w:r>
+    </w:p>
+    <w:p>
+      <w:pPr>
+        <w:rPr>
+          <w:rFonts w:hint="eastAsia"/>
+          <w:lang w:eastAsia="zh-CN"/>
+        </w:rPr>
+      </w:pPr>
+      <w:r>
+        <w:rPr>
+          <w:rFonts w:hint="eastAsia"/>
+          <w:lang w:eastAsia="zh-CN"/>
+        </w:rPr>
+        <w:t>评审会议（修正）</w:t>
+      </w:r>
+    </w:p>
+    <w:p>
+      <w:pPr>
+        <w:rPr>
+          <w:rFonts w:hint="eastAsia"/>
+          <w:lang w:eastAsia="zh-CN"/>
+        </w:rPr>
+      </w:pPr>
+      <w:r>
+        <w:rPr>
+          <w:rFonts w:hint="eastAsia"/>
+          <w:lang w:eastAsia="zh-CN"/>
+        </w:rPr>
+        <w:t>跟踪</w:t>
+      </w:r>
+    </w:p>
+    <w:p>
+      <w:pPr>
+        <w:rPr>
+          <w:rFonts w:hint="eastAsia"/>
+          <w:lang w:eastAsia="zh-CN"/>
+        </w:rPr>
+      </w:pPr>
+      <w:r>
+        <w:rPr>
+          <w:rFonts w:hint="eastAsia"/>
+          <w:lang w:eastAsia="zh-CN"/>
+        </w:rPr>
+        <w:t>验收</w:t>
+      </w:r>
+    </w:p>
+    <w:p>
+      <w:pPr>
+        <w:rPr>
+          <w:rFonts w:hint="eastAsia"/>
+          <w:lang w:eastAsia="zh-CN"/>
+        </w:rPr>
+      </w:pPr>
+      <w:r>
+        <w:rPr>
+          <w:rFonts w:hint="eastAsia"/>
+          <w:lang w:eastAsia="zh-CN"/>
+        </w:rPr>
+        <w:t>复盘</w:t>
+      </w:r>
+    </w:p>
+    <w:p>
+      <w:pPr>
+        <w:rPr>
+          <w:rFonts w:hint="eastAsia"/>
+          <w:lang w:eastAsia="zh-CN"/>
+        </w:rPr>
+      </w:pPr>
+    </w:p>
+    <w:p>
+      <w:pPr>
+        <w:rPr>
+          <w:rFonts w:hint="eastAsia"/>
+          <w:lang w:eastAsia="zh-CN"/>
+        </w:rPr>
+      </w:pPr>
+    </w:p>
+    <w:p>
+      <w:pPr>
+        <w:pStyle w:val="2"/>
+        <w:rPr>
+          <w:rFonts w:hint="eastAsia"/>
+          <w:lang w:eastAsia="zh-CN"/>
+        </w:rPr>
+      </w:pPr>
+      <w:r>
+        <w:rPr>
+          <w:rFonts w:hint="eastAsia"/>
+          <w:lang w:eastAsia="zh-CN"/>
+        </w:rPr>
+        <w:t>职业技能？</w:t>
+      </w:r>
     </w:p>
     <w:p>
       <w:pPr>
@@ -2645,6 +3085,38 @@
       </w:pPr>
       <w:bookmarkStart w:id="14" w:name="_GoBack"/>
       <w:bookmarkEnd w:id="14"/>
+    </w:p>
+    <w:p>
+      <w:pPr>
+        <w:rPr>
+          <w:rFonts w:hint="eastAsia"/>
+          <w:lang w:eastAsia="zh-CN"/>
+        </w:rPr>
+      </w:pPr>
+    </w:p>
+    <w:p>
+      <w:pPr>
+        <w:rPr>
+          <w:rFonts w:hint="eastAsia"/>
+          <w:lang w:eastAsia="zh-CN"/>
+        </w:rPr>
+      </w:pPr>
+    </w:p>
+    <w:p>
+      <w:pPr>
+        <w:rPr>
+          <w:rFonts w:hint="eastAsia"/>
+          <w:lang w:eastAsia="zh-CN"/>
+        </w:rPr>
+      </w:pPr>
+    </w:p>
+    <w:p>
+      <w:pPr>
+        <w:rPr>
+          <w:rFonts w:hint="eastAsia"/>
+          <w:lang w:eastAsia="zh-CN"/>
+        </w:rPr>
+      </w:pPr>
     </w:p>
     <w:p/>
     <w:p>
@@ -2683,7 +3155,7 @@
       <w:fldChar w:fldCharType="separate"/>
     </w:r>
     <w:r>
-      <w:t>2018-06-06</w:t>
+      <w:t>2018-06-11</w:t>
     </w:r>
     <w:r>
       <w:fldChar w:fldCharType="end"/>

--- a/pm_notes/2.My_idea/1.面试题.docx
+++ b/pm_notes/2.My_idea/1.面试题.docx
@@ -255,8 +255,8 @@
       <w:pPr>
         <w:pStyle w:val="2"/>
       </w:pPr>
-      <w:bookmarkStart w:id="2" w:name="_Toc488762496"/>
-      <w:bookmarkStart w:id="3" w:name="_Toc20564"/>
+      <w:bookmarkStart w:id="2" w:name="_Toc20564"/>
+      <w:bookmarkStart w:id="3" w:name="_Toc488762496"/>
       <w:r>
         <w:rPr>
           <w:rFonts w:hint="eastAsia"/>
@@ -1507,8 +1507,8 @@
         <w:pStyle w:val="2"/>
       </w:pPr>
       <w:bookmarkStart w:id="4" w:name="_Toc23196"/>
-      <w:bookmarkStart w:id="5" w:name="_Toc460400461"/>
-      <w:bookmarkStart w:id="6" w:name="_Toc488762498"/>
+      <w:bookmarkStart w:id="5" w:name="_Toc488762498"/>
+      <w:bookmarkStart w:id="6" w:name="_Toc460400461"/>
       <w:r>
         <w:t>总述</w:t>
       </w:r>
@@ -3063,6 +3063,9 @@
     <w:p>
       <w:pPr>
         <w:pStyle w:val="2"/>
+        <w:tabs>
+          <w:tab w:val="left" w:pos="3133"/>
+        </w:tabs>
         <w:rPr>
           <w:rFonts w:hint="eastAsia"/>
           <w:lang w:eastAsia="zh-CN"/>
@@ -3075,16 +3078,73 @@
         </w:rPr>
         <w:t>职业技能？</w:t>
       </w:r>
-    </w:p>
-    <w:p>
-      <w:pPr>
-        <w:rPr>
-          <w:rFonts w:hint="eastAsia"/>
-          <w:lang w:eastAsia="zh-CN"/>
+      <w:r>
+        <w:rPr>
+          <w:rFonts w:hint="eastAsia"/>
+          <w:lang w:eastAsia="zh-CN"/>
+        </w:rPr>
+        <w:tab/>
+      </w:r>
+    </w:p>
+    <w:p>
+      <w:pPr>
+        <w:numPr>
+          <w:ilvl w:val="0"/>
+          <w:numId w:val="3"/>
+        </w:numPr>
+        <w:rPr>
+          <w:rFonts w:hint="eastAsia"/>
+          <w:lang w:val="en-US" w:eastAsia="zh-CN"/>
+        </w:rPr>
+      </w:pPr>
+      <w:r>
+        <w:rPr>
+          <w:rFonts w:hint="eastAsia"/>
+          <w:lang w:val="en-US" w:eastAsia="zh-CN"/>
+        </w:rPr>
+        <w:t>熟练使用Axure、xmind、Visio</w:t>
+      </w:r>
+    </w:p>
+    <w:p>
+      <w:pPr>
+        <w:numPr>
+          <w:ilvl w:val="0"/>
+          <w:numId w:val="3"/>
+        </w:numPr>
+        <w:rPr>
+          <w:rFonts w:hint="eastAsia"/>
+          <w:lang w:val="en-US" w:eastAsia="zh-CN"/>
+        </w:rPr>
+      </w:pPr>
+      <w:r>
+        <w:rPr>
+          <w:rFonts w:hint="eastAsia"/>
+          <w:lang w:val="en-US" w:eastAsia="zh-CN"/>
+        </w:rPr>
+        <w:t>熟悉android、ios、微信小程序设计规范</w:t>
+      </w:r>
+    </w:p>
+    <w:p>
+      <w:pPr>
+        <w:numPr>
+          <w:ilvl w:val="0"/>
+          <w:numId w:val="3"/>
+        </w:numPr>
+        <w:rPr>
+          <w:rFonts w:hint="eastAsia"/>
+          <w:lang w:val="en-US" w:eastAsia="zh-CN"/>
         </w:rPr>
       </w:pPr>
       <w:bookmarkStart w:id="14" w:name="_GoBack"/>
       <w:bookmarkEnd w:id="14"/>
+    </w:p>
+    <w:p>
+      <w:pPr>
+        <w:rPr>
+          <w:rFonts w:hint="eastAsia"/>
+          <w:lang w:eastAsia="zh-CN"/>
+        </w:rPr>
+      </w:pPr>
     </w:p>
     <w:p>
       <w:pPr>
@@ -3155,7 +3215,7 @@
       <w:fldChar w:fldCharType="separate"/>
     </w:r>
     <w:r>
-      <w:t>2018-06-11</w:t>
+      <w:t>2018-06-12</w:t>
     </w:r>
     <w:r>
       <w:fldChar w:fldCharType="end"/>
@@ -3290,6 +3350,22 @@
 <file path=word/numbering.xml><?xml version="1.0" encoding="utf-8"?>
 <w:numbering xmlns:wpc="http://schemas.microsoft.com/office/word/2010/wordprocessingCanvas" xmlns:mc="http://schemas.openxmlformats.org/markup-compatibility/2006" xmlns:o="urn:schemas-microsoft-com:office:office" xmlns:r="http://schemas.openxmlformats.org/officeDocument/2006/relationships" xmlns:m="http://schemas.openxmlformats.org/officeDocument/2006/math" xmlns:v="urn:schemas-microsoft-com:vml" xmlns:wp14="http://schemas.microsoft.com/office/word/2010/wordprocessingDrawing" xmlns:wp="http://schemas.openxmlformats.org/drawingml/2006/wordprocessingDrawing" xmlns:w10="urn:schemas-microsoft-com:office:word" xmlns:w="http://schemas.openxmlformats.org/wordprocessingml/2006/main" xmlns:w14="http://schemas.microsoft.com/office/word/2010/wordml" xmlns:wpg="http://schemas.microsoft.com/office/word/2010/wordprocessingGroup" xmlns:wpi="http://schemas.microsoft.com/office/word/2010/wordprocessingInk" xmlns:wne="http://schemas.microsoft.com/office/word/2006/wordml" xmlns:wps="http://schemas.microsoft.com/office/word/2010/wordprocessingShape" mc:Ignorable="w14 wp14">
   <w:abstractNum w:abstractNumId="0">
+    <w:nsid w:val="B2A18F17"/>
+    <w:multiLevelType w:val="singleLevel"/>
+    <w:tmpl w:val="B2A18F17"/>
+    <w:lvl w:ilvl="0" w:tentative="0">
+      <w:start w:val="1"/>
+      <w:numFmt w:val="decimal"/>
+      <w:lvlText w:val="%1."/>
+      <w:lvlJc w:val="left"/>
+      <w:pPr>
+        <w:tabs>
+          <w:tab w:val="left" w:pos="312"/>
+        </w:tabs>
+      </w:pPr>
+    </w:lvl>
+  </w:abstractNum>
+  <w:abstractNum w:abstractNumId="1">
     <w:nsid w:val="F5386ECC"/>
     <w:multiLevelType w:val="multilevel"/>
     <w:tmpl w:val="F5386ECC"/>
@@ -3425,7 +3501,7 @@
       </w:rPr>
     </w:lvl>
   </w:abstractNum>
-  <w:abstractNum w:abstractNumId="1">
+  <w:abstractNum w:abstractNumId="2">
     <w:nsid w:val="3FA556D0"/>
     <w:multiLevelType w:val="multilevel"/>
     <w:tmpl w:val="3FA556D0"/>
@@ -3544,9 +3620,12 @@
     </w:lvl>
   </w:abstractNum>
   <w:num w:numId="1">
+    <w:abstractNumId w:val="2"/>
+  </w:num>
+  <w:num w:numId="2">
     <w:abstractNumId w:val="1"/>
   </w:num>
-  <w:num w:numId="2">
+  <w:num w:numId="3">
     <w:abstractNumId w:val="0"/>
   </w:num>
 </w:numbering>

--- a/pm_notes/2.My_idea/1.面试题.docx
+++ b/pm_notes/2.My_idea/1.面试题.docx
@@ -17,7 +17,7 @@
           <w:szCs w:val="44"/>
         </w:rPr>
       </w:pPr>
-      <w:bookmarkStart w:id="0" w:name="_Toc22703"/>
+      <w:bookmarkStart w:id="0" w:name="_Toc18461"/>
       <w:bookmarkStart w:id="1" w:name="_Toc460400460"/>
       <w:r>
         <w:rPr>
@@ -255,8 +255,8 @@
       <w:pPr>
         <w:pStyle w:val="2"/>
       </w:pPr>
-      <w:bookmarkStart w:id="2" w:name="_Toc20564"/>
-      <w:bookmarkStart w:id="3" w:name="_Toc488762496"/>
+      <w:bookmarkStart w:id="2" w:name="_Toc488762496"/>
+      <w:bookmarkStart w:id="3" w:name="_Toc22702"/>
       <w:r>
         <w:rPr>
           <w:rFonts w:hint="eastAsia"/>
@@ -821,7 +821,7 @@
             <w:fldChar w:fldCharType="begin"/>
           </w:r>
           <w:r>
-            <w:instrText xml:space="preserve"> HYPERLINK \l _Toc22703 </w:instrText>
+            <w:instrText xml:space="preserve"> HYPERLINK \l _Toc18461 </w:instrText>
           </w:r>
           <w:r>
             <w:fldChar w:fldCharType="separate"/>
@@ -842,7 +842,7 @@
             <w:fldChar w:fldCharType="begin"/>
           </w:r>
           <w:r>
-            <w:instrText xml:space="preserve"> PAGEREF _Toc22703 </w:instrText>
+            <w:instrText xml:space="preserve"> PAGEREF _Toc18461 </w:instrText>
           </w:r>
           <w:r>
             <w:fldChar w:fldCharType="separate"/>
@@ -876,7 +876,7 @@
               <w:bCs/>
               <w:lang w:val="zh-CN"/>
             </w:rPr>
-            <w:instrText xml:space="preserve"> HYPERLINK \l _Toc20564 </w:instrText>
+            <w:instrText xml:space="preserve"> HYPERLINK \l _Toc22702 </w:instrText>
           </w:r>
           <w:r>
             <w:rPr>
@@ -907,7 +907,7 @@
             <w:fldChar w:fldCharType="begin"/>
           </w:r>
           <w:r>
-            <w:instrText xml:space="preserve"> PAGEREF _Toc20564 </w:instrText>
+            <w:instrText xml:space="preserve"> PAGEREF _Toc22702 </w:instrText>
           </w:r>
           <w:r>
             <w:fldChar w:fldCharType="separate"/>
@@ -945,7 +945,7 @@
               <w:bCs/>
               <w:lang w:val="zh-CN"/>
             </w:rPr>
-            <w:instrText xml:space="preserve"> HYPERLINK \l _Toc23196 </w:instrText>
+            <w:instrText xml:space="preserve"> HYPERLINK \l _Toc26562 </w:instrText>
           </w:r>
           <w:r>
             <w:rPr>
@@ -970,7 +970,7 @@
             <w:fldChar w:fldCharType="begin"/>
           </w:r>
           <w:r>
-            <w:instrText xml:space="preserve"> PAGEREF _Toc23196 </w:instrText>
+            <w:instrText xml:space="preserve"> PAGEREF _Toc26562 </w:instrText>
           </w:r>
           <w:r>
             <w:fldChar w:fldCharType="separate"/>
@@ -1008,7 +1008,7 @@
               <w:bCs/>
               <w:lang w:val="zh-CN"/>
             </w:rPr>
-            <w:instrText xml:space="preserve"> HYPERLINK \l _Toc9099 </w:instrText>
+            <w:instrText xml:space="preserve"> HYPERLINK \l _Toc2845 </w:instrText>
           </w:r>
           <w:r>
             <w:rPr>
@@ -1029,7 +1029,7 @@
               <w:rFonts w:hint="eastAsia"/>
               <w:lang w:eastAsia="zh-CN"/>
             </w:rPr>
-            <w:t>自我介绍</w:t>
+            <w:t>自我介绍（自我评价）</w:t>
           </w:r>
           <w:r>
             <w:tab/>
@@ -1038,7 +1038,7 @@
             <w:fldChar w:fldCharType="begin"/>
           </w:r>
           <w:r>
-            <w:instrText xml:space="preserve"> PAGEREF _Toc9099 </w:instrText>
+            <w:instrText xml:space="preserve"> PAGEREF _Toc2845 </w:instrText>
           </w:r>
           <w:r>
             <w:fldChar w:fldCharType="separate"/>
@@ -1076,7 +1076,7 @@
               <w:bCs/>
               <w:lang w:val="zh-CN"/>
             </w:rPr>
-            <w:instrText xml:space="preserve"> HYPERLINK \l _Toc7958 </w:instrText>
+            <w:instrText xml:space="preserve"> HYPERLINK \l _Toc13940 </w:instrText>
           </w:r>
           <w:r>
             <w:rPr>
@@ -1113,13 +1113,13 @@
             <w:fldChar w:fldCharType="begin"/>
           </w:r>
           <w:r>
-            <w:instrText xml:space="preserve"> PAGEREF _Toc7958 </w:instrText>
+            <w:instrText xml:space="preserve"> PAGEREF _Toc13940 </w:instrText>
           </w:r>
           <w:r>
             <w:fldChar w:fldCharType="separate"/>
           </w:r>
           <w:r>
-            <w:t>4</w:t>
+            <w:t>5</w:t>
           </w:r>
           <w:r>
             <w:fldChar w:fldCharType="end"/>
@@ -1151,7 +1151,7 @@
               <w:bCs/>
               <w:lang w:val="zh-CN"/>
             </w:rPr>
-            <w:instrText xml:space="preserve"> HYPERLINK \l _Toc16475 </w:instrText>
+            <w:instrText xml:space="preserve"> HYPERLINK \l _Toc7849 </w:instrText>
           </w:r>
           <w:r>
             <w:rPr>
@@ -1180,13 +1180,13 @@
             <w:fldChar w:fldCharType="begin"/>
           </w:r>
           <w:r>
-            <w:instrText xml:space="preserve"> PAGEREF _Toc16475 </w:instrText>
+            <w:instrText xml:space="preserve"> PAGEREF _Toc7849 </w:instrText>
           </w:r>
           <w:r>
             <w:fldChar w:fldCharType="separate"/>
           </w:r>
           <w:r>
-            <w:t>4</w:t>
+            <w:t>5</w:t>
           </w:r>
           <w:r>
             <w:fldChar w:fldCharType="end"/>
@@ -1218,7 +1218,7 @@
               <w:bCs/>
               <w:lang w:val="zh-CN"/>
             </w:rPr>
-            <w:instrText xml:space="preserve"> HYPERLINK \l _Toc7181 </w:instrText>
+            <w:instrText xml:space="preserve"> HYPERLINK \l _Toc26641 </w:instrText>
           </w:r>
           <w:r>
             <w:rPr>
@@ -1247,13 +1247,13 @@
             <w:fldChar w:fldCharType="begin"/>
           </w:r>
           <w:r>
-            <w:instrText xml:space="preserve"> PAGEREF _Toc7181 </w:instrText>
+            <w:instrText xml:space="preserve"> PAGEREF _Toc26641 </w:instrText>
           </w:r>
           <w:r>
             <w:fldChar w:fldCharType="separate"/>
           </w:r>
           <w:r>
-            <w:t>4</w:t>
+            <w:t>5</w:t>
           </w:r>
           <w:r>
             <w:fldChar w:fldCharType="end"/>
@@ -1285,7 +1285,7 @@
               <w:bCs/>
               <w:lang w:val="zh-CN"/>
             </w:rPr>
-            <w:instrText xml:space="preserve"> HYPERLINK \l _Toc6372 </w:instrText>
+            <w:instrText xml:space="preserve"> HYPERLINK \l _Toc949 </w:instrText>
           </w:r>
           <w:r>
             <w:rPr>
@@ -1315,7 +1315,7 @@
             <w:fldChar w:fldCharType="begin"/>
           </w:r>
           <w:r>
-            <w:instrText xml:space="preserve"> PAGEREF _Toc6372 </w:instrText>
+            <w:instrText xml:space="preserve"> PAGEREF _Toc949 </w:instrText>
           </w:r>
           <w:r>
             <w:fldChar w:fldCharType="separate"/>
@@ -1353,7 +1353,7 @@
               <w:bCs/>
               <w:lang w:val="zh-CN"/>
             </w:rPr>
-            <w:instrText xml:space="preserve"> HYPERLINK \l _Toc18249 </w:instrText>
+            <w:instrText xml:space="preserve"> HYPERLINK \l _Toc3940 </w:instrText>
           </w:r>
           <w:r>
             <w:rPr>
@@ -1383,13 +1383,13 @@
             <w:fldChar w:fldCharType="begin"/>
           </w:r>
           <w:r>
-            <w:instrText xml:space="preserve"> PAGEREF _Toc18249 </w:instrText>
+            <w:instrText xml:space="preserve"> PAGEREF _Toc3940 </w:instrText>
           </w:r>
           <w:r>
             <w:fldChar w:fldCharType="separate"/>
           </w:r>
           <w:r>
-            <w:t>5</w:t>
+            <w:t>6</w:t>
           </w:r>
           <w:r>
             <w:fldChar w:fldCharType="end"/>
@@ -1421,7 +1421,7 @@
               <w:bCs/>
               <w:lang w:val="zh-CN"/>
             </w:rPr>
-            <w:instrText xml:space="preserve"> HYPERLINK \l _Toc3922 </w:instrText>
+            <w:instrText xml:space="preserve"> HYPERLINK \l _Toc15856 </w:instrText>
           </w:r>
           <w:r>
             <w:rPr>
@@ -1451,13 +1451,285 @@
             <w:fldChar w:fldCharType="begin"/>
           </w:r>
           <w:r>
-            <w:instrText xml:space="preserve"> PAGEREF _Toc3922 </w:instrText>
+            <w:instrText xml:space="preserve"> PAGEREF _Toc15856 </w:instrText>
           </w:r>
           <w:r>
             <w:fldChar w:fldCharType="separate"/>
           </w:r>
           <w:r>
-            <w:t>5</w:t>
+            <w:t>6</w:t>
+          </w:r>
+          <w:r>
+            <w:fldChar w:fldCharType="end"/>
+          </w:r>
+          <w:r>
+            <w:rPr>
+              <w:bCs/>
+              <w:lang w:val="zh-CN"/>
+            </w:rPr>
+            <w:fldChar w:fldCharType="end"/>
+          </w:r>
+        </w:p>
+        <w:p>
+          <w:pPr>
+            <w:pStyle w:val="14"/>
+            <w:tabs>
+              <w:tab w:val="right" w:leader="dot" w:pos="8306"/>
+            </w:tabs>
+          </w:pPr>
+          <w:r>
+            <w:rPr>
+              <w:bCs/>
+              <w:lang w:val="zh-CN"/>
+            </w:rPr>
+            <w:fldChar w:fldCharType="begin"/>
+          </w:r>
+          <w:r>
+            <w:rPr>
+              <w:bCs/>
+              <w:lang w:val="zh-CN"/>
+            </w:rPr>
+            <w:instrText xml:space="preserve"> HYPERLINK \l _Toc13614 </w:instrText>
+          </w:r>
+          <w:r>
+            <w:rPr>
+              <w:bCs/>
+              <w:lang w:val="zh-CN"/>
+            </w:rPr>
+            <w:fldChar w:fldCharType="separate"/>
+          </w:r>
+          <w:r>
+            <w:rPr>
+              <w:rFonts w:hint="default"/>
+              <w:lang w:eastAsia="zh-CN"/>
+            </w:rPr>
+            <w:t xml:space="preserve">11. </w:t>
+          </w:r>
+          <w:r>
+            <w:rPr>
+              <w:rFonts w:hint="eastAsia"/>
+              <w:lang w:eastAsia="zh-CN"/>
+            </w:rPr>
+            <w:t>产品经理需要具备什么能力？</w:t>
+          </w:r>
+          <w:r>
+            <w:tab/>
+          </w:r>
+          <w:r>
+            <w:fldChar w:fldCharType="begin"/>
+          </w:r>
+          <w:r>
+            <w:instrText xml:space="preserve"> PAGEREF _Toc13614 </w:instrText>
+          </w:r>
+          <w:r>
+            <w:fldChar w:fldCharType="separate"/>
+          </w:r>
+          <w:r>
+            <w:t>7</w:t>
+          </w:r>
+          <w:r>
+            <w:fldChar w:fldCharType="end"/>
+          </w:r>
+          <w:r>
+            <w:rPr>
+              <w:bCs/>
+              <w:lang w:val="zh-CN"/>
+            </w:rPr>
+            <w:fldChar w:fldCharType="end"/>
+          </w:r>
+        </w:p>
+        <w:p>
+          <w:pPr>
+            <w:pStyle w:val="14"/>
+            <w:tabs>
+              <w:tab w:val="right" w:leader="dot" w:pos="8306"/>
+            </w:tabs>
+          </w:pPr>
+          <w:r>
+            <w:rPr>
+              <w:bCs/>
+              <w:lang w:val="zh-CN"/>
+            </w:rPr>
+            <w:fldChar w:fldCharType="begin"/>
+          </w:r>
+          <w:r>
+            <w:rPr>
+              <w:bCs/>
+              <w:lang w:val="zh-CN"/>
+            </w:rPr>
+            <w:instrText xml:space="preserve"> HYPERLINK \l _Toc8129 </w:instrText>
+          </w:r>
+          <w:r>
+            <w:rPr>
+              <w:bCs/>
+              <w:lang w:val="zh-CN"/>
+            </w:rPr>
+            <w:fldChar w:fldCharType="separate"/>
+          </w:r>
+          <w:r>
+            <w:rPr>
+              <w:rFonts w:hint="default"/>
+              <w:lang w:eastAsia="zh-CN"/>
+            </w:rPr>
+            <w:t xml:space="preserve">12. </w:t>
+          </w:r>
+          <w:r>
+            <w:rPr>
+              <w:rFonts w:hint="eastAsia"/>
+              <w:lang w:eastAsia="zh-CN"/>
+            </w:rPr>
+            <w:t>产品经理日常工作有哪些？</w:t>
+          </w:r>
+          <w:r>
+            <w:tab/>
+          </w:r>
+          <w:r>
+            <w:fldChar w:fldCharType="begin"/>
+          </w:r>
+          <w:r>
+            <w:instrText xml:space="preserve"> PAGEREF _Toc8129 </w:instrText>
+          </w:r>
+          <w:r>
+            <w:fldChar w:fldCharType="separate"/>
+          </w:r>
+          <w:r>
+            <w:t>7</w:t>
+          </w:r>
+          <w:r>
+            <w:fldChar w:fldCharType="end"/>
+          </w:r>
+          <w:r>
+            <w:rPr>
+              <w:bCs/>
+              <w:lang w:val="zh-CN"/>
+            </w:rPr>
+            <w:fldChar w:fldCharType="end"/>
+          </w:r>
+        </w:p>
+        <w:p>
+          <w:pPr>
+            <w:pStyle w:val="14"/>
+            <w:tabs>
+              <w:tab w:val="right" w:leader="dot" w:pos="8306"/>
+            </w:tabs>
+          </w:pPr>
+          <w:r>
+            <w:rPr>
+              <w:bCs/>
+              <w:lang w:val="zh-CN"/>
+            </w:rPr>
+            <w:fldChar w:fldCharType="begin"/>
+          </w:r>
+          <w:r>
+            <w:rPr>
+              <w:bCs/>
+              <w:lang w:val="zh-CN"/>
+            </w:rPr>
+            <w:instrText xml:space="preserve"> HYPERLINK \l _Toc9302 </w:instrText>
+          </w:r>
+          <w:r>
+            <w:rPr>
+              <w:bCs/>
+              <w:lang w:val="zh-CN"/>
+            </w:rPr>
+            <w:fldChar w:fldCharType="separate"/>
+          </w:r>
+          <w:r>
+            <w:rPr>
+              <w:rFonts w:hint="default"/>
+              <w:lang w:eastAsia="zh-CN"/>
+            </w:rPr>
+            <w:t xml:space="preserve">13. </w:t>
+          </w:r>
+          <w:r>
+            <w:rPr>
+              <w:rFonts w:hint="eastAsia"/>
+              <w:lang w:eastAsia="zh-CN"/>
+            </w:rPr>
+            <w:t>职业技能？</w:t>
+          </w:r>
+          <w:r>
+            <w:tab/>
+          </w:r>
+          <w:r>
+            <w:fldChar w:fldCharType="begin"/>
+          </w:r>
+          <w:r>
+            <w:instrText xml:space="preserve"> PAGEREF _Toc9302 </w:instrText>
+          </w:r>
+          <w:r>
+            <w:fldChar w:fldCharType="separate"/>
+          </w:r>
+          <w:r>
+            <w:t>7</w:t>
+          </w:r>
+          <w:r>
+            <w:fldChar w:fldCharType="end"/>
+          </w:r>
+          <w:r>
+            <w:rPr>
+              <w:bCs/>
+              <w:lang w:val="zh-CN"/>
+            </w:rPr>
+            <w:fldChar w:fldCharType="end"/>
+          </w:r>
+        </w:p>
+        <w:p>
+          <w:pPr>
+            <w:pStyle w:val="14"/>
+            <w:tabs>
+              <w:tab w:val="right" w:leader="dot" w:pos="8306"/>
+            </w:tabs>
+          </w:pPr>
+          <w:r>
+            <w:rPr>
+              <w:bCs/>
+              <w:lang w:val="zh-CN"/>
+            </w:rPr>
+            <w:fldChar w:fldCharType="begin"/>
+          </w:r>
+          <w:r>
+            <w:rPr>
+              <w:bCs/>
+              <w:lang w:val="zh-CN"/>
+            </w:rPr>
+            <w:instrText xml:space="preserve"> HYPERLINK \l _Toc27165 </w:instrText>
+          </w:r>
+          <w:r>
+            <w:rPr>
+              <w:bCs/>
+              <w:lang w:val="zh-CN"/>
+            </w:rPr>
+            <w:fldChar w:fldCharType="separate"/>
+          </w:r>
+          <w:r>
+            <w:rPr>
+              <w:rFonts w:hint="default"/>
+              <w:lang w:eastAsia="zh-CN"/>
+            </w:rPr>
+            <w:t xml:space="preserve">14. </w:t>
+          </w:r>
+          <w:r>
+            <w:rPr>
+              <w:rFonts w:hint="eastAsia"/>
+              <w:lang w:eastAsia="zh-CN"/>
+            </w:rPr>
+            <w:t>项目</w:t>
+          </w:r>
+          <w:r>
+            <w:tab/>
+          </w:r>
+          <w:r>
+            <w:fldChar w:fldCharType="begin"/>
+          </w:r>
+          <w:r>
+            <w:instrText xml:space="preserve"> PAGEREF _Toc27165 </w:instrText>
+          </w:r>
+          <w:r>
+            <w:fldChar w:fldCharType="separate"/>
+          </w:r>
+          <w:r>
+            <w:t>8</w:t>
           </w:r>
           <w:r>
             <w:fldChar w:fldCharType="end"/>
@@ -1506,9 +1778,9 @@
       <w:pPr>
         <w:pStyle w:val="2"/>
       </w:pPr>
-      <w:bookmarkStart w:id="4" w:name="_Toc23196"/>
-      <w:bookmarkStart w:id="5" w:name="_Toc488762498"/>
-      <w:bookmarkStart w:id="6" w:name="_Toc460400461"/>
+      <w:bookmarkStart w:id="4" w:name="_Toc26562"/>
+      <w:bookmarkStart w:id="5" w:name="_Toc460400461"/>
+      <w:bookmarkStart w:id="6" w:name="_Toc488762498"/>
       <w:r>
         <w:t>总述</w:t>
       </w:r>
@@ -1577,22 +1849,15 @@
           <w:lang w:eastAsia="zh-CN"/>
         </w:rPr>
       </w:pPr>
-      <w:bookmarkStart w:id="7" w:name="_Toc9099"/>
-      <w:r>
-        <w:rPr>
-          <w:rFonts w:hint="eastAsia"/>
-          <w:lang w:eastAsia="zh-CN"/>
-        </w:rPr>
-        <w:t>自我介绍</w:t>
+      <w:bookmarkStart w:id="7" w:name="_Toc2845"/>
+      <w:r>
+        <w:rPr>
+          <w:rFonts w:hint="eastAsia"/>
+          <w:lang w:eastAsia="zh-CN"/>
+        </w:rPr>
+        <w:t>自我介绍（自我评价）</w:t>
       </w:r>
       <w:bookmarkEnd w:id="7"/>
-      <w:r>
-        <w:rPr>
-          <w:rFonts w:hint="eastAsia"/>
-          <w:lang w:eastAsia="zh-CN"/>
-        </w:rPr>
-        <w:t>（自我评价）</w:t>
-      </w:r>
     </w:p>
     <w:p>
       <w:pPr>
@@ -2080,7 +2345,7 @@
           <w:lang w:eastAsia="zh-CN"/>
         </w:rPr>
       </w:pPr>
-      <w:bookmarkStart w:id="8" w:name="_Toc7958"/>
+      <w:bookmarkStart w:id="8" w:name="_Toc13940"/>
       <w:r>
         <w:rPr>
           <w:rFonts w:hint="eastAsia"/>
@@ -2134,7 +2399,7 @@
       <w:pPr>
         <w:pStyle w:val="2"/>
       </w:pPr>
-      <w:bookmarkStart w:id="9" w:name="_Toc16475"/>
+      <w:bookmarkStart w:id="9" w:name="_Toc7849"/>
       <w:r>
         <w:rPr>
           <w:rFonts w:hint="eastAsia"/>
@@ -2205,7 +2470,7 @@
       <w:pPr>
         <w:pStyle w:val="2"/>
       </w:pPr>
-      <w:bookmarkStart w:id="10" w:name="_Toc7181"/>
+      <w:bookmarkStart w:id="10" w:name="_Toc26641"/>
       <w:r>
         <w:rPr>
           <w:rFonts w:hint="eastAsia"/>
@@ -2355,7 +2620,7 @@
           <w:lang w:eastAsia="zh-CN"/>
         </w:rPr>
       </w:pPr>
-      <w:bookmarkStart w:id="11" w:name="_Toc6372"/>
+      <w:bookmarkStart w:id="11" w:name="_Toc949"/>
       <w:r>
         <w:rPr>
           <w:rFonts w:hint="eastAsia"/>
@@ -2413,7 +2678,7 @@
           <w:lang w:eastAsia="zh-CN"/>
         </w:rPr>
       </w:pPr>
-      <w:bookmarkStart w:id="12" w:name="_Toc18249"/>
+      <w:bookmarkStart w:id="12" w:name="_Toc3940"/>
       <w:r>
         <w:rPr>
           <w:rFonts w:hint="eastAsia"/>
@@ -2646,7 +2911,7 @@
           <w:lang w:eastAsia="zh-CN"/>
         </w:rPr>
       </w:pPr>
-      <w:bookmarkStart w:id="13" w:name="_Toc3922"/>
+      <w:bookmarkStart w:id="13" w:name="_Toc15856"/>
       <w:r>
         <w:rPr>
           <w:rFonts w:hint="eastAsia"/>
@@ -2840,6 +3105,7 @@
           <w:lang w:eastAsia="zh-CN"/>
         </w:rPr>
       </w:pPr>
+      <w:bookmarkStart w:id="14" w:name="_Toc13614"/>
       <w:r>
         <w:rPr>
           <w:rFonts w:hint="eastAsia"/>
@@ -2847,6 +3113,7 @@
         </w:rPr>
         <w:t>产品经理需要具备什么能力？</w:t>
       </w:r>
+      <w:bookmarkEnd w:id="14"/>
     </w:p>
     <w:p>
       <w:pPr>
@@ -2887,6 +3154,7 @@
           <w:lang w:eastAsia="zh-CN"/>
         </w:rPr>
       </w:pPr>
+      <w:bookmarkStart w:id="15" w:name="_Toc8129"/>
       <w:r>
         <w:rPr>
           <w:rFonts w:hint="eastAsia"/>
@@ -2894,6 +3162,7 @@
         </w:rPr>
         <w:t>产品经理日常工作有哪些？</w:t>
       </w:r>
+      <w:bookmarkEnd w:id="15"/>
     </w:p>
     <w:p>
       <w:pPr>
@@ -3071,6 +3340,7 @@
           <w:lang w:eastAsia="zh-CN"/>
         </w:rPr>
       </w:pPr>
+      <w:bookmarkStart w:id="16" w:name="_Toc9302"/>
       <w:r>
         <w:rPr>
           <w:rFonts w:hint="eastAsia"/>
@@ -3078,6 +3348,7 @@
         </w:rPr>
         <w:t>职业技能？</w:t>
       </w:r>
+      <w:bookmarkEnd w:id="16"/>
       <w:r>
         <w:rPr>
           <w:rFonts w:hint="eastAsia"/>
@@ -3135,38 +3406,306 @@
           <w:lang w:val="en-US" w:eastAsia="zh-CN"/>
         </w:rPr>
       </w:pPr>
-      <w:bookmarkStart w:id="14" w:name="_GoBack"/>
-      <w:bookmarkEnd w:id="14"/>
-    </w:p>
-    <w:p>
-      <w:pPr>
-        <w:rPr>
-          <w:rFonts w:hint="eastAsia"/>
-          <w:lang w:eastAsia="zh-CN"/>
-        </w:rPr>
-      </w:pPr>
-    </w:p>
-    <w:p>
-      <w:pPr>
-        <w:rPr>
-          <w:rFonts w:hint="eastAsia"/>
-          <w:lang w:eastAsia="zh-CN"/>
-        </w:rPr>
-      </w:pPr>
-    </w:p>
-    <w:p>
-      <w:pPr>
-        <w:rPr>
-          <w:rFonts w:hint="eastAsia"/>
-          <w:lang w:eastAsia="zh-CN"/>
-        </w:rPr>
-      </w:pPr>
-    </w:p>
-    <w:p>
-      <w:pPr>
-        <w:rPr>
-          <w:rFonts w:hint="eastAsia"/>
-          <w:lang w:eastAsia="zh-CN"/>
+      <w:r>
+        <w:rPr>
+          <w:rFonts w:hint="eastAsia"/>
+          <w:lang w:val="en-US" w:eastAsia="zh-CN"/>
+        </w:rPr>
+        <w:t>熟悉常见的用户研究方式（用户访谈、问卷调查）</w:t>
+      </w:r>
+    </w:p>
+    <w:p>
+      <w:pPr>
+        <w:numPr>
+          <w:ilvl w:val="0"/>
+          <w:numId w:val="3"/>
+        </w:numPr>
+        <w:rPr>
+          <w:rFonts w:hint="eastAsia"/>
+          <w:lang w:val="en-US" w:eastAsia="zh-CN"/>
+        </w:rPr>
+      </w:pPr>
+      <w:r>
+        <w:rPr>
+          <w:rFonts w:hint="eastAsia"/>
+          <w:lang w:val="en-US" w:eastAsia="zh-CN"/>
+        </w:rPr>
+        <w:t>熟悉需求管理（需求获取、需求分析、需求帅选）</w:t>
+      </w:r>
+    </w:p>
+    <w:p>
+      <w:pPr>
+        <w:numPr>
+          <w:ilvl w:val="0"/>
+          <w:numId w:val="3"/>
+        </w:numPr>
+        <w:rPr>
+          <w:rFonts w:hint="eastAsia"/>
+          <w:lang w:val="en-US" w:eastAsia="zh-CN"/>
+        </w:rPr>
+      </w:pPr>
+      <w:r>
+        <w:rPr>
+          <w:rFonts w:hint="eastAsia"/>
+          <w:lang w:val="en-US" w:eastAsia="zh-CN"/>
+        </w:rPr>
+        <w:t>熟练进行产品设计并产出高质量PRD</w:t>
+      </w:r>
+    </w:p>
+    <w:p>
+      <w:pPr>
+        <w:numPr>
+          <w:ilvl w:val="0"/>
+          <w:numId w:val="3"/>
+        </w:numPr>
+        <w:rPr>
+          <w:rFonts w:hint="eastAsia"/>
+          <w:lang w:val="en-US" w:eastAsia="zh-CN"/>
+        </w:rPr>
+      </w:pPr>
+      <w:r>
+        <w:rPr>
+          <w:rFonts w:hint="eastAsia"/>
+          <w:lang w:val="en-US" w:eastAsia="zh-CN"/>
+        </w:rPr>
+        <w:t>高效组织并推进会议（技术预研会议、需求评审会议、测试用例评审会议、技术分享会议）</w:t>
+      </w:r>
+    </w:p>
+    <w:p>
+      <w:pPr>
+        <w:numPr>
+          <w:ilvl w:val="0"/>
+          <w:numId w:val="3"/>
+        </w:numPr>
+        <w:rPr>
+          <w:rFonts w:hint="eastAsia"/>
+          <w:lang w:val="en-US" w:eastAsia="zh-CN"/>
+        </w:rPr>
+      </w:pPr>
+      <w:r>
+        <w:rPr>
+          <w:rFonts w:hint="eastAsia"/>
+          <w:lang w:val="en-US" w:eastAsia="zh-CN"/>
+        </w:rPr>
+        <w:t>熟悉互联网软件测试流程</w:t>
+      </w:r>
+    </w:p>
+    <w:p>
+      <w:pPr>
+        <w:numPr>
+          <w:ilvl w:val="0"/>
+          <w:numId w:val="3"/>
+        </w:numPr>
+        <w:rPr>
+          <w:rFonts w:hint="eastAsia"/>
+          <w:lang w:val="en-US" w:eastAsia="zh-CN"/>
+        </w:rPr>
+      </w:pPr>
+      <w:r>
+        <w:rPr>
+          <w:rFonts w:hint="eastAsia"/>
+          <w:lang w:val="en-US" w:eastAsia="zh-CN"/>
+        </w:rPr>
+        <w:t>了解android、ios、h5开发技术</w:t>
+      </w:r>
+    </w:p>
+    <w:p>
+      <w:pPr>
+        <w:numPr>
+          <w:ilvl w:val="0"/>
+          <w:numId w:val="3"/>
+        </w:numPr>
+        <w:rPr>
+          <w:rFonts w:hint="eastAsia"/>
+          <w:lang w:val="en-US" w:eastAsia="zh-CN"/>
+        </w:rPr>
+      </w:pPr>
+      <w:r>
+        <w:rPr>
+          <w:rFonts w:hint="eastAsia"/>
+          <w:lang w:val="en-US" w:eastAsia="zh-CN"/>
+        </w:rPr>
+        <w:t>了解常见的互联网软件产品商业模式（广告、虚拟货币、游戏道具、会员）</w:t>
+      </w:r>
+    </w:p>
+    <w:p>
+      <w:pPr>
+        <w:rPr>
+          <w:rFonts w:hint="eastAsia"/>
+          <w:lang w:eastAsia="zh-CN"/>
+        </w:rPr>
+      </w:pPr>
+    </w:p>
+    <w:p>
+      <w:pPr>
+        <w:rPr>
+          <w:rFonts w:hint="eastAsia"/>
+          <w:lang w:eastAsia="zh-CN"/>
+        </w:rPr>
+      </w:pPr>
+    </w:p>
+    <w:p>
+      <w:pPr>
+        <w:rPr>
+          <w:rFonts w:hint="eastAsia"/>
+          <w:lang w:eastAsia="zh-CN"/>
+        </w:rPr>
+      </w:pPr>
+    </w:p>
+    <w:p>
+      <w:pPr>
+        <w:pStyle w:val="2"/>
+        <w:rPr>
+          <w:rFonts w:hint="eastAsia"/>
+          <w:lang w:eastAsia="zh-CN"/>
+        </w:rPr>
+      </w:pPr>
+      <w:bookmarkStart w:id="17" w:name="_Toc27165"/>
+      <w:bookmarkStart w:id="18" w:name="_GoBack"/>
+      <w:bookmarkEnd w:id="18"/>
+      <w:r>
+        <w:rPr>
+          <w:rFonts w:hint="eastAsia"/>
+          <w:lang w:eastAsia="zh-CN"/>
+        </w:rPr>
+        <w:t>项目</w:t>
+      </w:r>
+      <w:bookmarkEnd w:id="17"/>
+    </w:p>
+    <w:p>
+      <w:pPr>
+        <w:rPr>
+          <w:rFonts w:hint="eastAsia"/>
+          <w:lang w:eastAsia="zh-CN"/>
+        </w:rPr>
+      </w:pPr>
+      <w:r>
+        <w:rPr>
+          <w:rFonts w:hint="eastAsia"/>
+          <w:lang w:eastAsia="zh-CN"/>
+        </w:rPr>
+        <w:t>公司：珠海研果科技有限公司</w:t>
+      </w:r>
+    </w:p>
+    <w:p>
+      <w:pPr>
+        <w:rPr>
+          <w:rFonts w:hint="eastAsia"/>
+          <w:lang w:val="en-US" w:eastAsia="zh-CN"/>
+        </w:rPr>
+      </w:pPr>
+      <w:r>
+        <w:rPr>
+          <w:rFonts w:hint="eastAsia"/>
+          <w:lang w:val="en-US" w:eastAsia="zh-CN"/>
+        </w:rPr>
+        <w:t>Vesee</w:t>
+      </w:r>
+    </w:p>
+    <w:p>
+      <w:pPr>
+        <w:rPr>
+          <w:rFonts w:hint="eastAsia"/>
+          <w:lang w:val="en-US" w:eastAsia="zh-CN"/>
+        </w:rPr>
+      </w:pPr>
+      <w:r>
+        <w:rPr>
+          <w:rFonts w:hint="eastAsia"/>
+          <w:lang w:val="en-US" w:eastAsia="zh-CN"/>
+        </w:rPr>
+        <w:t>什么项目</w:t>
+      </w:r>
+    </w:p>
+    <w:p>
+      <w:pPr>
+        <w:rPr>
+          <w:rFonts w:hint="eastAsia"/>
+          <w:lang w:val="en-US" w:eastAsia="zh-CN"/>
+        </w:rPr>
+      </w:pPr>
+      <w:r>
+        <w:rPr>
+          <w:rFonts w:hint="eastAsia"/>
+          <w:lang w:val="en-US" w:eastAsia="zh-CN"/>
+        </w:rPr>
+        <w:t>我做了什么贡献</w:t>
+      </w:r>
+    </w:p>
+    <w:p>
+      <w:pPr>
+        <w:rPr>
+          <w:rFonts w:hint="eastAsia"/>
+          <w:lang w:val="en-US" w:eastAsia="zh-CN"/>
+        </w:rPr>
+      </w:pPr>
+      <w:r>
+        <w:rPr>
+          <w:rFonts w:hint="eastAsia"/>
+          <w:lang w:val="en-US" w:eastAsia="zh-CN"/>
+        </w:rPr>
+        <w:t>这些贡献带来了什么收益</w:t>
+      </w:r>
+    </w:p>
+    <w:p>
+      <w:pPr>
+        <w:rPr>
+          <w:rFonts w:hint="eastAsia"/>
+          <w:lang w:val="en-US" w:eastAsia="zh-CN"/>
+        </w:rPr>
+      </w:pPr>
+    </w:p>
+    <w:p>
+      <w:pPr>
+        <w:rPr>
+          <w:rFonts w:hint="eastAsia"/>
+          <w:lang w:val="en-US" w:eastAsia="zh-CN"/>
+        </w:rPr>
+      </w:pPr>
+      <w:r>
+        <w:rPr>
+          <w:rFonts w:hint="eastAsia"/>
+          <w:lang w:val="en-US" w:eastAsia="zh-CN"/>
+        </w:rPr>
+        <w:t>Incar-camera</w:t>
+      </w:r>
+    </w:p>
+    <w:p>
+      <w:pPr>
+        <w:rPr>
+          <w:rFonts w:hint="eastAsia"/>
+          <w:lang w:val="en-US" w:eastAsia="zh-CN"/>
+        </w:rPr>
+      </w:pPr>
+    </w:p>
+    <w:p>
+      <w:pPr>
+        <w:rPr>
+          <w:rFonts w:hint="eastAsia"/>
+          <w:lang w:val="en-US" w:eastAsia="zh-CN"/>
+        </w:rPr>
+      </w:pPr>
+      <w:r>
+        <w:rPr>
+          <w:rFonts w:hint="eastAsia"/>
+          <w:lang w:val="en-US" w:eastAsia="zh-CN"/>
+        </w:rPr>
+        <w:t>公司：广州潮动信息科技有限公司</w:t>
+      </w:r>
+    </w:p>
+    <w:p>
+      <w:pPr>
+        <w:rPr>
+          <w:rFonts w:hint="eastAsia"/>
+          <w:lang w:val="en-US" w:eastAsia="zh-CN"/>
+        </w:rPr>
+      </w:pPr>
+    </w:p>
+    <w:p>
+      <w:pPr>
+        <w:rPr>
+          <w:rFonts w:hint="eastAsia"/>
+          <w:lang w:val="en-US" w:eastAsia="zh-CN"/>
         </w:rPr>
       </w:pPr>
     </w:p>
@@ -3215,7 +3754,7 @@
       <w:fldChar w:fldCharType="separate"/>
     </w:r>
     <w:r>
-      <w:t>2018-06-12</w:t>
+      <w:t>2018-06-19</w:t>
     </w:r>
     <w:r>
       <w:fldChar w:fldCharType="end"/>

--- a/pm_notes/2.My_idea/1.面试题.docx
+++ b/pm_notes/2.My_idea/1.面试题.docx
@@ -1779,8 +1779,8 @@
         <w:pStyle w:val="2"/>
       </w:pPr>
       <w:bookmarkStart w:id="4" w:name="_Toc26562"/>
-      <w:bookmarkStart w:id="5" w:name="_Toc460400461"/>
-      <w:bookmarkStart w:id="6" w:name="_Toc488762498"/>
+      <w:bookmarkStart w:id="5" w:name="_Toc488762498"/>
+      <w:bookmarkStart w:id="6" w:name="_Toc460400461"/>
       <w:r>
         <w:t>总述</w:t>
       </w:r>
@@ -3561,30 +3561,139 @@
         </w:rPr>
       </w:pPr>
       <w:bookmarkStart w:id="17" w:name="_Toc27165"/>
+      <w:r>
+        <w:rPr>
+          <w:rFonts w:hint="eastAsia"/>
+          <w:lang w:eastAsia="zh-CN"/>
+        </w:rPr>
+        <w:t>项目</w:t>
+      </w:r>
+      <w:bookmarkEnd w:id="17"/>
+    </w:p>
+    <w:p>
+      <w:pPr>
+        <w:rPr>
+          <w:rFonts w:hint="eastAsia"/>
+          <w:lang w:val="en-US" w:eastAsia="zh-CN"/>
+        </w:rPr>
+      </w:pPr>
+      <w:r>
+        <w:rPr>
+          <w:rFonts w:hint="eastAsia"/>
+          <w:lang w:val="en-US" w:eastAsia="zh-CN"/>
+        </w:rPr>
+        <w:t>2016年3月至2017年8月</w:t>
+      </w:r>
+    </w:p>
+    <w:p>
+      <w:pPr>
+        <w:rPr>
+          <w:rFonts w:hint="eastAsia"/>
+          <w:lang w:val="en-US" w:eastAsia="zh-CN"/>
+        </w:rPr>
+      </w:pPr>
+      <w:r>
+        <w:rPr>
+          <w:rFonts w:hint="eastAsia"/>
+          <w:lang w:val="en-US" w:eastAsia="zh-CN"/>
+        </w:rPr>
+        <w:t>离职原因：个人发展</w:t>
+      </w:r>
+    </w:p>
+    <w:p>
+      <w:pPr>
+        <w:rPr>
+          <w:rFonts w:hint="eastAsia"/>
+          <w:lang w:eastAsia="zh-CN"/>
+        </w:rPr>
+      </w:pPr>
+      <w:r>
+        <w:rPr>
+          <w:rFonts w:hint="eastAsia"/>
+          <w:lang w:eastAsia="zh-CN"/>
+        </w:rPr>
+        <w:t>公司：珠海研果科技有限公司</w:t>
+      </w:r>
+    </w:p>
+    <w:p>
+      <w:pPr>
+        <w:rPr>
+          <w:rFonts w:hint="eastAsia"/>
+          <w:lang w:eastAsia="zh-CN"/>
+        </w:rPr>
+      </w:pPr>
+      <w:r>
+        <w:rPr>
+          <w:rFonts w:hint="eastAsia"/>
+          <w:lang w:eastAsia="zh-CN"/>
+        </w:rPr>
+        <w:t>工作职责</w:t>
+      </w:r>
+    </w:p>
+    <w:p>
+      <w:pPr>
+        <w:numPr>
+          <w:ilvl w:val="0"/>
+          <w:numId w:val="4"/>
+        </w:numPr>
+        <w:rPr>
+          <w:rFonts w:hint="eastAsia"/>
+          <w:lang w:val="en-US" w:eastAsia="zh-CN"/>
+        </w:rPr>
+      </w:pPr>
+      <w:r>
+        <w:rPr>
+          <w:rFonts w:hint="eastAsia"/>
+          <w:lang w:val="en-US" w:eastAsia="zh-CN"/>
+        </w:rPr>
+        <w:t>负责需求管理、完成产品功能设计</w:t>
+      </w:r>
+    </w:p>
+    <w:p>
+      <w:pPr>
+        <w:numPr>
+          <w:ilvl w:val="0"/>
+          <w:numId w:val="4"/>
+        </w:numPr>
+        <w:rPr>
+          <w:rFonts w:hint="eastAsia"/>
+          <w:lang w:val="en-US" w:eastAsia="zh-CN"/>
+        </w:rPr>
+      </w:pPr>
+      <w:r>
+        <w:rPr>
+          <w:rFonts w:hint="eastAsia"/>
+          <w:lang w:val="en-US" w:eastAsia="zh-CN"/>
+        </w:rPr>
+        <w:t>组织产品功能评审会议</w:t>
+      </w:r>
+    </w:p>
+    <w:p>
+      <w:pPr>
+        <w:numPr>
+          <w:ilvl w:val="0"/>
+          <w:numId w:val="4"/>
+        </w:numPr>
+        <w:rPr>
+          <w:rFonts w:hint="eastAsia"/>
+          <w:lang w:val="en-US" w:eastAsia="zh-CN"/>
+        </w:rPr>
+      </w:pPr>
+      <w:r>
+        <w:rPr>
+          <w:rFonts w:hint="eastAsia"/>
+          <w:lang w:val="en-US" w:eastAsia="zh-CN"/>
+        </w:rPr>
+        <w:t>协调公司资源，</w:t>
+      </w:r>
       <w:bookmarkStart w:id="18" w:name="_GoBack"/>
       <w:bookmarkEnd w:id="18"/>
       <w:r>
         <w:rPr>
           <w:rFonts w:hint="eastAsia"/>
-          <w:lang w:eastAsia="zh-CN"/>
-        </w:rPr>
-        <w:t>项目</w:t>
-      </w:r>
-      <w:bookmarkEnd w:id="17"/>
-    </w:p>
-    <w:p>
-      <w:pPr>
-        <w:rPr>
-          <w:rFonts w:hint="eastAsia"/>
-          <w:lang w:eastAsia="zh-CN"/>
-        </w:rPr>
-      </w:pPr>
-      <w:r>
-        <w:rPr>
-          <w:rFonts w:hint="eastAsia"/>
-          <w:lang w:eastAsia="zh-CN"/>
-        </w:rPr>
-        <w:t>公司：珠海研果科技有限公司</w:t>
+          <w:lang w:val="en-US" w:eastAsia="zh-CN"/>
+        </w:rPr>
+        <w:t>跟踪产品研发进度</w:t>
       </w:r>
     </w:p>
     <w:p>
@@ -3614,6 +3723,36 @@
           <w:rFonts w:hint="eastAsia"/>
           <w:lang w:val="en-US" w:eastAsia="zh-CN"/>
         </w:rPr>
+        <w:t>VeSee是一款为全景相机开发的应用，VeSee通过自定义的协议可以实现移动端与远程全景相机的通信，实现画面实时传输、拍照、录像等功能。</w:t>
+      </w:r>
+    </w:p>
+    <w:p>
+      <w:pPr>
+        <w:rPr>
+          <w:rFonts w:hint="eastAsia" w:eastAsiaTheme="minorEastAsia"/>
+          <w:lang w:val="en-US" w:eastAsia="zh-CN"/>
+        </w:rPr>
+      </w:pPr>
+      <w:r>
+        <w:rPr>
+          <w:rFonts w:hint="eastAsia"/>
+          <w:lang w:val="en-US" w:eastAsia="zh-CN"/>
+        </w:rPr>
+        <w:t>产品视频展示：https://v.qq.com/x/page/i0349q5n6up.html</w:t>
+      </w:r>
+    </w:p>
+    <w:p>
+      <w:pPr>
+        <w:rPr>
+          <w:rFonts w:hint="eastAsia"/>
+          <w:lang w:val="en-US" w:eastAsia="zh-CN"/>
+        </w:rPr>
+      </w:pPr>
+      <w:r>
+        <w:rPr>
+          <w:rFonts w:hint="eastAsia"/>
+          <w:lang w:val="en-US" w:eastAsia="zh-CN"/>
+        </w:rPr>
         <w:t>什么项目</w:t>
       </w:r>
     </w:p>
@@ -3685,6 +3824,29 @@
           <w:lang w:val="en-US" w:eastAsia="zh-CN"/>
         </w:rPr>
       </w:pPr>
+    </w:p>
+    <w:p>
+      <w:pPr>
+        <w:rPr>
+          <w:rFonts w:hint="eastAsia"/>
+          <w:lang w:val="en-US" w:eastAsia="zh-CN"/>
+        </w:rPr>
+      </w:pPr>
+      <w:r>
+        <w:rPr>
+          <w:rFonts w:hint="eastAsia"/>
+          <w:lang w:val="en-US" w:eastAsia="zh-CN"/>
+        </w:rPr>
+        <w:t>2017年8月至今</w:t>
+      </w:r>
+    </w:p>
+    <w:p>
+      <w:pPr>
+        <w:rPr>
+          <w:rFonts w:hint="eastAsia"/>
+          <w:lang w:val="en-US" w:eastAsia="zh-CN"/>
+        </w:rPr>
+      </w:pPr>
       <w:r>
         <w:rPr>
           <w:rFonts w:hint="eastAsia"/>
@@ -3692,6 +3854,371 @@
         </w:rPr>
         <w:t>公司：广州潮动信息科技有限公司</w:t>
       </w:r>
+    </w:p>
+    <w:p>
+      <w:pPr>
+        <w:rPr>
+          <w:rFonts w:hint="eastAsia"/>
+          <w:lang w:val="en-US" w:eastAsia="zh-CN"/>
+        </w:rPr>
+      </w:pPr>
+    </w:p>
+    <w:p>
+      <w:pPr>
+        <w:rPr>
+          <w:rFonts w:hint="eastAsia"/>
+          <w:lang w:val="en-US" w:eastAsia="zh-CN"/>
+        </w:rPr>
+      </w:pPr>
+      <w:r>
+        <w:rPr>
+          <w:rFonts w:hint="eastAsia"/>
+          <w:lang w:val="en-US" w:eastAsia="zh-CN"/>
+        </w:rPr>
+        <w:t>工作职责</w:t>
+      </w:r>
+    </w:p>
+    <w:p>
+      <w:pPr>
+        <w:numPr>
+          <w:ilvl w:val="0"/>
+          <w:numId w:val="5"/>
+        </w:numPr>
+        <w:rPr>
+          <w:rFonts w:hint="eastAsia"/>
+          <w:lang w:val="en-US" w:eastAsia="zh-CN"/>
+        </w:rPr>
+      </w:pPr>
+      <w:r>
+        <w:rPr>
+          <w:rFonts w:hint="eastAsia"/>
+          <w:lang w:val="en-US" w:eastAsia="zh-CN"/>
+        </w:rPr>
+        <w:t>用户访谈（邀请女性用户）</w:t>
+      </w:r>
+    </w:p>
+    <w:p>
+      <w:pPr>
+        <w:numPr>
+          <w:ilvl w:val="0"/>
+          <w:numId w:val="5"/>
+        </w:numPr>
+        <w:rPr>
+          <w:rFonts w:hint="eastAsia"/>
+          <w:lang w:val="en-US" w:eastAsia="zh-CN"/>
+        </w:rPr>
+      </w:pPr>
+      <w:r>
+        <w:rPr>
+          <w:rFonts w:hint="eastAsia"/>
+          <w:lang w:val="en-US" w:eastAsia="zh-CN"/>
+        </w:rPr>
+        <w:t>需求管理</w:t>
+      </w:r>
+    </w:p>
+    <w:p>
+      <w:pPr>
+        <w:numPr>
+          <w:ilvl w:val="0"/>
+          <w:numId w:val="5"/>
+        </w:numPr>
+        <w:rPr>
+          <w:rFonts w:hint="eastAsia"/>
+          <w:lang w:val="en-US" w:eastAsia="zh-CN"/>
+        </w:rPr>
+      </w:pPr>
+      <w:r>
+        <w:rPr>
+          <w:rFonts w:hint="eastAsia"/>
+          <w:lang w:val="en-US" w:eastAsia="zh-CN"/>
+        </w:rPr>
+        <w:t>产品功能设计</w:t>
+      </w:r>
+    </w:p>
+    <w:p>
+      <w:pPr>
+        <w:numPr>
+          <w:ilvl w:val="0"/>
+          <w:numId w:val="5"/>
+        </w:numPr>
+        <w:rPr>
+          <w:rFonts w:hint="eastAsia"/>
+          <w:lang w:val="en-US" w:eastAsia="zh-CN"/>
+        </w:rPr>
+      </w:pPr>
+      <w:r>
+        <w:rPr>
+          <w:rFonts w:hint="eastAsia"/>
+          <w:lang w:val="en-US" w:eastAsia="zh-CN"/>
+        </w:rPr>
+        <w:t>组织需求评审会议</w:t>
+      </w:r>
+    </w:p>
+    <w:p>
+      <w:pPr>
+        <w:numPr>
+          <w:ilvl w:val="0"/>
+          <w:numId w:val="5"/>
+        </w:numPr>
+        <w:rPr>
+          <w:rFonts w:hint="eastAsia"/>
+          <w:lang w:val="en-US" w:eastAsia="zh-CN"/>
+        </w:rPr>
+      </w:pPr>
+      <w:r>
+        <w:rPr>
+          <w:rFonts w:hint="eastAsia"/>
+          <w:lang w:val="en-US" w:eastAsia="zh-CN"/>
+        </w:rPr>
+        <w:t>跟踪产品研发进度</w:t>
+      </w:r>
+    </w:p>
+    <w:p>
+      <w:pPr>
+        <w:widowControl w:val="0"/>
+        <w:numPr>
+          <w:numId w:val="0"/>
+        </w:numPr>
+        <w:jc w:val="both"/>
+        <w:rPr>
+          <w:rFonts w:hint="eastAsia"/>
+          <w:lang w:val="en-US" w:eastAsia="zh-CN"/>
+        </w:rPr>
+      </w:pPr>
+    </w:p>
+    <w:p>
+      <w:pPr>
+        <w:widowControl w:val="0"/>
+        <w:numPr>
+          <w:numId w:val="0"/>
+        </w:numPr>
+        <w:jc w:val="both"/>
+        <w:rPr>
+          <w:rFonts w:hint="eastAsia"/>
+          <w:lang w:val="en-US" w:eastAsia="zh-CN"/>
+        </w:rPr>
+      </w:pPr>
+    </w:p>
+    <w:p>
+      <w:pPr>
+        <w:widowControl w:val="0"/>
+        <w:numPr>
+          <w:numId w:val="0"/>
+        </w:numPr>
+        <w:jc w:val="both"/>
+        <w:rPr>
+          <w:rFonts w:hint="eastAsia"/>
+          <w:lang w:val="en-US" w:eastAsia="zh-CN"/>
+        </w:rPr>
+      </w:pPr>
+    </w:p>
+    <w:p>
+      <w:pPr>
+        <w:widowControl w:val="0"/>
+        <w:numPr>
+          <w:numId w:val="0"/>
+        </w:numPr>
+        <w:jc w:val="both"/>
+        <w:rPr>
+          <w:rFonts w:hint="eastAsia"/>
+          <w:lang w:val="en-US" w:eastAsia="zh-CN"/>
+        </w:rPr>
+      </w:pPr>
+    </w:p>
+    <w:p>
+      <w:pPr>
+        <w:widowControl w:val="0"/>
+        <w:numPr>
+          <w:numId w:val="0"/>
+        </w:numPr>
+        <w:jc w:val="both"/>
+        <w:rPr>
+          <w:rFonts w:hint="eastAsia"/>
+          <w:lang w:val="en-US" w:eastAsia="zh-CN"/>
+        </w:rPr>
+      </w:pPr>
+    </w:p>
+    <w:p>
+      <w:pPr>
+        <w:widowControl w:val="0"/>
+        <w:numPr>
+          <w:numId w:val="0"/>
+        </w:numPr>
+        <w:jc w:val="both"/>
+        <w:rPr>
+          <w:rFonts w:hint="eastAsia"/>
+          <w:lang w:val="en-US" w:eastAsia="zh-CN"/>
+        </w:rPr>
+      </w:pPr>
+    </w:p>
+    <w:p>
+      <w:pPr>
+        <w:widowControl w:val="0"/>
+        <w:numPr>
+          <w:numId w:val="0"/>
+        </w:numPr>
+        <w:jc w:val="both"/>
+        <w:rPr>
+          <w:rFonts w:hint="eastAsia"/>
+          <w:lang w:val="en-US" w:eastAsia="zh-CN"/>
+        </w:rPr>
+      </w:pPr>
+    </w:p>
+    <w:p>
+      <w:pPr>
+        <w:widowControl w:val="0"/>
+        <w:numPr>
+          <w:numId w:val="0"/>
+        </w:numPr>
+        <w:jc w:val="both"/>
+        <w:rPr>
+          <w:rFonts w:hint="eastAsia"/>
+          <w:lang w:val="en-US" w:eastAsia="zh-CN"/>
+        </w:rPr>
+      </w:pPr>
+    </w:p>
+    <w:p>
+      <w:pPr>
+        <w:widowControl w:val="0"/>
+        <w:numPr>
+          <w:numId w:val="0"/>
+        </w:numPr>
+        <w:jc w:val="both"/>
+        <w:rPr>
+          <w:rFonts w:hint="eastAsia"/>
+          <w:lang w:val="en-US" w:eastAsia="zh-CN"/>
+        </w:rPr>
+      </w:pPr>
+    </w:p>
+    <w:p>
+      <w:pPr>
+        <w:widowControl w:val="0"/>
+        <w:numPr>
+          <w:numId w:val="0"/>
+        </w:numPr>
+        <w:jc w:val="both"/>
+        <w:rPr>
+          <w:rFonts w:hint="eastAsia"/>
+          <w:lang w:val="en-US" w:eastAsia="zh-CN"/>
+        </w:rPr>
+      </w:pPr>
+    </w:p>
+    <w:p>
+      <w:pPr>
+        <w:widowControl w:val="0"/>
+        <w:numPr>
+          <w:numId w:val="0"/>
+        </w:numPr>
+        <w:jc w:val="both"/>
+        <w:rPr>
+          <w:rFonts w:hint="eastAsia"/>
+          <w:lang w:val="en-US" w:eastAsia="zh-CN"/>
+        </w:rPr>
+      </w:pPr>
+    </w:p>
+    <w:p>
+      <w:pPr>
+        <w:widowControl w:val="0"/>
+        <w:numPr>
+          <w:numId w:val="0"/>
+        </w:numPr>
+        <w:jc w:val="both"/>
+        <w:rPr>
+          <w:rFonts w:hint="eastAsia"/>
+          <w:lang w:val="en-US" w:eastAsia="zh-CN"/>
+        </w:rPr>
+      </w:pPr>
+    </w:p>
+    <w:p>
+      <w:pPr>
+        <w:widowControl w:val="0"/>
+        <w:numPr>
+          <w:numId w:val="0"/>
+        </w:numPr>
+        <w:jc w:val="both"/>
+        <w:rPr>
+          <w:rFonts w:hint="eastAsia"/>
+          <w:lang w:val="en-US" w:eastAsia="zh-CN"/>
+        </w:rPr>
+      </w:pPr>
+    </w:p>
+    <w:p>
+      <w:pPr>
+        <w:widowControl w:val="0"/>
+        <w:numPr>
+          <w:numId w:val="0"/>
+        </w:numPr>
+        <w:jc w:val="both"/>
+        <w:rPr>
+          <w:rFonts w:hint="eastAsia"/>
+          <w:lang w:val="en-US" w:eastAsia="zh-CN"/>
+        </w:rPr>
+      </w:pPr>
+    </w:p>
+    <w:p>
+      <w:pPr>
+        <w:widowControl w:val="0"/>
+        <w:numPr>
+          <w:numId w:val="0"/>
+        </w:numPr>
+        <w:jc w:val="both"/>
+        <w:rPr>
+          <w:rFonts w:hint="eastAsia"/>
+          <w:lang w:val="en-US" w:eastAsia="zh-CN"/>
+        </w:rPr>
+      </w:pPr>
+    </w:p>
+    <w:p>
+      <w:pPr>
+        <w:widowControl w:val="0"/>
+        <w:numPr>
+          <w:numId w:val="0"/>
+        </w:numPr>
+        <w:jc w:val="both"/>
+        <w:rPr>
+          <w:rFonts w:hint="eastAsia"/>
+          <w:lang w:val="en-US" w:eastAsia="zh-CN"/>
+        </w:rPr>
+      </w:pPr>
+    </w:p>
+    <w:p>
+      <w:pPr>
+        <w:widowControl w:val="0"/>
+        <w:numPr>
+          <w:numId w:val="0"/>
+        </w:numPr>
+        <w:jc w:val="both"/>
+        <w:rPr>
+          <w:rFonts w:hint="eastAsia"/>
+          <w:lang w:val="en-US" w:eastAsia="zh-CN"/>
+        </w:rPr>
+      </w:pPr>
+    </w:p>
+    <w:p>
+      <w:pPr>
+        <w:widowControl w:val="0"/>
+        <w:numPr>
+          <w:numId w:val="0"/>
+        </w:numPr>
+        <w:jc w:val="both"/>
+        <w:rPr>
+          <w:rFonts w:hint="eastAsia"/>
+          <w:lang w:val="en-US" w:eastAsia="zh-CN"/>
+        </w:rPr>
+      </w:pPr>
+    </w:p>
+    <w:p>
+      <w:pPr>
+        <w:widowControl w:val="0"/>
+        <w:numPr>
+          <w:numId w:val="0"/>
+        </w:numPr>
+        <w:jc w:val="both"/>
+        <w:rPr>
+          <w:rFonts w:hint="eastAsia"/>
+          <w:lang w:val="en-US" w:eastAsia="zh-CN"/>
+        </w:rPr>
+      </w:pPr>
     </w:p>
     <w:p>
       <w:pPr>
@@ -3754,7 +4281,7 @@
       <w:fldChar w:fldCharType="separate"/>
     </w:r>
     <w:r>
-      <w:t>2018-06-19</w:t>
+      <w:t>2018-06-20</w:t>
     </w:r>
     <w:r>
       <w:fldChar w:fldCharType="end"/>
@@ -3889,6 +4416,22 @@
 <file path=word/numbering.xml><?xml version="1.0" encoding="utf-8"?>
 <w:numbering xmlns:wpc="http://schemas.microsoft.com/office/word/2010/wordprocessingCanvas" xmlns:mc="http://schemas.openxmlformats.org/markup-compatibility/2006" xmlns:o="urn:schemas-microsoft-com:office:office" xmlns:r="http://schemas.openxmlformats.org/officeDocument/2006/relationships" xmlns:m="http://schemas.openxmlformats.org/officeDocument/2006/math" xmlns:v="urn:schemas-microsoft-com:vml" xmlns:wp14="http://schemas.microsoft.com/office/word/2010/wordprocessingDrawing" xmlns:wp="http://schemas.openxmlformats.org/drawingml/2006/wordprocessingDrawing" xmlns:w10="urn:schemas-microsoft-com:office:word" xmlns:w="http://schemas.openxmlformats.org/wordprocessingml/2006/main" xmlns:w14="http://schemas.microsoft.com/office/word/2010/wordml" xmlns:wpg="http://schemas.microsoft.com/office/word/2010/wordprocessingGroup" xmlns:wpi="http://schemas.microsoft.com/office/word/2010/wordprocessingInk" xmlns:wne="http://schemas.microsoft.com/office/word/2006/wordml" xmlns:wps="http://schemas.microsoft.com/office/word/2010/wordprocessingShape" mc:Ignorable="w14 wp14">
   <w:abstractNum w:abstractNumId="0">
+    <w:nsid w:val="9EEF0B85"/>
+    <w:multiLevelType w:val="singleLevel"/>
+    <w:tmpl w:val="9EEF0B85"/>
+    <w:lvl w:ilvl="0" w:tentative="0">
+      <w:start w:val="1"/>
+      <w:numFmt w:val="decimal"/>
+      <w:lvlText w:val="%1."/>
+      <w:lvlJc w:val="left"/>
+      <w:pPr>
+        <w:tabs>
+          <w:tab w:val="left" w:pos="312"/>
+        </w:tabs>
+      </w:pPr>
+    </w:lvl>
+  </w:abstractNum>
+  <w:abstractNum w:abstractNumId="1">
     <w:nsid w:val="B2A18F17"/>
     <w:multiLevelType w:val="singleLevel"/>
     <w:tmpl w:val="B2A18F17"/>
@@ -3904,7 +4447,23 @@
       </w:pPr>
     </w:lvl>
   </w:abstractNum>
-  <w:abstractNum w:abstractNumId="1">
+  <w:abstractNum w:abstractNumId="2">
+    <w:nsid w:val="D7B13614"/>
+    <w:multiLevelType w:val="singleLevel"/>
+    <w:tmpl w:val="D7B13614"/>
+    <w:lvl w:ilvl="0" w:tentative="0">
+      <w:start w:val="1"/>
+      <w:numFmt w:val="decimal"/>
+      <w:lvlText w:val="%1."/>
+      <w:lvlJc w:val="left"/>
+      <w:pPr>
+        <w:tabs>
+          <w:tab w:val="left" w:pos="312"/>
+        </w:tabs>
+      </w:pPr>
+    </w:lvl>
+  </w:abstractNum>
+  <w:abstractNum w:abstractNumId="3">
     <w:nsid w:val="F5386ECC"/>
     <w:multiLevelType w:val="multilevel"/>
     <w:tmpl w:val="F5386ECC"/>
@@ -4040,7 +4599,7 @@
       </w:rPr>
     </w:lvl>
   </w:abstractNum>
-  <w:abstractNum w:abstractNumId="2">
+  <w:abstractNum w:abstractNumId="4">
     <w:nsid w:val="3FA556D0"/>
     <w:multiLevelType w:val="multilevel"/>
     <w:tmpl w:val="3FA556D0"/>
@@ -4159,12 +4718,18 @@
     </w:lvl>
   </w:abstractNum>
   <w:num w:numId="1">
+    <w:abstractNumId w:val="4"/>
+  </w:num>
+  <w:num w:numId="2">
+    <w:abstractNumId w:val="3"/>
+  </w:num>
+  <w:num w:numId="3">
+    <w:abstractNumId w:val="1"/>
+  </w:num>
+  <w:num w:numId="4">
     <w:abstractNumId w:val="2"/>
   </w:num>
-  <w:num w:numId="2">
-    <w:abstractNumId w:val="1"/>
-  </w:num>
-  <w:num w:numId="3">
+  <w:num w:numId="5">
     <w:abstractNumId w:val="0"/>
   </w:num>
 </w:numbering>
@@ -4175,7 +4740,7 @@
   <w:docDefaults>
     <w:rPrDefault>
       <w:rPr>
-        <w:rFonts w:asciiTheme="minorHAnsi" w:hAnsiTheme="minorHAnsi" w:eastAsiaTheme="minorEastAsia" w:cstheme="minorBidi"/>
+        <w:rFonts w:ascii="Times New Roman" w:hAnsi="Times New Roman" w:eastAsia="宋体" w:cs="Times New Roman"/>
       </w:rPr>
     </w:rPrDefault>
   </w:docDefaults>

--- a/pm_notes/2.My_idea/1.面试题.docx
+++ b/pm_notes/2.My_idea/1.面试题.docx
@@ -3627,6 +3627,28 @@
           <w:rFonts w:hint="eastAsia"/>
           <w:lang w:eastAsia="zh-CN"/>
         </w:rPr>
+        <w:t>行业：算法应用，行车记录，</w:t>
+      </w:r>
+      <w:r>
+        <w:rPr>
+          <w:rFonts w:hint="eastAsia"/>
+          <w:lang w:val="en-US" w:eastAsia="zh-CN"/>
+        </w:rPr>
+        <w:t>VR视频</w:t>
+      </w:r>
+    </w:p>
+    <w:p>
+      <w:pPr>
+        <w:rPr>
+          <w:rFonts w:hint="eastAsia"/>
+          <w:lang w:eastAsia="zh-CN"/>
+        </w:rPr>
+      </w:pPr>
+      <w:r>
+        <w:rPr>
+          <w:rFonts w:hint="eastAsia"/>
+          <w:lang w:eastAsia="zh-CN"/>
+        </w:rPr>
         <w:t>工作职责</w:t>
       </w:r>
     </w:p>
@@ -3684,7 +3706,1378 @@
           <w:rFonts w:hint="eastAsia"/>
           <w:lang w:val="en-US" w:eastAsia="zh-CN"/>
         </w:rPr>
-        <w:t>协调公司资源，</w:t>
+        <w:t>协调公司资源，跟踪产品研发进度</w:t>
+      </w:r>
+    </w:p>
+    <w:p>
+      <w:pPr>
+        <w:numPr>
+          <w:ilvl w:val="0"/>
+          <w:numId w:val="0"/>
+        </w:numPr>
+        <w:rPr>
+          <w:rFonts w:hint="eastAsia"/>
+          <w:lang w:val="en-US" w:eastAsia="zh-CN"/>
+        </w:rPr>
+      </w:pPr>
+    </w:p>
+    <w:p>
+      <w:pPr>
+        <w:rPr>
+          <w:rFonts w:hint="eastAsia"/>
+          <w:lang w:val="en-US" w:eastAsia="zh-CN"/>
+        </w:rPr>
+      </w:pPr>
+      <w:r>
+        <w:rPr>
+          <w:rFonts w:hint="eastAsia"/>
+          <w:lang w:val="en-US" w:eastAsia="zh-CN"/>
+        </w:rPr>
+        <w:t>项目（2016年8月至2017年3月）</w:t>
+      </w:r>
+    </w:p>
+    <w:p>
+      <w:pPr>
+        <w:rPr>
+          <w:rFonts w:hint="eastAsia"/>
+          <w:lang w:val="en-US" w:eastAsia="zh-CN"/>
+        </w:rPr>
+      </w:pPr>
+      <w:r>
+        <w:rPr>
+          <w:rFonts w:hint="eastAsia"/>
+          <w:lang w:val="en-US" w:eastAsia="zh-CN"/>
+        </w:rPr>
+        <w:t>VeSee是一款为全景相机开发的应用，VeSee通过自定义的通信协议可以实现移动端与远程全景相机的数据通信，实现画面实时传输、拍照、录像等功能。</w:t>
+      </w:r>
+    </w:p>
+    <w:p>
+      <w:pPr>
+        <w:rPr>
+          <w:rFonts w:hint="eastAsia"/>
+          <w:lang w:val="en-US" w:eastAsia="zh-CN"/>
+        </w:rPr>
+      </w:pPr>
+      <w:r>
+        <w:rPr>
+          <w:rFonts w:hint="eastAsia"/>
+          <w:lang w:val="en-US" w:eastAsia="zh-CN"/>
+        </w:rPr>
+        <w:t>产品视频展示：</w:t>
+      </w:r>
+      <w:r>
+        <w:rPr>
+          <w:rFonts w:hint="eastAsia"/>
+          <w:lang w:val="en-US" w:eastAsia="zh-CN"/>
+        </w:rPr>
+        <w:fldChar w:fldCharType="begin"/>
+      </w:r>
+      <w:r>
+        <w:rPr>
+          <w:rFonts w:hint="eastAsia"/>
+          <w:lang w:val="en-US" w:eastAsia="zh-CN"/>
+        </w:rPr>
+        <w:instrText xml:space="preserve"> HYPERLINK "https://v.qq.com/x/page/i0349q5n6up.html" </w:instrText>
+      </w:r>
+      <w:r>
+        <w:rPr>
+          <w:rFonts w:hint="eastAsia"/>
+          <w:lang w:val="en-US" w:eastAsia="zh-CN"/>
+        </w:rPr>
+        <w:fldChar w:fldCharType="separate"/>
+      </w:r>
+      <w:r>
+        <w:rPr>
+          <w:rStyle w:val="21"/>
+          <w:rFonts w:hint="eastAsia"/>
+          <w:lang w:val="en-US" w:eastAsia="zh-CN"/>
+        </w:rPr>
+        <w:t>https://v.qq.com/x/page/i0349q5n6up.html</w:t>
+      </w:r>
+      <w:r>
+        <w:rPr>
+          <w:rFonts w:hint="eastAsia"/>
+          <w:lang w:val="en-US" w:eastAsia="zh-CN"/>
+        </w:rPr>
+        <w:fldChar w:fldCharType="end"/>
+      </w:r>
+    </w:p>
+    <w:p>
+      <w:pPr>
+        <w:rPr>
+          <w:rFonts w:hint="eastAsia"/>
+          <w:lang w:val="en-US" w:eastAsia="zh-CN"/>
+        </w:rPr>
+      </w:pPr>
+      <w:r>
+        <w:rPr>
+          <w:rFonts w:hint="eastAsia"/>
+          <w:lang w:val="en-US" w:eastAsia="zh-CN"/>
+        </w:rPr>
+        <w:t>个人职责</w:t>
+      </w:r>
+    </w:p>
+    <w:p>
+      <w:pPr>
+        <w:numPr>
+          <w:ilvl w:val="0"/>
+          <w:numId w:val="5"/>
+        </w:numPr>
+        <w:rPr>
+          <w:rFonts w:hint="eastAsia"/>
+          <w:lang w:val="en-US" w:eastAsia="zh-CN"/>
+        </w:rPr>
+      </w:pPr>
+      <w:r>
+        <w:rPr>
+          <w:rFonts w:hint="eastAsia"/>
+          <w:lang w:val="en-US" w:eastAsia="zh-CN"/>
+        </w:rPr>
+        <w:t>需求分析，将用户需求转化为产品需求</w:t>
+      </w:r>
+    </w:p>
+    <w:p>
+      <w:pPr>
+        <w:numPr>
+          <w:ilvl w:val="0"/>
+          <w:numId w:val="5"/>
+        </w:numPr>
+        <w:rPr>
+          <w:rFonts w:hint="eastAsia"/>
+          <w:lang w:val="en-US" w:eastAsia="zh-CN"/>
+        </w:rPr>
+      </w:pPr>
+      <w:r>
+        <w:rPr>
+          <w:rFonts w:hint="eastAsia"/>
+          <w:lang w:val="en-US" w:eastAsia="zh-CN"/>
+        </w:rPr>
+        <w:t>设计“媒体库、录像、拍照、我的”模块功能。</w:t>
+      </w:r>
+    </w:p>
+    <w:p>
+      <w:pPr>
+        <w:numPr>
+          <w:ilvl w:val="0"/>
+          <w:numId w:val="5"/>
+        </w:numPr>
+        <w:rPr>
+          <w:rFonts w:hint="eastAsia"/>
+          <w:lang w:val="en-US" w:eastAsia="zh-CN"/>
+        </w:rPr>
+      </w:pPr>
+      <w:r>
+        <w:rPr>
+          <w:rFonts w:hint="eastAsia"/>
+          <w:lang w:val="en-US" w:eastAsia="zh-CN"/>
+        </w:rPr>
+        <w:t>输出产品文档，并组织产品需求评审会议</w:t>
+      </w:r>
+    </w:p>
+    <w:p>
+      <w:pPr>
+        <w:numPr>
+          <w:ilvl w:val="0"/>
+          <w:numId w:val="5"/>
+        </w:numPr>
+        <w:rPr>
+          <w:rFonts w:hint="eastAsia"/>
+          <w:lang w:val="en-US" w:eastAsia="zh-CN"/>
+        </w:rPr>
+      </w:pPr>
+      <w:r>
+        <w:rPr>
+          <w:rFonts w:hint="eastAsia"/>
+          <w:lang w:val="en-US" w:eastAsia="zh-CN"/>
+        </w:rPr>
+        <w:t>跟踪产品研发进度</w:t>
+      </w:r>
+    </w:p>
+    <w:p>
+      <w:pPr>
+        <w:numPr>
+          <w:ilvl w:val="0"/>
+          <w:numId w:val="5"/>
+        </w:numPr>
+        <w:rPr>
+          <w:rFonts w:hint="eastAsia"/>
+          <w:lang w:val="en-US" w:eastAsia="zh-CN"/>
+        </w:rPr>
+      </w:pPr>
+      <w:r>
+        <w:rPr>
+          <w:rFonts w:hint="eastAsia"/>
+          <w:lang w:val="en-US" w:eastAsia="zh-CN"/>
+        </w:rPr>
+        <w:t>收集用户反馈问题，并在迭代版本中解决</w:t>
+      </w:r>
+    </w:p>
+    <w:p>
+      <w:pPr>
+        <w:numPr>
+          <w:ilvl w:val="0"/>
+          <w:numId w:val="5"/>
+        </w:numPr>
+        <w:rPr>
+          <w:rFonts w:hint="eastAsia"/>
+          <w:lang w:val="en-US" w:eastAsia="zh-CN"/>
+        </w:rPr>
+      </w:pPr>
+      <w:r>
+        <w:rPr>
+          <w:rFonts w:hint="eastAsia"/>
+          <w:lang w:val="en-US" w:eastAsia="zh-CN"/>
+        </w:rPr>
+        <w:t>引进敏捷开发工作方式</w:t>
+      </w:r>
+    </w:p>
+    <w:p>
+      <w:pPr>
+        <w:numPr>
+          <w:numId w:val="0"/>
+        </w:numPr>
+        <w:rPr>
+          <w:rFonts w:hint="eastAsia"/>
+          <w:lang w:val="en-US" w:eastAsia="zh-CN"/>
+        </w:rPr>
+      </w:pPr>
+    </w:p>
+    <w:p>
+      <w:pPr>
+        <w:numPr>
+          <w:numId w:val="0"/>
+        </w:numPr>
+        <w:rPr>
+          <w:rFonts w:hint="eastAsia"/>
+          <w:lang w:val="en-US" w:eastAsia="zh-CN"/>
+        </w:rPr>
+      </w:pPr>
+      <w:r>
+        <w:rPr>
+          <w:rFonts w:hint="eastAsia"/>
+          <w:lang w:val="en-US" w:eastAsia="zh-CN"/>
+        </w:rPr>
+        <w:t>效益</w:t>
+      </w:r>
+    </w:p>
+    <w:p>
+      <w:pPr>
+        <w:numPr>
+          <w:ilvl w:val="0"/>
+          <w:numId w:val="6"/>
+        </w:numPr>
+        <w:tabs>
+          <w:tab w:val="clear" w:pos="312"/>
+        </w:tabs>
+        <w:rPr>
+          <w:rFonts w:hint="eastAsia"/>
+          <w:lang w:val="en-US" w:eastAsia="zh-CN"/>
+        </w:rPr>
+      </w:pPr>
+      <w:r>
+        <w:rPr>
+          <w:rFonts w:hint="eastAsia"/>
+          <w:lang w:val="en-US" w:eastAsia="zh-CN"/>
+        </w:rPr>
+        <w:t>一代产品提前15天完成交付</w:t>
+      </w:r>
+    </w:p>
+    <w:p>
+      <w:pPr>
+        <w:numPr>
+          <w:ilvl w:val="0"/>
+          <w:numId w:val="6"/>
+        </w:numPr>
+        <w:tabs>
+          <w:tab w:val="clear" w:pos="312"/>
+        </w:tabs>
+        <w:rPr>
+          <w:rFonts w:hint="eastAsia"/>
+          <w:lang w:val="en-US" w:eastAsia="zh-CN"/>
+        </w:rPr>
+      </w:pPr>
+      <w:r>
+        <w:rPr>
+          <w:rFonts w:hint="eastAsia"/>
+          <w:lang w:val="en-US" w:eastAsia="zh-CN"/>
+        </w:rPr>
+        <w:t>5W多台的开发费</w:t>
+      </w:r>
+    </w:p>
+    <w:p>
+      <w:pPr>
+        <w:widowControl w:val="0"/>
+        <w:numPr>
+          <w:numId w:val="0"/>
+        </w:numPr>
+        <w:tabs>
+          <w:tab w:val="left" w:pos="312"/>
+        </w:tabs>
+        <w:jc w:val="both"/>
+        <w:rPr>
+          <w:rFonts w:hint="eastAsia"/>
+          <w:lang w:val="en-US" w:eastAsia="zh-CN"/>
+        </w:rPr>
+      </w:pPr>
+    </w:p>
+    <w:p>
+      <w:pPr>
+        <w:widowControl w:val="0"/>
+        <w:numPr>
+          <w:numId w:val="0"/>
+        </w:numPr>
+        <w:tabs>
+          <w:tab w:val="left" w:pos="312"/>
+        </w:tabs>
+        <w:jc w:val="both"/>
+        <w:rPr>
+          <w:rFonts w:hint="eastAsia"/>
+          <w:lang w:val="en-US" w:eastAsia="zh-CN"/>
+        </w:rPr>
+      </w:pPr>
+    </w:p>
+    <w:p>
+      <w:pPr>
+        <w:widowControl w:val="0"/>
+        <w:numPr>
+          <w:numId w:val="0"/>
+        </w:numPr>
+        <w:tabs>
+          <w:tab w:val="left" w:pos="312"/>
+        </w:tabs>
+        <w:jc w:val="both"/>
+        <w:rPr>
+          <w:rFonts w:hint="eastAsia"/>
+          <w:lang w:val="en-US" w:eastAsia="zh-CN"/>
+        </w:rPr>
+      </w:pPr>
+      <w:r>
+        <w:rPr>
+          <w:rFonts w:hint="eastAsia"/>
+          <w:lang w:val="en-US" w:eastAsia="zh-CN"/>
+        </w:rPr>
+        <w:t>Incar-camera</w:t>
+      </w:r>
+    </w:p>
+    <w:p>
+      <w:pPr>
+        <w:widowControl w:val="0"/>
+        <w:numPr>
+          <w:ilvl w:val="0"/>
+          <w:numId w:val="0"/>
+        </w:numPr>
+        <w:tabs>
+          <w:tab w:val="left" w:pos="312"/>
+        </w:tabs>
+        <w:jc w:val="both"/>
+        <w:rPr>
+          <w:rFonts w:hint="eastAsia"/>
+          <w:lang w:val="en-US" w:eastAsia="zh-CN"/>
+        </w:rPr>
+      </w:pPr>
+      <w:r>
+        <w:rPr>
+          <w:rFonts w:hint="eastAsia"/>
+          <w:lang w:val="en-US" w:eastAsia="zh-CN"/>
+        </w:rPr>
+        <w:t>Incar-camera是一款内置于车载系统的轻量级行车记录仪应用，提供录像、拍照、视频回放等功能。</w:t>
+      </w:r>
+    </w:p>
+    <w:p>
+      <w:pPr>
+        <w:widowControl w:val="0"/>
+        <w:numPr>
+          <w:ilvl w:val="0"/>
+          <w:numId w:val="7"/>
+        </w:numPr>
+        <w:jc w:val="both"/>
+        <w:rPr>
+          <w:rFonts w:hint="eastAsia"/>
+          <w:lang w:val="en-US" w:eastAsia="zh-CN"/>
+        </w:rPr>
+      </w:pPr>
+      <w:r>
+        <w:rPr>
+          <w:rFonts w:hint="eastAsia"/>
+          <w:lang w:val="en-US" w:eastAsia="zh-CN"/>
+        </w:rPr>
+        <w:t>产品功能设计</w:t>
+      </w:r>
+    </w:p>
+    <w:p>
+      <w:pPr>
+        <w:widowControl w:val="0"/>
+        <w:numPr>
+          <w:ilvl w:val="0"/>
+          <w:numId w:val="7"/>
+        </w:numPr>
+        <w:jc w:val="both"/>
+        <w:rPr>
+          <w:rFonts w:hint="eastAsia"/>
+          <w:lang w:val="en-US" w:eastAsia="zh-CN"/>
+        </w:rPr>
+      </w:pPr>
+      <w:r>
+        <w:rPr>
+          <w:rFonts w:hint="eastAsia"/>
+          <w:lang w:val="en-US" w:eastAsia="zh-CN"/>
+        </w:rPr>
+        <w:t>协助UI设计</w:t>
+      </w:r>
+    </w:p>
+    <w:p>
+      <w:pPr>
+        <w:widowControl w:val="0"/>
+        <w:numPr>
+          <w:ilvl w:val="0"/>
+          <w:numId w:val="7"/>
+        </w:numPr>
+        <w:jc w:val="both"/>
+        <w:rPr>
+          <w:rFonts w:hint="eastAsia"/>
+          <w:lang w:val="en-US" w:eastAsia="zh-CN"/>
+        </w:rPr>
+      </w:pPr>
+      <w:r>
+        <w:rPr>
+          <w:rFonts w:hint="eastAsia"/>
+          <w:lang w:val="en-US" w:eastAsia="zh-CN"/>
+        </w:rPr>
+        <w:t>协调公司开发资源</w:t>
+      </w:r>
+    </w:p>
+    <w:p>
+      <w:pPr>
+        <w:widowControl w:val="0"/>
+        <w:numPr>
+          <w:ilvl w:val="0"/>
+          <w:numId w:val="7"/>
+        </w:numPr>
+        <w:jc w:val="both"/>
+        <w:rPr>
+          <w:rFonts w:hint="eastAsia"/>
+          <w:lang w:val="en-US" w:eastAsia="zh-CN"/>
+        </w:rPr>
+      </w:pPr>
+      <w:r>
+        <w:rPr>
+          <w:rFonts w:hint="eastAsia"/>
+          <w:lang w:val="en-US" w:eastAsia="zh-CN"/>
+        </w:rPr>
+        <w:t>产品内部验收</w:t>
+      </w:r>
+    </w:p>
+    <w:p>
+      <w:pPr>
+        <w:widowControl w:val="0"/>
+        <w:numPr>
+          <w:numId w:val="0"/>
+        </w:numPr>
+        <w:tabs>
+          <w:tab w:val="left" w:pos="312"/>
+        </w:tabs>
+        <w:jc w:val="both"/>
+        <w:rPr>
+          <w:rFonts w:hint="eastAsia"/>
+          <w:lang w:val="en-US" w:eastAsia="zh-CN"/>
+        </w:rPr>
+      </w:pPr>
+    </w:p>
+    <w:p>
+      <w:pPr>
+        <w:widowControl w:val="0"/>
+        <w:numPr>
+          <w:numId w:val="0"/>
+        </w:numPr>
+        <w:tabs>
+          <w:tab w:val="left" w:pos="312"/>
+        </w:tabs>
+        <w:jc w:val="both"/>
+        <w:rPr>
+          <w:rFonts w:hint="eastAsia"/>
+          <w:lang w:val="en-US" w:eastAsia="zh-CN"/>
+        </w:rPr>
+      </w:pPr>
+    </w:p>
+    <w:p>
+      <w:pPr>
+        <w:widowControl w:val="0"/>
+        <w:numPr>
+          <w:numId w:val="0"/>
+        </w:numPr>
+        <w:tabs>
+          <w:tab w:val="left" w:pos="312"/>
+        </w:tabs>
+        <w:jc w:val="both"/>
+        <w:rPr>
+          <w:rFonts w:hint="eastAsia"/>
+          <w:lang w:val="en-US" w:eastAsia="zh-CN"/>
+        </w:rPr>
+      </w:pPr>
+      <w:r>
+        <w:rPr>
+          <w:rFonts w:hint="eastAsia"/>
+          <w:lang w:val="en-US" w:eastAsia="zh-CN"/>
+        </w:rPr>
+        <w:t>效益</w:t>
+      </w:r>
+    </w:p>
+    <w:p>
+      <w:pPr>
+        <w:widowControl w:val="0"/>
+        <w:numPr>
+          <w:numId w:val="0"/>
+        </w:numPr>
+        <w:tabs>
+          <w:tab w:val="left" w:pos="312"/>
+        </w:tabs>
+        <w:jc w:val="both"/>
+        <w:rPr>
+          <w:rFonts w:hint="eastAsia"/>
+          <w:lang w:val="en-US" w:eastAsia="zh-CN"/>
+        </w:rPr>
+      </w:pPr>
+      <w:r>
+        <w:rPr>
+          <w:rFonts w:hint="eastAsia"/>
+          <w:lang w:val="en-US" w:eastAsia="zh-CN"/>
+        </w:rPr>
+        <w:t>1.研发费20W</w:t>
+      </w:r>
+    </w:p>
+    <w:p>
+      <w:pPr>
+        <w:widowControl w:val="0"/>
+        <w:numPr>
+          <w:numId w:val="0"/>
+        </w:numPr>
+        <w:tabs>
+          <w:tab w:val="left" w:pos="312"/>
+        </w:tabs>
+        <w:jc w:val="both"/>
+        <w:rPr>
+          <w:rFonts w:hint="eastAsia"/>
+          <w:lang w:val="en-US" w:eastAsia="zh-CN"/>
+        </w:rPr>
+      </w:pPr>
+    </w:p>
+    <w:p>
+      <w:pPr>
+        <w:rPr>
+          <w:rFonts w:hint="eastAsia"/>
+          <w:lang w:val="en-US" w:eastAsia="zh-CN"/>
+        </w:rPr>
+      </w:pPr>
+    </w:p>
+    <w:p>
+      <w:pPr>
+        <w:rPr>
+          <w:rFonts w:hint="eastAsia"/>
+          <w:lang w:val="en-US" w:eastAsia="zh-CN"/>
+        </w:rPr>
+      </w:pPr>
+    </w:p>
+    <w:p>
+      <w:pPr>
+        <w:rPr>
+          <w:rFonts w:hint="eastAsia"/>
+          <w:lang w:val="en-US" w:eastAsia="zh-CN"/>
+        </w:rPr>
+      </w:pPr>
+      <w:r>
+        <w:rPr>
+          <w:rFonts w:hint="eastAsia"/>
+          <w:lang w:val="en-US" w:eastAsia="zh-CN"/>
+        </w:rPr>
+        <w:t>2017年8月至今</w:t>
+      </w:r>
+    </w:p>
+    <w:p>
+      <w:pPr>
+        <w:rPr>
+          <w:rFonts w:hint="eastAsia"/>
+          <w:lang w:val="en-US" w:eastAsia="zh-CN"/>
+        </w:rPr>
+      </w:pPr>
+      <w:r>
+        <w:rPr>
+          <w:rFonts w:hint="eastAsia"/>
+          <w:lang w:val="en-US" w:eastAsia="zh-CN"/>
+        </w:rPr>
+        <w:t>公司：广州潮动信息科技有限公司</w:t>
+      </w:r>
+    </w:p>
+    <w:p>
+      <w:pPr>
+        <w:rPr>
+          <w:rFonts w:hint="eastAsia"/>
+          <w:lang w:val="en-US" w:eastAsia="zh-CN"/>
+        </w:rPr>
+      </w:pPr>
+      <w:r>
+        <w:rPr>
+          <w:rFonts w:hint="eastAsia"/>
+          <w:lang w:val="en-US" w:eastAsia="zh-CN"/>
+        </w:rPr>
+        <w:t>行业：互联网社交，直播</w:t>
+      </w:r>
+    </w:p>
+    <w:p>
+      <w:pPr>
+        <w:rPr>
+          <w:rFonts w:hint="eastAsia"/>
+          <w:lang w:val="en-US" w:eastAsia="zh-CN"/>
+        </w:rPr>
+      </w:pPr>
+      <w:r>
+        <w:rPr>
+          <w:rFonts w:hint="eastAsia"/>
+          <w:lang w:val="en-US" w:eastAsia="zh-CN"/>
+        </w:rPr>
+        <w:t>工作职责</w:t>
+      </w:r>
+    </w:p>
+    <w:p>
+      <w:pPr>
+        <w:numPr>
+          <w:ilvl w:val="0"/>
+          <w:numId w:val="8"/>
+        </w:numPr>
+        <w:rPr>
+          <w:rFonts w:hint="eastAsia"/>
+          <w:lang w:val="en-US" w:eastAsia="zh-CN"/>
+        </w:rPr>
+      </w:pPr>
+      <w:r>
+        <w:rPr>
+          <w:rFonts w:hint="eastAsia"/>
+          <w:lang w:val="en-US" w:eastAsia="zh-CN"/>
+        </w:rPr>
+        <w:t>负责需求管理</w:t>
+      </w:r>
+    </w:p>
+    <w:p>
+      <w:pPr>
+        <w:numPr>
+          <w:ilvl w:val="0"/>
+          <w:numId w:val="8"/>
+        </w:numPr>
+        <w:rPr>
+          <w:rFonts w:hint="eastAsia"/>
+          <w:lang w:val="en-US" w:eastAsia="zh-CN"/>
+        </w:rPr>
+      </w:pPr>
+      <w:r>
+        <w:rPr>
+          <w:rFonts w:hint="eastAsia"/>
+          <w:lang w:val="en-US" w:eastAsia="zh-CN"/>
+        </w:rPr>
+        <w:t>产品功能设计</w:t>
+      </w:r>
+    </w:p>
+    <w:p>
+      <w:pPr>
+        <w:numPr>
+          <w:ilvl w:val="0"/>
+          <w:numId w:val="8"/>
+        </w:numPr>
+        <w:rPr>
+          <w:rFonts w:hint="eastAsia"/>
+          <w:lang w:val="en-US" w:eastAsia="zh-CN"/>
+        </w:rPr>
+      </w:pPr>
+      <w:r>
+        <w:rPr>
+          <w:rFonts w:hint="eastAsia"/>
+          <w:lang w:val="en-US" w:eastAsia="zh-CN"/>
+        </w:rPr>
+        <w:t>组织需求评审会议</w:t>
+      </w:r>
+    </w:p>
+    <w:p>
+      <w:pPr>
+        <w:numPr>
+          <w:ilvl w:val="0"/>
+          <w:numId w:val="8"/>
+        </w:numPr>
+        <w:rPr>
+          <w:rFonts w:hint="eastAsia"/>
+          <w:lang w:val="en-US" w:eastAsia="zh-CN"/>
+        </w:rPr>
+      </w:pPr>
+      <w:r>
+        <w:rPr>
+          <w:rFonts w:hint="eastAsia"/>
+          <w:lang w:val="en-US" w:eastAsia="zh-CN"/>
+        </w:rPr>
+        <w:t>跟踪产品研发进度</w:t>
+      </w:r>
+    </w:p>
+    <w:p>
+      <w:pPr>
+        <w:numPr>
+          <w:ilvl w:val="0"/>
+          <w:numId w:val="8"/>
+        </w:numPr>
+        <w:rPr>
+          <w:rFonts w:hint="eastAsia"/>
+          <w:lang w:val="en-US" w:eastAsia="zh-CN"/>
+        </w:rPr>
+      </w:pPr>
+      <w:r>
+        <w:rPr>
+          <w:rFonts w:hint="eastAsia"/>
+          <w:lang w:val="en-US" w:eastAsia="zh-CN"/>
+        </w:rPr>
+        <w:t>分析运营数据</w:t>
+      </w:r>
+    </w:p>
+    <w:p>
+      <w:pPr>
+        <w:widowControl w:val="0"/>
+        <w:numPr>
+          <w:ilvl w:val="0"/>
+          <w:numId w:val="0"/>
+        </w:numPr>
+        <w:tabs>
+          <w:tab w:val="left" w:pos="312"/>
+        </w:tabs>
+        <w:jc w:val="both"/>
+        <w:rPr>
+          <w:rFonts w:hint="eastAsia"/>
+          <w:lang w:val="en-US" w:eastAsia="zh-CN"/>
+        </w:rPr>
+      </w:pPr>
+    </w:p>
+    <w:p>
+      <w:pPr>
+        <w:widowControl w:val="0"/>
+        <w:numPr>
+          <w:ilvl w:val="0"/>
+          <w:numId w:val="0"/>
+        </w:numPr>
+        <w:tabs>
+          <w:tab w:val="left" w:pos="312"/>
+        </w:tabs>
+        <w:jc w:val="both"/>
+        <w:rPr>
+          <w:rFonts w:hint="eastAsia"/>
+          <w:lang w:val="en-US" w:eastAsia="zh-CN"/>
+        </w:rPr>
+      </w:pPr>
+      <w:r>
+        <w:rPr>
+          <w:rFonts w:hint="eastAsia"/>
+          <w:lang w:val="en-US" w:eastAsia="zh-CN"/>
+        </w:rPr>
+        <w:t>项目</w:t>
+      </w:r>
+    </w:p>
+    <w:p>
+      <w:pPr>
+        <w:widowControl w:val="0"/>
+        <w:numPr>
+          <w:ilvl w:val="0"/>
+          <w:numId w:val="0"/>
+        </w:numPr>
+        <w:tabs>
+          <w:tab w:val="left" w:pos="312"/>
+        </w:tabs>
+        <w:jc w:val="both"/>
+        <w:rPr>
+          <w:rFonts w:hint="eastAsia"/>
+          <w:lang w:val="en-US" w:eastAsia="zh-CN"/>
+        </w:rPr>
+      </w:pPr>
+      <w:r>
+        <w:rPr>
+          <w:rFonts w:hint="eastAsia"/>
+          <w:lang w:val="en-US" w:eastAsia="zh-CN"/>
+        </w:rPr>
+        <w:t>觅聊</w:t>
+      </w:r>
+    </w:p>
+    <w:p>
+      <w:pPr>
+        <w:widowControl w:val="0"/>
+        <w:numPr>
+          <w:ilvl w:val="0"/>
+          <w:numId w:val="0"/>
+        </w:numPr>
+        <w:tabs>
+          <w:tab w:val="left" w:pos="312"/>
+        </w:tabs>
+        <w:jc w:val="both"/>
+        <w:rPr>
+          <w:rFonts w:hint="eastAsia"/>
+          <w:lang w:val="en-US" w:eastAsia="zh-CN"/>
+        </w:rPr>
+      </w:pPr>
+      <w:r>
+        <w:rPr>
+          <w:rFonts w:hint="eastAsia"/>
+          <w:lang w:val="en-US" w:eastAsia="zh-CN"/>
+        </w:rPr>
+        <w:t>觅聊是一个互联网陌生人社交平台，通过觅聊能够迅速找到心仪的女性进行语音、视频聊天。</w:t>
+      </w:r>
+    </w:p>
+    <w:p>
+      <w:pPr>
+        <w:widowControl w:val="0"/>
+        <w:numPr>
+          <w:ilvl w:val="0"/>
+          <w:numId w:val="9"/>
+        </w:numPr>
+        <w:jc w:val="both"/>
+        <w:rPr>
+          <w:rFonts w:hint="eastAsia"/>
+          <w:lang w:val="en-US" w:eastAsia="zh-CN"/>
+        </w:rPr>
+      </w:pPr>
+      <w:r>
+        <w:rPr>
+          <w:rFonts w:hint="eastAsia"/>
+          <w:lang w:val="en-US" w:eastAsia="zh-CN"/>
+        </w:rPr>
+        <w:t>删减机器人回复</w:t>
+      </w:r>
+    </w:p>
+    <w:p>
+      <w:pPr>
+        <w:widowControl w:val="0"/>
+        <w:numPr>
+          <w:ilvl w:val="0"/>
+          <w:numId w:val="9"/>
+        </w:numPr>
+        <w:jc w:val="both"/>
+        <w:rPr>
+          <w:rFonts w:hint="eastAsia"/>
+          <w:lang w:val="en-US" w:eastAsia="zh-CN"/>
+        </w:rPr>
+      </w:pPr>
+      <w:r>
+        <w:rPr>
+          <w:rFonts w:hint="eastAsia"/>
+          <w:lang w:val="en-US" w:eastAsia="zh-CN"/>
+        </w:rPr>
+        <w:t>新增视频聊模块</w:t>
+      </w:r>
+    </w:p>
+    <w:p>
+      <w:pPr>
+        <w:widowControl w:val="0"/>
+        <w:numPr>
+          <w:ilvl w:val="0"/>
+          <w:numId w:val="9"/>
+        </w:numPr>
+        <w:jc w:val="both"/>
+        <w:rPr>
+          <w:rFonts w:hint="eastAsia"/>
+          <w:lang w:val="en-US" w:eastAsia="zh-CN"/>
+        </w:rPr>
+      </w:pPr>
+      <w:r>
+        <w:rPr>
+          <w:rFonts w:hint="eastAsia"/>
+          <w:lang w:val="en-US" w:eastAsia="zh-CN"/>
+        </w:rPr>
+        <w:t>新增聊天标签（相同标签异性配对）</w:t>
+      </w:r>
+    </w:p>
+    <w:p>
+      <w:pPr>
+        <w:widowControl w:val="0"/>
+        <w:numPr>
+          <w:ilvl w:val="0"/>
+          <w:numId w:val="9"/>
+        </w:numPr>
+        <w:jc w:val="both"/>
+        <w:rPr>
+          <w:rFonts w:hint="eastAsia"/>
+          <w:lang w:val="en-US" w:eastAsia="zh-CN"/>
+        </w:rPr>
+      </w:pPr>
+      <w:r>
+        <w:rPr>
+          <w:rFonts w:hint="eastAsia"/>
+          <w:lang w:val="en-US" w:eastAsia="zh-CN"/>
+        </w:rPr>
+        <w:t>新增通话邀请</w:t>
+      </w:r>
+    </w:p>
+    <w:p>
+      <w:pPr>
+        <w:widowControl w:val="0"/>
+        <w:numPr>
+          <w:ilvl w:val="0"/>
+          <w:numId w:val="9"/>
+        </w:numPr>
+        <w:jc w:val="both"/>
+        <w:rPr>
+          <w:rFonts w:hint="eastAsia"/>
+          <w:lang w:val="en-US" w:eastAsia="zh-CN"/>
+        </w:rPr>
+      </w:pPr>
+      <w:r>
+        <w:rPr>
+          <w:rFonts w:hint="eastAsia"/>
+          <w:lang w:val="en-US" w:eastAsia="zh-CN"/>
+        </w:rPr>
+        <w:t>新增语聊列表</w:t>
+      </w:r>
+    </w:p>
+    <w:p>
+      <w:pPr>
+        <w:widowControl w:val="0"/>
+        <w:numPr>
+          <w:ilvl w:val="0"/>
+          <w:numId w:val="9"/>
+        </w:numPr>
+        <w:jc w:val="both"/>
+        <w:rPr>
+          <w:rFonts w:hint="eastAsia"/>
+          <w:lang w:val="en-US" w:eastAsia="zh-CN"/>
+        </w:rPr>
+      </w:pPr>
+      <w:r>
+        <w:rPr>
+          <w:rFonts w:hint="eastAsia"/>
+          <w:lang w:val="en-US" w:eastAsia="zh-CN"/>
+        </w:rPr>
+        <w:t>新增活动商城</w:t>
+      </w:r>
+    </w:p>
+    <w:p>
+      <w:pPr>
+        <w:widowControl w:val="0"/>
+        <w:numPr>
+          <w:ilvl w:val="0"/>
+          <w:numId w:val="9"/>
+        </w:numPr>
+        <w:jc w:val="both"/>
+        <w:rPr>
+          <w:rFonts w:hint="eastAsia"/>
+          <w:lang w:val="en-US" w:eastAsia="zh-CN"/>
+        </w:rPr>
+      </w:pPr>
+      <w:r>
+        <w:rPr>
+          <w:rFonts w:hint="eastAsia"/>
+          <w:lang w:val="en-US" w:eastAsia="zh-CN"/>
+        </w:rPr>
+        <w:t>修改vip与金币机制</w:t>
+      </w:r>
+    </w:p>
+    <w:p>
+      <w:pPr>
+        <w:widowControl w:val="0"/>
+        <w:numPr>
+          <w:ilvl w:val="0"/>
+          <w:numId w:val="0"/>
+        </w:numPr>
+        <w:tabs>
+          <w:tab w:val="left" w:pos="312"/>
+        </w:tabs>
+        <w:jc w:val="both"/>
+        <w:rPr>
+          <w:rFonts w:hint="eastAsia"/>
+          <w:lang w:val="en-US" w:eastAsia="zh-CN"/>
+        </w:rPr>
+      </w:pPr>
+    </w:p>
+    <w:p>
+      <w:pPr>
+        <w:widowControl w:val="0"/>
+        <w:numPr>
+          <w:ilvl w:val="0"/>
+          <w:numId w:val="0"/>
+        </w:numPr>
+        <w:tabs>
+          <w:tab w:val="left" w:pos="312"/>
+        </w:tabs>
+        <w:jc w:val="both"/>
+        <w:rPr>
+          <w:rFonts w:hint="eastAsia"/>
+          <w:lang w:val="en-US" w:eastAsia="zh-CN"/>
+        </w:rPr>
+      </w:pPr>
+      <w:r>
+        <w:rPr>
+          <w:rFonts w:hint="eastAsia"/>
+          <w:lang w:val="en-US" w:eastAsia="zh-CN"/>
+        </w:rPr>
+        <w:t>效益</w:t>
+      </w:r>
+    </w:p>
+    <w:p>
+      <w:pPr>
+        <w:widowControl w:val="0"/>
+        <w:numPr>
+          <w:ilvl w:val="0"/>
+          <w:numId w:val="10"/>
+        </w:numPr>
+        <w:jc w:val="both"/>
+        <w:rPr>
+          <w:rFonts w:hint="eastAsia"/>
+          <w:lang w:val="en-US" w:eastAsia="zh-CN"/>
+        </w:rPr>
+      </w:pPr>
+      <w:r>
+        <w:rPr>
+          <w:rFonts w:hint="eastAsia"/>
+          <w:lang w:val="en-US" w:eastAsia="zh-CN"/>
+        </w:rPr>
+        <w:t>日活</w:t>
+      </w:r>
+    </w:p>
+    <w:p>
+      <w:pPr>
+        <w:widowControl w:val="0"/>
+        <w:numPr>
+          <w:ilvl w:val="0"/>
+          <w:numId w:val="10"/>
+        </w:numPr>
+        <w:jc w:val="both"/>
+        <w:rPr>
+          <w:rFonts w:hint="eastAsia"/>
+          <w:lang w:val="en-US" w:eastAsia="zh-CN"/>
+        </w:rPr>
+      </w:pPr>
+      <w:r>
+        <w:rPr>
+          <w:rFonts w:hint="eastAsia"/>
+          <w:lang w:val="en-US" w:eastAsia="zh-CN"/>
+        </w:rPr>
+        <w:t>盈利</w:t>
+      </w:r>
+    </w:p>
+    <w:p>
+      <w:pPr>
+        <w:widowControl w:val="0"/>
+        <w:numPr>
+          <w:numId w:val="0"/>
+        </w:numPr>
+        <w:tabs>
+          <w:tab w:val="left" w:pos="312"/>
+        </w:tabs>
+        <w:jc w:val="both"/>
+        <w:rPr>
+          <w:rFonts w:hint="eastAsia"/>
+          <w:lang w:val="en-US" w:eastAsia="zh-CN"/>
+        </w:rPr>
+      </w:pPr>
+    </w:p>
+    <w:p>
+      <w:pPr>
+        <w:widowControl w:val="0"/>
+        <w:numPr>
+          <w:numId w:val="0"/>
+        </w:numPr>
+        <w:tabs>
+          <w:tab w:val="left" w:pos="312"/>
+        </w:tabs>
+        <w:jc w:val="both"/>
+        <w:rPr>
+          <w:rFonts w:hint="eastAsia"/>
+          <w:lang w:val="en-US" w:eastAsia="zh-CN"/>
+        </w:rPr>
+      </w:pPr>
+    </w:p>
+    <w:p>
+      <w:pPr>
+        <w:widowControl w:val="0"/>
+        <w:numPr>
+          <w:numId w:val="0"/>
+        </w:numPr>
+        <w:tabs>
+          <w:tab w:val="left" w:pos="312"/>
+        </w:tabs>
+        <w:jc w:val="both"/>
+        <w:rPr>
+          <w:rFonts w:hint="eastAsia"/>
+          <w:lang w:val="en-US" w:eastAsia="zh-CN"/>
+        </w:rPr>
+      </w:pPr>
+      <w:r>
+        <w:rPr>
+          <w:rFonts w:hint="eastAsia"/>
+          <w:lang w:val="en-US" w:eastAsia="zh-CN"/>
+        </w:rPr>
+        <w:t>2018年6月至今</w:t>
+      </w:r>
+    </w:p>
+    <w:p>
+      <w:pPr>
+        <w:widowControl w:val="0"/>
+        <w:numPr>
+          <w:ilvl w:val="0"/>
+          <w:numId w:val="0"/>
+        </w:numPr>
+        <w:tabs>
+          <w:tab w:val="left" w:pos="312"/>
+        </w:tabs>
+        <w:jc w:val="both"/>
+        <w:rPr>
+          <w:rFonts w:hint="eastAsia"/>
+          <w:lang w:val="en-US" w:eastAsia="zh-CN"/>
+        </w:rPr>
+      </w:pPr>
+      <w:r>
+        <w:rPr>
+          <w:rFonts w:hint="eastAsia"/>
+          <w:lang w:val="en-US" w:eastAsia="zh-CN"/>
+        </w:rPr>
+        <w:t>同城觅聊（微信小程序）</w:t>
+      </w:r>
+    </w:p>
+    <w:p>
+      <w:pPr>
+        <w:widowControl w:val="0"/>
+        <w:numPr>
+          <w:ilvl w:val="0"/>
+          <w:numId w:val="0"/>
+        </w:numPr>
+        <w:tabs>
+          <w:tab w:val="left" w:pos="312"/>
+        </w:tabs>
+        <w:jc w:val="both"/>
+        <w:rPr>
+          <w:rFonts w:hint="eastAsia"/>
+          <w:lang w:val="en-US" w:eastAsia="zh-CN"/>
+        </w:rPr>
+      </w:pPr>
+    </w:p>
+    <w:p>
+      <w:pPr>
+        <w:widowControl w:val="0"/>
+        <w:numPr>
+          <w:ilvl w:val="0"/>
+          <w:numId w:val="11"/>
+        </w:numPr>
+        <w:jc w:val="both"/>
+        <w:rPr>
+          <w:rFonts w:hint="eastAsia"/>
+          <w:lang w:val="en-US" w:eastAsia="zh-CN"/>
+        </w:rPr>
+      </w:pPr>
+      <w:r>
+        <w:rPr>
+          <w:rFonts w:hint="eastAsia"/>
+          <w:lang w:val="en-US" w:eastAsia="zh-CN"/>
+        </w:rPr>
+        <w:t>阉割版，留下主要业务逻辑（轻量级）</w:t>
+      </w:r>
+    </w:p>
+    <w:p>
+      <w:pPr>
+        <w:widowControl w:val="0"/>
+        <w:numPr>
+          <w:ilvl w:val="0"/>
+          <w:numId w:val="11"/>
+        </w:numPr>
+        <w:jc w:val="both"/>
+        <w:rPr>
+          <w:rFonts w:hint="eastAsia"/>
+          <w:lang w:val="en-US" w:eastAsia="zh-CN"/>
+        </w:rPr>
+      </w:pPr>
+      <w:r>
+        <w:rPr>
+          <w:rFonts w:hint="eastAsia"/>
+          <w:lang w:val="en-US" w:eastAsia="zh-CN"/>
+        </w:rPr>
+        <w:t>新尝试</w:t>
+      </w:r>
+    </w:p>
+    <w:p>
+      <w:pPr>
+        <w:widowControl w:val="0"/>
+        <w:numPr>
+          <w:ilvl w:val="0"/>
+          <w:numId w:val="11"/>
+        </w:numPr>
+        <w:jc w:val="both"/>
+        <w:rPr>
+          <w:rFonts w:hint="eastAsia"/>
+          <w:lang w:val="en-US" w:eastAsia="zh-CN"/>
+        </w:rPr>
+      </w:pPr>
+      <w:r>
+        <w:rPr>
+          <w:rFonts w:hint="eastAsia"/>
+          <w:lang w:val="en-US" w:eastAsia="zh-CN"/>
+        </w:rPr>
+        <w:t>拉新，导流</w:t>
+      </w:r>
+    </w:p>
+    <w:p>
+      <w:pPr>
+        <w:widowControl w:val="0"/>
+        <w:numPr>
+          <w:ilvl w:val="0"/>
+          <w:numId w:val="11"/>
+        </w:numPr>
+        <w:jc w:val="both"/>
+        <w:rPr>
+          <w:rFonts w:hint="eastAsia"/>
+          <w:lang w:val="en-US" w:eastAsia="zh-CN"/>
+        </w:rPr>
+      </w:pPr>
+      <w:r>
+        <w:rPr>
+          <w:rFonts w:hint="eastAsia"/>
+          <w:lang w:val="en-US" w:eastAsia="zh-CN"/>
+        </w:rPr>
+        <w:t>规划（直播）</w:t>
+      </w:r>
+    </w:p>
+    <w:p>
+      <w:pPr>
+        <w:widowControl w:val="0"/>
+        <w:numPr>
+          <w:ilvl w:val="0"/>
+          <w:numId w:val="0"/>
+        </w:numPr>
+        <w:tabs>
+          <w:tab w:val="left" w:pos="312"/>
+        </w:tabs>
+        <w:jc w:val="both"/>
+        <w:rPr>
+          <w:rFonts w:hint="eastAsia"/>
+          <w:lang w:val="en-US" w:eastAsia="zh-CN"/>
+        </w:rPr>
+      </w:pPr>
+    </w:p>
+    <w:p>
+      <w:pPr>
+        <w:widowControl w:val="0"/>
+        <w:numPr>
+          <w:ilvl w:val="0"/>
+          <w:numId w:val="0"/>
+        </w:numPr>
+        <w:tabs>
+          <w:tab w:val="left" w:pos="312"/>
+        </w:tabs>
+        <w:jc w:val="both"/>
+        <w:rPr>
+          <w:rFonts w:hint="eastAsia"/>
+          <w:lang w:val="en-US" w:eastAsia="zh-CN"/>
+        </w:rPr>
+      </w:pPr>
+      <w:r>
+        <w:rPr>
+          <w:rFonts w:hint="eastAsia"/>
+          <w:lang w:val="en-US" w:eastAsia="zh-CN"/>
+        </w:rPr>
+        <w:t>效益</w:t>
+      </w:r>
+    </w:p>
+    <w:p>
+      <w:pPr>
+        <w:widowControl w:val="0"/>
+        <w:numPr>
+          <w:numId w:val="0"/>
+        </w:numPr>
+        <w:jc w:val="both"/>
+        <w:rPr>
+          <w:rFonts w:hint="eastAsia"/>
+          <w:lang w:val="en-US" w:eastAsia="zh-CN"/>
+        </w:rPr>
+      </w:pPr>
+    </w:p>
+    <w:p>
+      <w:pPr>
+        <w:widowControl w:val="0"/>
+        <w:numPr>
+          <w:ilvl w:val="0"/>
+          <w:numId w:val="0"/>
+        </w:numPr>
+        <w:tabs>
+          <w:tab w:val="left" w:pos="312"/>
+        </w:tabs>
+        <w:jc w:val="both"/>
+        <w:rPr>
+          <w:rFonts w:hint="eastAsia"/>
+          <w:lang w:val="en-US" w:eastAsia="zh-CN"/>
+        </w:rPr>
+      </w:pPr>
+    </w:p>
+    <w:p>
+      <w:pPr>
+        <w:widowControl w:val="0"/>
+        <w:numPr>
+          <w:ilvl w:val="0"/>
+          <w:numId w:val="0"/>
+        </w:numPr>
+        <w:tabs>
+          <w:tab w:val="left" w:pos="312"/>
+        </w:tabs>
+        <w:jc w:val="both"/>
+        <w:rPr>
+          <w:rFonts w:hint="eastAsia"/>
+          <w:lang w:val="en-US" w:eastAsia="zh-CN"/>
+        </w:rPr>
+      </w:pPr>
+    </w:p>
+    <w:p>
+      <w:pPr>
+        <w:widowControl w:val="0"/>
+        <w:numPr>
+          <w:ilvl w:val="0"/>
+          <w:numId w:val="0"/>
+        </w:numPr>
+        <w:tabs>
+          <w:tab w:val="left" w:pos="312"/>
+        </w:tabs>
+        <w:jc w:val="both"/>
+        <w:rPr>
+          <w:rFonts w:hint="eastAsia"/>
+          <w:lang w:val="en-US" w:eastAsia="zh-CN"/>
+        </w:rPr>
+      </w:pPr>
+    </w:p>
+    <w:p>
+      <w:pPr>
+        <w:widowControl w:val="0"/>
+        <w:numPr>
+          <w:ilvl w:val="0"/>
+          <w:numId w:val="0"/>
+        </w:numPr>
+        <w:tabs>
+          <w:tab w:val="left" w:pos="312"/>
+        </w:tabs>
+        <w:jc w:val="both"/>
+        <w:rPr>
+          <w:rFonts w:hint="eastAsia"/>
+          <w:lang w:val="en-US" w:eastAsia="zh-CN"/>
+        </w:rPr>
+      </w:pPr>
+      <w:r>
+        <w:rPr>
+          <w:rFonts w:hint="eastAsia"/>
+          <w:lang w:val="en-US" w:eastAsia="zh-CN"/>
+        </w:rPr>
+        <w:t>聊友</w:t>
+      </w:r>
+    </w:p>
+    <w:p>
+      <w:pPr>
+        <w:widowControl w:val="0"/>
+        <w:numPr>
+          <w:numId w:val="0"/>
+        </w:numPr>
+        <w:jc w:val="both"/>
+        <w:rPr>
+          <w:rFonts w:hint="eastAsia"/>
+          <w:lang w:val="en-US" w:eastAsia="zh-CN"/>
+        </w:rPr>
+      </w:pPr>
+      <w:r>
+        <w:rPr>
+          <w:rFonts w:hint="eastAsia"/>
+          <w:lang w:val="en-US" w:eastAsia="zh-CN"/>
+        </w:rPr>
+        <w:t>聊友是一个为女性打造的互联网粉丝经济平台，通过聊友能够迅速找到高质量的男性，通过收</w:t>
       </w:r>
       <w:bookmarkStart w:id="18" w:name="_GoBack"/>
       <w:bookmarkEnd w:id="18"/>
@@ -3693,524 +5086,740 @@
           <w:rFonts w:hint="eastAsia"/>
           <w:lang w:val="en-US" w:eastAsia="zh-CN"/>
         </w:rPr>
-        <w:t>跟踪产品研发进度</w:t>
-      </w:r>
-    </w:p>
-    <w:p>
-      <w:pPr>
-        <w:rPr>
-          <w:rFonts w:hint="eastAsia"/>
-          <w:lang w:val="en-US" w:eastAsia="zh-CN"/>
-        </w:rPr>
-      </w:pPr>
-      <w:r>
-        <w:rPr>
-          <w:rFonts w:hint="eastAsia"/>
-          <w:lang w:val="en-US" w:eastAsia="zh-CN"/>
-        </w:rPr>
-        <w:t>Vesee</w:t>
-      </w:r>
-    </w:p>
-    <w:p>
-      <w:pPr>
-        <w:rPr>
-          <w:rFonts w:hint="eastAsia"/>
-          <w:lang w:val="en-US" w:eastAsia="zh-CN"/>
-        </w:rPr>
-      </w:pPr>
-      <w:r>
-        <w:rPr>
-          <w:rFonts w:hint="eastAsia"/>
-          <w:lang w:val="en-US" w:eastAsia="zh-CN"/>
-        </w:rPr>
-        <w:t>VeSee是一款为全景相机开发的应用，VeSee通过自定义的协议可以实现移动端与远程全景相机的通信，实现画面实时传输、拍照、录像等功能。</w:t>
-      </w:r>
-    </w:p>
-    <w:p>
-      <w:pPr>
-        <w:rPr>
-          <w:rFonts w:hint="eastAsia" w:eastAsiaTheme="minorEastAsia"/>
-          <w:lang w:val="en-US" w:eastAsia="zh-CN"/>
-        </w:rPr>
-      </w:pPr>
-      <w:r>
-        <w:rPr>
-          <w:rFonts w:hint="eastAsia"/>
-          <w:lang w:val="en-US" w:eastAsia="zh-CN"/>
-        </w:rPr>
-        <w:t>产品视频展示：https://v.qq.com/x/page/i0349q5n6up.html</w:t>
-      </w:r>
-    </w:p>
-    <w:p>
-      <w:pPr>
-        <w:rPr>
-          <w:rFonts w:hint="eastAsia"/>
-          <w:lang w:val="en-US" w:eastAsia="zh-CN"/>
-        </w:rPr>
-      </w:pPr>
-      <w:r>
-        <w:rPr>
-          <w:rFonts w:hint="eastAsia"/>
-          <w:lang w:val="en-US" w:eastAsia="zh-CN"/>
-        </w:rPr>
-        <w:t>什么项目</w:t>
-      </w:r>
-    </w:p>
-    <w:p>
-      <w:pPr>
-        <w:rPr>
-          <w:rFonts w:hint="eastAsia"/>
-          <w:lang w:val="en-US" w:eastAsia="zh-CN"/>
-        </w:rPr>
-      </w:pPr>
-      <w:r>
-        <w:rPr>
-          <w:rFonts w:hint="eastAsia"/>
-          <w:lang w:val="en-US" w:eastAsia="zh-CN"/>
-        </w:rPr>
-        <w:t>我做了什么贡献</w:t>
-      </w:r>
-    </w:p>
-    <w:p>
-      <w:pPr>
-        <w:rPr>
-          <w:rFonts w:hint="eastAsia"/>
-          <w:lang w:val="en-US" w:eastAsia="zh-CN"/>
-        </w:rPr>
-      </w:pPr>
-      <w:r>
-        <w:rPr>
-          <w:rFonts w:hint="eastAsia"/>
-          <w:lang w:val="en-US" w:eastAsia="zh-CN"/>
-        </w:rPr>
-        <w:t>这些贡献带来了什么收益</w:t>
-      </w:r>
-    </w:p>
-    <w:p>
-      <w:pPr>
-        <w:rPr>
-          <w:rFonts w:hint="eastAsia"/>
-          <w:lang w:val="en-US" w:eastAsia="zh-CN"/>
-        </w:rPr>
-      </w:pPr>
-    </w:p>
-    <w:p>
-      <w:pPr>
-        <w:rPr>
-          <w:rFonts w:hint="eastAsia"/>
-          <w:lang w:val="en-US" w:eastAsia="zh-CN"/>
-        </w:rPr>
-      </w:pPr>
-      <w:r>
-        <w:rPr>
-          <w:rFonts w:hint="eastAsia"/>
-          <w:lang w:val="en-US" w:eastAsia="zh-CN"/>
-        </w:rPr>
-        <w:t>Incar-camera</w:t>
-      </w:r>
-    </w:p>
-    <w:p>
-      <w:pPr>
-        <w:rPr>
-          <w:rFonts w:hint="eastAsia"/>
-          <w:lang w:val="en-US" w:eastAsia="zh-CN"/>
-        </w:rPr>
-      </w:pPr>
-    </w:p>
-    <w:p>
-      <w:pPr>
-        <w:rPr>
-          <w:rFonts w:hint="eastAsia"/>
-          <w:lang w:val="en-US" w:eastAsia="zh-CN"/>
-        </w:rPr>
-      </w:pPr>
-    </w:p>
-    <w:p>
-      <w:pPr>
-        <w:rPr>
-          <w:rFonts w:hint="eastAsia"/>
-          <w:lang w:val="en-US" w:eastAsia="zh-CN"/>
-        </w:rPr>
-      </w:pPr>
-      <w:r>
-        <w:rPr>
-          <w:rFonts w:hint="eastAsia"/>
-          <w:lang w:val="en-US" w:eastAsia="zh-CN"/>
-        </w:rPr>
-        <w:t>2017年8月至今</w:t>
-      </w:r>
-    </w:p>
-    <w:p>
-      <w:pPr>
-        <w:rPr>
-          <w:rFonts w:hint="eastAsia"/>
-          <w:lang w:val="en-US" w:eastAsia="zh-CN"/>
-        </w:rPr>
-      </w:pPr>
-      <w:r>
-        <w:rPr>
-          <w:rFonts w:hint="eastAsia"/>
-          <w:lang w:val="en-US" w:eastAsia="zh-CN"/>
-        </w:rPr>
-        <w:t>公司：广州潮动信息科技有限公司</w:t>
-      </w:r>
-    </w:p>
-    <w:p>
-      <w:pPr>
-        <w:rPr>
-          <w:rFonts w:hint="eastAsia"/>
-          <w:lang w:val="en-US" w:eastAsia="zh-CN"/>
-        </w:rPr>
-      </w:pPr>
-    </w:p>
-    <w:p>
-      <w:pPr>
-        <w:rPr>
-          <w:rFonts w:hint="eastAsia"/>
-          <w:lang w:val="en-US" w:eastAsia="zh-CN"/>
-        </w:rPr>
-      </w:pPr>
-      <w:r>
-        <w:rPr>
-          <w:rFonts w:hint="eastAsia"/>
-          <w:lang w:val="en-US" w:eastAsia="zh-CN"/>
-        </w:rPr>
-        <w:t>工作职责</w:t>
-      </w:r>
-    </w:p>
-    <w:p>
-      <w:pPr>
-        <w:numPr>
-          <w:ilvl w:val="0"/>
-          <w:numId w:val="5"/>
-        </w:numPr>
-        <w:rPr>
-          <w:rFonts w:hint="eastAsia"/>
-          <w:lang w:val="en-US" w:eastAsia="zh-CN"/>
-        </w:rPr>
-      </w:pPr>
-      <w:r>
-        <w:rPr>
-          <w:rFonts w:hint="eastAsia"/>
-          <w:lang w:val="en-US" w:eastAsia="zh-CN"/>
-        </w:rPr>
-        <w:t>用户访谈（邀请女性用户）</w:t>
-      </w:r>
-    </w:p>
-    <w:p>
-      <w:pPr>
-        <w:numPr>
-          <w:ilvl w:val="0"/>
-          <w:numId w:val="5"/>
-        </w:numPr>
-        <w:rPr>
-          <w:rFonts w:hint="eastAsia"/>
-          <w:lang w:val="en-US" w:eastAsia="zh-CN"/>
-        </w:rPr>
-      </w:pPr>
-      <w:r>
-        <w:rPr>
-          <w:rFonts w:hint="eastAsia"/>
-          <w:lang w:val="en-US" w:eastAsia="zh-CN"/>
-        </w:rPr>
-        <w:t>需求管理</w:t>
-      </w:r>
-    </w:p>
-    <w:p>
-      <w:pPr>
-        <w:numPr>
-          <w:ilvl w:val="0"/>
-          <w:numId w:val="5"/>
-        </w:numPr>
-        <w:rPr>
-          <w:rFonts w:hint="eastAsia"/>
-          <w:lang w:val="en-US" w:eastAsia="zh-CN"/>
-        </w:rPr>
-      </w:pPr>
-      <w:r>
-        <w:rPr>
-          <w:rFonts w:hint="eastAsia"/>
-          <w:lang w:val="en-US" w:eastAsia="zh-CN"/>
-        </w:rPr>
-        <w:t>产品功能设计</w:t>
-      </w:r>
-    </w:p>
-    <w:p>
-      <w:pPr>
-        <w:numPr>
-          <w:ilvl w:val="0"/>
-          <w:numId w:val="5"/>
-        </w:numPr>
-        <w:rPr>
-          <w:rFonts w:hint="eastAsia"/>
-          <w:lang w:val="en-US" w:eastAsia="zh-CN"/>
-        </w:rPr>
-      </w:pPr>
-      <w:r>
-        <w:rPr>
-          <w:rFonts w:hint="eastAsia"/>
-          <w:lang w:val="en-US" w:eastAsia="zh-CN"/>
-        </w:rPr>
-        <w:t>组织需求评审会议</w:t>
-      </w:r>
-    </w:p>
-    <w:p>
-      <w:pPr>
-        <w:numPr>
-          <w:ilvl w:val="0"/>
-          <w:numId w:val="5"/>
-        </w:numPr>
-        <w:rPr>
-          <w:rFonts w:hint="eastAsia"/>
-          <w:lang w:val="en-US" w:eastAsia="zh-CN"/>
-        </w:rPr>
-      </w:pPr>
-      <w:r>
-        <w:rPr>
-          <w:rFonts w:hint="eastAsia"/>
-          <w:lang w:val="en-US" w:eastAsia="zh-CN"/>
-        </w:rPr>
-        <w:t>跟踪产品研发进度</w:t>
-      </w:r>
-    </w:p>
-    <w:p>
-      <w:pPr>
-        <w:widowControl w:val="0"/>
-        <w:numPr>
+        <w:t>礼物，与男性用户聊天来获取收益。</w:t>
+      </w:r>
+    </w:p>
+    <w:p>
+      <w:pPr>
+        <w:widowControl w:val="0"/>
+        <w:numPr>
+          <w:ilvl w:val="0"/>
+          <w:numId w:val="12"/>
+        </w:numPr>
+        <w:jc w:val="both"/>
+        <w:rPr>
+          <w:rFonts w:hint="eastAsia"/>
+          <w:lang w:val="en-US" w:eastAsia="zh-CN"/>
+        </w:rPr>
+      </w:pPr>
+      <w:r>
+        <w:rPr>
+          <w:rFonts w:hint="eastAsia"/>
+          <w:lang w:val="en-US" w:eastAsia="zh-CN"/>
+        </w:rPr>
+        <w:t>新增聊天标签</w:t>
+      </w:r>
+    </w:p>
+    <w:p>
+      <w:pPr>
+        <w:widowControl w:val="0"/>
+        <w:numPr>
+          <w:ilvl w:val="0"/>
+          <w:numId w:val="12"/>
+        </w:numPr>
+        <w:jc w:val="both"/>
+        <w:rPr>
+          <w:rFonts w:hint="eastAsia"/>
+          <w:lang w:val="en-US" w:eastAsia="zh-CN"/>
+        </w:rPr>
+      </w:pPr>
+      <w:r>
+        <w:rPr>
+          <w:rFonts w:hint="eastAsia"/>
+          <w:lang w:val="en-US" w:eastAsia="zh-CN"/>
+        </w:rPr>
+        <w:t>新增女性用户单对单通话邀请</w:t>
+      </w:r>
+    </w:p>
+    <w:p>
+      <w:pPr>
+        <w:widowControl w:val="0"/>
+        <w:numPr>
+          <w:ilvl w:val="0"/>
+          <w:numId w:val="12"/>
+        </w:numPr>
+        <w:jc w:val="both"/>
+        <w:rPr>
+          <w:rFonts w:hint="eastAsia"/>
+          <w:lang w:val="en-US" w:eastAsia="zh-CN"/>
+        </w:rPr>
+      </w:pPr>
+      <w:r>
+        <w:rPr>
+          <w:rFonts w:hint="eastAsia"/>
+          <w:lang w:val="en-US" w:eastAsia="zh-CN"/>
+        </w:rPr>
+        <w:t>新增直播（后改为视频聊录像）</w:t>
+      </w:r>
+    </w:p>
+    <w:p>
+      <w:pPr>
+        <w:widowControl w:val="0"/>
+        <w:numPr>
+          <w:ilvl w:val="0"/>
+          <w:numId w:val="12"/>
+        </w:numPr>
+        <w:jc w:val="both"/>
+        <w:rPr>
+          <w:rFonts w:hint="eastAsia"/>
+          <w:lang w:val="en-US" w:eastAsia="zh-CN"/>
+        </w:rPr>
+      </w:pPr>
+      <w:r>
+        <w:rPr>
+          <w:rFonts w:hint="eastAsia"/>
+          <w:lang w:val="en-US" w:eastAsia="zh-CN"/>
+        </w:rPr>
+        <w:t>新增邀请好友</w:t>
+      </w:r>
+    </w:p>
+    <w:p>
+      <w:pPr>
+        <w:widowControl w:val="0"/>
+        <w:numPr>
+          <w:ilvl w:val="0"/>
+          <w:numId w:val="12"/>
+        </w:numPr>
+        <w:jc w:val="both"/>
+        <w:rPr>
+          <w:rFonts w:hint="eastAsia"/>
+          <w:lang w:val="en-US" w:eastAsia="zh-CN"/>
+        </w:rPr>
+      </w:pPr>
+      <w:r>
+        <w:rPr>
+          <w:rFonts w:hint="eastAsia"/>
+          <w:lang w:val="en-US" w:eastAsia="zh-CN"/>
+        </w:rPr>
+        <w:t>新增抢聊列表</w:t>
+      </w:r>
+    </w:p>
+    <w:p>
+      <w:pPr>
+        <w:widowControl w:val="0"/>
+        <w:numPr>
+          <w:ilvl w:val="0"/>
+          <w:numId w:val="12"/>
+        </w:numPr>
+        <w:jc w:val="both"/>
+        <w:rPr>
+          <w:rFonts w:hint="eastAsia"/>
+          <w:lang w:val="en-US" w:eastAsia="zh-CN"/>
+        </w:rPr>
+      </w:pPr>
+      <w:r>
+        <w:rPr>
+          <w:rFonts w:hint="eastAsia"/>
+          <w:lang w:val="en-US" w:eastAsia="zh-CN"/>
+        </w:rPr>
+        <w:t>收集用户反馈意见，并跟进处理。</w:t>
+      </w:r>
+    </w:p>
+    <w:p>
+      <w:pPr>
+        <w:widowControl w:val="0"/>
+        <w:numPr>
+          <w:ilvl w:val="0"/>
           <w:numId w:val="0"/>
         </w:numPr>
-        <w:jc w:val="both"/>
-        <w:rPr>
-          <w:rFonts w:hint="eastAsia"/>
-          <w:lang w:val="en-US" w:eastAsia="zh-CN"/>
-        </w:rPr>
-      </w:pPr>
-    </w:p>
-    <w:p>
-      <w:pPr>
-        <w:widowControl w:val="0"/>
-        <w:numPr>
+        <w:tabs>
+          <w:tab w:val="left" w:pos="312"/>
+        </w:tabs>
+        <w:jc w:val="both"/>
+        <w:rPr>
+          <w:rFonts w:hint="eastAsia"/>
+          <w:lang w:val="en-US" w:eastAsia="zh-CN"/>
+        </w:rPr>
+      </w:pPr>
+    </w:p>
+    <w:p>
+      <w:pPr>
+        <w:widowControl w:val="0"/>
+        <w:numPr>
+          <w:ilvl w:val="0"/>
           <w:numId w:val="0"/>
         </w:numPr>
-        <w:jc w:val="both"/>
-        <w:rPr>
-          <w:rFonts w:hint="eastAsia"/>
-          <w:lang w:val="en-US" w:eastAsia="zh-CN"/>
-        </w:rPr>
-      </w:pPr>
-    </w:p>
-    <w:p>
-      <w:pPr>
-        <w:widowControl w:val="0"/>
-        <w:numPr>
+        <w:tabs>
+          <w:tab w:val="left" w:pos="312"/>
+        </w:tabs>
+        <w:jc w:val="both"/>
+        <w:rPr>
+          <w:rFonts w:hint="eastAsia"/>
+          <w:lang w:val="en-US" w:eastAsia="zh-CN"/>
+        </w:rPr>
+      </w:pPr>
+    </w:p>
+    <w:p>
+      <w:pPr>
+        <w:widowControl w:val="0"/>
+        <w:numPr>
+          <w:ilvl w:val="0"/>
           <w:numId w:val="0"/>
         </w:numPr>
-        <w:jc w:val="both"/>
-        <w:rPr>
-          <w:rFonts w:hint="eastAsia"/>
-          <w:lang w:val="en-US" w:eastAsia="zh-CN"/>
-        </w:rPr>
-      </w:pPr>
-    </w:p>
-    <w:p>
-      <w:pPr>
-        <w:widowControl w:val="0"/>
-        <w:numPr>
+        <w:tabs>
+          <w:tab w:val="left" w:pos="312"/>
+        </w:tabs>
+        <w:jc w:val="both"/>
+        <w:rPr>
+          <w:rFonts w:hint="eastAsia"/>
+          <w:lang w:val="en-US" w:eastAsia="zh-CN"/>
+        </w:rPr>
+      </w:pPr>
+      <w:r>
+        <w:rPr>
+          <w:rFonts w:hint="eastAsia"/>
+          <w:lang w:val="en-US" w:eastAsia="zh-CN"/>
+        </w:rPr>
+        <w:t>运营工具</w:t>
+      </w:r>
+    </w:p>
+    <w:p>
+      <w:pPr>
+        <w:widowControl w:val="0"/>
+        <w:numPr>
+          <w:ilvl w:val="0"/>
           <w:numId w:val="0"/>
         </w:numPr>
-        <w:jc w:val="both"/>
-        <w:rPr>
-          <w:rFonts w:hint="eastAsia"/>
-          <w:lang w:val="en-US" w:eastAsia="zh-CN"/>
-        </w:rPr>
-      </w:pPr>
-    </w:p>
-    <w:p>
-      <w:pPr>
-        <w:widowControl w:val="0"/>
-        <w:numPr>
+        <w:tabs>
+          <w:tab w:val="left" w:pos="312"/>
+        </w:tabs>
+        <w:jc w:val="both"/>
+        <w:rPr>
+          <w:rFonts w:hint="eastAsia"/>
+          <w:lang w:val="en-US" w:eastAsia="zh-CN"/>
+        </w:rPr>
+      </w:pPr>
+      <w:r>
+        <w:rPr>
+          <w:rFonts w:hint="eastAsia"/>
+          <w:lang w:val="en-US" w:eastAsia="zh-CN"/>
+        </w:rPr>
+        <w:t>女性用户第一时间拿到充值用户推荐</w:t>
+      </w:r>
+    </w:p>
+    <w:p>
+      <w:pPr>
+        <w:widowControl w:val="0"/>
+        <w:numPr>
+          <w:ilvl w:val="0"/>
           <w:numId w:val="0"/>
         </w:numPr>
-        <w:jc w:val="both"/>
-        <w:rPr>
-          <w:rFonts w:hint="eastAsia"/>
-          <w:lang w:val="en-US" w:eastAsia="zh-CN"/>
-        </w:rPr>
-      </w:pPr>
-    </w:p>
-    <w:p>
-      <w:pPr>
-        <w:widowControl w:val="0"/>
-        <w:numPr>
+        <w:tabs>
+          <w:tab w:val="left" w:pos="312"/>
+        </w:tabs>
+        <w:jc w:val="both"/>
+        <w:rPr>
+          <w:rFonts w:hint="eastAsia"/>
+          <w:lang w:val="en-US" w:eastAsia="zh-CN"/>
+        </w:rPr>
+      </w:pPr>
+      <w:r>
+        <w:rPr>
+          <w:rFonts w:hint="eastAsia"/>
+          <w:lang w:val="en-US" w:eastAsia="zh-CN"/>
+        </w:rPr>
+        <w:t>支持一键发消息、一键邀请通话</w:t>
+      </w:r>
+    </w:p>
+    <w:p>
+      <w:pPr>
+        <w:widowControl w:val="0"/>
+        <w:numPr>
+          <w:ilvl w:val="0"/>
           <w:numId w:val="0"/>
         </w:numPr>
-        <w:jc w:val="both"/>
-        <w:rPr>
-          <w:rFonts w:hint="eastAsia"/>
-          <w:lang w:val="en-US" w:eastAsia="zh-CN"/>
-        </w:rPr>
-      </w:pPr>
-    </w:p>
-    <w:p>
-      <w:pPr>
-        <w:widowControl w:val="0"/>
-        <w:numPr>
+        <w:tabs>
+          <w:tab w:val="left" w:pos="312"/>
+        </w:tabs>
+        <w:jc w:val="both"/>
+        <w:rPr>
+          <w:rFonts w:hint="eastAsia"/>
+          <w:lang w:val="en-US" w:eastAsia="zh-CN"/>
+        </w:rPr>
+      </w:pPr>
+    </w:p>
+    <w:p>
+      <w:pPr>
+        <w:widowControl w:val="0"/>
+        <w:numPr>
+          <w:ilvl w:val="0"/>
           <w:numId w:val="0"/>
         </w:numPr>
-        <w:jc w:val="both"/>
-        <w:rPr>
-          <w:rFonts w:hint="eastAsia"/>
-          <w:lang w:val="en-US" w:eastAsia="zh-CN"/>
-        </w:rPr>
-      </w:pPr>
-    </w:p>
-    <w:p>
-      <w:pPr>
-        <w:widowControl w:val="0"/>
-        <w:numPr>
+        <w:tabs>
+          <w:tab w:val="left" w:pos="312"/>
+        </w:tabs>
+        <w:jc w:val="both"/>
+        <w:rPr>
+          <w:rFonts w:hint="eastAsia"/>
+          <w:lang w:val="en-US" w:eastAsia="zh-CN"/>
+        </w:rPr>
+      </w:pPr>
+    </w:p>
+    <w:p>
+      <w:pPr>
+        <w:widowControl w:val="0"/>
+        <w:numPr>
+          <w:ilvl w:val="0"/>
           <w:numId w:val="0"/>
         </w:numPr>
-        <w:jc w:val="both"/>
-        <w:rPr>
-          <w:rFonts w:hint="eastAsia"/>
-          <w:lang w:val="en-US" w:eastAsia="zh-CN"/>
-        </w:rPr>
-      </w:pPr>
-    </w:p>
-    <w:p>
-      <w:pPr>
-        <w:widowControl w:val="0"/>
-        <w:numPr>
+        <w:tabs>
+          <w:tab w:val="left" w:pos="312"/>
+        </w:tabs>
+        <w:jc w:val="both"/>
+        <w:rPr>
+          <w:rFonts w:hint="eastAsia"/>
+          <w:lang w:val="en-US" w:eastAsia="zh-CN"/>
+        </w:rPr>
+      </w:pPr>
+      <w:r>
+        <w:rPr>
+          <w:rFonts w:hint="eastAsia"/>
+          <w:lang w:val="en-US" w:eastAsia="zh-CN"/>
+        </w:rPr>
+        <w:t>后台</w:t>
+      </w:r>
+    </w:p>
+    <w:p>
+      <w:pPr>
+        <w:widowControl w:val="0"/>
+        <w:numPr>
+          <w:ilvl w:val="0"/>
           <w:numId w:val="0"/>
         </w:numPr>
-        <w:jc w:val="both"/>
-        <w:rPr>
-          <w:rFonts w:hint="eastAsia"/>
-          <w:lang w:val="en-US" w:eastAsia="zh-CN"/>
-        </w:rPr>
-      </w:pPr>
-    </w:p>
-    <w:p>
-      <w:pPr>
-        <w:widowControl w:val="0"/>
-        <w:numPr>
+        <w:tabs>
+          <w:tab w:val="left" w:pos="312"/>
+        </w:tabs>
+        <w:jc w:val="both"/>
+        <w:rPr>
+          <w:rFonts w:hint="eastAsia"/>
+          <w:lang w:val="en-US" w:eastAsia="zh-CN"/>
+        </w:rPr>
+      </w:pPr>
+      <w:r>
+        <w:rPr>
+          <w:rFonts w:hint="eastAsia"/>
+          <w:lang w:val="en-US" w:eastAsia="zh-CN"/>
+        </w:rPr>
+        <w:t>鉴黄系统</w:t>
+      </w:r>
+    </w:p>
+    <w:p>
+      <w:pPr>
+        <w:widowControl w:val="0"/>
+        <w:numPr>
+          <w:ilvl w:val="0"/>
           <w:numId w:val="0"/>
         </w:numPr>
-        <w:jc w:val="both"/>
-        <w:rPr>
-          <w:rFonts w:hint="eastAsia"/>
-          <w:lang w:val="en-US" w:eastAsia="zh-CN"/>
-        </w:rPr>
-      </w:pPr>
-    </w:p>
-    <w:p>
-      <w:pPr>
-        <w:widowControl w:val="0"/>
-        <w:numPr>
+        <w:tabs>
+          <w:tab w:val="left" w:pos="312"/>
+        </w:tabs>
+        <w:jc w:val="both"/>
+        <w:rPr>
+          <w:rFonts w:hint="eastAsia"/>
+          <w:lang w:val="en-US" w:eastAsia="zh-CN"/>
+        </w:rPr>
+      </w:pPr>
+      <w:r>
+        <w:rPr>
+          <w:rFonts w:hint="eastAsia"/>
+          <w:lang w:val="en-US" w:eastAsia="zh-CN"/>
+        </w:rPr>
+        <w:t>版本管理（审核状态&amp;非审核状态）</w:t>
+      </w:r>
+    </w:p>
+    <w:p>
+      <w:pPr>
+        <w:widowControl w:val="0"/>
+        <w:numPr>
+          <w:ilvl w:val="0"/>
           <w:numId w:val="0"/>
         </w:numPr>
-        <w:jc w:val="both"/>
-        <w:rPr>
-          <w:rFonts w:hint="eastAsia"/>
-          <w:lang w:val="en-US" w:eastAsia="zh-CN"/>
-        </w:rPr>
-      </w:pPr>
-    </w:p>
-    <w:p>
-      <w:pPr>
-        <w:widowControl w:val="0"/>
-        <w:numPr>
+        <w:tabs>
+          <w:tab w:val="left" w:pos="312"/>
+        </w:tabs>
+        <w:jc w:val="both"/>
+        <w:rPr>
+          <w:rFonts w:hint="eastAsia"/>
+          <w:lang w:val="en-US" w:eastAsia="zh-CN"/>
+        </w:rPr>
+      </w:pPr>
+    </w:p>
+    <w:p>
+      <w:pPr>
+        <w:widowControl w:val="0"/>
+        <w:numPr>
+          <w:ilvl w:val="0"/>
           <w:numId w:val="0"/>
         </w:numPr>
-        <w:jc w:val="both"/>
-        <w:rPr>
-          <w:rFonts w:hint="eastAsia"/>
-          <w:lang w:val="en-US" w:eastAsia="zh-CN"/>
-        </w:rPr>
-      </w:pPr>
-    </w:p>
-    <w:p>
-      <w:pPr>
-        <w:widowControl w:val="0"/>
-        <w:numPr>
+        <w:tabs>
+          <w:tab w:val="left" w:pos="312"/>
+        </w:tabs>
+        <w:jc w:val="both"/>
+        <w:rPr>
+          <w:rFonts w:hint="eastAsia"/>
+          <w:lang w:val="en-US" w:eastAsia="zh-CN"/>
+        </w:rPr>
+      </w:pPr>
+    </w:p>
+    <w:p>
+      <w:pPr>
+        <w:widowControl w:val="0"/>
+        <w:numPr>
+          <w:ilvl w:val="0"/>
           <w:numId w:val="0"/>
         </w:numPr>
-        <w:jc w:val="both"/>
-        <w:rPr>
-          <w:rFonts w:hint="eastAsia"/>
-          <w:lang w:val="en-US" w:eastAsia="zh-CN"/>
-        </w:rPr>
-      </w:pPr>
-    </w:p>
-    <w:p>
-      <w:pPr>
-        <w:widowControl w:val="0"/>
-        <w:numPr>
+        <w:tabs>
+          <w:tab w:val="left" w:pos="312"/>
+        </w:tabs>
+        <w:jc w:val="both"/>
+        <w:rPr>
+          <w:rFonts w:hint="eastAsia"/>
+          <w:lang w:val="en-US" w:eastAsia="zh-CN"/>
+        </w:rPr>
+      </w:pPr>
+    </w:p>
+    <w:p>
+      <w:pPr>
+        <w:widowControl w:val="0"/>
+        <w:numPr>
+          <w:ilvl w:val="0"/>
           <w:numId w:val="0"/>
         </w:numPr>
-        <w:jc w:val="both"/>
-        <w:rPr>
-          <w:rFonts w:hint="eastAsia"/>
-          <w:lang w:val="en-US" w:eastAsia="zh-CN"/>
-        </w:rPr>
-      </w:pPr>
-    </w:p>
-    <w:p>
-      <w:pPr>
-        <w:widowControl w:val="0"/>
-        <w:numPr>
+        <w:tabs>
+          <w:tab w:val="left" w:pos="312"/>
+        </w:tabs>
+        <w:jc w:val="both"/>
+        <w:rPr>
+          <w:rFonts w:hint="eastAsia"/>
+          <w:lang w:val="en-US" w:eastAsia="zh-CN"/>
+        </w:rPr>
+      </w:pPr>
+    </w:p>
+    <w:p>
+      <w:pPr>
+        <w:widowControl w:val="0"/>
+        <w:numPr>
+          <w:ilvl w:val="0"/>
           <w:numId w:val="0"/>
         </w:numPr>
-        <w:jc w:val="both"/>
-        <w:rPr>
-          <w:rFonts w:hint="eastAsia"/>
-          <w:lang w:val="en-US" w:eastAsia="zh-CN"/>
-        </w:rPr>
-      </w:pPr>
-    </w:p>
-    <w:p>
-      <w:pPr>
-        <w:widowControl w:val="0"/>
-        <w:numPr>
+        <w:tabs>
+          <w:tab w:val="left" w:pos="312"/>
+        </w:tabs>
+        <w:jc w:val="both"/>
+        <w:rPr>
+          <w:rFonts w:hint="eastAsia"/>
+          <w:lang w:val="en-US" w:eastAsia="zh-CN"/>
+        </w:rPr>
+      </w:pPr>
+    </w:p>
+    <w:p>
+      <w:pPr>
+        <w:widowControl w:val="0"/>
+        <w:numPr>
+          <w:ilvl w:val="0"/>
           <w:numId w:val="0"/>
         </w:numPr>
-        <w:jc w:val="both"/>
-        <w:rPr>
-          <w:rFonts w:hint="eastAsia"/>
-          <w:lang w:val="en-US" w:eastAsia="zh-CN"/>
-        </w:rPr>
-      </w:pPr>
-    </w:p>
-    <w:p>
-      <w:pPr>
-        <w:widowControl w:val="0"/>
-        <w:numPr>
+        <w:tabs>
+          <w:tab w:val="left" w:pos="312"/>
+        </w:tabs>
+        <w:jc w:val="both"/>
+        <w:rPr>
+          <w:rFonts w:hint="eastAsia"/>
+          <w:lang w:val="en-US" w:eastAsia="zh-CN"/>
+        </w:rPr>
+      </w:pPr>
+    </w:p>
+    <w:p>
+      <w:pPr>
+        <w:widowControl w:val="0"/>
+        <w:numPr>
+          <w:ilvl w:val="0"/>
           <w:numId w:val="0"/>
         </w:numPr>
-        <w:jc w:val="both"/>
-        <w:rPr>
-          <w:rFonts w:hint="eastAsia"/>
-          <w:lang w:val="en-US" w:eastAsia="zh-CN"/>
-        </w:rPr>
-      </w:pPr>
-    </w:p>
-    <w:p>
-      <w:pPr>
-        <w:widowControl w:val="0"/>
-        <w:numPr>
+        <w:tabs>
+          <w:tab w:val="left" w:pos="312"/>
+        </w:tabs>
+        <w:jc w:val="both"/>
+        <w:rPr>
+          <w:rFonts w:hint="eastAsia"/>
+          <w:lang w:val="en-US" w:eastAsia="zh-CN"/>
+        </w:rPr>
+      </w:pPr>
+    </w:p>
+    <w:p>
+      <w:pPr>
+        <w:widowControl w:val="0"/>
+        <w:numPr>
+          <w:ilvl w:val="0"/>
           <w:numId w:val="0"/>
         </w:numPr>
-        <w:jc w:val="both"/>
-        <w:rPr>
-          <w:rFonts w:hint="eastAsia"/>
-          <w:lang w:val="en-US" w:eastAsia="zh-CN"/>
-        </w:rPr>
-      </w:pPr>
-    </w:p>
-    <w:p>
-      <w:pPr>
-        <w:widowControl w:val="0"/>
-        <w:numPr>
+        <w:tabs>
+          <w:tab w:val="left" w:pos="312"/>
+        </w:tabs>
+        <w:jc w:val="both"/>
+        <w:rPr>
+          <w:rFonts w:hint="eastAsia"/>
+          <w:lang w:val="en-US" w:eastAsia="zh-CN"/>
+        </w:rPr>
+      </w:pPr>
+    </w:p>
+    <w:p>
+      <w:pPr>
+        <w:widowControl w:val="0"/>
+        <w:numPr>
+          <w:ilvl w:val="0"/>
+          <w:numId w:val="0"/>
+        </w:numPr>
+        <w:jc w:val="both"/>
+        <w:rPr>
+          <w:rFonts w:hint="eastAsia"/>
+          <w:lang w:val="en-US" w:eastAsia="zh-CN"/>
+        </w:rPr>
+      </w:pPr>
+    </w:p>
+    <w:p>
+      <w:pPr>
+        <w:widowControl w:val="0"/>
+        <w:numPr>
+          <w:ilvl w:val="0"/>
+          <w:numId w:val="0"/>
+        </w:numPr>
+        <w:jc w:val="both"/>
+        <w:rPr>
+          <w:rFonts w:hint="eastAsia"/>
+          <w:lang w:val="en-US" w:eastAsia="zh-CN"/>
+        </w:rPr>
+      </w:pPr>
+    </w:p>
+    <w:p>
+      <w:pPr>
+        <w:widowControl w:val="0"/>
+        <w:numPr>
+          <w:ilvl w:val="0"/>
+          <w:numId w:val="0"/>
+        </w:numPr>
+        <w:jc w:val="both"/>
+        <w:rPr>
+          <w:rFonts w:hint="eastAsia"/>
+          <w:lang w:val="en-US" w:eastAsia="zh-CN"/>
+        </w:rPr>
+      </w:pPr>
+    </w:p>
+    <w:p>
+      <w:pPr>
+        <w:widowControl w:val="0"/>
+        <w:numPr>
+          <w:ilvl w:val="0"/>
+          <w:numId w:val="0"/>
+        </w:numPr>
+        <w:jc w:val="both"/>
+        <w:rPr>
+          <w:rFonts w:hint="eastAsia"/>
+          <w:lang w:val="en-US" w:eastAsia="zh-CN"/>
+        </w:rPr>
+      </w:pPr>
+    </w:p>
+    <w:p>
+      <w:pPr>
+        <w:widowControl w:val="0"/>
+        <w:numPr>
+          <w:ilvl w:val="0"/>
+          <w:numId w:val="0"/>
+        </w:numPr>
+        <w:jc w:val="both"/>
+        <w:rPr>
+          <w:rFonts w:hint="eastAsia"/>
+          <w:lang w:val="en-US" w:eastAsia="zh-CN"/>
+        </w:rPr>
+      </w:pPr>
+    </w:p>
+    <w:p>
+      <w:pPr>
+        <w:widowControl w:val="0"/>
+        <w:numPr>
+          <w:ilvl w:val="0"/>
+          <w:numId w:val="0"/>
+        </w:numPr>
+        <w:jc w:val="both"/>
+        <w:rPr>
+          <w:rFonts w:hint="eastAsia"/>
+          <w:lang w:val="en-US" w:eastAsia="zh-CN"/>
+        </w:rPr>
+      </w:pPr>
+    </w:p>
+    <w:p>
+      <w:pPr>
+        <w:widowControl w:val="0"/>
+        <w:numPr>
+          <w:ilvl w:val="0"/>
+          <w:numId w:val="0"/>
+        </w:numPr>
+        <w:jc w:val="both"/>
+        <w:rPr>
+          <w:rFonts w:hint="eastAsia"/>
+          <w:lang w:val="en-US" w:eastAsia="zh-CN"/>
+        </w:rPr>
+      </w:pPr>
+    </w:p>
+    <w:p>
+      <w:pPr>
+        <w:widowControl w:val="0"/>
+        <w:numPr>
+          <w:ilvl w:val="0"/>
+          <w:numId w:val="0"/>
+        </w:numPr>
+        <w:jc w:val="both"/>
+        <w:rPr>
+          <w:rFonts w:hint="eastAsia"/>
+          <w:lang w:val="en-US" w:eastAsia="zh-CN"/>
+        </w:rPr>
+      </w:pPr>
+    </w:p>
+    <w:p>
+      <w:pPr>
+        <w:widowControl w:val="0"/>
+        <w:numPr>
+          <w:ilvl w:val="0"/>
+          <w:numId w:val="0"/>
+        </w:numPr>
+        <w:jc w:val="both"/>
+        <w:rPr>
+          <w:rFonts w:hint="eastAsia"/>
+          <w:lang w:val="en-US" w:eastAsia="zh-CN"/>
+        </w:rPr>
+      </w:pPr>
+    </w:p>
+    <w:p>
+      <w:pPr>
+        <w:widowControl w:val="0"/>
+        <w:numPr>
+          <w:ilvl w:val="0"/>
+          <w:numId w:val="0"/>
+        </w:numPr>
+        <w:jc w:val="both"/>
+        <w:rPr>
+          <w:rFonts w:hint="eastAsia"/>
+          <w:lang w:val="en-US" w:eastAsia="zh-CN"/>
+        </w:rPr>
+      </w:pPr>
+    </w:p>
+    <w:p>
+      <w:pPr>
+        <w:widowControl w:val="0"/>
+        <w:numPr>
+          <w:ilvl w:val="0"/>
+          <w:numId w:val="0"/>
+        </w:numPr>
+        <w:jc w:val="both"/>
+        <w:rPr>
+          <w:rFonts w:hint="eastAsia"/>
+          <w:lang w:val="en-US" w:eastAsia="zh-CN"/>
+        </w:rPr>
+      </w:pPr>
+    </w:p>
+    <w:p>
+      <w:pPr>
+        <w:widowControl w:val="0"/>
+        <w:numPr>
+          <w:ilvl w:val="0"/>
+          <w:numId w:val="0"/>
+        </w:numPr>
+        <w:jc w:val="both"/>
+        <w:rPr>
+          <w:rFonts w:hint="eastAsia"/>
+          <w:lang w:val="en-US" w:eastAsia="zh-CN"/>
+        </w:rPr>
+      </w:pPr>
+    </w:p>
+    <w:p>
+      <w:pPr>
+        <w:widowControl w:val="0"/>
+        <w:numPr>
+          <w:ilvl w:val="0"/>
+          <w:numId w:val="0"/>
+        </w:numPr>
+        <w:jc w:val="both"/>
+        <w:rPr>
+          <w:rFonts w:hint="eastAsia"/>
+          <w:lang w:val="en-US" w:eastAsia="zh-CN"/>
+        </w:rPr>
+      </w:pPr>
+    </w:p>
+    <w:p>
+      <w:pPr>
+        <w:widowControl w:val="0"/>
+        <w:numPr>
+          <w:ilvl w:val="0"/>
+          <w:numId w:val="0"/>
+        </w:numPr>
+        <w:jc w:val="both"/>
+        <w:rPr>
+          <w:rFonts w:hint="eastAsia"/>
+          <w:lang w:val="en-US" w:eastAsia="zh-CN"/>
+        </w:rPr>
+      </w:pPr>
+    </w:p>
+    <w:p>
+      <w:pPr>
+        <w:widowControl w:val="0"/>
+        <w:numPr>
+          <w:ilvl w:val="0"/>
+          <w:numId w:val="0"/>
+        </w:numPr>
+        <w:jc w:val="both"/>
+        <w:rPr>
+          <w:rFonts w:hint="eastAsia"/>
+          <w:lang w:val="en-US" w:eastAsia="zh-CN"/>
+        </w:rPr>
+      </w:pPr>
+    </w:p>
+    <w:p>
+      <w:pPr>
+        <w:widowControl w:val="0"/>
+        <w:numPr>
+          <w:ilvl w:val="0"/>
+          <w:numId w:val="0"/>
+        </w:numPr>
+        <w:jc w:val="both"/>
+        <w:rPr>
+          <w:rFonts w:hint="eastAsia"/>
+          <w:lang w:val="en-US" w:eastAsia="zh-CN"/>
+        </w:rPr>
+      </w:pPr>
+    </w:p>
+    <w:p>
+      <w:pPr>
+        <w:widowControl w:val="0"/>
+        <w:numPr>
+          <w:ilvl w:val="0"/>
+          <w:numId w:val="0"/>
+        </w:numPr>
+        <w:jc w:val="both"/>
+        <w:rPr>
+          <w:rFonts w:hint="eastAsia"/>
+          <w:lang w:val="en-US" w:eastAsia="zh-CN"/>
+        </w:rPr>
+      </w:pPr>
+    </w:p>
+    <w:p>
+      <w:pPr>
+        <w:widowControl w:val="0"/>
+        <w:numPr>
+          <w:ilvl w:val="0"/>
+          <w:numId w:val="0"/>
+        </w:numPr>
+        <w:jc w:val="both"/>
+        <w:rPr>
+          <w:rFonts w:hint="eastAsia"/>
+          <w:lang w:val="en-US" w:eastAsia="zh-CN"/>
+        </w:rPr>
+      </w:pPr>
+    </w:p>
+    <w:p>
+      <w:pPr>
+        <w:widowControl w:val="0"/>
+        <w:numPr>
+          <w:ilvl w:val="0"/>
           <w:numId w:val="0"/>
         </w:numPr>
         <w:jc w:val="both"/>
@@ -4281,7 +5890,7 @@
       <w:fldChar w:fldCharType="separate"/>
     </w:r>
     <w:r>
-      <w:t>2018-06-20</w:t>
+      <w:t>2018-06-21</w:t>
     </w:r>
     <w:r>
       <w:fldChar w:fldCharType="end"/>
@@ -4448,6 +6057,38 @@
     </w:lvl>
   </w:abstractNum>
   <w:abstractNum w:abstractNumId="2">
+    <w:nsid w:val="B6BC6115"/>
+    <w:multiLevelType w:val="singleLevel"/>
+    <w:tmpl w:val="B6BC6115"/>
+    <w:lvl w:ilvl="0" w:tentative="0">
+      <w:start w:val="1"/>
+      <w:numFmt w:val="decimal"/>
+      <w:lvlText w:val="%1."/>
+      <w:lvlJc w:val="left"/>
+      <w:pPr>
+        <w:tabs>
+          <w:tab w:val="left" w:pos="312"/>
+        </w:tabs>
+      </w:pPr>
+    </w:lvl>
+  </w:abstractNum>
+  <w:abstractNum w:abstractNumId="3">
+    <w:nsid w:val="CC5565E5"/>
+    <w:multiLevelType w:val="singleLevel"/>
+    <w:tmpl w:val="CC5565E5"/>
+    <w:lvl w:ilvl="0" w:tentative="0">
+      <w:start w:val="1"/>
+      <w:numFmt w:val="decimal"/>
+      <w:lvlText w:val="%1."/>
+      <w:lvlJc w:val="left"/>
+      <w:pPr>
+        <w:tabs>
+          <w:tab w:val="left" w:pos="312"/>
+        </w:tabs>
+      </w:pPr>
+    </w:lvl>
+  </w:abstractNum>
+  <w:abstractNum w:abstractNumId="4">
     <w:nsid w:val="D7B13614"/>
     <w:multiLevelType w:val="singleLevel"/>
     <w:tmpl w:val="D7B13614"/>
@@ -4463,7 +6104,39 @@
       </w:pPr>
     </w:lvl>
   </w:abstractNum>
-  <w:abstractNum w:abstractNumId="3">
+  <w:abstractNum w:abstractNumId="5">
+    <w:nsid w:val="E26BF759"/>
+    <w:multiLevelType w:val="singleLevel"/>
+    <w:tmpl w:val="E26BF759"/>
+    <w:lvl w:ilvl="0" w:tentative="0">
+      <w:start w:val="1"/>
+      <w:numFmt w:val="decimal"/>
+      <w:lvlText w:val="%1."/>
+      <w:lvlJc w:val="left"/>
+      <w:pPr>
+        <w:tabs>
+          <w:tab w:val="left" w:pos="312"/>
+        </w:tabs>
+      </w:pPr>
+    </w:lvl>
+  </w:abstractNum>
+  <w:abstractNum w:abstractNumId="6">
+    <w:nsid w:val="E55824F9"/>
+    <w:multiLevelType w:val="singleLevel"/>
+    <w:tmpl w:val="E55824F9"/>
+    <w:lvl w:ilvl="0" w:tentative="0">
+      <w:start w:val="1"/>
+      <w:numFmt w:val="decimal"/>
+      <w:lvlText w:val="%1."/>
+      <w:lvlJc w:val="left"/>
+      <w:pPr>
+        <w:tabs>
+          <w:tab w:val="left" w:pos="312"/>
+        </w:tabs>
+      </w:pPr>
+    </w:lvl>
+  </w:abstractNum>
+  <w:abstractNum w:abstractNumId="7">
     <w:nsid w:val="F5386ECC"/>
     <w:multiLevelType w:val="multilevel"/>
     <w:tmpl w:val="F5386ECC"/>
@@ -4599,7 +6272,23 @@
       </w:rPr>
     </w:lvl>
   </w:abstractNum>
-  <w:abstractNum w:abstractNumId="4">
+  <w:abstractNum w:abstractNumId="8">
+    <w:nsid w:val="36D51998"/>
+    <w:multiLevelType w:val="singleLevel"/>
+    <w:tmpl w:val="36D51998"/>
+    <w:lvl w:ilvl="0" w:tentative="0">
+      <w:start w:val="1"/>
+      <w:numFmt w:val="decimal"/>
+      <w:lvlText w:val="%1."/>
+      <w:lvlJc w:val="left"/>
+      <w:pPr>
+        <w:tabs>
+          <w:tab w:val="left" w:pos="312"/>
+        </w:tabs>
+      </w:pPr>
+    </w:lvl>
+  </w:abstractNum>
+  <w:abstractNum w:abstractNumId="9">
     <w:nsid w:val="3FA556D0"/>
     <w:multiLevelType w:val="multilevel"/>
     <w:tmpl w:val="3FA556D0"/>
@@ -4717,20 +6406,73 @@
       </w:rPr>
     </w:lvl>
   </w:abstractNum>
+  <w:abstractNum w:abstractNumId="10">
+    <w:nsid w:val="473947AD"/>
+    <w:multiLevelType w:val="singleLevel"/>
+    <w:tmpl w:val="473947AD"/>
+    <w:lvl w:ilvl="0" w:tentative="0">
+      <w:start w:val="1"/>
+      <w:numFmt w:val="decimal"/>
+      <w:lvlText w:val="%1."/>
+      <w:lvlJc w:val="left"/>
+      <w:pPr>
+        <w:tabs>
+          <w:tab w:val="left" w:pos="312"/>
+        </w:tabs>
+      </w:pPr>
+    </w:lvl>
+  </w:abstractNum>
+  <w:abstractNum w:abstractNumId="11">
+    <w:nsid w:val="600C25F5"/>
+    <w:multiLevelType w:val="singleLevel"/>
+    <w:tmpl w:val="600C25F5"/>
+    <w:lvl w:ilvl="0" w:tentative="0">
+      <w:start w:val="1"/>
+      <w:numFmt w:val="decimal"/>
+      <w:lvlText w:val="%1."/>
+      <w:lvlJc w:val="left"/>
+      <w:pPr>
+        <w:tabs>
+          <w:tab w:val="left" w:pos="312"/>
+        </w:tabs>
+      </w:pPr>
+    </w:lvl>
+  </w:abstractNum>
   <w:num w:numId="1">
-    <w:abstractNumId w:val="4"/>
+    <w:abstractNumId w:val="9"/>
   </w:num>
   <w:num w:numId="2">
-    <w:abstractNumId w:val="3"/>
+    <w:abstractNumId w:val="7"/>
   </w:num>
   <w:num w:numId="3">
     <w:abstractNumId w:val="1"/>
   </w:num>
   <w:num w:numId="4">
+    <w:abstractNumId w:val="4"/>
+  </w:num>
+  <w:num w:numId="5">
+    <w:abstractNumId w:val="8"/>
+  </w:num>
+  <w:num w:numId="6">
+    <w:abstractNumId w:val="6"/>
+  </w:num>
+  <w:num w:numId="7">
+    <w:abstractNumId w:val="10"/>
+  </w:num>
+  <w:num w:numId="8">
+    <w:abstractNumId w:val="0"/>
+  </w:num>
+  <w:num w:numId="9">
+    <w:abstractNumId w:val="11"/>
+  </w:num>
+  <w:num w:numId="10">
     <w:abstractNumId w:val="2"/>
   </w:num>
-  <w:num w:numId="5">
-    <w:abstractNumId w:val="0"/>
+  <w:num w:numId="11">
+    <w:abstractNumId w:val="5"/>
+  </w:num>
+  <w:num w:numId="12">
+    <w:abstractNumId w:val="3"/>
   </w:num>
 </w:numbering>
 </file>

--- a/pm_notes/2.My_idea/1.面试题.docx
+++ b/pm_notes/2.My_idea/1.面试题.docx
@@ -255,8 +255,8 @@
       <w:pPr>
         <w:pStyle w:val="2"/>
       </w:pPr>
-      <w:bookmarkStart w:id="2" w:name="_Toc488762496"/>
-      <w:bookmarkStart w:id="3" w:name="_Toc22702"/>
+      <w:bookmarkStart w:id="2" w:name="_Toc22702"/>
+      <w:bookmarkStart w:id="3" w:name="_Toc488762496"/>
       <w:r>
         <w:rPr>
           <w:rFonts w:hint="eastAsia"/>
@@ -3627,7 +3627,7 @@
           <w:rFonts w:hint="eastAsia"/>
           <w:lang w:eastAsia="zh-CN"/>
         </w:rPr>
-        <w:t>行业：算法应用，行车记录，</w:t>
+        <w:t>行业：图像算法应用，行车记录，</w:t>
       </w:r>
       <w:r>
         <w:rPr>
@@ -3725,30 +3725,49 @@
       <w:pPr>
         <w:rPr>
           <w:rFonts w:hint="eastAsia"/>
-          <w:lang w:val="en-US" w:eastAsia="zh-CN"/>
-        </w:rPr>
-      </w:pPr>
-      <w:r>
-        <w:rPr>
-          <w:rFonts w:hint="eastAsia"/>
-          <w:lang w:val="en-US" w:eastAsia="zh-CN"/>
-        </w:rPr>
-        <w:t>项目（2016年8月至2017年3月）</w:t>
-      </w:r>
-    </w:p>
-    <w:p>
-      <w:pPr>
-        <w:rPr>
-          <w:rFonts w:hint="eastAsia"/>
-          <w:lang w:val="en-US" w:eastAsia="zh-CN"/>
-        </w:rPr>
-      </w:pPr>
-      <w:r>
-        <w:rPr>
-          <w:rFonts w:hint="eastAsia"/>
-          <w:lang w:val="en-US" w:eastAsia="zh-CN"/>
-        </w:rPr>
-        <w:t>VeSee是一款为全景相机开发的应用，VeSee通过自定义的通信协议可以实现移动端与远程全景相机的数据通信，实现画面实时传输、拍照、录像等功能。</w:t>
+          <w:b/>
+          <w:bCs/>
+          <w:lang w:val="en-US" w:eastAsia="zh-CN"/>
+        </w:rPr>
+      </w:pPr>
+      <w:r>
+        <w:rPr>
+          <w:rFonts w:hint="eastAsia"/>
+          <w:b/>
+          <w:bCs/>
+          <w:lang w:val="en-US" w:eastAsia="zh-CN"/>
+        </w:rPr>
+        <w:t>产品一：vesee</w:t>
+      </w:r>
+    </w:p>
+    <w:p>
+      <w:pPr>
+        <w:rPr>
+          <w:rFonts w:hint="eastAsia"/>
+          <w:lang w:val="en-US" w:eastAsia="zh-CN"/>
+        </w:rPr>
+      </w:pPr>
+      <w:r>
+        <w:rPr>
+          <w:rFonts w:hint="eastAsia"/>
+          <w:lang w:val="en-US" w:eastAsia="zh-CN"/>
+        </w:rPr>
+        <w:t>时间：2016年8月至2017年3月</w:t>
+      </w:r>
+    </w:p>
+    <w:p>
+      <w:pPr>
+        <w:rPr>
+          <w:rFonts w:hint="eastAsia"/>
+          <w:lang w:val="en-US" w:eastAsia="zh-CN"/>
+        </w:rPr>
+      </w:pPr>
+      <w:r>
+        <w:rPr>
+          <w:rFonts w:hint="eastAsia"/>
+          <w:lang w:val="en-US" w:eastAsia="zh-CN"/>
+        </w:rPr>
+        <w:t>veSee是一款为全景相机开发的应用，VeSee通过自定义的通信协议可以实现移动端与远程全景相机的数据通信，实现画面实时传输、拍照、录像等功能。</w:t>
       </w:r>
     </w:p>
     <w:p>
@@ -3806,12 +3825,16 @@
       <w:pPr>
         <w:rPr>
           <w:rFonts w:hint="eastAsia"/>
-          <w:lang w:val="en-US" w:eastAsia="zh-CN"/>
-        </w:rPr>
-      </w:pPr>
-      <w:r>
-        <w:rPr>
-          <w:rFonts w:hint="eastAsia"/>
+          <w:b/>
+          <w:bCs/>
+          <w:lang w:val="en-US" w:eastAsia="zh-CN"/>
+        </w:rPr>
+      </w:pPr>
+      <w:r>
+        <w:rPr>
+          <w:rFonts w:hint="eastAsia"/>
+          <w:b/>
+          <w:bCs/>
           <w:lang w:val="en-US" w:eastAsia="zh-CN"/>
         </w:rPr>
         <w:t>个人职责</w:t>
@@ -3934,6 +3957,7 @@
     <w:p>
       <w:pPr>
         <w:numPr>
+          <w:ilvl w:val="0"/>
           <w:numId w:val="0"/>
         </w:numPr>
         <w:rPr>
@@ -3945,16 +3969,21 @@
     <w:p>
       <w:pPr>
         <w:numPr>
+          <w:ilvl w:val="0"/>
           <w:numId w:val="0"/>
         </w:numPr>
         <w:rPr>
           <w:rFonts w:hint="eastAsia"/>
-          <w:lang w:val="en-US" w:eastAsia="zh-CN"/>
-        </w:rPr>
-      </w:pPr>
-      <w:r>
-        <w:rPr>
-          <w:rFonts w:hint="eastAsia"/>
+          <w:b/>
+          <w:bCs/>
+          <w:lang w:val="en-US" w:eastAsia="zh-CN"/>
+        </w:rPr>
+      </w:pPr>
+      <w:r>
+        <w:rPr>
+          <w:rFonts w:hint="eastAsia"/>
+          <w:b/>
+          <w:bCs/>
           <w:lang w:val="en-US" w:eastAsia="zh-CN"/>
         </w:rPr>
         <w:t>效益</w:t>
@@ -3979,7 +4008,7 @@
           <w:rFonts w:hint="eastAsia"/>
           <w:lang w:val="en-US" w:eastAsia="zh-CN"/>
         </w:rPr>
-        <w:t>一代产品提前15天完成交付</w:t>
+        <w:t>提前15天完成交付一代产品</w:t>
       </w:r>
     </w:p>
     <w:p>
@@ -4001,13 +4030,14 @@
           <w:rFonts w:hint="eastAsia"/>
           <w:lang w:val="en-US" w:eastAsia="zh-CN"/>
         </w:rPr>
-        <w:t>5W多台的开发费</w:t>
-      </w:r>
-    </w:p>
-    <w:p>
-      <w:pPr>
-        <w:widowControl w:val="0"/>
-        <w:numPr>
+        <w:t>5W多台的开发费（每台收取10元开发费）</w:t>
+      </w:r>
+    </w:p>
+    <w:p>
+      <w:pPr>
+        <w:widowControl w:val="0"/>
+        <w:numPr>
+          <w:ilvl w:val="0"/>
           <w:numId w:val="0"/>
         </w:numPr>
         <w:tabs>
@@ -4024,6 +4054,7 @@
       <w:pPr>
         <w:widowControl w:val="0"/>
         <w:numPr>
+          <w:ilvl w:val="0"/>
           <w:numId w:val="0"/>
         </w:numPr>
         <w:tabs>
@@ -4040,6 +4071,7 @@
       <w:pPr>
         <w:widowControl w:val="0"/>
         <w:numPr>
+          <w:ilvl w:val="0"/>
           <w:numId w:val="0"/>
         </w:numPr>
         <w:tabs>
@@ -4048,15 +4080,19 @@
         <w:jc w:val="both"/>
         <w:rPr>
           <w:rFonts w:hint="eastAsia"/>
-          <w:lang w:val="en-US" w:eastAsia="zh-CN"/>
-        </w:rPr>
-      </w:pPr>
-      <w:r>
-        <w:rPr>
-          <w:rFonts w:hint="eastAsia"/>
-          <w:lang w:val="en-US" w:eastAsia="zh-CN"/>
-        </w:rPr>
-        <w:t>Incar-camera</w:t>
+          <w:b/>
+          <w:bCs/>
+          <w:lang w:val="en-US" w:eastAsia="zh-CN"/>
+        </w:rPr>
+      </w:pPr>
+      <w:r>
+        <w:rPr>
+          <w:rFonts w:hint="eastAsia"/>
+          <w:b/>
+          <w:bCs/>
+          <w:lang w:val="en-US" w:eastAsia="zh-CN"/>
+        </w:rPr>
+        <w:t>产品二：incar-camera</w:t>
       </w:r>
     </w:p>
     <w:p>
@@ -4071,16 +4107,68 @@
         </w:tabs>
         <w:jc w:val="both"/>
         <w:rPr>
-          <w:rFonts w:hint="eastAsia"/>
-          <w:lang w:val="en-US" w:eastAsia="zh-CN"/>
-        </w:rPr>
-      </w:pPr>
-      <w:r>
-        <w:rPr>
-          <w:rFonts w:hint="eastAsia"/>
-          <w:lang w:val="en-US" w:eastAsia="zh-CN"/>
-        </w:rPr>
-        <w:t>Incar-camera是一款内置于车载系统的轻量级行车记录仪应用，提供录像、拍照、视频回放等功能。</w:t>
+          <w:rFonts w:hint="eastAsia" w:eastAsiaTheme="minorEastAsia"/>
+          <w:lang w:val="en-US" w:eastAsia="zh-CN"/>
+        </w:rPr>
+      </w:pPr>
+      <w:r>
+        <w:rPr>
+          <w:rFonts w:hint="eastAsia"/>
+          <w:lang w:val="en-US" w:eastAsia="zh-CN"/>
+        </w:rPr>
+        <w:t>时间：2017年2月至2017年4月</w:t>
+      </w:r>
+    </w:p>
+    <w:p>
+      <w:pPr>
+        <w:widowControl w:val="0"/>
+        <w:numPr>
+          <w:ilvl w:val="0"/>
+          <w:numId w:val="0"/>
+        </w:numPr>
+        <w:tabs>
+          <w:tab w:val="left" w:pos="312"/>
+        </w:tabs>
+        <w:jc w:val="both"/>
+        <w:rPr>
+          <w:rFonts w:hint="eastAsia"/>
+          <w:lang w:val="en-US" w:eastAsia="zh-CN"/>
+        </w:rPr>
+      </w:pPr>
+      <w:r>
+        <w:rPr>
+          <w:rFonts w:hint="eastAsia"/>
+          <w:lang w:val="en-US" w:eastAsia="zh-CN"/>
+        </w:rPr>
+        <w:t>incar-camera是一款内置于车载系统的轻量级行车记录仪应用，提供录像、拍照、视频回放等功能。</w:t>
+      </w:r>
+    </w:p>
+    <w:p>
+      <w:pPr>
+        <w:widowControl w:val="0"/>
+        <w:numPr>
+          <w:ilvl w:val="0"/>
+          <w:numId w:val="0"/>
+        </w:numPr>
+        <w:tabs>
+          <w:tab w:val="left" w:pos="312"/>
+        </w:tabs>
+        <w:jc w:val="both"/>
+        <w:rPr>
+          <w:rFonts w:hint="eastAsia"/>
+          <w:b/>
+          <w:bCs/>
+          <w:lang w:val="en-US" w:eastAsia="zh-CN"/>
+        </w:rPr>
+      </w:pPr>
+      <w:r>
+        <w:rPr>
+          <w:rFonts w:hint="eastAsia"/>
+          <w:b/>
+          <w:bCs/>
+          <w:lang w:val="en-US" w:eastAsia="zh-CN"/>
+        </w:rPr>
+        <w:t>个人职责</w:t>
       </w:r>
     </w:p>
     <w:p>
@@ -4171,6 +4259,7 @@
       <w:pPr>
         <w:widowControl w:val="0"/>
         <w:numPr>
+          <w:ilvl w:val="0"/>
           <w:numId w:val="0"/>
         </w:numPr>
         <w:tabs>
@@ -4187,6 +4276,7 @@
       <w:pPr>
         <w:widowControl w:val="0"/>
         <w:numPr>
+          <w:ilvl w:val="0"/>
           <w:numId w:val="0"/>
         </w:numPr>
         <w:tabs>
@@ -4195,9 +4285,62 @@
         <w:jc w:val="both"/>
         <w:rPr>
           <w:rFonts w:hint="eastAsia"/>
-          <w:lang w:val="en-US" w:eastAsia="zh-CN"/>
-        </w:rPr>
-      </w:pPr>
+          <w:b/>
+          <w:bCs/>
+          <w:lang w:val="en-US" w:eastAsia="zh-CN"/>
+        </w:rPr>
+      </w:pPr>
+      <w:r>
+        <w:rPr>
+          <w:rFonts w:hint="eastAsia"/>
+          <w:b/>
+          <w:bCs/>
+          <w:lang w:val="en-US" w:eastAsia="zh-CN"/>
+        </w:rPr>
+        <w:t>效益</w:t>
+      </w:r>
+    </w:p>
+    <w:p>
+      <w:pPr>
+        <w:widowControl w:val="0"/>
+        <w:numPr>
+          <w:ilvl w:val="0"/>
+          <w:numId w:val="8"/>
+        </w:numPr>
+        <w:jc w:val="both"/>
+        <w:rPr>
+          <w:rFonts w:hint="eastAsia"/>
+          <w:lang w:val="en-US" w:eastAsia="zh-CN"/>
+        </w:rPr>
+      </w:pPr>
+      <w:r>
+        <w:rPr>
+          <w:rFonts w:hint="eastAsia"/>
+          <w:lang w:val="en-US" w:eastAsia="zh-CN"/>
+        </w:rPr>
+        <w:t>按时完成产品研发并交付</w:t>
+      </w:r>
+    </w:p>
+    <w:p>
+      <w:pPr>
+        <w:widowControl w:val="0"/>
+        <w:numPr>
+          <w:ilvl w:val="0"/>
+          <w:numId w:val="8"/>
+        </w:numPr>
+        <w:jc w:val="both"/>
+        <w:rPr>
+          <w:rFonts w:hint="eastAsia"/>
+          <w:lang w:val="en-US" w:eastAsia="zh-CN"/>
+        </w:rPr>
+      </w:pPr>
+      <w:r>
+        <w:rPr>
+          <w:rFonts w:hint="eastAsia"/>
+          <w:lang w:val="en-US" w:eastAsia="zh-CN"/>
+        </w:rPr>
+        <w:t>直接收益研发费20W</w:t>
+      </w:r>
     </w:p>
     <w:p>
       <w:pPr>
@@ -4205,6 +4348,20 @@
         <w:numPr>
           <w:numId w:val="0"/>
         </w:numPr>
+        <w:jc w:val="both"/>
+        <w:rPr>
+          <w:rFonts w:hint="eastAsia"/>
+          <w:lang w:val="en-US" w:eastAsia="zh-CN"/>
+        </w:rPr>
+      </w:pPr>
+    </w:p>
+    <w:p>
+      <w:pPr>
+        <w:widowControl w:val="0"/>
+        <w:numPr>
+          <w:ilvl w:val="0"/>
+          <w:numId w:val="0"/>
+        </w:numPr>
         <w:tabs>
           <w:tab w:val="left" w:pos="312"/>
         </w:tabs>
@@ -4214,9 +4371,612 @@
           <w:lang w:val="en-US" w:eastAsia="zh-CN"/>
         </w:rPr>
       </w:pPr>
-      <w:r>
-        <w:rPr>
-          <w:rFonts w:hint="eastAsia"/>
+    </w:p>
+    <w:p>
+      <w:pPr>
+        <w:rPr>
+          <w:rFonts w:hint="eastAsia"/>
+          <w:lang w:val="en-US" w:eastAsia="zh-CN"/>
+        </w:rPr>
+      </w:pPr>
+    </w:p>
+    <w:p>
+      <w:pPr>
+        <w:rPr>
+          <w:rFonts w:hint="eastAsia"/>
+          <w:lang w:val="en-US" w:eastAsia="zh-CN"/>
+        </w:rPr>
+      </w:pPr>
+    </w:p>
+    <w:p>
+      <w:pPr>
+        <w:rPr>
+          <w:rFonts w:hint="eastAsia"/>
+          <w:lang w:val="en-US" w:eastAsia="zh-CN"/>
+        </w:rPr>
+      </w:pPr>
+      <w:r>
+        <w:rPr>
+          <w:rFonts w:hint="eastAsia"/>
+          <w:lang w:val="en-US" w:eastAsia="zh-CN"/>
+        </w:rPr>
+        <w:t>2017年8月至今</w:t>
+      </w:r>
+    </w:p>
+    <w:p>
+      <w:pPr>
+        <w:rPr>
+          <w:rFonts w:hint="eastAsia"/>
+          <w:lang w:val="en-US" w:eastAsia="zh-CN"/>
+        </w:rPr>
+      </w:pPr>
+      <w:r>
+        <w:rPr>
+          <w:rFonts w:hint="eastAsia"/>
+          <w:lang w:val="en-US" w:eastAsia="zh-CN"/>
+        </w:rPr>
+        <w:t>公司：广州潮动信息科技有限公司</w:t>
+      </w:r>
+    </w:p>
+    <w:p>
+      <w:pPr>
+        <w:rPr>
+          <w:rFonts w:hint="eastAsia"/>
+          <w:lang w:val="en-US" w:eastAsia="zh-CN"/>
+        </w:rPr>
+      </w:pPr>
+      <w:r>
+        <w:rPr>
+          <w:rFonts w:hint="eastAsia"/>
+          <w:lang w:val="en-US" w:eastAsia="zh-CN"/>
+        </w:rPr>
+        <w:t>行业：互联网社交，直播</w:t>
+      </w:r>
+    </w:p>
+    <w:p>
+      <w:pPr>
+        <w:rPr>
+          <w:rFonts w:hint="eastAsia"/>
+          <w:lang w:val="en-US" w:eastAsia="zh-CN"/>
+        </w:rPr>
+      </w:pPr>
+      <w:r>
+        <w:rPr>
+          <w:rFonts w:hint="eastAsia"/>
+          <w:lang w:val="en-US" w:eastAsia="zh-CN"/>
+        </w:rPr>
+        <w:t>工作职责</w:t>
+      </w:r>
+    </w:p>
+    <w:p>
+      <w:pPr>
+        <w:numPr>
+          <w:ilvl w:val="0"/>
+          <w:numId w:val="9"/>
+        </w:numPr>
+        <w:rPr>
+          <w:rFonts w:hint="eastAsia"/>
+          <w:lang w:val="en-US" w:eastAsia="zh-CN"/>
+        </w:rPr>
+      </w:pPr>
+      <w:r>
+        <w:rPr>
+          <w:rFonts w:hint="eastAsia"/>
+          <w:lang w:val="en-US" w:eastAsia="zh-CN"/>
+        </w:rPr>
+        <w:t>负责需求管理</w:t>
+      </w:r>
+    </w:p>
+    <w:p>
+      <w:pPr>
+        <w:numPr>
+          <w:ilvl w:val="0"/>
+          <w:numId w:val="9"/>
+        </w:numPr>
+        <w:rPr>
+          <w:rFonts w:hint="eastAsia"/>
+          <w:lang w:val="en-US" w:eastAsia="zh-CN"/>
+        </w:rPr>
+      </w:pPr>
+      <w:r>
+        <w:rPr>
+          <w:rFonts w:hint="eastAsia"/>
+          <w:lang w:val="en-US" w:eastAsia="zh-CN"/>
+        </w:rPr>
+        <w:t>产品功能设计</w:t>
+      </w:r>
+    </w:p>
+    <w:p>
+      <w:pPr>
+        <w:numPr>
+          <w:ilvl w:val="0"/>
+          <w:numId w:val="9"/>
+        </w:numPr>
+        <w:rPr>
+          <w:rFonts w:hint="eastAsia"/>
+          <w:lang w:val="en-US" w:eastAsia="zh-CN"/>
+        </w:rPr>
+      </w:pPr>
+      <w:r>
+        <w:rPr>
+          <w:rFonts w:hint="eastAsia"/>
+          <w:lang w:val="en-US" w:eastAsia="zh-CN"/>
+        </w:rPr>
+        <w:t>组织需求评审会议</w:t>
+      </w:r>
+    </w:p>
+    <w:p>
+      <w:pPr>
+        <w:numPr>
+          <w:ilvl w:val="0"/>
+          <w:numId w:val="9"/>
+        </w:numPr>
+        <w:rPr>
+          <w:rFonts w:hint="eastAsia"/>
+          <w:lang w:val="en-US" w:eastAsia="zh-CN"/>
+        </w:rPr>
+      </w:pPr>
+      <w:r>
+        <w:rPr>
+          <w:rFonts w:hint="eastAsia"/>
+          <w:lang w:val="en-US" w:eastAsia="zh-CN"/>
+        </w:rPr>
+        <w:t>跟踪产品研发进度</w:t>
+      </w:r>
+    </w:p>
+    <w:p>
+      <w:pPr>
+        <w:numPr>
+          <w:ilvl w:val="0"/>
+          <w:numId w:val="9"/>
+        </w:numPr>
+        <w:rPr>
+          <w:rFonts w:hint="eastAsia"/>
+          <w:lang w:val="en-US" w:eastAsia="zh-CN"/>
+        </w:rPr>
+      </w:pPr>
+      <w:r>
+        <w:rPr>
+          <w:rFonts w:hint="eastAsia"/>
+          <w:lang w:val="en-US" w:eastAsia="zh-CN"/>
+        </w:rPr>
+        <w:t>协调设计、研发、运营</w:t>
+      </w:r>
+    </w:p>
+    <w:p>
+      <w:pPr>
+        <w:widowControl w:val="0"/>
+        <w:numPr>
+          <w:ilvl w:val="0"/>
+          <w:numId w:val="0"/>
+        </w:numPr>
+        <w:tabs>
+          <w:tab w:val="left" w:pos="312"/>
+        </w:tabs>
+        <w:jc w:val="both"/>
+        <w:rPr>
+          <w:rFonts w:hint="eastAsia"/>
+          <w:lang w:val="en-US" w:eastAsia="zh-CN"/>
+        </w:rPr>
+      </w:pPr>
+    </w:p>
+    <w:p>
+      <w:pPr>
+        <w:widowControl w:val="0"/>
+        <w:numPr>
+          <w:ilvl w:val="0"/>
+          <w:numId w:val="0"/>
+        </w:numPr>
+        <w:tabs>
+          <w:tab w:val="left" w:pos="312"/>
+        </w:tabs>
+        <w:jc w:val="both"/>
+        <w:rPr>
+          <w:rFonts w:hint="eastAsia"/>
+          <w:b/>
+          <w:bCs/>
+          <w:lang w:val="en-US" w:eastAsia="zh-CN"/>
+        </w:rPr>
+      </w:pPr>
+      <w:r>
+        <w:rPr>
+          <w:rFonts w:hint="eastAsia"/>
+          <w:b/>
+          <w:bCs/>
+          <w:lang w:val="en-US" w:eastAsia="zh-CN"/>
+        </w:rPr>
+        <w:t>产品一：觅聊</w:t>
+      </w:r>
+    </w:p>
+    <w:p>
+      <w:pPr>
+        <w:widowControl w:val="0"/>
+        <w:numPr>
+          <w:ilvl w:val="0"/>
+          <w:numId w:val="0"/>
+        </w:numPr>
+        <w:tabs>
+          <w:tab w:val="left" w:pos="312"/>
+        </w:tabs>
+        <w:jc w:val="both"/>
+        <w:rPr>
+          <w:rFonts w:hint="eastAsia"/>
+          <w:lang w:val="en-US" w:eastAsia="zh-CN"/>
+        </w:rPr>
+      </w:pPr>
+      <w:r>
+        <w:rPr>
+          <w:rFonts w:hint="eastAsia"/>
+          <w:lang w:val="en-US" w:eastAsia="zh-CN"/>
+        </w:rPr>
+        <w:t>时间：2017年9月至今</w:t>
+      </w:r>
+    </w:p>
+    <w:p>
+      <w:pPr>
+        <w:widowControl w:val="0"/>
+        <w:numPr>
+          <w:ilvl w:val="0"/>
+          <w:numId w:val="0"/>
+        </w:numPr>
+        <w:tabs>
+          <w:tab w:val="left" w:pos="312"/>
+        </w:tabs>
+        <w:jc w:val="both"/>
+        <w:rPr>
+          <w:rFonts w:hint="eastAsia"/>
+          <w:lang w:val="en-US" w:eastAsia="zh-CN"/>
+        </w:rPr>
+      </w:pPr>
+      <w:r>
+        <w:rPr>
+          <w:rFonts w:hint="eastAsia"/>
+          <w:lang w:val="en-US" w:eastAsia="zh-CN"/>
+        </w:rPr>
+        <w:t>觅聊是一个互联网陌生人社交平台，通过觅聊能够迅速找到心仪的女性进行语音、视频聊天。</w:t>
+      </w:r>
+    </w:p>
+    <w:p>
+      <w:pPr>
+        <w:widowControl w:val="0"/>
+        <w:numPr>
+          <w:ilvl w:val="0"/>
+          <w:numId w:val="0"/>
+        </w:numPr>
+        <w:tabs>
+          <w:tab w:val="left" w:pos="312"/>
+        </w:tabs>
+        <w:jc w:val="both"/>
+        <w:rPr>
+          <w:rFonts w:hint="eastAsia"/>
+          <w:b/>
+          <w:bCs/>
+          <w:lang w:val="en-US" w:eastAsia="zh-CN"/>
+        </w:rPr>
+      </w:pPr>
+      <w:r>
+        <w:rPr>
+          <w:rFonts w:hint="eastAsia"/>
+          <w:b/>
+          <w:bCs/>
+          <w:lang w:val="en-US" w:eastAsia="zh-CN"/>
+        </w:rPr>
+        <w:t>个人职责</w:t>
+      </w:r>
+    </w:p>
+    <w:p>
+      <w:pPr>
+        <w:widowControl w:val="0"/>
+        <w:numPr>
+          <w:ilvl w:val="0"/>
+          <w:numId w:val="10"/>
+        </w:numPr>
+        <w:jc w:val="both"/>
+        <w:rPr>
+          <w:rFonts w:hint="eastAsia"/>
+          <w:lang w:val="en-US" w:eastAsia="zh-CN"/>
+        </w:rPr>
+      </w:pPr>
+      <w:r>
+        <w:rPr>
+          <w:rFonts w:hint="eastAsia"/>
+          <w:lang w:val="en-US" w:eastAsia="zh-CN"/>
+        </w:rPr>
+        <w:t>功能设计</w:t>
+      </w:r>
+    </w:p>
+    <w:p>
+      <w:pPr>
+        <w:widowControl w:val="0"/>
+        <w:numPr>
+          <w:ilvl w:val="1"/>
+          <w:numId w:val="10"/>
+        </w:numPr>
+        <w:tabs>
+          <w:tab w:val="left" w:pos="312"/>
+          <w:tab w:val="clear" w:pos="840"/>
+        </w:tabs>
+        <w:ind w:left="840" w:leftChars="0" w:hanging="420" w:firstLineChars="0"/>
+        <w:jc w:val="both"/>
+        <w:rPr>
+          <w:rFonts w:hint="eastAsia"/>
+          <w:lang w:val="en-US" w:eastAsia="zh-CN"/>
+        </w:rPr>
+      </w:pPr>
+      <w:r>
+        <w:rPr>
+          <w:rFonts w:hint="eastAsia"/>
+          <w:lang w:val="en-US" w:eastAsia="zh-CN"/>
+        </w:rPr>
+        <w:t>删减机器人回复</w:t>
+      </w:r>
+    </w:p>
+    <w:p>
+      <w:pPr>
+        <w:widowControl w:val="0"/>
+        <w:numPr>
+          <w:ilvl w:val="1"/>
+          <w:numId w:val="10"/>
+        </w:numPr>
+        <w:tabs>
+          <w:tab w:val="left" w:pos="312"/>
+          <w:tab w:val="clear" w:pos="840"/>
+        </w:tabs>
+        <w:ind w:left="840" w:leftChars="0" w:hanging="420" w:firstLineChars="0"/>
+        <w:jc w:val="both"/>
+        <w:rPr>
+          <w:rFonts w:hint="eastAsia"/>
+          <w:lang w:val="en-US" w:eastAsia="zh-CN"/>
+        </w:rPr>
+      </w:pPr>
+      <w:r>
+        <w:rPr>
+          <w:rFonts w:hint="eastAsia"/>
+          <w:lang w:val="en-US" w:eastAsia="zh-CN"/>
+        </w:rPr>
+        <w:t>新增视频聊模块</w:t>
+      </w:r>
+    </w:p>
+    <w:p>
+      <w:pPr>
+        <w:widowControl w:val="0"/>
+        <w:numPr>
+          <w:ilvl w:val="1"/>
+          <w:numId w:val="10"/>
+        </w:numPr>
+        <w:tabs>
+          <w:tab w:val="left" w:pos="312"/>
+          <w:tab w:val="clear" w:pos="840"/>
+        </w:tabs>
+        <w:ind w:left="840" w:leftChars="0" w:hanging="420" w:firstLineChars="0"/>
+        <w:jc w:val="both"/>
+        <w:rPr>
+          <w:rFonts w:hint="eastAsia"/>
+          <w:lang w:val="en-US" w:eastAsia="zh-CN"/>
+        </w:rPr>
+      </w:pPr>
+      <w:r>
+        <w:rPr>
+          <w:rFonts w:hint="eastAsia"/>
+          <w:lang w:val="en-US" w:eastAsia="zh-CN"/>
+        </w:rPr>
+        <w:t>新增聊天标签（相同标签异性配对）</w:t>
+      </w:r>
+    </w:p>
+    <w:p>
+      <w:pPr>
+        <w:widowControl w:val="0"/>
+        <w:numPr>
+          <w:ilvl w:val="1"/>
+          <w:numId w:val="10"/>
+        </w:numPr>
+        <w:tabs>
+          <w:tab w:val="left" w:pos="312"/>
+          <w:tab w:val="clear" w:pos="840"/>
+        </w:tabs>
+        <w:ind w:left="840" w:leftChars="0" w:hanging="420" w:firstLineChars="0"/>
+        <w:jc w:val="both"/>
+        <w:rPr>
+          <w:rFonts w:hint="eastAsia"/>
+          <w:lang w:val="en-US" w:eastAsia="zh-CN"/>
+        </w:rPr>
+      </w:pPr>
+      <w:r>
+        <w:rPr>
+          <w:rFonts w:hint="eastAsia"/>
+          <w:lang w:val="en-US" w:eastAsia="zh-CN"/>
+        </w:rPr>
+        <w:t>新增通话邀请</w:t>
+      </w:r>
+    </w:p>
+    <w:p>
+      <w:pPr>
+        <w:widowControl w:val="0"/>
+        <w:numPr>
+          <w:ilvl w:val="1"/>
+          <w:numId w:val="10"/>
+        </w:numPr>
+        <w:tabs>
+          <w:tab w:val="left" w:pos="312"/>
+          <w:tab w:val="clear" w:pos="840"/>
+        </w:tabs>
+        <w:ind w:left="840" w:leftChars="0" w:hanging="420" w:firstLineChars="0"/>
+        <w:jc w:val="both"/>
+        <w:rPr>
+          <w:rFonts w:hint="eastAsia"/>
+          <w:lang w:val="en-US" w:eastAsia="zh-CN"/>
+        </w:rPr>
+      </w:pPr>
+      <w:r>
+        <w:rPr>
+          <w:rFonts w:hint="eastAsia"/>
+          <w:lang w:val="en-US" w:eastAsia="zh-CN"/>
+        </w:rPr>
+        <w:t>新增语聊列表</w:t>
+      </w:r>
+    </w:p>
+    <w:p>
+      <w:pPr>
+        <w:widowControl w:val="0"/>
+        <w:numPr>
+          <w:ilvl w:val="1"/>
+          <w:numId w:val="10"/>
+        </w:numPr>
+        <w:tabs>
+          <w:tab w:val="left" w:pos="312"/>
+          <w:tab w:val="clear" w:pos="840"/>
+        </w:tabs>
+        <w:ind w:left="840" w:leftChars="0" w:hanging="420" w:firstLineChars="0"/>
+        <w:jc w:val="both"/>
+        <w:rPr>
+          <w:rFonts w:hint="eastAsia"/>
+          <w:lang w:val="en-US" w:eastAsia="zh-CN"/>
+        </w:rPr>
+      </w:pPr>
+      <w:r>
+        <w:rPr>
+          <w:rFonts w:hint="eastAsia"/>
+          <w:lang w:val="en-US" w:eastAsia="zh-CN"/>
+        </w:rPr>
+        <w:t>新增活动商城</w:t>
+      </w:r>
+    </w:p>
+    <w:p>
+      <w:pPr>
+        <w:widowControl w:val="0"/>
+        <w:numPr>
+          <w:ilvl w:val="1"/>
+          <w:numId w:val="10"/>
+        </w:numPr>
+        <w:tabs>
+          <w:tab w:val="left" w:pos="312"/>
+          <w:tab w:val="clear" w:pos="840"/>
+        </w:tabs>
+        <w:ind w:left="840" w:leftChars="0" w:hanging="420" w:firstLineChars="0"/>
+        <w:jc w:val="both"/>
+        <w:rPr>
+          <w:rFonts w:hint="eastAsia"/>
+          <w:lang w:val="en-US" w:eastAsia="zh-CN"/>
+        </w:rPr>
+      </w:pPr>
+      <w:r>
+        <w:rPr>
+          <w:rFonts w:hint="eastAsia"/>
+          <w:lang w:val="en-US" w:eastAsia="zh-CN"/>
+        </w:rPr>
+        <w:t>修改vip与金币机制</w:t>
+      </w:r>
+    </w:p>
+    <w:p>
+      <w:pPr>
+        <w:widowControl w:val="0"/>
+        <w:numPr>
+          <w:ilvl w:val="0"/>
+          <w:numId w:val="10"/>
+        </w:numPr>
+        <w:tabs>
+          <w:tab w:val="left" w:pos="266"/>
+        </w:tabs>
+        <w:jc w:val="both"/>
+        <w:rPr>
+          <w:rFonts w:hint="eastAsia"/>
+          <w:lang w:val="en-US" w:eastAsia="zh-CN"/>
+        </w:rPr>
+      </w:pPr>
+      <w:r>
+        <w:rPr>
+          <w:rFonts w:hint="eastAsia"/>
+          <w:lang w:val="en-US" w:eastAsia="zh-CN"/>
+        </w:rPr>
+        <w:tab/>
+        <w:t>协助UI设计</w:t>
+      </w:r>
+    </w:p>
+    <w:p>
+      <w:pPr>
+        <w:widowControl w:val="0"/>
+        <w:numPr>
+          <w:ilvl w:val="0"/>
+          <w:numId w:val="10"/>
+        </w:numPr>
+        <w:tabs>
+          <w:tab w:val="left" w:pos="266"/>
+        </w:tabs>
+        <w:jc w:val="both"/>
+        <w:rPr>
+          <w:rFonts w:hint="eastAsia"/>
+          <w:lang w:val="en-US" w:eastAsia="zh-CN"/>
+        </w:rPr>
+      </w:pPr>
+      <w:r>
+        <w:rPr>
+          <w:rFonts w:hint="eastAsia"/>
+          <w:lang w:val="en-US" w:eastAsia="zh-CN"/>
+        </w:rPr>
+        <w:t>竞品分析“富聊”（视频聊功能）</w:t>
+      </w:r>
+    </w:p>
+    <w:p>
+      <w:pPr>
+        <w:widowControl w:val="0"/>
+        <w:numPr>
+          <w:ilvl w:val="0"/>
+          <w:numId w:val="10"/>
+        </w:numPr>
+        <w:jc w:val="both"/>
+        <w:rPr>
+          <w:rFonts w:hint="eastAsia"/>
+          <w:lang w:val="en-US" w:eastAsia="zh-CN"/>
+        </w:rPr>
+      </w:pPr>
+      <w:r>
+        <w:rPr>
+          <w:rFonts w:hint="eastAsia"/>
+          <w:lang w:val="en-US" w:eastAsia="zh-CN"/>
+        </w:rPr>
+        <w:t>根据产品运营情况，发现问题，及时解决。</w:t>
+      </w:r>
+    </w:p>
+    <w:p>
+      <w:pPr>
+        <w:widowControl w:val="0"/>
+        <w:numPr>
+          <w:ilvl w:val="0"/>
+          <w:numId w:val="0"/>
+        </w:numPr>
+        <w:tabs>
+          <w:tab w:val="left" w:pos="312"/>
+        </w:tabs>
+        <w:jc w:val="both"/>
+        <w:rPr>
+          <w:rFonts w:hint="eastAsia"/>
+          <w:lang w:val="en-US" w:eastAsia="zh-CN"/>
+        </w:rPr>
+      </w:pPr>
+    </w:p>
+    <w:p>
+      <w:pPr>
+        <w:widowControl w:val="0"/>
+        <w:numPr>
+          <w:ilvl w:val="0"/>
+          <w:numId w:val="0"/>
+        </w:numPr>
+        <w:tabs>
+          <w:tab w:val="left" w:pos="312"/>
+        </w:tabs>
+        <w:jc w:val="both"/>
+        <w:rPr>
+          <w:rFonts w:hint="eastAsia"/>
+          <w:b/>
+          <w:bCs/>
+          <w:lang w:val="en-US" w:eastAsia="zh-CN"/>
+        </w:rPr>
+      </w:pPr>
+      <w:r>
+        <w:rPr>
+          <w:rFonts w:hint="eastAsia"/>
+          <w:b/>
+          <w:bCs/>
           <w:lang w:val="en-US" w:eastAsia="zh-CN"/>
         </w:rPr>
         <w:t>效益</w:t>
@@ -4226,6 +4986,49 @@
       <w:pPr>
         <w:widowControl w:val="0"/>
         <w:numPr>
+          <w:ilvl w:val="0"/>
+          <w:numId w:val="11"/>
+        </w:numPr>
+        <w:jc w:val="both"/>
+        <w:rPr>
+          <w:rFonts w:hint="eastAsia"/>
+          <w:lang w:val="en-US" w:eastAsia="zh-CN"/>
+        </w:rPr>
+      </w:pPr>
+      <w:r>
+        <w:rPr>
+          <w:rFonts w:hint="eastAsia"/>
+          <w:lang w:val="en-US" w:eastAsia="zh-CN"/>
+        </w:rPr>
+        <w:t>日活量</w:t>
+      </w:r>
+    </w:p>
+    <w:p>
+      <w:pPr>
+        <w:widowControl w:val="0"/>
+        <w:numPr>
+          <w:ilvl w:val="0"/>
+          <w:numId w:val="11"/>
+        </w:numPr>
+        <w:jc w:val="both"/>
+        <w:rPr>
+          <w:rFonts w:hint="eastAsia"/>
+          <w:lang w:val="en-US" w:eastAsia="zh-CN"/>
+        </w:rPr>
+      </w:pPr>
+      <w:r>
+        <w:rPr>
+          <w:rFonts w:hint="eastAsia"/>
+          <w:lang w:val="en-US" w:eastAsia="zh-CN"/>
+        </w:rPr>
+        <w:t>盈利</w:t>
+      </w:r>
+    </w:p>
+    <w:p>
+      <w:pPr>
+        <w:widowControl w:val="0"/>
+        <w:numPr>
+          <w:ilvl w:val="0"/>
           <w:numId w:val="0"/>
         </w:numPr>
         <w:tabs>
@@ -4237,18 +5040,12 @@
           <w:lang w:val="en-US" w:eastAsia="zh-CN"/>
         </w:rPr>
       </w:pPr>
-      <w:r>
-        <w:rPr>
-          <w:rFonts w:hint="eastAsia"/>
-          <w:lang w:val="en-US" w:eastAsia="zh-CN"/>
-        </w:rPr>
-        <w:t>1.研发费20W</w:t>
-      </w:r>
-    </w:p>
-    <w:p>
-      <w:pPr>
-        <w:widowControl w:val="0"/>
-        <w:numPr>
+    </w:p>
+    <w:p>
+      <w:pPr>
+        <w:widowControl w:val="0"/>
+        <w:numPr>
+          <w:ilvl w:val="0"/>
           <w:numId w:val="0"/>
         </w:numPr>
         <w:tabs>
@@ -4263,177 +5060,6 @@
     </w:p>
     <w:p>
       <w:pPr>
-        <w:rPr>
-          <w:rFonts w:hint="eastAsia"/>
-          <w:lang w:val="en-US" w:eastAsia="zh-CN"/>
-        </w:rPr>
-      </w:pPr>
-    </w:p>
-    <w:p>
-      <w:pPr>
-        <w:rPr>
-          <w:rFonts w:hint="eastAsia"/>
-          <w:lang w:val="en-US" w:eastAsia="zh-CN"/>
-        </w:rPr>
-      </w:pPr>
-    </w:p>
-    <w:p>
-      <w:pPr>
-        <w:rPr>
-          <w:rFonts w:hint="eastAsia"/>
-          <w:lang w:val="en-US" w:eastAsia="zh-CN"/>
-        </w:rPr>
-      </w:pPr>
-      <w:r>
-        <w:rPr>
-          <w:rFonts w:hint="eastAsia"/>
-          <w:lang w:val="en-US" w:eastAsia="zh-CN"/>
-        </w:rPr>
-        <w:t>2017年8月至今</w:t>
-      </w:r>
-    </w:p>
-    <w:p>
-      <w:pPr>
-        <w:rPr>
-          <w:rFonts w:hint="eastAsia"/>
-          <w:lang w:val="en-US" w:eastAsia="zh-CN"/>
-        </w:rPr>
-      </w:pPr>
-      <w:r>
-        <w:rPr>
-          <w:rFonts w:hint="eastAsia"/>
-          <w:lang w:val="en-US" w:eastAsia="zh-CN"/>
-        </w:rPr>
-        <w:t>公司：广州潮动信息科技有限公司</w:t>
-      </w:r>
-    </w:p>
-    <w:p>
-      <w:pPr>
-        <w:rPr>
-          <w:rFonts w:hint="eastAsia"/>
-          <w:lang w:val="en-US" w:eastAsia="zh-CN"/>
-        </w:rPr>
-      </w:pPr>
-      <w:r>
-        <w:rPr>
-          <w:rFonts w:hint="eastAsia"/>
-          <w:lang w:val="en-US" w:eastAsia="zh-CN"/>
-        </w:rPr>
-        <w:t>行业：互联网社交，直播</w:t>
-      </w:r>
-    </w:p>
-    <w:p>
-      <w:pPr>
-        <w:rPr>
-          <w:rFonts w:hint="eastAsia"/>
-          <w:lang w:val="en-US" w:eastAsia="zh-CN"/>
-        </w:rPr>
-      </w:pPr>
-      <w:r>
-        <w:rPr>
-          <w:rFonts w:hint="eastAsia"/>
-          <w:lang w:val="en-US" w:eastAsia="zh-CN"/>
-        </w:rPr>
-        <w:t>工作职责</w:t>
-      </w:r>
-    </w:p>
-    <w:p>
-      <w:pPr>
-        <w:numPr>
-          <w:ilvl w:val="0"/>
-          <w:numId w:val="8"/>
-        </w:numPr>
-        <w:rPr>
-          <w:rFonts w:hint="eastAsia"/>
-          <w:lang w:val="en-US" w:eastAsia="zh-CN"/>
-        </w:rPr>
-      </w:pPr>
-      <w:r>
-        <w:rPr>
-          <w:rFonts w:hint="eastAsia"/>
-          <w:lang w:val="en-US" w:eastAsia="zh-CN"/>
-        </w:rPr>
-        <w:t>负责需求管理</w:t>
-      </w:r>
-    </w:p>
-    <w:p>
-      <w:pPr>
-        <w:numPr>
-          <w:ilvl w:val="0"/>
-          <w:numId w:val="8"/>
-        </w:numPr>
-        <w:rPr>
-          <w:rFonts w:hint="eastAsia"/>
-          <w:lang w:val="en-US" w:eastAsia="zh-CN"/>
-        </w:rPr>
-      </w:pPr>
-      <w:r>
-        <w:rPr>
-          <w:rFonts w:hint="eastAsia"/>
-          <w:lang w:val="en-US" w:eastAsia="zh-CN"/>
-        </w:rPr>
-        <w:t>产品功能设计</w:t>
-      </w:r>
-    </w:p>
-    <w:p>
-      <w:pPr>
-        <w:numPr>
-          <w:ilvl w:val="0"/>
-          <w:numId w:val="8"/>
-        </w:numPr>
-        <w:rPr>
-          <w:rFonts w:hint="eastAsia"/>
-          <w:lang w:val="en-US" w:eastAsia="zh-CN"/>
-        </w:rPr>
-      </w:pPr>
-      <w:r>
-        <w:rPr>
-          <w:rFonts w:hint="eastAsia"/>
-          <w:lang w:val="en-US" w:eastAsia="zh-CN"/>
-        </w:rPr>
-        <w:t>组织需求评审会议</w:t>
-      </w:r>
-    </w:p>
-    <w:p>
-      <w:pPr>
-        <w:numPr>
-          <w:ilvl w:val="0"/>
-          <w:numId w:val="8"/>
-        </w:numPr>
-        <w:rPr>
-          <w:rFonts w:hint="eastAsia"/>
-          <w:lang w:val="en-US" w:eastAsia="zh-CN"/>
-        </w:rPr>
-      </w:pPr>
-      <w:r>
-        <w:rPr>
-          <w:rFonts w:hint="eastAsia"/>
-          <w:lang w:val="en-US" w:eastAsia="zh-CN"/>
-        </w:rPr>
-        <w:t>跟踪产品研发进度</w:t>
-      </w:r>
-    </w:p>
-    <w:p>
-      <w:pPr>
-        <w:numPr>
-          <w:ilvl w:val="0"/>
-          <w:numId w:val="8"/>
-        </w:numPr>
-        <w:rPr>
-          <w:rFonts w:hint="eastAsia"/>
-          <w:lang w:val="en-US" w:eastAsia="zh-CN"/>
-        </w:rPr>
-      </w:pPr>
-      <w:r>
-        <w:rPr>
-          <w:rFonts w:hint="eastAsia"/>
-          <w:lang w:val="en-US" w:eastAsia="zh-CN"/>
-        </w:rPr>
-        <w:t>分析运营数据</w:t>
-      </w:r>
-    </w:p>
-    <w:p>
-      <w:pPr>
         <w:widowControl w:val="0"/>
         <w:numPr>
           <w:ilvl w:val="0"/>
@@ -4445,9 +5071,20 @@
         <w:jc w:val="both"/>
         <w:rPr>
           <w:rFonts w:hint="eastAsia"/>
-          <w:lang w:val="en-US" w:eastAsia="zh-CN"/>
-        </w:rPr>
-      </w:pPr>
+          <w:b/>
+          <w:bCs/>
+          <w:lang w:val="en-US" w:eastAsia="zh-CN"/>
+        </w:rPr>
+      </w:pPr>
+      <w:r>
+        <w:rPr>
+          <w:rFonts w:hint="eastAsia"/>
+          <w:b/>
+          <w:bCs/>
+          <w:lang w:val="en-US" w:eastAsia="zh-CN"/>
+        </w:rPr>
+        <w:t>产品二：聊友</w:t>
+      </w:r>
     </w:p>
     <w:p>
       <w:pPr>
@@ -4456,638 +5093,243 @@
           <w:ilvl w:val="0"/>
           <w:numId w:val="0"/>
         </w:numPr>
+        <w:jc w:val="both"/>
+        <w:rPr>
+          <w:rFonts w:hint="eastAsia"/>
+          <w:lang w:val="en-US" w:eastAsia="zh-CN"/>
+        </w:rPr>
+      </w:pPr>
+      <w:r>
+        <w:rPr>
+          <w:rFonts w:hint="eastAsia"/>
+          <w:lang w:val="en-US" w:eastAsia="zh-CN"/>
+        </w:rPr>
+        <w:t>时间：2017年9月至今</w:t>
+      </w:r>
+    </w:p>
+    <w:p>
+      <w:pPr>
+        <w:widowControl w:val="0"/>
+        <w:numPr>
+          <w:ilvl w:val="0"/>
+          <w:numId w:val="0"/>
+        </w:numPr>
+        <w:jc w:val="both"/>
+        <w:rPr>
+          <w:rFonts w:hint="eastAsia"/>
+          <w:lang w:val="en-US" w:eastAsia="zh-CN"/>
+        </w:rPr>
+      </w:pPr>
+      <w:r>
+        <w:rPr>
+          <w:rFonts w:hint="eastAsia"/>
+          <w:lang w:val="en-US" w:eastAsia="zh-CN"/>
+        </w:rPr>
+        <w:t>聊友是一个为女性打造的互联网粉丝经济平台，通过聊友能够迅速找到高质量的男性，通过收礼物，与男性用户聊天来获取收益。</w:t>
+      </w:r>
+    </w:p>
+    <w:p>
+      <w:pPr>
+        <w:widowControl w:val="0"/>
+        <w:numPr>
+          <w:ilvl w:val="0"/>
+          <w:numId w:val="0"/>
+        </w:numPr>
+        <w:jc w:val="both"/>
+        <w:rPr>
+          <w:rFonts w:hint="eastAsia"/>
+          <w:b/>
+          <w:bCs/>
+          <w:lang w:val="en-US" w:eastAsia="zh-CN"/>
+        </w:rPr>
+      </w:pPr>
+      <w:r>
+        <w:rPr>
+          <w:rFonts w:hint="eastAsia"/>
+          <w:b/>
+          <w:bCs/>
+          <w:lang w:val="en-US" w:eastAsia="zh-CN"/>
+        </w:rPr>
+        <w:t>个人职责</w:t>
+      </w:r>
+    </w:p>
+    <w:p>
+      <w:pPr>
+        <w:widowControl w:val="0"/>
+        <w:numPr>
+          <w:ilvl w:val="0"/>
+          <w:numId w:val="12"/>
+        </w:numPr>
+        <w:jc w:val="both"/>
+        <w:rPr>
+          <w:rFonts w:hint="eastAsia"/>
+          <w:lang w:val="en-US" w:eastAsia="zh-CN"/>
+        </w:rPr>
+      </w:pPr>
+      <w:r>
+        <w:rPr>
+          <w:rFonts w:hint="eastAsia"/>
+          <w:lang w:val="en-US" w:eastAsia="zh-CN"/>
+        </w:rPr>
+        <w:t>功能设计</w:t>
+      </w:r>
+    </w:p>
+    <w:p>
+      <w:pPr>
+        <w:widowControl w:val="0"/>
+        <w:numPr>
+          <w:ilvl w:val="1"/>
+          <w:numId w:val="12"/>
+        </w:numPr>
         <w:tabs>
           <w:tab w:val="left" w:pos="312"/>
-        </w:tabs>
-        <w:jc w:val="both"/>
-        <w:rPr>
-          <w:rFonts w:hint="eastAsia"/>
-          <w:lang w:val="en-US" w:eastAsia="zh-CN"/>
-        </w:rPr>
-      </w:pPr>
-      <w:r>
-        <w:rPr>
-          <w:rFonts w:hint="eastAsia"/>
-          <w:lang w:val="en-US" w:eastAsia="zh-CN"/>
-        </w:rPr>
-        <w:t>项目</w:t>
-      </w:r>
-    </w:p>
-    <w:p>
-      <w:pPr>
-        <w:widowControl w:val="0"/>
-        <w:numPr>
-          <w:ilvl w:val="0"/>
-          <w:numId w:val="0"/>
+          <w:tab w:val="clear" w:pos="840"/>
+        </w:tabs>
+        <w:ind w:left="840" w:leftChars="0" w:hanging="420" w:firstLineChars="0"/>
+        <w:jc w:val="both"/>
+        <w:rPr>
+          <w:rFonts w:hint="eastAsia"/>
+          <w:lang w:val="en-US" w:eastAsia="zh-CN"/>
+        </w:rPr>
+      </w:pPr>
+      <w:r>
+        <w:rPr>
+          <w:rFonts w:hint="eastAsia"/>
+          <w:lang w:val="en-US" w:eastAsia="zh-CN"/>
+        </w:rPr>
+        <w:t>新增聊天标签</w:t>
+      </w:r>
+    </w:p>
+    <w:p>
+      <w:pPr>
+        <w:widowControl w:val="0"/>
+        <w:numPr>
+          <w:ilvl w:val="1"/>
+          <w:numId w:val="12"/>
         </w:numPr>
         <w:tabs>
           <w:tab w:val="left" w:pos="312"/>
-        </w:tabs>
-        <w:jc w:val="both"/>
-        <w:rPr>
-          <w:rFonts w:hint="eastAsia"/>
-          <w:lang w:val="en-US" w:eastAsia="zh-CN"/>
-        </w:rPr>
-      </w:pPr>
-      <w:r>
-        <w:rPr>
-          <w:rFonts w:hint="eastAsia"/>
-          <w:lang w:val="en-US" w:eastAsia="zh-CN"/>
-        </w:rPr>
-        <w:t>觅聊</w:t>
-      </w:r>
-    </w:p>
-    <w:p>
-      <w:pPr>
-        <w:widowControl w:val="0"/>
-        <w:numPr>
-          <w:ilvl w:val="0"/>
-          <w:numId w:val="0"/>
+          <w:tab w:val="clear" w:pos="840"/>
+        </w:tabs>
+        <w:ind w:left="840" w:leftChars="0" w:hanging="420" w:firstLineChars="0"/>
+        <w:jc w:val="both"/>
+        <w:rPr>
+          <w:rFonts w:hint="eastAsia"/>
+          <w:lang w:val="en-US" w:eastAsia="zh-CN"/>
+        </w:rPr>
+      </w:pPr>
+      <w:r>
+        <w:rPr>
+          <w:rFonts w:hint="eastAsia"/>
+          <w:lang w:val="en-US" w:eastAsia="zh-CN"/>
+        </w:rPr>
+        <w:t>新增女性用户单对单通话邀请</w:t>
+      </w:r>
+    </w:p>
+    <w:p>
+      <w:pPr>
+        <w:widowControl w:val="0"/>
+        <w:numPr>
+          <w:ilvl w:val="1"/>
+          <w:numId w:val="12"/>
         </w:numPr>
         <w:tabs>
           <w:tab w:val="left" w:pos="312"/>
-        </w:tabs>
-        <w:jc w:val="both"/>
-        <w:rPr>
-          <w:rFonts w:hint="eastAsia"/>
-          <w:lang w:val="en-US" w:eastAsia="zh-CN"/>
-        </w:rPr>
-      </w:pPr>
-      <w:r>
-        <w:rPr>
-          <w:rFonts w:hint="eastAsia"/>
-          <w:lang w:val="en-US" w:eastAsia="zh-CN"/>
-        </w:rPr>
-        <w:t>觅聊是一个互联网陌生人社交平台，通过觅聊能够迅速找到心仪的女性进行语音、视频聊天。</w:t>
-      </w:r>
-    </w:p>
-    <w:p>
-      <w:pPr>
-        <w:widowControl w:val="0"/>
-        <w:numPr>
-          <w:ilvl w:val="0"/>
-          <w:numId w:val="9"/>
-        </w:numPr>
-        <w:jc w:val="both"/>
-        <w:rPr>
-          <w:rFonts w:hint="eastAsia"/>
-          <w:lang w:val="en-US" w:eastAsia="zh-CN"/>
-        </w:rPr>
-      </w:pPr>
-      <w:r>
-        <w:rPr>
-          <w:rFonts w:hint="eastAsia"/>
-          <w:lang w:val="en-US" w:eastAsia="zh-CN"/>
-        </w:rPr>
-        <w:t>删减机器人回复</w:t>
-      </w:r>
-    </w:p>
-    <w:p>
-      <w:pPr>
-        <w:widowControl w:val="0"/>
-        <w:numPr>
-          <w:ilvl w:val="0"/>
-          <w:numId w:val="9"/>
-        </w:numPr>
-        <w:jc w:val="both"/>
-        <w:rPr>
-          <w:rFonts w:hint="eastAsia"/>
-          <w:lang w:val="en-US" w:eastAsia="zh-CN"/>
-        </w:rPr>
-      </w:pPr>
-      <w:r>
-        <w:rPr>
-          <w:rFonts w:hint="eastAsia"/>
-          <w:lang w:val="en-US" w:eastAsia="zh-CN"/>
-        </w:rPr>
-        <w:t>新增视频聊模块</w:t>
-      </w:r>
-    </w:p>
-    <w:p>
-      <w:pPr>
-        <w:widowControl w:val="0"/>
-        <w:numPr>
-          <w:ilvl w:val="0"/>
-          <w:numId w:val="9"/>
-        </w:numPr>
-        <w:jc w:val="both"/>
-        <w:rPr>
-          <w:rFonts w:hint="eastAsia"/>
-          <w:lang w:val="en-US" w:eastAsia="zh-CN"/>
-        </w:rPr>
-      </w:pPr>
-      <w:r>
-        <w:rPr>
-          <w:rFonts w:hint="eastAsia"/>
-          <w:lang w:val="en-US" w:eastAsia="zh-CN"/>
-        </w:rPr>
-        <w:t>新增聊天标签（相同标签异性配对）</w:t>
-      </w:r>
-    </w:p>
-    <w:p>
-      <w:pPr>
-        <w:widowControl w:val="0"/>
-        <w:numPr>
-          <w:ilvl w:val="0"/>
-          <w:numId w:val="9"/>
-        </w:numPr>
-        <w:jc w:val="both"/>
-        <w:rPr>
-          <w:rFonts w:hint="eastAsia"/>
-          <w:lang w:val="en-US" w:eastAsia="zh-CN"/>
-        </w:rPr>
-      </w:pPr>
-      <w:r>
-        <w:rPr>
-          <w:rFonts w:hint="eastAsia"/>
-          <w:lang w:val="en-US" w:eastAsia="zh-CN"/>
-        </w:rPr>
-        <w:t>新增通话邀请</w:t>
-      </w:r>
-    </w:p>
-    <w:p>
-      <w:pPr>
-        <w:widowControl w:val="0"/>
-        <w:numPr>
-          <w:ilvl w:val="0"/>
-          <w:numId w:val="9"/>
-        </w:numPr>
-        <w:jc w:val="both"/>
-        <w:rPr>
-          <w:rFonts w:hint="eastAsia"/>
-          <w:lang w:val="en-US" w:eastAsia="zh-CN"/>
-        </w:rPr>
-      </w:pPr>
-      <w:r>
-        <w:rPr>
-          <w:rFonts w:hint="eastAsia"/>
-          <w:lang w:val="en-US" w:eastAsia="zh-CN"/>
-        </w:rPr>
-        <w:t>新增语聊列表</w:t>
-      </w:r>
-    </w:p>
-    <w:p>
-      <w:pPr>
-        <w:widowControl w:val="0"/>
-        <w:numPr>
-          <w:ilvl w:val="0"/>
-          <w:numId w:val="9"/>
-        </w:numPr>
-        <w:jc w:val="both"/>
-        <w:rPr>
-          <w:rFonts w:hint="eastAsia"/>
-          <w:lang w:val="en-US" w:eastAsia="zh-CN"/>
-        </w:rPr>
-      </w:pPr>
-      <w:r>
-        <w:rPr>
-          <w:rFonts w:hint="eastAsia"/>
-          <w:lang w:val="en-US" w:eastAsia="zh-CN"/>
-        </w:rPr>
-        <w:t>新增活动商城</w:t>
-      </w:r>
-    </w:p>
-    <w:p>
-      <w:pPr>
-        <w:widowControl w:val="0"/>
-        <w:numPr>
-          <w:ilvl w:val="0"/>
-          <w:numId w:val="9"/>
-        </w:numPr>
-        <w:jc w:val="both"/>
-        <w:rPr>
-          <w:rFonts w:hint="eastAsia"/>
-          <w:lang w:val="en-US" w:eastAsia="zh-CN"/>
-        </w:rPr>
-      </w:pPr>
-      <w:r>
-        <w:rPr>
-          <w:rFonts w:hint="eastAsia"/>
-          <w:lang w:val="en-US" w:eastAsia="zh-CN"/>
-        </w:rPr>
-        <w:t>修改vip与金币机制</w:t>
-      </w:r>
-    </w:p>
-    <w:p>
-      <w:pPr>
-        <w:widowControl w:val="0"/>
-        <w:numPr>
-          <w:ilvl w:val="0"/>
-          <w:numId w:val="0"/>
+          <w:tab w:val="clear" w:pos="840"/>
+        </w:tabs>
+        <w:ind w:left="840" w:leftChars="0" w:hanging="420" w:firstLineChars="0"/>
+        <w:jc w:val="both"/>
+        <w:rPr>
+          <w:rFonts w:hint="eastAsia"/>
+          <w:lang w:val="en-US" w:eastAsia="zh-CN"/>
+        </w:rPr>
+      </w:pPr>
+      <w:r>
+        <w:rPr>
+          <w:rFonts w:hint="eastAsia"/>
+          <w:lang w:val="en-US" w:eastAsia="zh-CN"/>
+        </w:rPr>
+        <w:t>新增直播（后改为视频聊录像）</w:t>
+      </w:r>
+    </w:p>
+    <w:p>
+      <w:pPr>
+        <w:widowControl w:val="0"/>
+        <w:numPr>
+          <w:ilvl w:val="1"/>
+          <w:numId w:val="12"/>
         </w:numPr>
         <w:tabs>
           <w:tab w:val="left" w:pos="312"/>
-        </w:tabs>
-        <w:jc w:val="both"/>
-        <w:rPr>
-          <w:rFonts w:hint="eastAsia"/>
-          <w:lang w:val="en-US" w:eastAsia="zh-CN"/>
-        </w:rPr>
-      </w:pPr>
-    </w:p>
-    <w:p>
-      <w:pPr>
-        <w:widowControl w:val="0"/>
-        <w:numPr>
-          <w:ilvl w:val="0"/>
-          <w:numId w:val="0"/>
+          <w:tab w:val="clear" w:pos="840"/>
+        </w:tabs>
+        <w:ind w:left="840" w:leftChars="0" w:hanging="420" w:firstLineChars="0"/>
+        <w:jc w:val="both"/>
+        <w:rPr>
+          <w:rFonts w:hint="eastAsia"/>
+          <w:lang w:val="en-US" w:eastAsia="zh-CN"/>
+        </w:rPr>
+      </w:pPr>
+      <w:r>
+        <w:rPr>
+          <w:rFonts w:hint="eastAsia"/>
+          <w:lang w:val="en-US" w:eastAsia="zh-CN"/>
+        </w:rPr>
+        <w:t>新增邀请好友</w:t>
+      </w:r>
+    </w:p>
+    <w:p>
+      <w:pPr>
+        <w:widowControl w:val="0"/>
+        <w:numPr>
+          <w:ilvl w:val="1"/>
+          <w:numId w:val="12"/>
         </w:numPr>
         <w:tabs>
           <w:tab w:val="left" w:pos="312"/>
-        </w:tabs>
-        <w:jc w:val="both"/>
-        <w:rPr>
-          <w:rFonts w:hint="eastAsia"/>
-          <w:lang w:val="en-US" w:eastAsia="zh-CN"/>
-        </w:rPr>
-      </w:pPr>
-      <w:r>
-        <w:rPr>
-          <w:rFonts w:hint="eastAsia"/>
-          <w:lang w:val="en-US" w:eastAsia="zh-CN"/>
-        </w:rPr>
-        <w:t>效益</w:t>
-      </w:r>
-    </w:p>
-    <w:p>
-      <w:pPr>
-        <w:widowControl w:val="0"/>
-        <w:numPr>
-          <w:ilvl w:val="0"/>
-          <w:numId w:val="10"/>
-        </w:numPr>
-        <w:jc w:val="both"/>
-        <w:rPr>
-          <w:rFonts w:hint="eastAsia"/>
-          <w:lang w:val="en-US" w:eastAsia="zh-CN"/>
-        </w:rPr>
-      </w:pPr>
-      <w:r>
-        <w:rPr>
-          <w:rFonts w:hint="eastAsia"/>
-          <w:lang w:val="en-US" w:eastAsia="zh-CN"/>
-        </w:rPr>
-        <w:t>日活</w:t>
-      </w:r>
-    </w:p>
-    <w:p>
-      <w:pPr>
-        <w:widowControl w:val="0"/>
-        <w:numPr>
-          <w:ilvl w:val="0"/>
-          <w:numId w:val="10"/>
-        </w:numPr>
-        <w:jc w:val="both"/>
-        <w:rPr>
-          <w:rFonts w:hint="eastAsia"/>
-          <w:lang w:val="en-US" w:eastAsia="zh-CN"/>
-        </w:rPr>
-      </w:pPr>
-      <w:r>
-        <w:rPr>
-          <w:rFonts w:hint="eastAsia"/>
-          <w:lang w:val="en-US" w:eastAsia="zh-CN"/>
-        </w:rPr>
-        <w:t>盈利</w:t>
-      </w:r>
-    </w:p>
-    <w:p>
-      <w:pPr>
-        <w:widowControl w:val="0"/>
-        <w:numPr>
-          <w:numId w:val="0"/>
-        </w:numPr>
-        <w:tabs>
-          <w:tab w:val="left" w:pos="312"/>
-        </w:tabs>
-        <w:jc w:val="both"/>
-        <w:rPr>
-          <w:rFonts w:hint="eastAsia"/>
-          <w:lang w:val="en-US" w:eastAsia="zh-CN"/>
-        </w:rPr>
-      </w:pPr>
-    </w:p>
-    <w:p>
-      <w:pPr>
-        <w:widowControl w:val="0"/>
-        <w:numPr>
-          <w:numId w:val="0"/>
-        </w:numPr>
-        <w:tabs>
-          <w:tab w:val="left" w:pos="312"/>
-        </w:tabs>
-        <w:jc w:val="both"/>
-        <w:rPr>
-          <w:rFonts w:hint="eastAsia"/>
-          <w:lang w:val="en-US" w:eastAsia="zh-CN"/>
-        </w:rPr>
-      </w:pPr>
-    </w:p>
-    <w:p>
-      <w:pPr>
-        <w:widowControl w:val="0"/>
-        <w:numPr>
-          <w:numId w:val="0"/>
-        </w:numPr>
-        <w:tabs>
-          <w:tab w:val="left" w:pos="312"/>
-        </w:tabs>
-        <w:jc w:val="both"/>
-        <w:rPr>
-          <w:rFonts w:hint="eastAsia"/>
-          <w:lang w:val="en-US" w:eastAsia="zh-CN"/>
-        </w:rPr>
-      </w:pPr>
-      <w:r>
-        <w:rPr>
-          <w:rFonts w:hint="eastAsia"/>
-          <w:lang w:val="en-US" w:eastAsia="zh-CN"/>
-        </w:rPr>
-        <w:t>2018年6月至今</w:t>
-      </w:r>
-    </w:p>
-    <w:p>
-      <w:pPr>
-        <w:widowControl w:val="0"/>
-        <w:numPr>
-          <w:ilvl w:val="0"/>
-          <w:numId w:val="0"/>
-        </w:numPr>
-        <w:tabs>
-          <w:tab w:val="left" w:pos="312"/>
-        </w:tabs>
-        <w:jc w:val="both"/>
-        <w:rPr>
-          <w:rFonts w:hint="eastAsia"/>
-          <w:lang w:val="en-US" w:eastAsia="zh-CN"/>
-        </w:rPr>
-      </w:pPr>
-      <w:r>
-        <w:rPr>
-          <w:rFonts w:hint="eastAsia"/>
-          <w:lang w:val="en-US" w:eastAsia="zh-CN"/>
-        </w:rPr>
-        <w:t>同城觅聊（微信小程序）</w:t>
-      </w:r>
-    </w:p>
-    <w:p>
-      <w:pPr>
-        <w:widowControl w:val="0"/>
-        <w:numPr>
-          <w:ilvl w:val="0"/>
-          <w:numId w:val="0"/>
-        </w:numPr>
-        <w:tabs>
-          <w:tab w:val="left" w:pos="312"/>
-        </w:tabs>
-        <w:jc w:val="both"/>
-        <w:rPr>
-          <w:rFonts w:hint="eastAsia"/>
-          <w:lang w:val="en-US" w:eastAsia="zh-CN"/>
-        </w:rPr>
-      </w:pPr>
-    </w:p>
-    <w:p>
-      <w:pPr>
-        <w:widowControl w:val="0"/>
-        <w:numPr>
-          <w:ilvl w:val="0"/>
-          <w:numId w:val="11"/>
-        </w:numPr>
-        <w:jc w:val="both"/>
-        <w:rPr>
-          <w:rFonts w:hint="eastAsia"/>
-          <w:lang w:val="en-US" w:eastAsia="zh-CN"/>
-        </w:rPr>
-      </w:pPr>
-      <w:r>
-        <w:rPr>
-          <w:rFonts w:hint="eastAsia"/>
-          <w:lang w:val="en-US" w:eastAsia="zh-CN"/>
-        </w:rPr>
-        <w:t>阉割版，留下主要业务逻辑（轻量级）</w:t>
-      </w:r>
-    </w:p>
-    <w:p>
-      <w:pPr>
-        <w:widowControl w:val="0"/>
-        <w:numPr>
-          <w:ilvl w:val="0"/>
-          <w:numId w:val="11"/>
-        </w:numPr>
-        <w:jc w:val="both"/>
-        <w:rPr>
-          <w:rFonts w:hint="eastAsia"/>
-          <w:lang w:val="en-US" w:eastAsia="zh-CN"/>
-        </w:rPr>
-      </w:pPr>
-      <w:r>
-        <w:rPr>
-          <w:rFonts w:hint="eastAsia"/>
-          <w:lang w:val="en-US" w:eastAsia="zh-CN"/>
-        </w:rPr>
-        <w:t>新尝试</w:t>
-      </w:r>
-    </w:p>
-    <w:p>
-      <w:pPr>
-        <w:widowControl w:val="0"/>
-        <w:numPr>
-          <w:ilvl w:val="0"/>
-          <w:numId w:val="11"/>
-        </w:numPr>
-        <w:jc w:val="both"/>
-        <w:rPr>
-          <w:rFonts w:hint="eastAsia"/>
-          <w:lang w:val="en-US" w:eastAsia="zh-CN"/>
-        </w:rPr>
-      </w:pPr>
-      <w:r>
-        <w:rPr>
-          <w:rFonts w:hint="eastAsia"/>
-          <w:lang w:val="en-US" w:eastAsia="zh-CN"/>
-        </w:rPr>
-        <w:t>拉新，导流</w:t>
-      </w:r>
-    </w:p>
-    <w:p>
-      <w:pPr>
-        <w:widowControl w:val="0"/>
-        <w:numPr>
-          <w:ilvl w:val="0"/>
-          <w:numId w:val="11"/>
-        </w:numPr>
-        <w:jc w:val="both"/>
-        <w:rPr>
-          <w:rFonts w:hint="eastAsia"/>
-          <w:lang w:val="en-US" w:eastAsia="zh-CN"/>
-        </w:rPr>
-      </w:pPr>
-      <w:r>
-        <w:rPr>
-          <w:rFonts w:hint="eastAsia"/>
-          <w:lang w:val="en-US" w:eastAsia="zh-CN"/>
-        </w:rPr>
-        <w:t>规划（直播）</w:t>
-      </w:r>
-    </w:p>
-    <w:p>
-      <w:pPr>
-        <w:widowControl w:val="0"/>
-        <w:numPr>
-          <w:ilvl w:val="0"/>
-          <w:numId w:val="0"/>
-        </w:numPr>
-        <w:tabs>
-          <w:tab w:val="left" w:pos="312"/>
-        </w:tabs>
-        <w:jc w:val="both"/>
-        <w:rPr>
-          <w:rFonts w:hint="eastAsia"/>
-          <w:lang w:val="en-US" w:eastAsia="zh-CN"/>
-        </w:rPr>
-      </w:pPr>
-    </w:p>
-    <w:p>
-      <w:pPr>
-        <w:widowControl w:val="0"/>
-        <w:numPr>
-          <w:ilvl w:val="0"/>
-          <w:numId w:val="0"/>
-        </w:numPr>
-        <w:tabs>
-          <w:tab w:val="left" w:pos="312"/>
-        </w:tabs>
-        <w:jc w:val="both"/>
-        <w:rPr>
-          <w:rFonts w:hint="eastAsia"/>
-          <w:lang w:val="en-US" w:eastAsia="zh-CN"/>
-        </w:rPr>
-      </w:pPr>
-      <w:r>
-        <w:rPr>
-          <w:rFonts w:hint="eastAsia"/>
-          <w:lang w:val="en-US" w:eastAsia="zh-CN"/>
-        </w:rPr>
-        <w:t>效益</w:t>
-      </w:r>
-    </w:p>
-    <w:p>
-      <w:pPr>
-        <w:widowControl w:val="0"/>
-        <w:numPr>
-          <w:numId w:val="0"/>
-        </w:numPr>
-        <w:jc w:val="both"/>
-        <w:rPr>
-          <w:rFonts w:hint="eastAsia"/>
-          <w:lang w:val="en-US" w:eastAsia="zh-CN"/>
-        </w:rPr>
-      </w:pPr>
-    </w:p>
-    <w:p>
-      <w:pPr>
-        <w:widowControl w:val="0"/>
-        <w:numPr>
-          <w:ilvl w:val="0"/>
-          <w:numId w:val="0"/>
-        </w:numPr>
-        <w:tabs>
-          <w:tab w:val="left" w:pos="312"/>
-        </w:tabs>
-        <w:jc w:val="both"/>
-        <w:rPr>
-          <w:rFonts w:hint="eastAsia"/>
-          <w:lang w:val="en-US" w:eastAsia="zh-CN"/>
-        </w:rPr>
-      </w:pPr>
-    </w:p>
-    <w:p>
-      <w:pPr>
-        <w:widowControl w:val="0"/>
-        <w:numPr>
-          <w:ilvl w:val="0"/>
-          <w:numId w:val="0"/>
-        </w:numPr>
-        <w:tabs>
-          <w:tab w:val="left" w:pos="312"/>
-        </w:tabs>
-        <w:jc w:val="both"/>
-        <w:rPr>
-          <w:rFonts w:hint="eastAsia"/>
-          <w:lang w:val="en-US" w:eastAsia="zh-CN"/>
-        </w:rPr>
-      </w:pPr>
-    </w:p>
-    <w:p>
-      <w:pPr>
-        <w:widowControl w:val="0"/>
-        <w:numPr>
-          <w:ilvl w:val="0"/>
-          <w:numId w:val="0"/>
-        </w:numPr>
-        <w:tabs>
-          <w:tab w:val="left" w:pos="312"/>
-        </w:tabs>
-        <w:jc w:val="both"/>
-        <w:rPr>
-          <w:rFonts w:hint="eastAsia"/>
-          <w:lang w:val="en-US" w:eastAsia="zh-CN"/>
-        </w:rPr>
-      </w:pPr>
-    </w:p>
-    <w:p>
-      <w:pPr>
-        <w:widowControl w:val="0"/>
-        <w:numPr>
-          <w:ilvl w:val="0"/>
-          <w:numId w:val="0"/>
-        </w:numPr>
-        <w:tabs>
-          <w:tab w:val="left" w:pos="312"/>
-        </w:tabs>
-        <w:jc w:val="both"/>
-        <w:rPr>
-          <w:rFonts w:hint="eastAsia"/>
-          <w:lang w:val="en-US" w:eastAsia="zh-CN"/>
-        </w:rPr>
-      </w:pPr>
-      <w:r>
-        <w:rPr>
-          <w:rFonts w:hint="eastAsia"/>
-          <w:lang w:val="en-US" w:eastAsia="zh-CN"/>
-        </w:rPr>
-        <w:t>聊友</w:t>
-      </w:r>
-    </w:p>
-    <w:p>
-      <w:pPr>
-        <w:widowControl w:val="0"/>
-        <w:numPr>
-          <w:numId w:val="0"/>
-        </w:numPr>
-        <w:jc w:val="both"/>
-        <w:rPr>
-          <w:rFonts w:hint="eastAsia"/>
-          <w:lang w:val="en-US" w:eastAsia="zh-CN"/>
-        </w:rPr>
-      </w:pPr>
-      <w:r>
-        <w:rPr>
-          <w:rFonts w:hint="eastAsia"/>
-          <w:lang w:val="en-US" w:eastAsia="zh-CN"/>
-        </w:rPr>
-        <w:t>聊友是一个为女性打造的互联网粉丝经济平台，通过聊友能够迅速找到高质量的男性，通过收</w:t>
+          <w:tab w:val="clear" w:pos="840"/>
+        </w:tabs>
+        <w:ind w:left="840" w:leftChars="0" w:hanging="420" w:firstLineChars="0"/>
+        <w:jc w:val="both"/>
+        <w:rPr>
+          <w:rFonts w:hint="eastAsia"/>
+          <w:lang w:val="en-US" w:eastAsia="zh-CN"/>
+        </w:rPr>
+      </w:pPr>
+      <w:r>
+        <w:rPr>
+          <w:rFonts w:hint="eastAsia"/>
+          <w:lang w:val="en-US" w:eastAsia="zh-CN"/>
+        </w:rPr>
+        <w:t>新增抢聊列表</w:t>
+      </w:r>
+    </w:p>
+    <w:p>
+      <w:pPr>
+        <w:widowControl w:val="0"/>
+        <w:numPr>
+          <w:ilvl w:val="0"/>
+          <w:numId w:val="12"/>
+        </w:numPr>
+        <w:tabs>
+          <w:tab w:val="left" w:pos="241"/>
+        </w:tabs>
+        <w:jc w:val="both"/>
+        <w:rPr>
+          <w:rFonts w:hint="eastAsia"/>
+          <w:lang w:val="en-US" w:eastAsia="zh-CN"/>
+        </w:rPr>
+      </w:pPr>
+      <w:r>
+        <w:rPr>
+          <w:rFonts w:hint="eastAsia"/>
+          <w:lang w:val="en-US" w:eastAsia="zh-CN"/>
+        </w:rPr>
+        <w:tab/>
+        <w:t>协助UI设计</w:t>
       </w:r>
       <w:bookmarkStart w:id="18" w:name="_GoBack"/>
       <w:bookmarkEnd w:id="18"/>
-      <w:r>
-        <w:rPr>
-          <w:rFonts w:hint="eastAsia"/>
-          <w:lang w:val="en-US" w:eastAsia="zh-CN"/>
-        </w:rPr>
-        <w:t>礼物，与男性用户聊天来获取收益。</w:t>
-      </w:r>
     </w:p>
     <w:p>
       <w:pPr>
@@ -5096,18 +5338,21 @@
           <w:ilvl w:val="0"/>
           <w:numId w:val="12"/>
         </w:numPr>
-        <w:jc w:val="both"/>
-        <w:rPr>
-          <w:rFonts w:hint="eastAsia"/>
-          <w:lang w:val="en-US" w:eastAsia="zh-CN"/>
-        </w:rPr>
-      </w:pPr>
-      <w:r>
-        <w:rPr>
-          <w:rFonts w:hint="eastAsia"/>
-          <w:lang w:val="en-US" w:eastAsia="zh-CN"/>
-        </w:rPr>
-        <w:t>新增聊天标签</w:t>
+        <w:tabs>
+          <w:tab w:val="left" w:pos="241"/>
+        </w:tabs>
+        <w:jc w:val="both"/>
+        <w:rPr>
+          <w:rFonts w:hint="eastAsia"/>
+          <w:lang w:val="en-US" w:eastAsia="zh-CN"/>
+        </w:rPr>
+      </w:pPr>
+      <w:r>
+        <w:rPr>
+          <w:rFonts w:hint="eastAsia"/>
+          <w:lang w:val="en-US" w:eastAsia="zh-CN"/>
+        </w:rPr>
+        <w:t>邀请重度用户来公司进行用户访谈</w:t>
       </w:r>
     </w:p>
     <w:p>
@@ -5117,18 +5362,21 @@
           <w:ilvl w:val="0"/>
           <w:numId w:val="12"/>
         </w:numPr>
-        <w:jc w:val="both"/>
-        <w:rPr>
-          <w:rFonts w:hint="eastAsia"/>
-          <w:lang w:val="en-US" w:eastAsia="zh-CN"/>
-        </w:rPr>
-      </w:pPr>
-      <w:r>
-        <w:rPr>
-          <w:rFonts w:hint="eastAsia"/>
-          <w:lang w:val="en-US" w:eastAsia="zh-CN"/>
-        </w:rPr>
-        <w:t>新增女性用户单对单通话邀请</w:t>
+        <w:tabs>
+          <w:tab w:val="left" w:pos="241"/>
+        </w:tabs>
+        <w:jc w:val="both"/>
+        <w:rPr>
+          <w:rFonts w:hint="eastAsia"/>
+          <w:lang w:val="en-US" w:eastAsia="zh-CN"/>
+        </w:rPr>
+      </w:pPr>
+      <w:r>
+        <w:rPr>
+          <w:rFonts w:hint="eastAsia"/>
+          <w:lang w:val="en-US" w:eastAsia="zh-CN"/>
+        </w:rPr>
+        <w:t>收集用户反馈意见，并跟进处理</w:t>
       </w:r>
     </w:p>
     <w:p>
@@ -5149,70 +5397,7 @@
           <w:rFonts w:hint="eastAsia"/>
           <w:lang w:val="en-US" w:eastAsia="zh-CN"/>
         </w:rPr>
-        <w:t>新增直播（后改为视频聊录像）</w:t>
-      </w:r>
-    </w:p>
-    <w:p>
-      <w:pPr>
-        <w:widowControl w:val="0"/>
-        <w:numPr>
-          <w:ilvl w:val="0"/>
-          <w:numId w:val="12"/>
-        </w:numPr>
-        <w:jc w:val="both"/>
-        <w:rPr>
-          <w:rFonts w:hint="eastAsia"/>
-          <w:lang w:val="en-US" w:eastAsia="zh-CN"/>
-        </w:rPr>
-      </w:pPr>
-      <w:r>
-        <w:rPr>
-          <w:rFonts w:hint="eastAsia"/>
-          <w:lang w:val="en-US" w:eastAsia="zh-CN"/>
-        </w:rPr>
-        <w:t>新增邀请好友</w:t>
-      </w:r>
-    </w:p>
-    <w:p>
-      <w:pPr>
-        <w:widowControl w:val="0"/>
-        <w:numPr>
-          <w:ilvl w:val="0"/>
-          <w:numId w:val="12"/>
-        </w:numPr>
-        <w:jc w:val="both"/>
-        <w:rPr>
-          <w:rFonts w:hint="eastAsia"/>
-          <w:lang w:val="en-US" w:eastAsia="zh-CN"/>
-        </w:rPr>
-      </w:pPr>
-      <w:r>
-        <w:rPr>
-          <w:rFonts w:hint="eastAsia"/>
-          <w:lang w:val="en-US" w:eastAsia="zh-CN"/>
-        </w:rPr>
-        <w:t>新增抢聊列表</w:t>
-      </w:r>
-    </w:p>
-    <w:p>
-      <w:pPr>
-        <w:widowControl w:val="0"/>
-        <w:numPr>
-          <w:ilvl w:val="0"/>
-          <w:numId w:val="12"/>
-        </w:numPr>
-        <w:jc w:val="both"/>
-        <w:rPr>
-          <w:rFonts w:hint="eastAsia"/>
-          <w:lang w:val="en-US" w:eastAsia="zh-CN"/>
-        </w:rPr>
-      </w:pPr>
-      <w:r>
-        <w:rPr>
-          <w:rFonts w:hint="eastAsia"/>
-          <w:lang w:val="en-US" w:eastAsia="zh-CN"/>
-        </w:rPr>
-        <w:t>收集用户反馈意见，并跟进处理。</w:t>
+        <w:t>善用A/B测试，及灰度发布</w:t>
       </w:r>
     </w:p>
     <w:p>
@@ -5245,6 +5430,52 @@
         <w:jc w:val="both"/>
         <w:rPr>
           <w:rFonts w:hint="eastAsia"/>
+          <w:b/>
+          <w:bCs/>
+          <w:lang w:val="en-US" w:eastAsia="zh-CN"/>
+        </w:rPr>
+      </w:pPr>
+      <w:r>
+        <w:rPr>
+          <w:rFonts w:hint="eastAsia"/>
+          <w:b/>
+          <w:bCs/>
+          <w:lang w:val="en-US" w:eastAsia="zh-CN"/>
+        </w:rPr>
+        <w:t>效益</w:t>
+      </w:r>
+    </w:p>
+    <w:p>
+      <w:pPr>
+        <w:widowControl w:val="0"/>
+        <w:numPr>
+          <w:ilvl w:val="0"/>
+          <w:numId w:val="13"/>
+        </w:numPr>
+        <w:jc w:val="both"/>
+        <w:rPr>
+          <w:rFonts w:hint="eastAsia"/>
+          <w:lang w:val="en-US" w:eastAsia="zh-CN"/>
+        </w:rPr>
+      </w:pPr>
+      <w:r>
+        <w:rPr>
+          <w:rFonts w:hint="eastAsia"/>
+          <w:lang w:val="en-US" w:eastAsia="zh-CN"/>
+        </w:rPr>
+        <w:t>新增</w:t>
+      </w:r>
+    </w:p>
+    <w:p>
+      <w:pPr>
+        <w:widowControl w:val="0"/>
+        <w:numPr>
+          <w:ilvl w:val="0"/>
+          <w:numId w:val="13"/>
+        </w:numPr>
+        <w:jc w:val="both"/>
+        <w:rPr>
+          <w:rFonts w:hint="eastAsia"/>
           <w:lang w:val="en-US" w:eastAsia="zh-CN"/>
         </w:rPr>
       </w:pPr>
@@ -5265,6 +5496,23 @@
           <w:lang w:val="en-US" w:eastAsia="zh-CN"/>
         </w:rPr>
       </w:pPr>
+    </w:p>
+    <w:p>
+      <w:pPr>
+        <w:widowControl w:val="0"/>
+        <w:numPr>
+          <w:ilvl w:val="0"/>
+          <w:numId w:val="0"/>
+        </w:numPr>
+        <w:tabs>
+          <w:tab w:val="left" w:pos="312"/>
+        </w:tabs>
+        <w:jc w:val="both"/>
+        <w:rPr>
+          <w:rFonts w:hint="eastAsia"/>
+          <w:lang w:val="en-US" w:eastAsia="zh-CN"/>
+        </w:rPr>
+      </w:pPr>
       <w:r>
         <w:rPr>
           <w:rFonts w:hint="eastAsia"/>
@@ -5425,6 +5673,251 @@
           <w:lang w:val="en-US" w:eastAsia="zh-CN"/>
         </w:rPr>
         <w:t>版本管理（审核状态&amp;非审核状态）</w:t>
+      </w:r>
+    </w:p>
+    <w:p>
+      <w:pPr>
+        <w:widowControl w:val="0"/>
+        <w:numPr>
+          <w:ilvl w:val="0"/>
+          <w:numId w:val="0"/>
+        </w:numPr>
+        <w:tabs>
+          <w:tab w:val="left" w:pos="312"/>
+        </w:tabs>
+        <w:jc w:val="both"/>
+        <w:rPr>
+          <w:rFonts w:hint="eastAsia"/>
+          <w:lang w:val="en-US" w:eastAsia="zh-CN"/>
+        </w:rPr>
+      </w:pPr>
+    </w:p>
+    <w:p>
+      <w:pPr>
+        <w:widowControl w:val="0"/>
+        <w:numPr>
+          <w:ilvl w:val="0"/>
+          <w:numId w:val="0"/>
+        </w:numPr>
+        <w:tabs>
+          <w:tab w:val="left" w:pos="312"/>
+        </w:tabs>
+        <w:jc w:val="both"/>
+        <w:rPr>
+          <w:rFonts w:hint="eastAsia"/>
+          <w:lang w:val="en-US" w:eastAsia="zh-CN"/>
+        </w:rPr>
+      </w:pPr>
+    </w:p>
+    <w:p>
+      <w:pPr>
+        <w:widowControl w:val="0"/>
+        <w:numPr>
+          <w:ilvl w:val="0"/>
+          <w:numId w:val="0"/>
+        </w:numPr>
+        <w:tabs>
+          <w:tab w:val="left" w:pos="312"/>
+        </w:tabs>
+        <w:jc w:val="both"/>
+        <w:rPr>
+          <w:rFonts w:hint="eastAsia"/>
+          <w:lang w:val="en-US" w:eastAsia="zh-CN"/>
+        </w:rPr>
+      </w:pPr>
+      <w:r>
+        <w:rPr>
+          <w:rFonts w:hint="eastAsia"/>
+          <w:lang w:val="en-US" w:eastAsia="zh-CN"/>
+        </w:rPr>
+        <w:t>2018年6月至今</w:t>
+      </w:r>
+    </w:p>
+    <w:p>
+      <w:pPr>
+        <w:widowControl w:val="0"/>
+        <w:numPr>
+          <w:ilvl w:val="0"/>
+          <w:numId w:val="0"/>
+        </w:numPr>
+        <w:tabs>
+          <w:tab w:val="left" w:pos="312"/>
+        </w:tabs>
+        <w:jc w:val="both"/>
+        <w:rPr>
+          <w:rFonts w:hint="eastAsia"/>
+          <w:lang w:val="en-US" w:eastAsia="zh-CN"/>
+        </w:rPr>
+      </w:pPr>
+      <w:r>
+        <w:rPr>
+          <w:rFonts w:hint="eastAsia"/>
+          <w:lang w:val="en-US" w:eastAsia="zh-CN"/>
+        </w:rPr>
+        <w:t>同城觅聊（微信小程序）</w:t>
+      </w:r>
+    </w:p>
+    <w:p>
+      <w:pPr>
+        <w:widowControl w:val="0"/>
+        <w:numPr>
+          <w:ilvl w:val="0"/>
+          <w:numId w:val="0"/>
+        </w:numPr>
+        <w:tabs>
+          <w:tab w:val="left" w:pos="312"/>
+        </w:tabs>
+        <w:jc w:val="both"/>
+        <w:rPr>
+          <w:rFonts w:hint="eastAsia"/>
+          <w:lang w:val="en-US" w:eastAsia="zh-CN"/>
+        </w:rPr>
+      </w:pPr>
+    </w:p>
+    <w:p>
+      <w:pPr>
+        <w:widowControl w:val="0"/>
+        <w:numPr>
+          <w:ilvl w:val="0"/>
+          <w:numId w:val="14"/>
+        </w:numPr>
+        <w:jc w:val="both"/>
+        <w:rPr>
+          <w:rFonts w:hint="eastAsia"/>
+          <w:lang w:val="en-US" w:eastAsia="zh-CN"/>
+        </w:rPr>
+      </w:pPr>
+      <w:r>
+        <w:rPr>
+          <w:rFonts w:hint="eastAsia"/>
+          <w:lang w:val="en-US" w:eastAsia="zh-CN"/>
+        </w:rPr>
+        <w:t>阉割版，留下主要业务逻辑（轻量级）</w:t>
+      </w:r>
+    </w:p>
+    <w:p>
+      <w:pPr>
+        <w:widowControl w:val="0"/>
+        <w:numPr>
+          <w:ilvl w:val="0"/>
+          <w:numId w:val="14"/>
+        </w:numPr>
+        <w:jc w:val="both"/>
+        <w:rPr>
+          <w:rFonts w:hint="eastAsia"/>
+          <w:lang w:val="en-US" w:eastAsia="zh-CN"/>
+        </w:rPr>
+      </w:pPr>
+      <w:r>
+        <w:rPr>
+          <w:rFonts w:hint="eastAsia"/>
+          <w:lang w:val="en-US" w:eastAsia="zh-CN"/>
+        </w:rPr>
+        <w:t>新尝试</w:t>
+      </w:r>
+    </w:p>
+    <w:p>
+      <w:pPr>
+        <w:widowControl w:val="0"/>
+        <w:numPr>
+          <w:ilvl w:val="0"/>
+          <w:numId w:val="14"/>
+        </w:numPr>
+        <w:jc w:val="both"/>
+        <w:rPr>
+          <w:rFonts w:hint="eastAsia"/>
+          <w:lang w:val="en-US" w:eastAsia="zh-CN"/>
+        </w:rPr>
+      </w:pPr>
+      <w:r>
+        <w:rPr>
+          <w:rFonts w:hint="eastAsia"/>
+          <w:lang w:val="en-US" w:eastAsia="zh-CN"/>
+        </w:rPr>
+        <w:t>拉新，导流</w:t>
+      </w:r>
+    </w:p>
+    <w:p>
+      <w:pPr>
+        <w:widowControl w:val="0"/>
+        <w:numPr>
+          <w:ilvl w:val="0"/>
+          <w:numId w:val="14"/>
+        </w:numPr>
+        <w:jc w:val="both"/>
+        <w:rPr>
+          <w:rFonts w:hint="eastAsia"/>
+          <w:lang w:val="en-US" w:eastAsia="zh-CN"/>
+        </w:rPr>
+      </w:pPr>
+      <w:r>
+        <w:rPr>
+          <w:rFonts w:hint="eastAsia"/>
+          <w:lang w:val="en-US" w:eastAsia="zh-CN"/>
+        </w:rPr>
+        <w:t>规划（直播）</w:t>
+      </w:r>
+    </w:p>
+    <w:p>
+      <w:pPr>
+        <w:widowControl w:val="0"/>
+        <w:numPr>
+          <w:ilvl w:val="0"/>
+          <w:numId w:val="0"/>
+        </w:numPr>
+        <w:tabs>
+          <w:tab w:val="left" w:pos="312"/>
+        </w:tabs>
+        <w:jc w:val="both"/>
+        <w:rPr>
+          <w:rFonts w:hint="eastAsia"/>
+          <w:lang w:val="en-US" w:eastAsia="zh-CN"/>
+        </w:rPr>
+      </w:pPr>
+    </w:p>
+    <w:p>
+      <w:pPr>
+        <w:widowControl w:val="0"/>
+        <w:numPr>
+          <w:ilvl w:val="0"/>
+          <w:numId w:val="0"/>
+        </w:numPr>
+        <w:tabs>
+          <w:tab w:val="left" w:pos="312"/>
+        </w:tabs>
+        <w:jc w:val="both"/>
+        <w:rPr>
+          <w:rFonts w:hint="eastAsia"/>
+          <w:lang w:val="en-US" w:eastAsia="zh-CN"/>
+        </w:rPr>
+      </w:pPr>
+      <w:r>
+        <w:rPr>
+          <w:rFonts w:hint="eastAsia"/>
+          <w:lang w:val="en-US" w:eastAsia="zh-CN"/>
+        </w:rPr>
+        <w:t>效益</w:t>
+      </w:r>
+    </w:p>
+    <w:p>
+      <w:pPr>
+        <w:widowControl w:val="0"/>
+        <w:numPr>
+          <w:ilvl w:val="0"/>
+          <w:numId w:val="0"/>
+        </w:numPr>
+        <w:jc w:val="both"/>
+        <w:rPr>
+          <w:rFonts w:hint="eastAsia"/>
+          <w:lang w:val="en-US" w:eastAsia="zh-CN"/>
+        </w:rPr>
+      </w:pPr>
+      <w:r>
+        <w:rPr>
+          <w:rFonts w:hint="eastAsia"/>
+          <w:lang w:val="en-US" w:eastAsia="zh-CN"/>
+        </w:rPr>
+        <w:t>目前还处于试运营阶段</w:t>
       </w:r>
     </w:p>
     <w:p>
@@ -5890,7 +6383,7 @@
       <w:fldChar w:fldCharType="separate"/>
     </w:r>
     <w:r>
-      <w:t>2018-06-21</w:t>
+      <w:t>2018-06-22</w:t>
     </w:r>
     <w:r>
       <w:fldChar w:fldCharType="end"/>
@@ -6074,7 +6567,7 @@
   </w:abstractNum>
   <w:abstractNum w:abstractNumId="3">
     <w:nsid w:val="CC5565E5"/>
-    <w:multiLevelType w:val="singleLevel"/>
+    <w:multiLevelType w:val="multilevel"/>
     <w:tmpl w:val="CC5565E5"/>
     <w:lvl w:ilvl="0" w:tentative="0">
       <w:start w:val="1"/>
@@ -6086,6 +6579,126 @@
           <w:tab w:val="left" w:pos="312"/>
         </w:tabs>
       </w:pPr>
+    </w:lvl>
+    <w:lvl w:ilvl="1" w:tentative="0">
+      <w:start w:val="1"/>
+      <w:numFmt w:val="decimal"/>
+      <w:lvlText w:val="(%2)"/>
+      <w:lvlJc w:val="left"/>
+      <w:pPr>
+        <w:tabs>
+          <w:tab w:val="left" w:pos="840"/>
+        </w:tabs>
+        <w:ind w:left="840" w:leftChars="0" w:hanging="420" w:firstLineChars="0"/>
+      </w:pPr>
+      <w:rPr>
+        <w:rFonts w:hint="default"/>
+      </w:rPr>
+    </w:lvl>
+    <w:lvl w:ilvl="2" w:tentative="0">
+      <w:start w:val="1"/>
+      <w:numFmt w:val="decimalEnclosedCircleChinese"/>
+      <w:lvlText w:val="%3"/>
+      <w:lvlJc w:val="left"/>
+      <w:pPr>
+        <w:tabs>
+          <w:tab w:val="left" w:pos="1260"/>
+        </w:tabs>
+        <w:ind w:left="1260" w:leftChars="0" w:hanging="420" w:firstLineChars="0"/>
+      </w:pPr>
+      <w:rPr>
+        <w:rFonts w:hint="default"/>
+      </w:rPr>
+    </w:lvl>
+    <w:lvl w:ilvl="3" w:tentative="0">
+      <w:start w:val="1"/>
+      <w:numFmt w:val="decimal"/>
+      <w:lvlText w:val="%4)"/>
+      <w:lvlJc w:val="left"/>
+      <w:pPr>
+        <w:tabs>
+          <w:tab w:val="left" w:pos="1680"/>
+        </w:tabs>
+        <w:ind w:left="1680" w:leftChars="0" w:hanging="420" w:firstLineChars="0"/>
+      </w:pPr>
+      <w:rPr>
+        <w:rFonts w:hint="default"/>
+      </w:rPr>
+    </w:lvl>
+    <w:lvl w:ilvl="4" w:tentative="0">
+      <w:start w:val="1"/>
+      <w:numFmt w:val="lowerLetter"/>
+      <w:lvlText w:val="%5."/>
+      <w:lvlJc w:val="left"/>
+      <w:pPr>
+        <w:tabs>
+          <w:tab w:val="left" w:pos="2100"/>
+        </w:tabs>
+        <w:ind w:left="2100" w:leftChars="0" w:hanging="420" w:firstLineChars="0"/>
+      </w:pPr>
+      <w:rPr>
+        <w:rFonts w:hint="default"/>
+      </w:rPr>
+    </w:lvl>
+    <w:lvl w:ilvl="5" w:tentative="0">
+      <w:start w:val="1"/>
+      <w:numFmt w:val="lowerLetter"/>
+      <w:lvlText w:val="%6)"/>
+      <w:lvlJc w:val="left"/>
+      <w:pPr>
+        <w:tabs>
+          <w:tab w:val="left" w:pos="2520"/>
+        </w:tabs>
+        <w:ind w:left="2520" w:leftChars="0" w:hanging="420" w:firstLineChars="0"/>
+      </w:pPr>
+      <w:rPr>
+        <w:rFonts w:hint="default"/>
+      </w:rPr>
+    </w:lvl>
+    <w:lvl w:ilvl="6" w:tentative="0">
+      <w:start w:val="1"/>
+      <w:numFmt w:val="lowerRoman"/>
+      <w:lvlText w:val="%7."/>
+      <w:lvlJc w:val="left"/>
+      <w:pPr>
+        <w:tabs>
+          <w:tab w:val="left" w:pos="2940"/>
+        </w:tabs>
+        <w:ind w:left="2940" w:leftChars="0" w:hanging="420" w:firstLineChars="0"/>
+      </w:pPr>
+      <w:rPr>
+        <w:rFonts w:hint="default"/>
+      </w:rPr>
+    </w:lvl>
+    <w:lvl w:ilvl="7" w:tentative="0">
+      <w:start w:val="1"/>
+      <w:numFmt w:val="lowerRoman"/>
+      <w:lvlText w:val="%8)"/>
+      <w:lvlJc w:val="left"/>
+      <w:pPr>
+        <w:tabs>
+          <w:tab w:val="left" w:pos="3360"/>
+        </w:tabs>
+        <w:ind w:left="3360" w:leftChars="0" w:hanging="420" w:firstLineChars="0"/>
+      </w:pPr>
+      <w:rPr>
+        <w:rFonts w:hint="default"/>
+      </w:rPr>
+    </w:lvl>
+    <w:lvl w:ilvl="8" w:tentative="0">
+      <w:start w:val="1"/>
+      <w:numFmt w:val="lowerLetter"/>
+      <w:lvlText w:val="%9."/>
+      <w:lvlJc w:val="left"/>
+      <w:pPr>
+        <w:tabs>
+          <w:tab w:val="left" w:pos="3780"/>
+        </w:tabs>
+        <w:ind w:left="3780" w:leftChars="0" w:hanging="420" w:firstLineChars="0"/>
+      </w:pPr>
+      <w:rPr>
+        <w:rFonts w:hint="default"/>
+      </w:rPr>
     </w:lvl>
   </w:abstractNum>
   <w:abstractNum w:abstractNumId="4">
@@ -6423,9 +7036,161 @@
     </w:lvl>
   </w:abstractNum>
   <w:abstractNum w:abstractNumId="11">
+    <w:nsid w:val="47E8F720"/>
+    <w:multiLevelType w:val="singleLevel"/>
+    <w:tmpl w:val="47E8F720"/>
+    <w:lvl w:ilvl="0" w:tentative="0">
+      <w:start w:val="1"/>
+      <w:numFmt w:val="decimal"/>
+      <w:lvlText w:val="%1."/>
+      <w:lvlJc w:val="left"/>
+      <w:pPr>
+        <w:tabs>
+          <w:tab w:val="left" w:pos="312"/>
+        </w:tabs>
+      </w:pPr>
+    </w:lvl>
+  </w:abstractNum>
+  <w:abstractNum w:abstractNumId="12">
     <w:nsid w:val="600C25F5"/>
+    <w:multiLevelType w:val="multilevel"/>
+    <w:tmpl w:val="600C25F5"/>
+    <w:lvl w:ilvl="0" w:tentative="0">
+      <w:start w:val="1"/>
+      <w:numFmt w:val="decimal"/>
+      <w:lvlText w:val="%1."/>
+      <w:lvlJc w:val="left"/>
+      <w:pPr>
+        <w:tabs>
+          <w:tab w:val="left" w:pos="312"/>
+        </w:tabs>
+      </w:pPr>
+    </w:lvl>
+    <w:lvl w:ilvl="1" w:tentative="0">
+      <w:start w:val="1"/>
+      <w:numFmt w:val="decimal"/>
+      <w:lvlText w:val="(%2)"/>
+      <w:lvlJc w:val="left"/>
+      <w:pPr>
+        <w:tabs>
+          <w:tab w:val="left" w:pos="840"/>
+        </w:tabs>
+        <w:ind w:left="840" w:leftChars="0" w:hanging="420" w:firstLineChars="0"/>
+      </w:pPr>
+      <w:rPr>
+        <w:rFonts w:hint="default"/>
+      </w:rPr>
+    </w:lvl>
+    <w:lvl w:ilvl="2" w:tentative="0">
+      <w:start w:val="1"/>
+      <w:numFmt w:val="decimalEnclosedCircleChinese"/>
+      <w:lvlText w:val="%3"/>
+      <w:lvlJc w:val="left"/>
+      <w:pPr>
+        <w:tabs>
+          <w:tab w:val="left" w:pos="1260"/>
+        </w:tabs>
+        <w:ind w:left="1260" w:leftChars="0" w:hanging="420" w:firstLineChars="0"/>
+      </w:pPr>
+      <w:rPr>
+        <w:rFonts w:hint="default"/>
+      </w:rPr>
+    </w:lvl>
+    <w:lvl w:ilvl="3" w:tentative="0">
+      <w:start w:val="1"/>
+      <w:numFmt w:val="decimal"/>
+      <w:lvlText w:val="%4)"/>
+      <w:lvlJc w:val="left"/>
+      <w:pPr>
+        <w:tabs>
+          <w:tab w:val="left" w:pos="1680"/>
+        </w:tabs>
+        <w:ind w:left="1680" w:leftChars="0" w:hanging="420" w:firstLineChars="0"/>
+      </w:pPr>
+      <w:rPr>
+        <w:rFonts w:hint="default"/>
+      </w:rPr>
+    </w:lvl>
+    <w:lvl w:ilvl="4" w:tentative="0">
+      <w:start w:val="1"/>
+      <w:numFmt w:val="lowerLetter"/>
+      <w:lvlText w:val="%5."/>
+      <w:lvlJc w:val="left"/>
+      <w:pPr>
+        <w:tabs>
+          <w:tab w:val="left" w:pos="2100"/>
+        </w:tabs>
+        <w:ind w:left="2100" w:leftChars="0" w:hanging="420" w:firstLineChars="0"/>
+      </w:pPr>
+      <w:rPr>
+        <w:rFonts w:hint="default"/>
+      </w:rPr>
+    </w:lvl>
+    <w:lvl w:ilvl="5" w:tentative="0">
+      <w:start w:val="1"/>
+      <w:numFmt w:val="lowerLetter"/>
+      <w:lvlText w:val="%6)"/>
+      <w:lvlJc w:val="left"/>
+      <w:pPr>
+        <w:tabs>
+          <w:tab w:val="left" w:pos="2520"/>
+        </w:tabs>
+        <w:ind w:left="2520" w:leftChars="0" w:hanging="420" w:firstLineChars="0"/>
+      </w:pPr>
+      <w:rPr>
+        <w:rFonts w:hint="default"/>
+      </w:rPr>
+    </w:lvl>
+    <w:lvl w:ilvl="6" w:tentative="0">
+      <w:start w:val="1"/>
+      <w:numFmt w:val="lowerRoman"/>
+      <w:lvlText w:val="%7."/>
+      <w:lvlJc w:val="left"/>
+      <w:pPr>
+        <w:tabs>
+          <w:tab w:val="left" w:pos="2940"/>
+        </w:tabs>
+        <w:ind w:left="2940" w:leftChars="0" w:hanging="420" w:firstLineChars="0"/>
+      </w:pPr>
+      <w:rPr>
+        <w:rFonts w:hint="default"/>
+      </w:rPr>
+    </w:lvl>
+    <w:lvl w:ilvl="7" w:tentative="0">
+      <w:start w:val="1"/>
+      <w:numFmt w:val="lowerRoman"/>
+      <w:lvlText w:val="%8)"/>
+      <w:lvlJc w:val="left"/>
+      <w:pPr>
+        <w:tabs>
+          <w:tab w:val="left" w:pos="3360"/>
+        </w:tabs>
+        <w:ind w:left="3360" w:leftChars="0" w:hanging="420" w:firstLineChars="0"/>
+      </w:pPr>
+      <w:rPr>
+        <w:rFonts w:hint="default"/>
+      </w:rPr>
+    </w:lvl>
+    <w:lvl w:ilvl="8" w:tentative="0">
+      <w:start w:val="1"/>
+      <w:numFmt w:val="lowerLetter"/>
+      <w:lvlText w:val="%9."/>
+      <w:lvlJc w:val="left"/>
+      <w:pPr>
+        <w:tabs>
+          <w:tab w:val="left" w:pos="3780"/>
+        </w:tabs>
+        <w:ind w:left="3780" w:leftChars="0" w:hanging="420" w:firstLineChars="0"/>
+      </w:pPr>
+      <w:rPr>
+        <w:rFonts w:hint="default"/>
+      </w:rPr>
+    </w:lvl>
+  </w:abstractNum>
+  <w:abstractNum w:abstractNumId="13">
+    <w:nsid w:val="787570C8"/>
     <w:multiLevelType w:val="singleLevel"/>
-    <w:tmpl w:val="600C25F5"/>
+    <w:tmpl w:val="787570C8"/>
     <w:lvl w:ilvl="0" w:tentative="0">
       <w:start w:val="1"/>
       <w:numFmt w:val="decimal"/>
@@ -6460,19 +7225,25 @@
     <w:abstractNumId w:val="10"/>
   </w:num>
   <w:num w:numId="8">
+    <w:abstractNumId w:val="13"/>
+  </w:num>
+  <w:num w:numId="9">
     <w:abstractNumId w:val="0"/>
   </w:num>
-  <w:num w:numId="9">
-    <w:abstractNumId w:val="11"/>
-  </w:num>
   <w:num w:numId="10">
-    <w:abstractNumId w:val="2"/>
+    <w:abstractNumId w:val="12"/>
   </w:num>
   <w:num w:numId="11">
-    <w:abstractNumId w:val="5"/>
+    <w:abstractNumId w:val="2"/>
   </w:num>
   <w:num w:numId="12">
     <w:abstractNumId w:val="3"/>
+  </w:num>
+  <w:num w:numId="13">
+    <w:abstractNumId w:val="11"/>
+  </w:num>
+  <w:num w:numId="14">
+    <w:abstractNumId w:val="5"/>
   </w:num>
 </w:numbering>
 </file>

--- a/pm_notes/2.My_idea/1.面试题.docx
+++ b/pm_notes/2.My_idea/1.面试题.docx
@@ -255,8 +255,8 @@
       <w:pPr>
         <w:pStyle w:val="2"/>
       </w:pPr>
-      <w:bookmarkStart w:id="2" w:name="_Toc22702"/>
-      <w:bookmarkStart w:id="3" w:name="_Toc488762496"/>
+      <w:bookmarkStart w:id="2" w:name="_Toc488762496"/>
+      <w:bookmarkStart w:id="3" w:name="_Toc22702"/>
       <w:r>
         <w:rPr>
           <w:rFonts w:hint="eastAsia"/>
@@ -1779,8 +1779,8 @@
         <w:pStyle w:val="2"/>
       </w:pPr>
       <w:bookmarkStart w:id="4" w:name="_Toc26562"/>
-      <w:bookmarkStart w:id="5" w:name="_Toc488762498"/>
-      <w:bookmarkStart w:id="6" w:name="_Toc460400461"/>
+      <w:bookmarkStart w:id="5" w:name="_Toc460400461"/>
+      <w:bookmarkStart w:id="6" w:name="_Toc488762498"/>
       <w:r>
         <w:t>总述</w:t>
       </w:r>
@@ -3430,7 +3430,7 @@
           <w:rFonts w:hint="eastAsia"/>
           <w:lang w:val="en-US" w:eastAsia="zh-CN"/>
         </w:rPr>
-        <w:t>熟悉需求管理（需求获取、需求分析、需求帅选）</w:t>
+        <w:t>熟悉需求管理（需求获取、需求分析、需求筛选）</w:t>
       </w:r>
     </w:p>
     <w:p>
@@ -4008,7 +4008,7 @@
           <w:rFonts w:hint="eastAsia"/>
           <w:lang w:val="en-US" w:eastAsia="zh-CN"/>
         </w:rPr>
-        <w:t>提前15天完成交付一代产品</w:t>
+        <w:t>提前15天交付一代产品</w:t>
       </w:r>
     </w:p>
     <w:p>
@@ -4346,6 +4346,7 @@
       <w:pPr>
         <w:widowControl w:val="0"/>
         <w:numPr>
+          <w:ilvl w:val="0"/>
           <w:numId w:val="0"/>
         </w:numPr>
         <w:jc w:val="both"/>
@@ -4760,7 +4761,7 @@
           <w:rFonts w:hint="eastAsia"/>
           <w:lang w:val="en-US" w:eastAsia="zh-CN"/>
         </w:rPr>
-        <w:t>新增聊天标签（相同标签异性配对）</w:t>
+        <w:t>新增通话邀请</w:t>
       </w:r>
     </w:p>
     <w:p>
@@ -4786,7 +4787,7 @@
           <w:rFonts w:hint="eastAsia"/>
           <w:lang w:val="en-US" w:eastAsia="zh-CN"/>
         </w:rPr>
-        <w:t>新增通话邀请</w:t>
+        <w:t>新增语聊列表</w:t>
       </w:r>
     </w:p>
     <w:p>
@@ -4812,7 +4813,7 @@
           <w:rFonts w:hint="eastAsia"/>
           <w:lang w:val="en-US" w:eastAsia="zh-CN"/>
         </w:rPr>
-        <w:t>新增语聊列表</w:t>
+        <w:t>新增活动商城</w:t>
       </w:r>
     </w:p>
     <w:p>
@@ -4838,7 +4839,320 @@
           <w:rFonts w:hint="eastAsia"/>
           <w:lang w:val="en-US" w:eastAsia="zh-CN"/>
         </w:rPr>
-        <w:t>新增活动商城</w:t>
+        <w:t>修改vip与金币机制</w:t>
+      </w:r>
+    </w:p>
+    <w:p>
+      <w:pPr>
+        <w:widowControl w:val="0"/>
+        <w:numPr>
+          <w:ilvl w:val="0"/>
+          <w:numId w:val="10"/>
+        </w:numPr>
+        <w:tabs>
+          <w:tab w:val="left" w:pos="266"/>
+        </w:tabs>
+        <w:jc w:val="both"/>
+        <w:rPr>
+          <w:rFonts w:hint="eastAsia"/>
+          <w:lang w:val="en-US" w:eastAsia="zh-CN"/>
+        </w:rPr>
+      </w:pPr>
+      <w:r>
+        <w:rPr>
+          <w:rFonts w:hint="eastAsia"/>
+          <w:lang w:val="en-US" w:eastAsia="zh-CN"/>
+        </w:rPr>
+        <w:tab/>
+      </w:r>
+      <w:r>
+        <w:rPr>
+          <w:rFonts w:hint="eastAsia"/>
+          <w:lang w:val="en-US" w:eastAsia="zh-CN"/>
+        </w:rPr>
+        <w:t>协助UI设计</w:t>
+      </w:r>
+    </w:p>
+    <w:p>
+      <w:pPr>
+        <w:widowControl w:val="0"/>
+        <w:numPr>
+          <w:ilvl w:val="0"/>
+          <w:numId w:val="10"/>
+        </w:numPr>
+        <w:tabs>
+          <w:tab w:val="left" w:pos="266"/>
+        </w:tabs>
+        <w:jc w:val="both"/>
+        <w:rPr>
+          <w:rFonts w:hint="eastAsia"/>
+          <w:lang w:val="en-US" w:eastAsia="zh-CN"/>
+        </w:rPr>
+      </w:pPr>
+      <w:r>
+        <w:rPr>
+          <w:rFonts w:hint="eastAsia"/>
+          <w:lang w:val="en-US" w:eastAsia="zh-CN"/>
+        </w:rPr>
+        <w:t>竞品分析“富聊”（视频聊功能）</w:t>
+      </w:r>
+    </w:p>
+    <w:p>
+      <w:pPr>
+        <w:widowControl w:val="0"/>
+        <w:numPr>
+          <w:ilvl w:val="0"/>
+          <w:numId w:val="10"/>
+        </w:numPr>
+        <w:jc w:val="both"/>
+        <w:rPr>
+          <w:rFonts w:hint="eastAsia"/>
+          <w:lang w:val="en-US" w:eastAsia="zh-CN"/>
+        </w:rPr>
+      </w:pPr>
+      <w:r>
+        <w:rPr>
+          <w:rFonts w:hint="eastAsia"/>
+          <w:lang w:val="en-US" w:eastAsia="zh-CN"/>
+        </w:rPr>
+        <w:t>根据产品运营情况，发现问题，及时解决。</w:t>
+      </w:r>
+    </w:p>
+    <w:p>
+      <w:pPr>
+        <w:widowControl w:val="0"/>
+        <w:numPr>
+          <w:ilvl w:val="0"/>
+          <w:numId w:val="0"/>
+        </w:numPr>
+        <w:tabs>
+          <w:tab w:val="left" w:pos="312"/>
+        </w:tabs>
+        <w:jc w:val="both"/>
+        <w:rPr>
+          <w:rFonts w:hint="eastAsia"/>
+          <w:lang w:val="en-US" w:eastAsia="zh-CN"/>
+        </w:rPr>
+      </w:pPr>
+    </w:p>
+    <w:p>
+      <w:pPr>
+        <w:widowControl w:val="0"/>
+        <w:numPr>
+          <w:ilvl w:val="0"/>
+          <w:numId w:val="0"/>
+        </w:numPr>
+        <w:tabs>
+          <w:tab w:val="left" w:pos="312"/>
+        </w:tabs>
+        <w:jc w:val="both"/>
+        <w:rPr>
+          <w:rFonts w:hint="eastAsia"/>
+          <w:b/>
+          <w:bCs/>
+          <w:lang w:val="en-US" w:eastAsia="zh-CN"/>
+        </w:rPr>
+      </w:pPr>
+      <w:r>
+        <w:rPr>
+          <w:rFonts w:hint="eastAsia"/>
+          <w:b/>
+          <w:bCs/>
+          <w:lang w:val="en-US" w:eastAsia="zh-CN"/>
+        </w:rPr>
+        <w:t>效益</w:t>
+      </w:r>
+    </w:p>
+    <w:p>
+      <w:pPr>
+        <w:widowControl w:val="0"/>
+        <w:numPr>
+          <w:ilvl w:val="0"/>
+          <w:numId w:val="11"/>
+        </w:numPr>
+        <w:jc w:val="both"/>
+        <w:rPr>
+          <w:rFonts w:hint="eastAsia"/>
+          <w:lang w:val="en-US" w:eastAsia="zh-CN"/>
+        </w:rPr>
+      </w:pPr>
+      <w:r>
+        <w:rPr>
+          <w:rFonts w:hint="eastAsia"/>
+          <w:lang w:val="en-US" w:eastAsia="zh-CN"/>
+        </w:rPr>
+        <w:t>日活量维持到5K到10k左右</w:t>
+      </w:r>
+    </w:p>
+    <w:p>
+      <w:pPr>
+        <w:widowControl w:val="0"/>
+        <w:numPr>
+          <w:ilvl w:val="0"/>
+          <w:numId w:val="11"/>
+        </w:numPr>
+        <w:jc w:val="both"/>
+        <w:rPr>
+          <w:rFonts w:hint="eastAsia"/>
+          <w:lang w:val="en-US" w:eastAsia="zh-CN"/>
+        </w:rPr>
+      </w:pPr>
+      <w:r>
+        <w:rPr>
+          <w:rFonts w:hint="eastAsia"/>
+          <w:lang w:val="en-US" w:eastAsia="zh-CN"/>
+        </w:rPr>
+        <w:t>5月对比4月付费用户新增11%</w:t>
+      </w:r>
+    </w:p>
+    <w:p>
+      <w:pPr>
+        <w:widowControl w:val="0"/>
+        <w:numPr>
+          <w:ilvl w:val="0"/>
+          <w:numId w:val="0"/>
+        </w:numPr>
+        <w:tabs>
+          <w:tab w:val="left" w:pos="312"/>
+        </w:tabs>
+        <w:jc w:val="both"/>
+        <w:rPr>
+          <w:rFonts w:hint="eastAsia"/>
+          <w:lang w:val="en-US" w:eastAsia="zh-CN"/>
+        </w:rPr>
+      </w:pPr>
+    </w:p>
+    <w:p>
+      <w:pPr>
+        <w:widowControl w:val="0"/>
+        <w:numPr>
+          <w:ilvl w:val="0"/>
+          <w:numId w:val="0"/>
+        </w:numPr>
+        <w:tabs>
+          <w:tab w:val="left" w:pos="312"/>
+        </w:tabs>
+        <w:jc w:val="both"/>
+        <w:rPr>
+          <w:rFonts w:hint="eastAsia"/>
+          <w:lang w:val="en-US" w:eastAsia="zh-CN"/>
+        </w:rPr>
+      </w:pPr>
+    </w:p>
+    <w:p>
+      <w:pPr>
+        <w:widowControl w:val="0"/>
+        <w:numPr>
+          <w:ilvl w:val="0"/>
+          <w:numId w:val="0"/>
+        </w:numPr>
+        <w:tabs>
+          <w:tab w:val="left" w:pos="312"/>
+        </w:tabs>
+        <w:jc w:val="both"/>
+        <w:rPr>
+          <w:rFonts w:hint="eastAsia"/>
+          <w:b/>
+          <w:bCs/>
+          <w:lang w:val="en-US" w:eastAsia="zh-CN"/>
+        </w:rPr>
+      </w:pPr>
+      <w:r>
+        <w:rPr>
+          <w:rFonts w:hint="eastAsia"/>
+          <w:b/>
+          <w:bCs/>
+          <w:lang w:val="en-US" w:eastAsia="zh-CN"/>
+        </w:rPr>
+        <w:t>产品二：聊友</w:t>
+      </w:r>
+    </w:p>
+    <w:p>
+      <w:pPr>
+        <w:widowControl w:val="0"/>
+        <w:numPr>
+          <w:ilvl w:val="0"/>
+          <w:numId w:val="0"/>
+        </w:numPr>
+        <w:jc w:val="both"/>
+        <w:rPr>
+          <w:rFonts w:hint="eastAsia"/>
+          <w:lang w:val="en-US" w:eastAsia="zh-CN"/>
+        </w:rPr>
+      </w:pPr>
+      <w:r>
+        <w:rPr>
+          <w:rFonts w:hint="eastAsia"/>
+          <w:lang w:val="en-US" w:eastAsia="zh-CN"/>
+        </w:rPr>
+        <w:t>时间：2017年9月至今</w:t>
+      </w:r>
+    </w:p>
+    <w:p>
+      <w:pPr>
+        <w:widowControl w:val="0"/>
+        <w:numPr>
+          <w:ilvl w:val="0"/>
+          <w:numId w:val="0"/>
+        </w:numPr>
+        <w:jc w:val="both"/>
+        <w:rPr>
+          <w:rFonts w:hint="eastAsia"/>
+          <w:lang w:val="en-US" w:eastAsia="zh-CN"/>
+        </w:rPr>
+      </w:pPr>
+      <w:r>
+        <w:rPr>
+          <w:rFonts w:hint="eastAsia"/>
+          <w:lang w:val="en-US" w:eastAsia="zh-CN"/>
+        </w:rPr>
+        <w:t>聊友是一个为女性打造的互联网粉丝经济平台，通过聊友能够迅速找到高质量的男性，通过收礼物，与男性用户聊天来获取收益。</w:t>
+      </w:r>
+    </w:p>
+    <w:p>
+      <w:pPr>
+        <w:widowControl w:val="0"/>
+        <w:numPr>
+          <w:ilvl w:val="0"/>
+          <w:numId w:val="0"/>
+        </w:numPr>
+        <w:jc w:val="both"/>
+        <w:rPr>
+          <w:rFonts w:hint="eastAsia"/>
+          <w:b/>
+          <w:bCs/>
+          <w:lang w:val="en-US" w:eastAsia="zh-CN"/>
+        </w:rPr>
+      </w:pPr>
+      <w:r>
+        <w:rPr>
+          <w:rFonts w:hint="eastAsia"/>
+          <w:b/>
+          <w:bCs/>
+          <w:lang w:val="en-US" w:eastAsia="zh-CN"/>
+        </w:rPr>
+        <w:t>个人职责</w:t>
+      </w:r>
+    </w:p>
+    <w:p>
+      <w:pPr>
+        <w:widowControl w:val="0"/>
+        <w:numPr>
+          <w:ilvl w:val="0"/>
+          <w:numId w:val="12"/>
+        </w:numPr>
+        <w:jc w:val="both"/>
+        <w:rPr>
+          <w:rFonts w:hint="eastAsia"/>
+          <w:lang w:val="en-US" w:eastAsia="zh-CN"/>
+        </w:rPr>
+      </w:pPr>
+      <w:r>
+        <w:rPr>
+          <w:rFonts w:hint="eastAsia"/>
+          <w:lang w:val="en-US" w:eastAsia="zh-CN"/>
+        </w:rPr>
+        <w:t>功能设计</w:t>
       </w:r>
     </w:p>
     <w:p>
@@ -4846,7 +5160,7 @@
         <w:widowControl w:val="0"/>
         <w:numPr>
           <w:ilvl w:val="1"/>
-          <w:numId w:val="10"/>
+          <w:numId w:val="12"/>
         </w:numPr>
         <w:tabs>
           <w:tab w:val="left" w:pos="312"/>
@@ -4859,23 +5173,129 @@
           <w:lang w:val="en-US" w:eastAsia="zh-CN"/>
         </w:rPr>
       </w:pPr>
-      <w:r>
-        <w:rPr>
-          <w:rFonts w:hint="eastAsia"/>
-          <w:lang w:val="en-US" w:eastAsia="zh-CN"/>
-        </w:rPr>
-        <w:t>修改vip与金币机制</w:t>
-      </w:r>
-    </w:p>
-    <w:p>
-      <w:pPr>
-        <w:widowControl w:val="0"/>
-        <w:numPr>
-          <w:ilvl w:val="0"/>
-          <w:numId w:val="10"/>
-        </w:numPr>
-        <w:tabs>
-          <w:tab w:val="left" w:pos="266"/>
+      <w:bookmarkStart w:id="18" w:name="_GoBack"/>
+      <w:bookmarkEnd w:id="18"/>
+      <w:r>
+        <w:rPr>
+          <w:rFonts w:hint="eastAsia"/>
+          <w:lang w:val="en-US" w:eastAsia="zh-CN"/>
+        </w:rPr>
+        <w:t>新增女性用户单对单通话邀请</w:t>
+      </w:r>
+    </w:p>
+    <w:p>
+      <w:pPr>
+        <w:widowControl w:val="0"/>
+        <w:numPr>
+          <w:ilvl w:val="1"/>
+          <w:numId w:val="12"/>
+        </w:numPr>
+        <w:tabs>
+          <w:tab w:val="left" w:pos="312"/>
+          <w:tab w:val="clear" w:pos="840"/>
+        </w:tabs>
+        <w:ind w:left="840" w:leftChars="0" w:hanging="420" w:firstLineChars="0"/>
+        <w:jc w:val="both"/>
+        <w:rPr>
+          <w:rFonts w:hint="eastAsia"/>
+          <w:lang w:val="en-US" w:eastAsia="zh-CN"/>
+        </w:rPr>
+      </w:pPr>
+      <w:r>
+        <w:rPr>
+          <w:rFonts w:hint="eastAsia"/>
+          <w:lang w:val="en-US" w:eastAsia="zh-CN"/>
+        </w:rPr>
+        <w:t>新增直播（后改为视频聊录像）</w:t>
+      </w:r>
+    </w:p>
+    <w:p>
+      <w:pPr>
+        <w:widowControl w:val="0"/>
+        <w:numPr>
+          <w:ilvl w:val="1"/>
+          <w:numId w:val="12"/>
+        </w:numPr>
+        <w:tabs>
+          <w:tab w:val="left" w:pos="312"/>
+          <w:tab w:val="clear" w:pos="840"/>
+        </w:tabs>
+        <w:ind w:left="840" w:leftChars="0" w:hanging="420" w:firstLineChars="0"/>
+        <w:jc w:val="both"/>
+        <w:rPr>
+          <w:rFonts w:hint="eastAsia"/>
+          <w:lang w:val="en-US" w:eastAsia="zh-CN"/>
+        </w:rPr>
+      </w:pPr>
+      <w:r>
+        <w:rPr>
+          <w:rFonts w:hint="eastAsia"/>
+          <w:lang w:val="en-US" w:eastAsia="zh-CN"/>
+        </w:rPr>
+        <w:t>新增邀请好友</w:t>
+      </w:r>
+    </w:p>
+    <w:p>
+      <w:pPr>
+        <w:widowControl w:val="0"/>
+        <w:numPr>
+          <w:ilvl w:val="1"/>
+          <w:numId w:val="12"/>
+        </w:numPr>
+        <w:tabs>
+          <w:tab w:val="left" w:pos="312"/>
+          <w:tab w:val="clear" w:pos="840"/>
+        </w:tabs>
+        <w:ind w:left="840" w:leftChars="0" w:hanging="420" w:firstLineChars="0"/>
+        <w:jc w:val="both"/>
+        <w:rPr>
+          <w:rFonts w:hint="eastAsia"/>
+          <w:lang w:val="en-US" w:eastAsia="zh-CN"/>
+        </w:rPr>
+      </w:pPr>
+      <w:r>
+        <w:rPr>
+          <w:rFonts w:hint="eastAsia"/>
+          <w:lang w:val="en-US" w:eastAsia="zh-CN"/>
+        </w:rPr>
+        <w:t>新增抢聊列表</w:t>
+      </w:r>
+    </w:p>
+    <w:p>
+      <w:pPr>
+        <w:widowControl w:val="0"/>
+        <w:numPr>
+          <w:ilvl w:val="1"/>
+          <w:numId w:val="12"/>
+        </w:numPr>
+        <w:tabs>
+          <w:tab w:val="left" w:pos="312"/>
+          <w:tab w:val="clear" w:pos="840"/>
+        </w:tabs>
+        <w:ind w:left="840" w:leftChars="0" w:hanging="420" w:firstLineChars="0"/>
+        <w:jc w:val="both"/>
+        <w:rPr>
+          <w:rFonts w:hint="eastAsia"/>
+          <w:lang w:val="en-US" w:eastAsia="zh-CN"/>
+        </w:rPr>
+      </w:pPr>
+      <w:r>
+        <w:rPr>
+          <w:rFonts w:hint="eastAsia"/>
+          <w:lang w:val="en-US" w:eastAsia="zh-CN"/>
+        </w:rPr>
+        <w:t>修改收益分成比例</w:t>
+      </w:r>
+    </w:p>
+    <w:p>
+      <w:pPr>
+        <w:widowControl w:val="0"/>
+        <w:numPr>
+          <w:ilvl w:val="0"/>
+          <w:numId w:val="12"/>
+        </w:numPr>
+        <w:tabs>
+          <w:tab w:val="left" w:pos="241"/>
         </w:tabs>
         <w:jc w:val="both"/>
         <w:rPr>
@@ -4889,6 +5309,12 @@
           <w:lang w:val="en-US" w:eastAsia="zh-CN"/>
         </w:rPr>
         <w:tab/>
+      </w:r>
+      <w:r>
+        <w:rPr>
+          <w:rFonts w:hint="eastAsia"/>
+          <w:lang w:val="en-US" w:eastAsia="zh-CN"/>
+        </w:rPr>
         <w:t>协助UI设计</w:t>
       </w:r>
     </w:p>
@@ -4897,44 +5323,68 @@
         <w:widowControl w:val="0"/>
         <w:numPr>
           <w:ilvl w:val="0"/>
-          <w:numId w:val="10"/>
-        </w:numPr>
-        <w:tabs>
-          <w:tab w:val="left" w:pos="266"/>
-        </w:tabs>
-        <w:jc w:val="both"/>
-        <w:rPr>
-          <w:rFonts w:hint="eastAsia"/>
-          <w:lang w:val="en-US" w:eastAsia="zh-CN"/>
-        </w:rPr>
-      </w:pPr>
-      <w:r>
-        <w:rPr>
-          <w:rFonts w:hint="eastAsia"/>
-          <w:lang w:val="en-US" w:eastAsia="zh-CN"/>
-        </w:rPr>
-        <w:t>竞品分析“富聊”（视频聊功能）</w:t>
-      </w:r>
-    </w:p>
-    <w:p>
-      <w:pPr>
-        <w:widowControl w:val="0"/>
-        <w:numPr>
-          <w:ilvl w:val="0"/>
-          <w:numId w:val="10"/>
-        </w:numPr>
-        <w:jc w:val="both"/>
-        <w:rPr>
-          <w:rFonts w:hint="eastAsia"/>
-          <w:lang w:val="en-US" w:eastAsia="zh-CN"/>
-        </w:rPr>
-      </w:pPr>
-      <w:r>
-        <w:rPr>
-          <w:rFonts w:hint="eastAsia"/>
-          <w:lang w:val="en-US" w:eastAsia="zh-CN"/>
-        </w:rPr>
-        <w:t>根据产品运营情况，发现问题，及时解决。</w:t>
+          <w:numId w:val="12"/>
+        </w:numPr>
+        <w:tabs>
+          <w:tab w:val="left" w:pos="241"/>
+        </w:tabs>
+        <w:jc w:val="both"/>
+        <w:rPr>
+          <w:rFonts w:hint="eastAsia"/>
+          <w:lang w:val="en-US" w:eastAsia="zh-CN"/>
+        </w:rPr>
+      </w:pPr>
+      <w:r>
+        <w:rPr>
+          <w:rFonts w:hint="eastAsia"/>
+          <w:lang w:val="en-US" w:eastAsia="zh-CN"/>
+        </w:rPr>
+        <w:t>邀请关键用户来公司进行用户访谈</w:t>
+      </w:r>
+    </w:p>
+    <w:p>
+      <w:pPr>
+        <w:widowControl w:val="0"/>
+        <w:numPr>
+          <w:ilvl w:val="0"/>
+          <w:numId w:val="12"/>
+        </w:numPr>
+        <w:tabs>
+          <w:tab w:val="left" w:pos="241"/>
+        </w:tabs>
+        <w:jc w:val="both"/>
+        <w:rPr>
+          <w:rFonts w:hint="eastAsia"/>
+          <w:lang w:val="en-US" w:eastAsia="zh-CN"/>
+        </w:rPr>
+      </w:pPr>
+      <w:r>
+        <w:rPr>
+          <w:rFonts w:hint="eastAsia"/>
+          <w:lang w:val="en-US" w:eastAsia="zh-CN"/>
+        </w:rPr>
+        <w:t>收集用户反馈意见，并跟进处理</w:t>
+      </w:r>
+    </w:p>
+    <w:p>
+      <w:pPr>
+        <w:widowControl w:val="0"/>
+        <w:numPr>
+          <w:ilvl w:val="0"/>
+          <w:numId w:val="12"/>
+        </w:numPr>
+        <w:jc w:val="both"/>
+        <w:rPr>
+          <w:rFonts w:hint="eastAsia"/>
+          <w:lang w:val="en-US" w:eastAsia="zh-CN"/>
+        </w:rPr>
+      </w:pPr>
+      <w:r>
+        <w:rPr>
+          <w:rFonts w:hint="eastAsia"/>
+          <w:lang w:val="en-US" w:eastAsia="zh-CN"/>
+        </w:rPr>
+        <w:t>善用A/B测试，及灰度发布</w:t>
       </w:r>
     </w:p>
     <w:p>
@@ -4987,41 +5437,41 @@
         <w:widowControl w:val="0"/>
         <w:numPr>
           <w:ilvl w:val="0"/>
-          <w:numId w:val="11"/>
-        </w:numPr>
-        <w:jc w:val="both"/>
-        <w:rPr>
-          <w:rFonts w:hint="eastAsia"/>
-          <w:lang w:val="en-US" w:eastAsia="zh-CN"/>
-        </w:rPr>
-      </w:pPr>
-      <w:r>
-        <w:rPr>
-          <w:rFonts w:hint="eastAsia"/>
-          <w:lang w:val="en-US" w:eastAsia="zh-CN"/>
-        </w:rPr>
-        <w:t>日活量</w:t>
-      </w:r>
-    </w:p>
-    <w:p>
-      <w:pPr>
-        <w:widowControl w:val="0"/>
-        <w:numPr>
-          <w:ilvl w:val="0"/>
-          <w:numId w:val="11"/>
-        </w:numPr>
-        <w:jc w:val="both"/>
-        <w:rPr>
-          <w:rFonts w:hint="eastAsia"/>
-          <w:lang w:val="en-US" w:eastAsia="zh-CN"/>
-        </w:rPr>
-      </w:pPr>
-      <w:r>
-        <w:rPr>
-          <w:rFonts w:hint="eastAsia"/>
-          <w:lang w:val="en-US" w:eastAsia="zh-CN"/>
-        </w:rPr>
-        <w:t>盈利</w:t>
+          <w:numId w:val="13"/>
+        </w:numPr>
+        <w:jc w:val="both"/>
+        <w:rPr>
+          <w:rFonts w:hint="eastAsia"/>
+          <w:lang w:val="en-US" w:eastAsia="zh-CN"/>
+        </w:rPr>
+      </w:pPr>
+      <w:r>
+        <w:rPr>
+          <w:rFonts w:hint="eastAsia"/>
+          <w:lang w:val="en-US" w:eastAsia="zh-CN"/>
+        </w:rPr>
+        <w:t>6月女性用户平均日活跃时长提高20%</w:t>
+      </w:r>
+    </w:p>
+    <w:p>
+      <w:pPr>
+        <w:widowControl w:val="0"/>
+        <w:numPr>
+          <w:ilvl w:val="0"/>
+          <w:numId w:val="13"/>
+        </w:numPr>
+        <w:jc w:val="both"/>
+        <w:rPr>
+          <w:rFonts w:hint="eastAsia"/>
+          <w:lang w:val="en-US" w:eastAsia="zh-CN"/>
+        </w:rPr>
+      </w:pPr>
+      <w:r>
+        <w:rPr>
+          <w:rFonts w:hint="eastAsia"/>
+          <w:lang w:val="en-US" w:eastAsia="zh-CN"/>
+        </w:rPr>
+        <w:t>女性用户发起通话邀请量提高50%</w:t>
       </w:r>
     </w:p>
     <w:p>
@@ -5083,7 +5533,7 @@
           <w:bCs/>
           <w:lang w:val="en-US" w:eastAsia="zh-CN"/>
         </w:rPr>
-        <w:t>产品二：聊友</w:t>
+        <w:t>产品三：后台鉴黄系统</w:t>
       </w:r>
     </w:p>
     <w:p>
@@ -5093,18 +5543,21 @@
           <w:ilvl w:val="0"/>
           <w:numId w:val="0"/>
         </w:numPr>
-        <w:jc w:val="both"/>
-        <w:rPr>
-          <w:rFonts w:hint="eastAsia"/>
-          <w:lang w:val="en-US" w:eastAsia="zh-CN"/>
-        </w:rPr>
-      </w:pPr>
-      <w:r>
-        <w:rPr>
-          <w:rFonts w:hint="eastAsia"/>
-          <w:lang w:val="en-US" w:eastAsia="zh-CN"/>
-        </w:rPr>
-        <w:t>时间：2017年9月至今</w:t>
+        <w:tabs>
+          <w:tab w:val="left" w:pos="312"/>
+        </w:tabs>
+        <w:jc w:val="both"/>
+        <w:rPr>
+          <w:rFonts w:hint="eastAsia"/>
+          <w:lang w:val="en-US" w:eastAsia="zh-CN"/>
+        </w:rPr>
+      </w:pPr>
+      <w:r>
+        <w:rPr>
+          <w:rFonts w:hint="eastAsia"/>
+          <w:lang w:val="en-US" w:eastAsia="zh-CN"/>
+        </w:rPr>
+        <w:t>鉴黄系统旨在为平台提供安全健康的社交环境，对违反平台规则的用户进行封号处理</w:t>
       </w:r>
     </w:p>
     <w:p>
@@ -5114,18 +5567,21 @@
           <w:ilvl w:val="0"/>
           <w:numId w:val="0"/>
         </w:numPr>
-        <w:jc w:val="both"/>
-        <w:rPr>
-          <w:rFonts w:hint="eastAsia"/>
-          <w:lang w:val="en-US" w:eastAsia="zh-CN"/>
-        </w:rPr>
-      </w:pPr>
-      <w:r>
-        <w:rPr>
-          <w:rFonts w:hint="eastAsia"/>
-          <w:lang w:val="en-US" w:eastAsia="zh-CN"/>
-        </w:rPr>
-        <w:t>聊友是一个为女性打造的互联网粉丝经济平台，通过聊友能够迅速找到高质量的男性，通过收礼物，与男性用户聊天来获取收益。</w:t>
+        <w:tabs>
+          <w:tab w:val="left" w:pos="312"/>
+        </w:tabs>
+        <w:jc w:val="both"/>
+        <w:rPr>
+          <w:rFonts w:hint="eastAsia"/>
+          <w:lang w:val="en-US" w:eastAsia="zh-CN"/>
+        </w:rPr>
+      </w:pPr>
+      <w:r>
+        <w:rPr>
+          <w:rFonts w:hint="eastAsia"/>
+          <w:lang w:val="en-US" w:eastAsia="zh-CN"/>
+        </w:rPr>
+        <w:t>时间：2017年12月</w:t>
       </w:r>
     </w:p>
     <w:p>
@@ -5135,6 +5591,9 @@
           <w:ilvl w:val="0"/>
           <w:numId w:val="0"/>
         </w:numPr>
+        <w:tabs>
+          <w:tab w:val="left" w:pos="312"/>
+        </w:tabs>
         <w:jc w:val="both"/>
         <w:rPr>
           <w:rFonts w:hint="eastAsia"/>
@@ -5158,7 +5617,299 @@
         <w:widowControl w:val="0"/>
         <w:numPr>
           <w:ilvl w:val="0"/>
-          <w:numId w:val="12"/>
+          <w:numId w:val="14"/>
+        </w:numPr>
+        <w:jc w:val="both"/>
+        <w:rPr>
+          <w:rFonts w:hint="eastAsia"/>
+          <w:lang w:val="en-US" w:eastAsia="zh-CN"/>
+        </w:rPr>
+      </w:pPr>
+      <w:r>
+        <w:rPr>
+          <w:rFonts w:hint="eastAsia"/>
+          <w:lang w:val="en-US" w:eastAsia="zh-CN"/>
+        </w:rPr>
+        <w:t>鉴黄系统功能设计</w:t>
+      </w:r>
+    </w:p>
+    <w:p>
+      <w:pPr>
+        <w:widowControl w:val="0"/>
+        <w:numPr>
+          <w:ilvl w:val="0"/>
+          <w:numId w:val="14"/>
+        </w:numPr>
+        <w:jc w:val="both"/>
+        <w:rPr>
+          <w:rFonts w:hint="eastAsia"/>
+          <w:lang w:val="en-US" w:eastAsia="zh-CN"/>
+        </w:rPr>
+      </w:pPr>
+      <w:r>
+        <w:rPr>
+          <w:rFonts w:hint="eastAsia"/>
+          <w:lang w:val="en-US" w:eastAsia="zh-CN"/>
+        </w:rPr>
+        <w:t>客服（鉴黄工作）培训</w:t>
+      </w:r>
+    </w:p>
+    <w:p>
+      <w:pPr>
+        <w:widowControl w:val="0"/>
+        <w:numPr>
+          <w:ilvl w:val="0"/>
+          <w:numId w:val="0"/>
+        </w:numPr>
+        <w:tabs>
+          <w:tab w:val="left" w:pos="312"/>
+        </w:tabs>
+        <w:jc w:val="both"/>
+        <w:rPr>
+          <w:rFonts w:hint="eastAsia"/>
+          <w:lang w:val="en-US" w:eastAsia="zh-CN"/>
+        </w:rPr>
+      </w:pPr>
+    </w:p>
+    <w:p>
+      <w:pPr>
+        <w:widowControl w:val="0"/>
+        <w:numPr>
+          <w:ilvl w:val="0"/>
+          <w:numId w:val="0"/>
+        </w:numPr>
+        <w:tabs>
+          <w:tab w:val="left" w:pos="312"/>
+        </w:tabs>
+        <w:jc w:val="both"/>
+        <w:rPr>
+          <w:rFonts w:hint="eastAsia"/>
+          <w:b/>
+          <w:bCs/>
+          <w:lang w:val="en-US" w:eastAsia="zh-CN"/>
+        </w:rPr>
+      </w:pPr>
+      <w:r>
+        <w:rPr>
+          <w:rFonts w:hint="eastAsia"/>
+          <w:b/>
+          <w:bCs/>
+          <w:lang w:val="en-US" w:eastAsia="zh-CN"/>
+        </w:rPr>
+        <w:t>效益</w:t>
+      </w:r>
+    </w:p>
+    <w:p>
+      <w:pPr>
+        <w:widowControl w:val="0"/>
+        <w:numPr>
+          <w:ilvl w:val="0"/>
+          <w:numId w:val="15"/>
+        </w:numPr>
+        <w:jc w:val="both"/>
+        <w:rPr>
+          <w:rFonts w:hint="eastAsia"/>
+          <w:lang w:val="en-US" w:eastAsia="zh-CN"/>
+        </w:rPr>
+      </w:pPr>
+      <w:r>
+        <w:rPr>
+          <w:rFonts w:hint="eastAsia"/>
+          <w:lang w:val="en-US" w:eastAsia="zh-CN"/>
+        </w:rPr>
+        <w:t>保证平台安全健康</w:t>
+      </w:r>
+    </w:p>
+    <w:p>
+      <w:pPr>
+        <w:widowControl w:val="0"/>
+        <w:numPr>
+          <w:ilvl w:val="0"/>
+          <w:numId w:val="15"/>
+        </w:numPr>
+        <w:jc w:val="both"/>
+        <w:rPr>
+          <w:rFonts w:hint="eastAsia"/>
+          <w:lang w:val="en-US" w:eastAsia="zh-CN"/>
+        </w:rPr>
+      </w:pPr>
+      <w:r>
+        <w:rPr>
+          <w:rFonts w:hint="eastAsia"/>
+          <w:lang w:val="en-US" w:eastAsia="zh-CN"/>
+        </w:rPr>
+        <w:t>已处理1000起涉黄账户</w:t>
+      </w:r>
+    </w:p>
+    <w:p>
+      <w:pPr>
+        <w:widowControl w:val="0"/>
+        <w:numPr>
+          <w:ilvl w:val="0"/>
+          <w:numId w:val="0"/>
+        </w:numPr>
+        <w:tabs>
+          <w:tab w:val="left" w:pos="312"/>
+        </w:tabs>
+        <w:jc w:val="both"/>
+        <w:rPr>
+          <w:rFonts w:hint="eastAsia"/>
+          <w:lang w:val="en-US" w:eastAsia="zh-CN"/>
+        </w:rPr>
+      </w:pPr>
+    </w:p>
+    <w:p>
+      <w:pPr>
+        <w:widowControl w:val="0"/>
+        <w:numPr>
+          <w:ilvl w:val="0"/>
+          <w:numId w:val="0"/>
+        </w:numPr>
+        <w:tabs>
+          <w:tab w:val="left" w:pos="312"/>
+        </w:tabs>
+        <w:jc w:val="both"/>
+        <w:rPr>
+          <w:rFonts w:hint="eastAsia"/>
+          <w:b/>
+          <w:bCs/>
+          <w:lang w:val="en-US" w:eastAsia="zh-CN"/>
+        </w:rPr>
+      </w:pPr>
+      <w:r>
+        <w:rPr>
+          <w:rFonts w:hint="eastAsia"/>
+          <w:b/>
+          <w:bCs/>
+          <w:lang w:val="en-US" w:eastAsia="zh-CN"/>
+        </w:rPr>
+        <w:t>产品四：同城觅聊（微信小程序）</w:t>
+      </w:r>
+    </w:p>
+    <w:p>
+      <w:pPr>
+        <w:widowControl w:val="0"/>
+        <w:numPr>
+          <w:ilvl w:val="0"/>
+          <w:numId w:val="0"/>
+        </w:numPr>
+        <w:tabs>
+          <w:tab w:val="left" w:pos="312"/>
+        </w:tabs>
+        <w:jc w:val="both"/>
+        <w:rPr>
+          <w:rFonts w:hint="eastAsia"/>
+          <w:lang w:val="en-US" w:eastAsia="zh-CN"/>
+        </w:rPr>
+      </w:pPr>
+      <w:r>
+        <w:rPr>
+          <w:rFonts w:hint="eastAsia"/>
+          <w:lang w:val="en-US" w:eastAsia="zh-CN"/>
+        </w:rPr>
+        <w:t>同城觅聊是基于微信小程序来实现“觅聊”轻量版的一种新产品形态的尝试</w:t>
+      </w:r>
+    </w:p>
+    <w:p>
+      <w:pPr>
+        <w:widowControl w:val="0"/>
+        <w:numPr>
+          <w:ilvl w:val="0"/>
+          <w:numId w:val="0"/>
+        </w:numPr>
+        <w:tabs>
+          <w:tab w:val="left" w:pos="312"/>
+        </w:tabs>
+        <w:jc w:val="both"/>
+        <w:rPr>
+          <w:rFonts w:hint="eastAsia"/>
+          <w:lang w:val="en-US" w:eastAsia="zh-CN"/>
+        </w:rPr>
+      </w:pPr>
+      <w:r>
+        <w:rPr>
+          <w:rFonts w:hint="eastAsia"/>
+          <w:lang w:val="en-US" w:eastAsia="zh-CN"/>
+        </w:rPr>
+        <w:t>时间：2018年6月至今</w:t>
+      </w:r>
+    </w:p>
+    <w:p>
+      <w:pPr>
+        <w:widowControl w:val="0"/>
+        <w:numPr>
+          <w:ilvl w:val="0"/>
+          <w:numId w:val="0"/>
+        </w:numPr>
+        <w:tabs>
+          <w:tab w:val="left" w:pos="312"/>
+        </w:tabs>
+        <w:jc w:val="both"/>
+        <w:rPr>
+          <w:rFonts w:hint="eastAsia"/>
+          <w:b/>
+          <w:bCs/>
+          <w:lang w:val="en-US" w:eastAsia="zh-CN"/>
+        </w:rPr>
+      </w:pPr>
+      <w:r>
+        <w:rPr>
+          <w:rFonts w:hint="eastAsia"/>
+          <w:b/>
+          <w:bCs/>
+          <w:lang w:val="en-US" w:eastAsia="zh-CN"/>
+        </w:rPr>
+        <w:t>个人职责</w:t>
+      </w:r>
+    </w:p>
+    <w:p>
+      <w:pPr>
+        <w:widowControl w:val="0"/>
+        <w:numPr>
+          <w:ilvl w:val="0"/>
+          <w:numId w:val="16"/>
+        </w:numPr>
+        <w:jc w:val="both"/>
+        <w:rPr>
+          <w:rFonts w:hint="eastAsia"/>
+          <w:lang w:val="en-US" w:eastAsia="zh-CN"/>
+        </w:rPr>
+      </w:pPr>
+      <w:r>
+        <w:rPr>
+          <w:rFonts w:hint="eastAsia"/>
+          <w:lang w:val="en-US" w:eastAsia="zh-CN"/>
+        </w:rPr>
+        <w:t>觅聊主营业务筛选</w:t>
+      </w:r>
+    </w:p>
+    <w:p>
+      <w:pPr>
+        <w:widowControl w:val="0"/>
+        <w:numPr>
+          <w:ilvl w:val="0"/>
+          <w:numId w:val="16"/>
+        </w:numPr>
+        <w:jc w:val="both"/>
+        <w:rPr>
+          <w:rFonts w:hint="eastAsia"/>
+          <w:lang w:val="en-US" w:eastAsia="zh-CN"/>
+        </w:rPr>
+      </w:pPr>
+      <w:r>
+        <w:rPr>
+          <w:rFonts w:hint="eastAsia"/>
+          <w:lang w:val="en-US" w:eastAsia="zh-CN"/>
+        </w:rPr>
+        <w:t>协助UI设计</w:t>
+      </w:r>
+    </w:p>
+    <w:p>
+      <w:pPr>
+        <w:widowControl w:val="0"/>
+        <w:numPr>
+          <w:ilvl w:val="0"/>
+          <w:numId w:val="16"/>
         </w:numPr>
         <w:jc w:val="both"/>
         <w:rPr>
@@ -5179,7 +5930,7 @@
         <w:widowControl w:val="0"/>
         <w:numPr>
           <w:ilvl w:val="1"/>
-          <w:numId w:val="12"/>
+          <w:numId w:val="16"/>
         </w:numPr>
         <w:tabs>
           <w:tab w:val="left" w:pos="312"/>
@@ -5197,7 +5948,7 @@
           <w:rFonts w:hint="eastAsia"/>
           <w:lang w:val="en-US" w:eastAsia="zh-CN"/>
         </w:rPr>
-        <w:t>新增聊天标签</w:t>
+        <w:t>新增分享机制</w:t>
       </w:r>
     </w:p>
     <w:p>
@@ -5205,7 +5956,7 @@
         <w:widowControl w:val="0"/>
         <w:numPr>
           <w:ilvl w:val="1"/>
-          <w:numId w:val="12"/>
+          <w:numId w:val="16"/>
         </w:numPr>
         <w:tabs>
           <w:tab w:val="left" w:pos="312"/>
@@ -5223,181 +5974,7 @@
           <w:rFonts w:hint="eastAsia"/>
           <w:lang w:val="en-US" w:eastAsia="zh-CN"/>
         </w:rPr>
-        <w:t>新增女性用户单对单通话邀请</w:t>
-      </w:r>
-    </w:p>
-    <w:p>
-      <w:pPr>
-        <w:widowControl w:val="0"/>
-        <w:numPr>
-          <w:ilvl w:val="1"/>
-          <w:numId w:val="12"/>
-        </w:numPr>
-        <w:tabs>
-          <w:tab w:val="left" w:pos="312"/>
-          <w:tab w:val="clear" w:pos="840"/>
-        </w:tabs>
-        <w:ind w:left="840" w:leftChars="0" w:hanging="420" w:firstLineChars="0"/>
-        <w:jc w:val="both"/>
-        <w:rPr>
-          <w:rFonts w:hint="eastAsia"/>
-          <w:lang w:val="en-US" w:eastAsia="zh-CN"/>
-        </w:rPr>
-      </w:pPr>
-      <w:r>
-        <w:rPr>
-          <w:rFonts w:hint="eastAsia"/>
-          <w:lang w:val="en-US" w:eastAsia="zh-CN"/>
-        </w:rPr>
-        <w:t>新增直播（后改为视频聊录像）</w:t>
-      </w:r>
-    </w:p>
-    <w:p>
-      <w:pPr>
-        <w:widowControl w:val="0"/>
-        <w:numPr>
-          <w:ilvl w:val="1"/>
-          <w:numId w:val="12"/>
-        </w:numPr>
-        <w:tabs>
-          <w:tab w:val="left" w:pos="312"/>
-          <w:tab w:val="clear" w:pos="840"/>
-        </w:tabs>
-        <w:ind w:left="840" w:leftChars="0" w:hanging="420" w:firstLineChars="0"/>
-        <w:jc w:val="both"/>
-        <w:rPr>
-          <w:rFonts w:hint="eastAsia"/>
-          <w:lang w:val="en-US" w:eastAsia="zh-CN"/>
-        </w:rPr>
-      </w:pPr>
-      <w:r>
-        <w:rPr>
-          <w:rFonts w:hint="eastAsia"/>
-          <w:lang w:val="en-US" w:eastAsia="zh-CN"/>
-        </w:rPr>
-        <w:t>新增邀请好友</w:t>
-      </w:r>
-    </w:p>
-    <w:p>
-      <w:pPr>
-        <w:widowControl w:val="0"/>
-        <w:numPr>
-          <w:ilvl w:val="1"/>
-          <w:numId w:val="12"/>
-        </w:numPr>
-        <w:tabs>
-          <w:tab w:val="left" w:pos="312"/>
-          <w:tab w:val="clear" w:pos="840"/>
-        </w:tabs>
-        <w:ind w:left="840" w:leftChars="0" w:hanging="420" w:firstLineChars="0"/>
-        <w:jc w:val="both"/>
-        <w:rPr>
-          <w:rFonts w:hint="eastAsia"/>
-          <w:lang w:val="en-US" w:eastAsia="zh-CN"/>
-        </w:rPr>
-      </w:pPr>
-      <w:r>
-        <w:rPr>
-          <w:rFonts w:hint="eastAsia"/>
-          <w:lang w:val="en-US" w:eastAsia="zh-CN"/>
-        </w:rPr>
-        <w:t>新增抢聊列表</w:t>
-      </w:r>
-    </w:p>
-    <w:p>
-      <w:pPr>
-        <w:widowControl w:val="0"/>
-        <w:numPr>
-          <w:ilvl w:val="0"/>
-          <w:numId w:val="12"/>
-        </w:numPr>
-        <w:tabs>
-          <w:tab w:val="left" w:pos="241"/>
-        </w:tabs>
-        <w:jc w:val="both"/>
-        <w:rPr>
-          <w:rFonts w:hint="eastAsia"/>
-          <w:lang w:val="en-US" w:eastAsia="zh-CN"/>
-        </w:rPr>
-      </w:pPr>
-      <w:r>
-        <w:rPr>
-          <w:rFonts w:hint="eastAsia"/>
-          <w:lang w:val="en-US" w:eastAsia="zh-CN"/>
-        </w:rPr>
-        <w:tab/>
-        <w:t>协助UI设计</w:t>
-      </w:r>
-      <w:bookmarkStart w:id="18" w:name="_GoBack"/>
-      <w:bookmarkEnd w:id="18"/>
-    </w:p>
-    <w:p>
-      <w:pPr>
-        <w:widowControl w:val="0"/>
-        <w:numPr>
-          <w:ilvl w:val="0"/>
-          <w:numId w:val="12"/>
-        </w:numPr>
-        <w:tabs>
-          <w:tab w:val="left" w:pos="241"/>
-        </w:tabs>
-        <w:jc w:val="both"/>
-        <w:rPr>
-          <w:rFonts w:hint="eastAsia"/>
-          <w:lang w:val="en-US" w:eastAsia="zh-CN"/>
-        </w:rPr>
-      </w:pPr>
-      <w:r>
-        <w:rPr>
-          <w:rFonts w:hint="eastAsia"/>
-          <w:lang w:val="en-US" w:eastAsia="zh-CN"/>
-        </w:rPr>
-        <w:t>邀请重度用户来公司进行用户访谈</w:t>
-      </w:r>
-    </w:p>
-    <w:p>
-      <w:pPr>
-        <w:widowControl w:val="0"/>
-        <w:numPr>
-          <w:ilvl w:val="0"/>
-          <w:numId w:val="12"/>
-        </w:numPr>
-        <w:tabs>
-          <w:tab w:val="left" w:pos="241"/>
-        </w:tabs>
-        <w:jc w:val="both"/>
-        <w:rPr>
-          <w:rFonts w:hint="eastAsia"/>
-          <w:lang w:val="en-US" w:eastAsia="zh-CN"/>
-        </w:rPr>
-      </w:pPr>
-      <w:r>
-        <w:rPr>
-          <w:rFonts w:hint="eastAsia"/>
-          <w:lang w:val="en-US" w:eastAsia="zh-CN"/>
-        </w:rPr>
-        <w:t>收集用户反馈意见，并跟进处理</w:t>
-      </w:r>
-    </w:p>
-    <w:p>
-      <w:pPr>
-        <w:widowControl w:val="0"/>
-        <w:numPr>
-          <w:ilvl w:val="0"/>
-          <w:numId w:val="12"/>
-        </w:numPr>
-        <w:jc w:val="both"/>
-        <w:rPr>
-          <w:rFonts w:hint="eastAsia"/>
-          <w:lang w:val="en-US" w:eastAsia="zh-CN"/>
-        </w:rPr>
-      </w:pPr>
-      <w:r>
-        <w:rPr>
-          <w:rFonts w:hint="eastAsia"/>
-          <w:lang w:val="en-US" w:eastAsia="zh-CN"/>
-        </w:rPr>
-        <w:t>善用A/B测试，及灰度发布</w:t>
+        <w:t>使用微信服务通知</w:t>
       </w:r>
     </w:p>
     <w:p>
@@ -5450,35 +6027,42 @@
         <w:widowControl w:val="0"/>
         <w:numPr>
           <w:ilvl w:val="0"/>
-          <w:numId w:val="13"/>
-        </w:numPr>
-        <w:jc w:val="both"/>
-        <w:rPr>
-          <w:rFonts w:hint="eastAsia"/>
-          <w:lang w:val="en-US" w:eastAsia="zh-CN"/>
-        </w:rPr>
-      </w:pPr>
-      <w:r>
-        <w:rPr>
-          <w:rFonts w:hint="eastAsia"/>
-          <w:lang w:val="en-US" w:eastAsia="zh-CN"/>
-        </w:rPr>
-        <w:t>新增</w:t>
-      </w:r>
-    </w:p>
-    <w:p>
-      <w:pPr>
-        <w:widowControl w:val="0"/>
-        <w:numPr>
-          <w:ilvl w:val="0"/>
-          <w:numId w:val="13"/>
-        </w:numPr>
-        <w:jc w:val="both"/>
-        <w:rPr>
-          <w:rFonts w:hint="eastAsia"/>
-          <w:lang w:val="en-US" w:eastAsia="zh-CN"/>
-        </w:rPr>
-      </w:pPr>
+          <w:numId w:val="17"/>
+        </w:numPr>
+        <w:jc w:val="both"/>
+        <w:rPr>
+          <w:rFonts w:hint="eastAsia"/>
+          <w:lang w:val="en-US" w:eastAsia="zh-CN"/>
+        </w:rPr>
+      </w:pPr>
+      <w:r>
+        <w:rPr>
+          <w:rFonts w:hint="eastAsia"/>
+          <w:lang w:val="en-US" w:eastAsia="zh-CN"/>
+        </w:rPr>
+        <w:t>历时2周完成V1.0版本</w:t>
+      </w:r>
+    </w:p>
+    <w:p>
+      <w:pPr>
+        <w:widowControl w:val="0"/>
+        <w:numPr>
+          <w:ilvl w:val="0"/>
+          <w:numId w:val="17"/>
+        </w:numPr>
+        <w:jc w:val="both"/>
+        <w:rPr>
+          <w:rFonts w:hint="eastAsia"/>
+          <w:lang w:val="en-US" w:eastAsia="zh-CN"/>
+        </w:rPr>
+      </w:pPr>
+      <w:r>
+        <w:rPr>
+          <w:rFonts w:hint="eastAsia"/>
+          <w:lang w:val="en-US" w:eastAsia="zh-CN"/>
+        </w:rPr>
+        <w:t>目前还处于试运营阶段</w:t>
+      </w:r>
     </w:p>
     <w:p>
       <w:pPr>
@@ -5487,9 +6071,6 @@
           <w:ilvl w:val="0"/>
           <w:numId w:val="0"/>
         </w:numPr>
-        <w:tabs>
-          <w:tab w:val="left" w:pos="312"/>
-        </w:tabs>
         <w:jc w:val="both"/>
         <w:rPr>
           <w:rFonts w:hint="eastAsia"/>
@@ -5504,21 +6085,22 @@
           <w:ilvl w:val="0"/>
           <w:numId w:val="0"/>
         </w:numPr>
-        <w:tabs>
-          <w:tab w:val="left" w:pos="312"/>
-        </w:tabs>
-        <w:jc w:val="both"/>
-        <w:rPr>
-          <w:rFonts w:hint="eastAsia"/>
-          <w:lang w:val="en-US" w:eastAsia="zh-CN"/>
-        </w:rPr>
-      </w:pPr>
-      <w:r>
-        <w:rPr>
-          <w:rFonts w:hint="eastAsia"/>
-          <w:lang w:val="en-US" w:eastAsia="zh-CN"/>
-        </w:rPr>
-        <w:t>运营工具</w:t>
+        <w:jc w:val="both"/>
+        <w:rPr>
+          <w:rFonts w:hint="eastAsia"/>
+          <w:b/>
+          <w:bCs/>
+          <w:lang w:val="en-US" w:eastAsia="zh-CN"/>
+        </w:rPr>
+      </w:pPr>
+      <w:r>
+        <w:rPr>
+          <w:rFonts w:hint="eastAsia"/>
+          <w:b/>
+          <w:bCs/>
+          <w:lang w:val="en-US" w:eastAsia="zh-CN"/>
+        </w:rPr>
+        <w:t>反思</w:t>
       </w:r>
     </w:p>
     <w:p>
@@ -5528,396 +6110,18 @@
           <w:ilvl w:val="0"/>
           <w:numId w:val="0"/>
         </w:numPr>
-        <w:tabs>
-          <w:tab w:val="left" w:pos="312"/>
-        </w:tabs>
-        <w:jc w:val="both"/>
-        <w:rPr>
-          <w:rFonts w:hint="eastAsia"/>
-          <w:lang w:val="en-US" w:eastAsia="zh-CN"/>
-        </w:rPr>
-      </w:pPr>
-      <w:r>
-        <w:rPr>
-          <w:rFonts w:hint="eastAsia"/>
-          <w:lang w:val="en-US" w:eastAsia="zh-CN"/>
-        </w:rPr>
-        <w:t>女性用户第一时间拿到充值用户推荐</w:t>
-      </w:r>
-    </w:p>
-    <w:p>
-      <w:pPr>
-        <w:widowControl w:val="0"/>
-        <w:numPr>
-          <w:ilvl w:val="0"/>
-          <w:numId w:val="0"/>
-        </w:numPr>
-        <w:tabs>
-          <w:tab w:val="left" w:pos="312"/>
-        </w:tabs>
-        <w:jc w:val="both"/>
-        <w:rPr>
-          <w:rFonts w:hint="eastAsia"/>
-          <w:lang w:val="en-US" w:eastAsia="zh-CN"/>
-        </w:rPr>
-      </w:pPr>
-      <w:r>
-        <w:rPr>
-          <w:rFonts w:hint="eastAsia"/>
-          <w:lang w:val="en-US" w:eastAsia="zh-CN"/>
-        </w:rPr>
-        <w:t>支持一键发消息、一键邀请通话</w:t>
-      </w:r>
-    </w:p>
-    <w:p>
-      <w:pPr>
-        <w:widowControl w:val="0"/>
-        <w:numPr>
-          <w:ilvl w:val="0"/>
-          <w:numId w:val="0"/>
-        </w:numPr>
-        <w:tabs>
-          <w:tab w:val="left" w:pos="312"/>
-        </w:tabs>
-        <w:jc w:val="both"/>
-        <w:rPr>
-          <w:rFonts w:hint="eastAsia"/>
-          <w:lang w:val="en-US" w:eastAsia="zh-CN"/>
-        </w:rPr>
-      </w:pPr>
-    </w:p>
-    <w:p>
-      <w:pPr>
-        <w:widowControl w:val="0"/>
-        <w:numPr>
-          <w:ilvl w:val="0"/>
-          <w:numId w:val="0"/>
-        </w:numPr>
-        <w:tabs>
-          <w:tab w:val="left" w:pos="312"/>
-        </w:tabs>
-        <w:jc w:val="both"/>
-        <w:rPr>
-          <w:rFonts w:hint="eastAsia"/>
-          <w:lang w:val="en-US" w:eastAsia="zh-CN"/>
-        </w:rPr>
-      </w:pPr>
-    </w:p>
-    <w:p>
-      <w:pPr>
-        <w:widowControl w:val="0"/>
-        <w:numPr>
-          <w:ilvl w:val="0"/>
-          <w:numId w:val="0"/>
-        </w:numPr>
-        <w:tabs>
-          <w:tab w:val="left" w:pos="312"/>
-        </w:tabs>
-        <w:jc w:val="both"/>
-        <w:rPr>
-          <w:rFonts w:hint="eastAsia"/>
-          <w:lang w:val="en-US" w:eastAsia="zh-CN"/>
-        </w:rPr>
-      </w:pPr>
-      <w:r>
-        <w:rPr>
-          <w:rFonts w:hint="eastAsia"/>
-          <w:lang w:val="en-US" w:eastAsia="zh-CN"/>
-        </w:rPr>
-        <w:t>后台</w:t>
-      </w:r>
-    </w:p>
-    <w:p>
-      <w:pPr>
-        <w:widowControl w:val="0"/>
-        <w:numPr>
-          <w:ilvl w:val="0"/>
-          <w:numId w:val="0"/>
-        </w:numPr>
-        <w:tabs>
-          <w:tab w:val="left" w:pos="312"/>
-        </w:tabs>
-        <w:jc w:val="both"/>
-        <w:rPr>
-          <w:rFonts w:hint="eastAsia"/>
-          <w:lang w:val="en-US" w:eastAsia="zh-CN"/>
-        </w:rPr>
-      </w:pPr>
-      <w:r>
-        <w:rPr>
-          <w:rFonts w:hint="eastAsia"/>
-          <w:lang w:val="en-US" w:eastAsia="zh-CN"/>
-        </w:rPr>
-        <w:t>鉴黄系统</w:t>
-      </w:r>
-    </w:p>
-    <w:p>
-      <w:pPr>
-        <w:widowControl w:val="0"/>
-        <w:numPr>
-          <w:ilvl w:val="0"/>
-          <w:numId w:val="0"/>
-        </w:numPr>
-        <w:tabs>
-          <w:tab w:val="left" w:pos="312"/>
-        </w:tabs>
-        <w:jc w:val="both"/>
-        <w:rPr>
-          <w:rFonts w:hint="eastAsia"/>
-          <w:lang w:val="en-US" w:eastAsia="zh-CN"/>
-        </w:rPr>
-      </w:pPr>
-      <w:r>
-        <w:rPr>
-          <w:rFonts w:hint="eastAsia"/>
-          <w:lang w:val="en-US" w:eastAsia="zh-CN"/>
-        </w:rPr>
-        <w:t>版本管理（审核状态&amp;非审核状态）</w:t>
-      </w:r>
-    </w:p>
-    <w:p>
-      <w:pPr>
-        <w:widowControl w:val="0"/>
-        <w:numPr>
-          <w:ilvl w:val="0"/>
-          <w:numId w:val="0"/>
-        </w:numPr>
-        <w:tabs>
-          <w:tab w:val="left" w:pos="312"/>
-        </w:tabs>
-        <w:jc w:val="both"/>
-        <w:rPr>
-          <w:rFonts w:hint="eastAsia"/>
-          <w:lang w:val="en-US" w:eastAsia="zh-CN"/>
-        </w:rPr>
-      </w:pPr>
-    </w:p>
-    <w:p>
-      <w:pPr>
-        <w:widowControl w:val="0"/>
-        <w:numPr>
-          <w:ilvl w:val="0"/>
-          <w:numId w:val="0"/>
-        </w:numPr>
-        <w:tabs>
-          <w:tab w:val="left" w:pos="312"/>
-        </w:tabs>
-        <w:jc w:val="both"/>
-        <w:rPr>
-          <w:rFonts w:hint="eastAsia"/>
-          <w:lang w:val="en-US" w:eastAsia="zh-CN"/>
-        </w:rPr>
-      </w:pPr>
-    </w:p>
-    <w:p>
-      <w:pPr>
-        <w:widowControl w:val="0"/>
-        <w:numPr>
-          <w:ilvl w:val="0"/>
-          <w:numId w:val="0"/>
-        </w:numPr>
-        <w:tabs>
-          <w:tab w:val="left" w:pos="312"/>
-        </w:tabs>
-        <w:jc w:val="both"/>
-        <w:rPr>
-          <w:rFonts w:hint="eastAsia"/>
-          <w:lang w:val="en-US" w:eastAsia="zh-CN"/>
-        </w:rPr>
-      </w:pPr>
-      <w:r>
-        <w:rPr>
-          <w:rFonts w:hint="eastAsia"/>
-          <w:lang w:val="en-US" w:eastAsia="zh-CN"/>
-        </w:rPr>
-        <w:t>2018年6月至今</w:t>
-      </w:r>
-    </w:p>
-    <w:p>
-      <w:pPr>
-        <w:widowControl w:val="0"/>
-        <w:numPr>
-          <w:ilvl w:val="0"/>
-          <w:numId w:val="0"/>
-        </w:numPr>
-        <w:tabs>
-          <w:tab w:val="left" w:pos="312"/>
-        </w:tabs>
-        <w:jc w:val="both"/>
-        <w:rPr>
-          <w:rFonts w:hint="eastAsia"/>
-          <w:lang w:val="en-US" w:eastAsia="zh-CN"/>
-        </w:rPr>
-      </w:pPr>
-      <w:r>
-        <w:rPr>
-          <w:rFonts w:hint="eastAsia"/>
-          <w:lang w:val="en-US" w:eastAsia="zh-CN"/>
-        </w:rPr>
-        <w:t>同城觅聊（微信小程序）</w:t>
-      </w:r>
-    </w:p>
-    <w:p>
-      <w:pPr>
-        <w:widowControl w:val="0"/>
-        <w:numPr>
-          <w:ilvl w:val="0"/>
-          <w:numId w:val="0"/>
-        </w:numPr>
-        <w:tabs>
-          <w:tab w:val="left" w:pos="312"/>
-        </w:tabs>
-        <w:jc w:val="both"/>
-        <w:rPr>
-          <w:rFonts w:hint="eastAsia"/>
-          <w:lang w:val="en-US" w:eastAsia="zh-CN"/>
-        </w:rPr>
-      </w:pPr>
-    </w:p>
-    <w:p>
-      <w:pPr>
-        <w:widowControl w:val="0"/>
-        <w:numPr>
-          <w:ilvl w:val="0"/>
-          <w:numId w:val="14"/>
-        </w:numPr>
-        <w:jc w:val="both"/>
-        <w:rPr>
-          <w:rFonts w:hint="eastAsia"/>
-          <w:lang w:val="en-US" w:eastAsia="zh-CN"/>
-        </w:rPr>
-      </w:pPr>
-      <w:r>
-        <w:rPr>
-          <w:rFonts w:hint="eastAsia"/>
-          <w:lang w:val="en-US" w:eastAsia="zh-CN"/>
-        </w:rPr>
-        <w:t>阉割版，留下主要业务逻辑（轻量级）</w:t>
-      </w:r>
-    </w:p>
-    <w:p>
-      <w:pPr>
-        <w:widowControl w:val="0"/>
-        <w:numPr>
-          <w:ilvl w:val="0"/>
-          <w:numId w:val="14"/>
-        </w:numPr>
-        <w:jc w:val="both"/>
-        <w:rPr>
-          <w:rFonts w:hint="eastAsia"/>
-          <w:lang w:val="en-US" w:eastAsia="zh-CN"/>
-        </w:rPr>
-      </w:pPr>
-      <w:r>
-        <w:rPr>
-          <w:rFonts w:hint="eastAsia"/>
-          <w:lang w:val="en-US" w:eastAsia="zh-CN"/>
-        </w:rPr>
-        <w:t>新尝试</w:t>
-      </w:r>
-    </w:p>
-    <w:p>
-      <w:pPr>
-        <w:widowControl w:val="0"/>
-        <w:numPr>
-          <w:ilvl w:val="0"/>
-          <w:numId w:val="14"/>
-        </w:numPr>
-        <w:jc w:val="both"/>
-        <w:rPr>
-          <w:rFonts w:hint="eastAsia"/>
-          <w:lang w:val="en-US" w:eastAsia="zh-CN"/>
-        </w:rPr>
-      </w:pPr>
-      <w:r>
-        <w:rPr>
-          <w:rFonts w:hint="eastAsia"/>
-          <w:lang w:val="en-US" w:eastAsia="zh-CN"/>
-        </w:rPr>
-        <w:t>拉新，导流</w:t>
-      </w:r>
-    </w:p>
-    <w:p>
-      <w:pPr>
-        <w:widowControl w:val="0"/>
-        <w:numPr>
-          <w:ilvl w:val="0"/>
-          <w:numId w:val="14"/>
-        </w:numPr>
-        <w:jc w:val="both"/>
-        <w:rPr>
-          <w:rFonts w:hint="eastAsia"/>
-          <w:lang w:val="en-US" w:eastAsia="zh-CN"/>
-        </w:rPr>
-      </w:pPr>
-      <w:r>
-        <w:rPr>
-          <w:rFonts w:hint="eastAsia"/>
-          <w:lang w:val="en-US" w:eastAsia="zh-CN"/>
-        </w:rPr>
-        <w:t>规划（直播）</w:t>
-      </w:r>
-    </w:p>
-    <w:p>
-      <w:pPr>
-        <w:widowControl w:val="0"/>
-        <w:numPr>
-          <w:ilvl w:val="0"/>
-          <w:numId w:val="0"/>
-        </w:numPr>
-        <w:tabs>
-          <w:tab w:val="left" w:pos="312"/>
-        </w:tabs>
-        <w:jc w:val="both"/>
-        <w:rPr>
-          <w:rFonts w:hint="eastAsia"/>
-          <w:lang w:val="en-US" w:eastAsia="zh-CN"/>
-        </w:rPr>
-      </w:pPr>
-    </w:p>
-    <w:p>
-      <w:pPr>
-        <w:widowControl w:val="0"/>
-        <w:numPr>
-          <w:ilvl w:val="0"/>
-          <w:numId w:val="0"/>
-        </w:numPr>
-        <w:tabs>
-          <w:tab w:val="left" w:pos="312"/>
-        </w:tabs>
-        <w:jc w:val="both"/>
-        <w:rPr>
-          <w:rFonts w:hint="eastAsia"/>
-          <w:lang w:val="en-US" w:eastAsia="zh-CN"/>
-        </w:rPr>
-      </w:pPr>
-      <w:r>
-        <w:rPr>
-          <w:rFonts w:hint="eastAsia"/>
-          <w:lang w:val="en-US" w:eastAsia="zh-CN"/>
-        </w:rPr>
-        <w:t>效益</w:t>
-      </w:r>
-    </w:p>
-    <w:p>
-      <w:pPr>
-        <w:widowControl w:val="0"/>
-        <w:numPr>
-          <w:ilvl w:val="0"/>
-          <w:numId w:val="0"/>
-        </w:numPr>
-        <w:jc w:val="both"/>
-        <w:rPr>
-          <w:rFonts w:hint="eastAsia"/>
-          <w:lang w:val="en-US" w:eastAsia="zh-CN"/>
-        </w:rPr>
-      </w:pPr>
-      <w:r>
-        <w:rPr>
-          <w:rFonts w:hint="eastAsia"/>
-          <w:lang w:val="en-US" w:eastAsia="zh-CN"/>
-        </w:rPr>
-        <w:t>目前还处于试运营阶段</w:t>
+        <w:jc w:val="both"/>
+        <w:rPr>
+          <w:rFonts w:hint="eastAsia"/>
+          <w:lang w:val="en-US" w:eastAsia="zh-CN"/>
+        </w:rPr>
+      </w:pPr>
+      <w:r>
+        <w:rPr>
+          <w:rFonts w:hint="eastAsia"/>
+          <w:lang w:val="en-US" w:eastAsia="zh-CN"/>
+        </w:rPr>
+        <w:t>社交功能是与微信已有社交功能冲突的，所以申请产品类型时选的是直播形式。</w:t>
       </w:r>
     </w:p>
     <w:p>
@@ -6534,6 +6738,22 @@
     </w:lvl>
   </w:abstractNum>
   <w:abstractNum w:abstractNumId="1">
+    <w:nsid w:val="A38ECD30"/>
+    <w:multiLevelType w:val="singleLevel"/>
+    <w:tmpl w:val="A38ECD30"/>
+    <w:lvl w:ilvl="0" w:tentative="0">
+      <w:start w:val="1"/>
+      <w:numFmt w:val="decimal"/>
+      <w:lvlText w:val="%1."/>
+      <w:lvlJc w:val="left"/>
+      <w:pPr>
+        <w:tabs>
+          <w:tab w:val="left" w:pos="312"/>
+        </w:tabs>
+      </w:pPr>
+    </w:lvl>
+  </w:abstractNum>
+  <w:abstractNum w:abstractNumId="2">
     <w:nsid w:val="B2A18F17"/>
     <w:multiLevelType w:val="singleLevel"/>
     <w:tmpl w:val="B2A18F17"/>
@@ -6549,7 +6769,7 @@
       </w:pPr>
     </w:lvl>
   </w:abstractNum>
-  <w:abstractNum w:abstractNumId="2">
+  <w:abstractNum w:abstractNumId="3">
     <w:nsid w:val="B6BC6115"/>
     <w:multiLevelType w:val="singleLevel"/>
     <w:tmpl w:val="B6BC6115"/>
@@ -6565,7 +6785,7 @@
       </w:pPr>
     </w:lvl>
   </w:abstractNum>
-  <w:abstractNum w:abstractNumId="3">
+  <w:abstractNum w:abstractNumId="4">
     <w:nsid w:val="CC5565E5"/>
     <w:multiLevelType w:val="multilevel"/>
     <w:tmpl w:val="CC5565E5"/>
@@ -6701,7 +6921,7 @@
       </w:rPr>
     </w:lvl>
   </w:abstractNum>
-  <w:abstractNum w:abstractNumId="4">
+  <w:abstractNum w:abstractNumId="5">
     <w:nsid w:val="D7B13614"/>
     <w:multiLevelType w:val="singleLevel"/>
     <w:tmpl w:val="D7B13614"/>
@@ -6717,42 +6937,10 @@
       </w:pPr>
     </w:lvl>
   </w:abstractNum>
-  <w:abstractNum w:abstractNumId="5">
+  <w:abstractNum w:abstractNumId="6">
     <w:nsid w:val="E26BF759"/>
-    <w:multiLevelType w:val="singleLevel"/>
+    <w:multiLevelType w:val="multilevel"/>
     <w:tmpl w:val="E26BF759"/>
-    <w:lvl w:ilvl="0" w:tentative="0">
-      <w:start w:val="1"/>
-      <w:numFmt w:val="decimal"/>
-      <w:lvlText w:val="%1."/>
-      <w:lvlJc w:val="left"/>
-      <w:pPr>
-        <w:tabs>
-          <w:tab w:val="left" w:pos="312"/>
-        </w:tabs>
-      </w:pPr>
-    </w:lvl>
-  </w:abstractNum>
-  <w:abstractNum w:abstractNumId="6">
-    <w:nsid w:val="E55824F9"/>
-    <w:multiLevelType w:val="singleLevel"/>
-    <w:tmpl w:val="E55824F9"/>
-    <w:lvl w:ilvl="0" w:tentative="0">
-      <w:start w:val="1"/>
-      <w:numFmt w:val="decimal"/>
-      <w:lvlText w:val="%1."/>
-      <w:lvlJc w:val="left"/>
-      <w:pPr>
-        <w:tabs>
-          <w:tab w:val="left" w:pos="312"/>
-        </w:tabs>
-      </w:pPr>
-    </w:lvl>
-  </w:abstractNum>
-  <w:abstractNum w:abstractNumId="7">
-    <w:nsid w:val="F5386ECC"/>
-    <w:multiLevelType w:val="multilevel"/>
-    <w:tmpl w:val="F5386ECC"/>
     <w:lvl w:ilvl="0" w:tentative="0">
       <w:start w:val="1"/>
       <w:numFmt w:val="decimal"/>
@@ -6885,7 +7073,175 @@
       </w:rPr>
     </w:lvl>
   </w:abstractNum>
+  <w:abstractNum w:abstractNumId="7">
+    <w:nsid w:val="E55824F9"/>
+    <w:multiLevelType w:val="singleLevel"/>
+    <w:tmpl w:val="E55824F9"/>
+    <w:lvl w:ilvl="0" w:tentative="0">
+      <w:start w:val="1"/>
+      <w:numFmt w:val="decimal"/>
+      <w:lvlText w:val="%1."/>
+      <w:lvlJc w:val="left"/>
+      <w:pPr>
+        <w:tabs>
+          <w:tab w:val="left" w:pos="312"/>
+        </w:tabs>
+      </w:pPr>
+    </w:lvl>
+  </w:abstractNum>
   <w:abstractNum w:abstractNumId="8">
+    <w:nsid w:val="F5386ECC"/>
+    <w:multiLevelType w:val="multilevel"/>
+    <w:tmpl w:val="F5386ECC"/>
+    <w:lvl w:ilvl="0" w:tentative="0">
+      <w:start w:val="1"/>
+      <w:numFmt w:val="decimal"/>
+      <w:lvlText w:val="%1."/>
+      <w:lvlJc w:val="left"/>
+      <w:pPr>
+        <w:tabs>
+          <w:tab w:val="left" w:pos="312"/>
+        </w:tabs>
+      </w:pPr>
+    </w:lvl>
+    <w:lvl w:ilvl="1" w:tentative="0">
+      <w:start w:val="1"/>
+      <w:numFmt w:val="decimal"/>
+      <w:lvlText w:val="(%2)"/>
+      <w:lvlJc w:val="left"/>
+      <w:pPr>
+        <w:tabs>
+          <w:tab w:val="left" w:pos="840"/>
+        </w:tabs>
+        <w:ind w:left="840" w:leftChars="0" w:hanging="420" w:firstLineChars="0"/>
+      </w:pPr>
+      <w:rPr>
+        <w:rFonts w:hint="default"/>
+      </w:rPr>
+    </w:lvl>
+    <w:lvl w:ilvl="2" w:tentative="0">
+      <w:start w:val="1"/>
+      <w:numFmt w:val="decimalEnclosedCircleChinese"/>
+      <w:lvlText w:val="%3"/>
+      <w:lvlJc w:val="left"/>
+      <w:pPr>
+        <w:tabs>
+          <w:tab w:val="left" w:pos="1260"/>
+        </w:tabs>
+        <w:ind w:left="1260" w:leftChars="0" w:hanging="420" w:firstLineChars="0"/>
+      </w:pPr>
+      <w:rPr>
+        <w:rFonts w:hint="default"/>
+      </w:rPr>
+    </w:lvl>
+    <w:lvl w:ilvl="3" w:tentative="0">
+      <w:start w:val="1"/>
+      <w:numFmt w:val="decimal"/>
+      <w:lvlText w:val="%4)"/>
+      <w:lvlJc w:val="left"/>
+      <w:pPr>
+        <w:tabs>
+          <w:tab w:val="left" w:pos="1680"/>
+        </w:tabs>
+        <w:ind w:left="1680" w:leftChars="0" w:hanging="420" w:firstLineChars="0"/>
+      </w:pPr>
+      <w:rPr>
+        <w:rFonts w:hint="default"/>
+      </w:rPr>
+    </w:lvl>
+    <w:lvl w:ilvl="4" w:tentative="0">
+      <w:start w:val="1"/>
+      <w:numFmt w:val="lowerLetter"/>
+      <w:lvlText w:val="%5."/>
+      <w:lvlJc w:val="left"/>
+      <w:pPr>
+        <w:tabs>
+          <w:tab w:val="left" w:pos="2100"/>
+        </w:tabs>
+        <w:ind w:left="2100" w:leftChars="0" w:hanging="420" w:firstLineChars="0"/>
+      </w:pPr>
+      <w:rPr>
+        <w:rFonts w:hint="default"/>
+      </w:rPr>
+    </w:lvl>
+    <w:lvl w:ilvl="5" w:tentative="0">
+      <w:start w:val="1"/>
+      <w:numFmt w:val="lowerLetter"/>
+      <w:lvlText w:val="%6)"/>
+      <w:lvlJc w:val="left"/>
+      <w:pPr>
+        <w:tabs>
+          <w:tab w:val="left" w:pos="2520"/>
+        </w:tabs>
+        <w:ind w:left="2520" w:leftChars="0" w:hanging="420" w:firstLineChars="0"/>
+      </w:pPr>
+      <w:rPr>
+        <w:rFonts w:hint="default"/>
+      </w:rPr>
+    </w:lvl>
+    <w:lvl w:ilvl="6" w:tentative="0">
+      <w:start w:val="1"/>
+      <w:numFmt w:val="lowerRoman"/>
+      <w:lvlText w:val="%7."/>
+      <w:lvlJc w:val="left"/>
+      <w:pPr>
+        <w:tabs>
+          <w:tab w:val="left" w:pos="2940"/>
+        </w:tabs>
+        <w:ind w:left="2940" w:leftChars="0" w:hanging="420" w:firstLineChars="0"/>
+      </w:pPr>
+      <w:rPr>
+        <w:rFonts w:hint="default"/>
+      </w:rPr>
+    </w:lvl>
+    <w:lvl w:ilvl="7" w:tentative="0">
+      <w:start w:val="1"/>
+      <w:numFmt w:val="lowerRoman"/>
+      <w:lvlText w:val="%8)"/>
+      <w:lvlJc w:val="left"/>
+      <w:pPr>
+        <w:tabs>
+          <w:tab w:val="left" w:pos="3360"/>
+        </w:tabs>
+        <w:ind w:left="3360" w:leftChars="0" w:hanging="420" w:firstLineChars="0"/>
+      </w:pPr>
+      <w:rPr>
+        <w:rFonts w:hint="default"/>
+      </w:rPr>
+    </w:lvl>
+    <w:lvl w:ilvl="8" w:tentative="0">
+      <w:start w:val="1"/>
+      <w:numFmt w:val="lowerLetter"/>
+      <w:lvlText w:val="%9."/>
+      <w:lvlJc w:val="left"/>
+      <w:pPr>
+        <w:tabs>
+          <w:tab w:val="left" w:pos="3780"/>
+        </w:tabs>
+        <w:ind w:left="3780" w:leftChars="0" w:hanging="420" w:firstLineChars="0"/>
+      </w:pPr>
+      <w:rPr>
+        <w:rFonts w:hint="default"/>
+      </w:rPr>
+    </w:lvl>
+  </w:abstractNum>
+  <w:abstractNum w:abstractNumId="9">
+    <w:nsid w:val="02EEAE85"/>
+    <w:multiLevelType w:val="singleLevel"/>
+    <w:tmpl w:val="02EEAE85"/>
+    <w:lvl w:ilvl="0" w:tentative="0">
+      <w:start w:val="1"/>
+      <w:numFmt w:val="decimal"/>
+      <w:lvlText w:val="%1."/>
+      <w:lvlJc w:val="left"/>
+      <w:pPr>
+        <w:tabs>
+          <w:tab w:val="left" w:pos="312"/>
+        </w:tabs>
+      </w:pPr>
+    </w:lvl>
+  </w:abstractNum>
+  <w:abstractNum w:abstractNumId="10">
     <w:nsid w:val="36D51998"/>
     <w:multiLevelType w:val="singleLevel"/>
     <w:tmpl w:val="36D51998"/>
@@ -6901,7 +7257,7 @@
       </w:pPr>
     </w:lvl>
   </w:abstractNum>
-  <w:abstractNum w:abstractNumId="9">
+  <w:abstractNum w:abstractNumId="11">
     <w:nsid w:val="3FA556D0"/>
     <w:multiLevelType w:val="multilevel"/>
     <w:tmpl w:val="3FA556D0"/>
@@ -7019,7 +7375,7 @@
       </w:rPr>
     </w:lvl>
   </w:abstractNum>
-  <w:abstractNum w:abstractNumId="10">
+  <w:abstractNum w:abstractNumId="12">
     <w:nsid w:val="473947AD"/>
     <w:multiLevelType w:val="singleLevel"/>
     <w:tmpl w:val="473947AD"/>
@@ -7035,7 +7391,7 @@
       </w:pPr>
     </w:lvl>
   </w:abstractNum>
-  <w:abstractNum w:abstractNumId="11">
+  <w:abstractNum w:abstractNumId="13">
     <w:nsid w:val="47E8F720"/>
     <w:multiLevelType w:val="singleLevel"/>
     <w:tmpl w:val="47E8F720"/>
@@ -7051,7 +7407,7 @@
       </w:pPr>
     </w:lvl>
   </w:abstractNum>
-  <w:abstractNum w:abstractNumId="12">
+  <w:abstractNum w:abstractNumId="14">
     <w:nsid w:val="600C25F5"/>
     <w:multiLevelType w:val="multilevel"/>
     <w:tmpl w:val="600C25F5"/>
@@ -7187,7 +7543,23 @@
       </w:rPr>
     </w:lvl>
   </w:abstractNum>
-  <w:abstractNum w:abstractNumId="13">
+  <w:abstractNum w:abstractNumId="15">
+    <w:nsid w:val="6F170BE8"/>
+    <w:multiLevelType w:val="singleLevel"/>
+    <w:tmpl w:val="6F170BE8"/>
+    <w:lvl w:ilvl="0" w:tentative="0">
+      <w:start w:val="1"/>
+      <w:numFmt w:val="decimal"/>
+      <w:lvlText w:val="%1."/>
+      <w:lvlJc w:val="left"/>
+      <w:pPr>
+        <w:tabs>
+          <w:tab w:val="left" w:pos="312"/>
+        </w:tabs>
+      </w:pPr>
+    </w:lvl>
+  </w:abstractNum>
+  <w:abstractNum w:abstractNumId="16">
     <w:nsid w:val="787570C8"/>
     <w:multiLevelType w:val="singleLevel"/>
     <w:tmpl w:val="787570C8"/>
@@ -7204,46 +7576,55 @@
     </w:lvl>
   </w:abstractNum>
   <w:num w:numId="1">
-    <w:abstractNumId w:val="9"/>
+    <w:abstractNumId w:val="11"/>
   </w:num>
   <w:num w:numId="2">
+    <w:abstractNumId w:val="8"/>
+  </w:num>
+  <w:num w:numId="3">
+    <w:abstractNumId w:val="2"/>
+  </w:num>
+  <w:num w:numId="4">
+    <w:abstractNumId w:val="5"/>
+  </w:num>
+  <w:num w:numId="5">
+    <w:abstractNumId w:val="10"/>
+  </w:num>
+  <w:num w:numId="6">
     <w:abstractNumId w:val="7"/>
   </w:num>
-  <w:num w:numId="3">
-    <w:abstractNumId w:val="1"/>
-  </w:num>
-  <w:num w:numId="4">
-    <w:abstractNumId w:val="4"/>
-  </w:num>
-  <w:num w:numId="5">
-    <w:abstractNumId w:val="8"/>
-  </w:num>
-  <w:num w:numId="6">
-    <w:abstractNumId w:val="6"/>
-  </w:num>
   <w:num w:numId="7">
-    <w:abstractNumId w:val="10"/>
+    <w:abstractNumId w:val="12"/>
   </w:num>
   <w:num w:numId="8">
-    <w:abstractNumId w:val="13"/>
+    <w:abstractNumId w:val="16"/>
   </w:num>
   <w:num w:numId="9">
     <w:abstractNumId w:val="0"/>
   </w:num>
   <w:num w:numId="10">
-    <w:abstractNumId w:val="12"/>
+    <w:abstractNumId w:val="14"/>
   </w:num>
   <w:num w:numId="11">
-    <w:abstractNumId w:val="2"/>
+    <w:abstractNumId w:val="3"/>
   </w:num>
   <w:num w:numId="12">
-    <w:abstractNumId w:val="3"/>
+    <w:abstractNumId w:val="4"/>
   </w:num>
   <w:num w:numId="13">
-    <w:abstractNumId w:val="11"/>
+    <w:abstractNumId w:val="13"/>
   </w:num>
   <w:num w:numId="14">
-    <w:abstractNumId w:val="5"/>
+    <w:abstractNumId w:val="9"/>
+  </w:num>
+  <w:num w:numId="15">
+    <w:abstractNumId w:val="1"/>
+  </w:num>
+  <w:num w:numId="16">
+    <w:abstractNumId w:val="6"/>
+  </w:num>
+  <w:num w:numId="17">
+    <w:abstractNumId w:val="15"/>
   </w:num>
 </w:numbering>
 </file>
@@ -8032,7 +8413,7 @@
         <a:sysClr val="windowText" lastClr="000000"/>
       </a:dk1>
       <a:lt1>
-        <a:sysClr val="window" lastClr="FFFFFF"/>
+        <a:sysClr val="window" lastClr="CCE8CF"/>
       </a:lt1>
       <a:dk2>
         <a:srgbClr val="44546A"/>

--- a/pm_notes/2.My_idea/1.面试题.docx
+++ b/pm_notes/2.My_idea/1.面试题.docx
@@ -255,8 +255,8 @@
       <w:pPr>
         <w:pStyle w:val="2"/>
       </w:pPr>
-      <w:bookmarkStart w:id="2" w:name="_Toc488762496"/>
-      <w:bookmarkStart w:id="3" w:name="_Toc22702"/>
+      <w:bookmarkStart w:id="2" w:name="_Toc22702"/>
+      <w:bookmarkStart w:id="3" w:name="_Toc488762496"/>
       <w:r>
         <w:rPr>
           <w:rFonts w:hint="eastAsia"/>
@@ -1779,8 +1779,8 @@
         <w:pStyle w:val="2"/>
       </w:pPr>
       <w:bookmarkStart w:id="4" w:name="_Toc26562"/>
-      <w:bookmarkStart w:id="5" w:name="_Toc460400461"/>
-      <w:bookmarkStart w:id="6" w:name="_Toc488762498"/>
+      <w:bookmarkStart w:id="5" w:name="_Toc488762498"/>
+      <w:bookmarkStart w:id="6" w:name="_Toc460400461"/>
       <w:r>
         <w:t>总述</w:t>
       </w:r>
@@ -2280,62 +2280,12 @@
     <w:p>
       <w:pPr>
         <w:rPr>
-          <w:rFonts w:hint="eastAsia" w:eastAsiaTheme="minorEastAsia"/>
-          <w:lang w:val="en-US" w:eastAsia="zh-CN"/>
-        </w:rPr>
-      </w:pPr>
-      <w:r>
-        <w:rPr>
-          <w:rFonts w:hint="eastAsia"/>
-          <w:lang w:eastAsia="zh-CN"/>
-        </w:rPr>
-        <w:t>总结：</w:t>
-      </w:r>
-      <w:r>
-        <w:rPr>
-          <w:rFonts w:hint="eastAsia"/>
-          <w:lang w:val="en-US" w:eastAsia="zh-CN"/>
-        </w:rPr>
-        <w:t>16年在广东工业大学毕业，学的是信息工程专业；</w:t>
-      </w:r>
-    </w:p>
-    <w:p>
-      <w:pPr>
-        <w:rPr>
-          <w:rFonts w:hint="eastAsia"/>
-          <w:lang w:val="en-US" w:eastAsia="zh-CN"/>
-        </w:rPr>
-      </w:pPr>
-      <w:r>
-        <w:rPr>
-          <w:rFonts w:hint="eastAsia"/>
-          <w:lang w:val="en-US" w:eastAsia="zh-CN"/>
-        </w:rPr>
-        <w:t>我对自己的定义是一个有人文情怀的理科生</w:t>
-      </w:r>
-    </w:p>
-    <w:p>
-      <w:pPr>
-        <w:rPr>
-          <w:rFonts w:hint="eastAsia"/>
-          <w:lang w:val="en-US" w:eastAsia="zh-CN"/>
-        </w:rPr>
-      </w:pPr>
-      <w:r>
-        <w:rPr>
-          <w:rFonts w:hint="eastAsia"/>
-          <w:lang w:val="en-US" w:eastAsia="zh-CN"/>
-        </w:rPr>
-        <w:t>毕业后，进入</w:t>
-      </w:r>
-    </w:p>
-    <w:p>
-      <w:pPr>
-        <w:rPr>
-          <w:rFonts w:hint="eastAsia"/>
-          <w:lang w:eastAsia="zh-CN"/>
-        </w:rPr>
-      </w:pPr>
+          <w:rFonts w:hint="eastAsia"/>
+          <w:lang w:eastAsia="zh-CN"/>
+        </w:rPr>
+      </w:pPr>
+      <w:bookmarkStart w:id="18" w:name="_GoBack"/>
+      <w:bookmarkEnd w:id="18"/>
     </w:p>
     <w:p>
       <w:pPr>
@@ -5173,8 +5123,6 @@
           <w:lang w:val="en-US" w:eastAsia="zh-CN"/>
         </w:rPr>
       </w:pPr>
-      <w:bookmarkStart w:id="18" w:name="_GoBack"/>
-      <w:bookmarkEnd w:id="18"/>
       <w:r>
         <w:rPr>
           <w:rFonts w:hint="eastAsia"/>
@@ -6587,7 +6535,7 @@
       <w:fldChar w:fldCharType="separate"/>
     </w:r>
     <w:r>
-      <w:t>2018-06-22</w:t>
+      <w:t>2018-07-09</w:t>
     </w:r>
     <w:r>
       <w:fldChar w:fldCharType="end"/>
@@ -8413,7 +8361,7 @@
         <a:sysClr val="windowText" lastClr="000000"/>
       </a:dk1>
       <a:lt1>
-        <a:sysClr val="window" lastClr="CCE8CF"/>
+        <a:sysClr val="window" lastClr="FFFFFF"/>
       </a:lt1>
       <a:dk2>
         <a:srgbClr val="44546A"/>
